--- a/口语练习/20200603口语3句.docx
+++ b/口语练习/20200603口语3句.docx
@@ -64,103 +64,76 @@
       <w:r>
         <w:rPr>
           <w:rStyle w:val="6"/>
-          <w:bdr w:val="none" w:color="auto" w:sz="0" w:space="0"/>
         </w:rPr>
         <w:t>In</w:t>
       </w:r>
       <w:r>
-        <w:rPr>
-          <w:bdr w:val="none" w:color="auto" w:sz="0" w:space="0"/>
-        </w:rPr>
-        <w:t> </w:t>
-      </w:r>
-      <w:r>
-        <w:rPr>
-          <w:rStyle w:val="6"/>
-          <w:u w:val="single"/>
-          <w:bdr w:val="none" w:color="auto" w:sz="0" w:space="0"/>
+        <w:t> </w:t>
+      </w:r>
+      <w:r>
+        <w:rPr>
+          <w:rStyle w:val="6"/>
+          <w:u w:val="single"/>
         </w:rPr>
         <w:t>general</w:t>
       </w:r>
       <w:r>
         <w:rPr>
           <w:rStyle w:val="6"/>
-          <w:bdr w:val="none" w:color="auto" w:sz="0" w:space="0"/>
         </w:rPr>
         <w:t>, I’m an</w:t>
       </w:r>
       <w:r>
-        <w:rPr>
-          <w:bdr w:val="none" w:color="auto" w:sz="0" w:space="0"/>
-        </w:rPr>
-        <w:t> </w:t>
-      </w:r>
-      <w:r>
-        <w:rPr>
-          <w:rStyle w:val="6"/>
-          <w:u w:val="single"/>
-          <w:bdr w:val="none" w:color="auto" w:sz="0" w:space="0"/>
+        <w:t> </w:t>
+      </w:r>
+      <w:r>
+        <w:rPr>
+          <w:rStyle w:val="6"/>
+          <w:u w:val="single"/>
         </w:rPr>
         <w:t>outgoing</w:t>
       </w:r>
       <w:r>
-        <w:rPr>
-          <w:bdr w:val="none" w:color="auto" w:sz="0" w:space="0"/>
-        </w:rPr>
-        <w:t> </w:t>
-      </w:r>
-      <w:r>
-        <w:rPr>
-          <w:rStyle w:val="6"/>
-          <w:bdr w:val="none" w:color="auto" w:sz="0" w:space="0"/>
+        <w:t> </w:t>
+      </w:r>
+      <w:r>
+        <w:rPr>
+          <w:rStyle w:val="6"/>
         </w:rPr>
         <w:t>and</w:t>
       </w:r>
       <w:r>
-        <w:rPr>
-          <w:bdr w:val="none" w:color="auto" w:sz="0" w:space="0"/>
-        </w:rPr>
-        <w:t> </w:t>
-      </w:r>
-      <w:r>
-        <w:rPr>
-          <w:rStyle w:val="6"/>
-          <w:u w:val="single"/>
-          <w:bdr w:val="none" w:color="auto" w:sz="0" w:space="0"/>
+        <w:t> </w:t>
+      </w:r>
+      <w:r>
+        <w:rPr>
+          <w:rStyle w:val="6"/>
+          <w:u w:val="single"/>
         </w:rPr>
         <w:t>gregarious</w:t>
       </w:r>
       <w:r>
-        <w:rPr>
-          <w:bdr w:val="none" w:color="auto" w:sz="0" w:space="0"/>
-        </w:rPr>
-        <w:t> </w:t>
-      </w:r>
-      <w:r>
-        <w:rPr>
-          <w:rStyle w:val="6"/>
-          <w:bdr w:val="none" w:color="auto" w:sz="0" w:space="0"/>
+        <w:t> </w:t>
+      </w:r>
+      <w:r>
+        <w:rPr>
+          <w:rStyle w:val="6"/>
         </w:rPr>
         <w:t>person with</w:t>
       </w:r>
       <w:r>
-        <w:rPr>
-          <w:bdr w:val="none" w:color="auto" w:sz="0" w:space="0"/>
-        </w:rPr>
-        <w:t> </w:t>
-      </w:r>
-      <w:r>
-        <w:rPr>
-          <w:rStyle w:val="6"/>
-          <w:u w:val="single"/>
-          <w:bdr w:val="none" w:color="auto" w:sz="0" w:space="0"/>
+        <w:t> </w:t>
+      </w:r>
+      <w:r>
+        <w:rPr>
+          <w:rStyle w:val="6"/>
+          <w:u w:val="single"/>
         </w:rPr>
         <w:t>very good social skills</w:t>
       </w:r>
       <w:r>
         <w:rPr>
           <w:rStyle w:val="6"/>
-          <w:bdr w:val="none" w:color="auto" w:sz="0" w:space="0"/>
         </w:rPr>
         <w:t>. </w:t>
       </w:r>
@@ -191,9 +164,6 @@
         <w:ind w:left="0" w:right="0"/>
       </w:pPr>
       <w:r>
-        <w:rPr>
-          <w:bdr w:val="none" w:color="auto" w:sz="0" w:space="0"/>
-        </w:rPr>
         <w:t>讲解：</w:t>
       </w:r>
     </w:p>
@@ -231,9 +201,6 @@
         <w:ind w:left="0" w:right="0"/>
       </w:pPr>
       <w:r>
-        <w:rPr>
-          <w:bdr w:val="none" w:color="auto" w:sz="0" w:space="0"/>
-        </w:rPr>
         <w:t>总的来说，我是一个外向、善于交际的人，有很好的社交能力。</w:t>
       </w:r>
     </w:p>
@@ -254,9 +221,6 @@
         <w:ind w:left="0" w:right="0"/>
       </w:pPr>
       <w:r>
-        <w:rPr>
-          <w:bdr w:val="none" w:color="auto" w:sz="0" w:space="0"/>
-        </w:rPr>
         <w:t>in general 总的来说</w:t>
       </w:r>
     </w:p>
@@ -277,9 +241,6 @@
         <w:ind w:left="0" w:right="0"/>
       </w:pPr>
       <w:r>
-        <w:rPr>
-          <w:bdr w:val="none" w:color="auto" w:sz="0" w:space="0"/>
-        </w:rPr>
         <w:t>outgoing 外向的</w:t>
       </w:r>
     </w:p>
@@ -300,9 +261,6 @@
         <w:ind w:left="0" w:right="0"/>
       </w:pPr>
       <w:r>
-        <w:rPr>
-          <w:bdr w:val="none" w:color="auto" w:sz="0" w:space="0"/>
-        </w:rPr>
         <w:t>gregarious 爱交际的；合群的</w:t>
       </w:r>
     </w:p>
@@ -351,115 +309,82 @@
       <w:r>
         <w:rPr>
           <w:rStyle w:val="6"/>
-          <w:bdr w:val="none" w:color="auto" w:sz="0" w:space="0"/>
         </w:rPr>
         <w:t>I</w:t>
       </w:r>
       <w:r>
-        <w:rPr>
-          <w:bdr w:val="none" w:color="auto" w:sz="0" w:space="0"/>
-        </w:rPr>
-        <w:t> </w:t>
-      </w:r>
-      <w:r>
-        <w:rPr>
-          <w:rStyle w:val="6"/>
-          <w:u w:val="single"/>
-          <w:bdr w:val="none" w:color="auto" w:sz="0" w:space="0"/>
+        <w:t> </w:t>
+      </w:r>
+      <w:r>
+        <w:rPr>
+          <w:rStyle w:val="6"/>
+          <w:u w:val="single"/>
         </w:rPr>
         <w:t>believe</w:t>
       </w:r>
       <w:r>
-        <w:rPr>
-          <w:bdr w:val="none" w:color="auto" w:sz="0" w:space="0"/>
-        </w:rPr>
-        <w:t> </w:t>
-      </w:r>
-      <w:r>
-        <w:rPr>
-          <w:rStyle w:val="6"/>
-          <w:bdr w:val="none" w:color="auto" w:sz="0" w:space="0"/>
+        <w:t> </w:t>
+      </w:r>
+      <w:r>
+        <w:rPr>
+          <w:rStyle w:val="6"/>
         </w:rPr>
         <w:t>that</w:t>
       </w:r>
       <w:r>
-        <w:rPr>
-          <w:bdr w:val="none" w:color="auto" w:sz="0" w:space="0"/>
-        </w:rPr>
-        <w:t> </w:t>
-      </w:r>
-      <w:r>
-        <w:rPr>
-          <w:rStyle w:val="6"/>
-          <w:u w:val="single"/>
-          <w:bdr w:val="none" w:color="auto" w:sz="0" w:space="0"/>
+        <w:t> </w:t>
+      </w:r>
+      <w:r>
+        <w:rPr>
+          <w:rStyle w:val="6"/>
+          <w:u w:val="single"/>
         </w:rPr>
         <w:t>having social skills</w:t>
       </w:r>
       <w:r>
-        <w:rPr>
-          <w:bdr w:val="none" w:color="auto" w:sz="0" w:space="0"/>
-        </w:rPr>
-        <w:t> </w:t>
-      </w:r>
-      <w:r>
-        <w:rPr>
-          <w:rStyle w:val="6"/>
-          <w:bdr w:val="none" w:color="auto" w:sz="0" w:space="0"/>
+        <w:t> </w:t>
+      </w:r>
+      <w:r>
+        <w:rPr>
+          <w:rStyle w:val="6"/>
         </w:rPr>
         <w:t>is of</w:t>
       </w:r>
       <w:r>
-        <w:rPr>
-          <w:bdr w:val="none" w:color="auto" w:sz="0" w:space="0"/>
-        </w:rPr>
-        <w:t> </w:t>
-      </w:r>
-      <w:r>
-        <w:rPr>
-          <w:rStyle w:val="6"/>
-          <w:u w:val="single"/>
-          <w:bdr w:val="none" w:color="auto" w:sz="0" w:space="0"/>
+        <w:t> </w:t>
+      </w:r>
+      <w:r>
+        <w:rPr>
+          <w:rStyle w:val="6"/>
+          <w:u w:val="single"/>
         </w:rPr>
         <w:t>vital importance</w:t>
       </w:r>
       <w:r>
-        <w:rPr>
-          <w:bdr w:val="none" w:color="auto" w:sz="0" w:space="0"/>
-        </w:rPr>
-        <w:t> </w:t>
-      </w:r>
-      <w:r>
-        <w:rPr>
-          <w:rStyle w:val="6"/>
-          <w:bdr w:val="none" w:color="auto" w:sz="0" w:space="0"/>
+        <w:t> </w:t>
+      </w:r>
+      <w:r>
+        <w:rPr>
+          <w:rStyle w:val="6"/>
         </w:rPr>
         <w:t>in this</w:t>
       </w:r>
       <w:r>
-        <w:rPr>
-          <w:bdr w:val="none" w:color="auto" w:sz="0" w:space="0"/>
-        </w:rPr>
-        <w:t> </w:t>
-      </w:r>
-      <w:r>
-        <w:rPr>
-          <w:rStyle w:val="6"/>
-          <w:u w:val="single"/>
-          <w:bdr w:val="none" w:color="auto" w:sz="0" w:space="0"/>
+        <w:t> </w:t>
+      </w:r>
+      <w:r>
+        <w:rPr>
+          <w:rStyle w:val="6"/>
+          <w:u w:val="single"/>
         </w:rPr>
         <w:t>day</w:t>
       </w:r>
       <w:r>
-        <w:rPr>
-          <w:bdr w:val="none" w:color="auto" w:sz="0" w:space="0"/>
-        </w:rPr>
-        <w:t> </w:t>
-      </w:r>
-      <w:r>
-        <w:rPr>
-          <w:rStyle w:val="6"/>
-          <w:bdr w:val="none" w:color="auto" w:sz="0" w:space="0"/>
+        <w:t> </w:t>
+      </w:r>
+      <w:r>
+        <w:rPr>
+          <w:rStyle w:val="6"/>
         </w:rPr>
         <w:t>and</w:t>
       </w:r>
@@ -467,7 +392,6 @@
         <w:rPr>
           <w:rStyle w:val="6"/>
           <w:rFonts w:hint="eastAsia"/>
-          <w:bdr w:val="none" w:color="auto" w:sz="0" w:space="0"/>
           <w:lang w:val="en-US" w:eastAsia="zh-CN"/>
         </w:rPr>
         <w:t xml:space="preserve"> </w:t>
@@ -476,14 +400,12 @@
         <w:rPr>
           <w:rStyle w:val="6"/>
           <w:u w:val="single"/>
-          <w:bdr w:val="none" w:color="auto" w:sz="0" w:space="0"/>
         </w:rPr>
         <w:t>age</w:t>
       </w:r>
       <w:r>
         <w:rPr>
           <w:rStyle w:val="6"/>
-          <w:bdr w:val="none" w:color="auto" w:sz="0" w:space="0"/>
         </w:rPr>
         <w:t>. </w:t>
       </w:r>
@@ -514,9 +436,6 @@
         <w:ind w:left="0" w:right="0"/>
       </w:pPr>
       <w:r>
-        <w:rPr>
-          <w:bdr w:val="none" w:color="auto" w:sz="0" w:space="0"/>
-        </w:rPr>
         <w:t>讲解：</w:t>
       </w:r>
     </w:p>
@@ -554,9 +473,6 @@
         <w:ind w:left="0" w:right="0"/>
       </w:pPr>
       <w:r>
-        <w:rPr>
-          <w:bdr w:val="none" w:color="auto" w:sz="0" w:space="0"/>
-        </w:rPr>
         <w:t>我相信在这个时代，拥有社交能力是至关重要的。</w:t>
       </w:r>
     </w:p>
@@ -577,9 +493,6 @@
         <w:ind w:left="0" w:right="0"/>
       </w:pPr>
       <w:r>
-        <w:rPr>
-          <w:bdr w:val="none" w:color="auto" w:sz="0" w:space="0"/>
-        </w:rPr>
         <w:t>of vital importance 至关重要</w:t>
       </w:r>
     </w:p>
@@ -600,9 +513,6 @@
         <w:ind w:left="0" w:right="0"/>
       </w:pPr>
       <w:r>
-        <w:rPr>
-          <w:bdr w:val="none" w:color="auto" w:sz="0" w:space="0"/>
-        </w:rPr>
         <w:t>in this day and age 在这个时代</w:t>
       </w:r>
     </w:p>
@@ -652,100 +562,2444 @@
         <w:rPr>
           <w:rStyle w:val="6"/>
           <w:u w:val="single"/>
-          <w:bdr w:val="none" w:color="auto" w:sz="0" w:space="0"/>
         </w:rPr>
         <w:t>Nobody</w:t>
       </w:r>
       <w:r>
-        <w:rPr>
-          <w:bdr w:val="none" w:color="auto" w:sz="0" w:space="0"/>
-        </w:rPr>
-        <w:t> </w:t>
-      </w:r>
-      <w:r>
-        <w:rPr>
-          <w:rStyle w:val="6"/>
-          <w:bdr w:val="none" w:color="auto" w:sz="0" w:space="0"/>
+        <w:t> </w:t>
+      </w:r>
+      <w:r>
+        <w:rPr>
+          <w:rStyle w:val="6"/>
         </w:rPr>
         <w:t>can</w:t>
       </w:r>
       <w:r>
-        <w:rPr>
-          <w:bdr w:val="none" w:color="auto" w:sz="0" w:space="0"/>
-        </w:rPr>
-        <w:t> </w:t>
-      </w:r>
-      <w:r>
-        <w:rPr>
-          <w:rStyle w:val="6"/>
-          <w:u w:val="single"/>
-          <w:bdr w:val="none" w:color="auto" w:sz="0" w:space="0"/>
+        <w:t> </w:t>
+      </w:r>
+      <w:r>
+        <w:rPr>
+          <w:rStyle w:val="6"/>
+          <w:u w:val="single"/>
         </w:rPr>
         <w:t>afford</w:t>
       </w:r>
       <w:r>
-        <w:rPr>
-          <w:bdr w:val="none" w:color="auto" w:sz="0" w:space="0"/>
-        </w:rPr>
-        <w:t> </w:t>
-      </w:r>
-      <w:r>
-        <w:rPr>
-          <w:rStyle w:val="6"/>
-          <w:bdr w:val="none" w:color="auto" w:sz="0" w:space="0"/>
+        <w:t> </w:t>
+      </w:r>
+      <w:r>
+        <w:rPr>
+          <w:rStyle w:val="6"/>
         </w:rPr>
         <w:t>to be an</w:t>
       </w:r>
+      <w:r>
+        <w:t> </w:t>
+      </w:r>
+      <w:r>
+        <w:rPr>
+          <w:rStyle w:val="6"/>
+          <w:u w:val="single"/>
+        </w:rPr>
+        <w:t>island anymore</w:t>
+      </w:r>
+      <w:r>
+        <w:t> </w:t>
+      </w:r>
+      <w:r>
+        <w:rPr>
+          <w:rStyle w:val="6"/>
+        </w:rPr>
+        <w:t>in the</w:t>
+      </w:r>
+      <w:r>
+        <w:t> </w:t>
+      </w:r>
+      <w:r>
+        <w:rPr>
+          <w:rStyle w:val="6"/>
+          <w:u w:val="single"/>
+        </w:rPr>
+        <w:t>21st century</w:t>
+      </w:r>
+      <w:r>
+        <w:rPr>
+          <w:rStyle w:val="6"/>
+        </w:rPr>
+        <w:t>.</w:t>
+      </w:r>
+    </w:p>
+    <w:p>
+      <w:pPr>
+        <w:keepNext w:val="0"/>
+        <w:keepLines w:val="0"/>
+        <w:widowControl/>
+        <w:suppressLineNumbers w:val="0"/>
+        <w:jc w:val="left"/>
+      </w:pPr>
+    </w:p>
+    <w:p>
+      <w:pPr>
+        <w:pStyle w:val="3"/>
+        <w:keepNext w:val="0"/>
+        <w:keepLines w:val="0"/>
+        <w:widowControl/>
+        <w:suppressLineNumbers w:val="0"/>
+        <w:pBdr>
+          <w:top w:val="none" w:color="auto" w:sz="0" w:space="0"/>
+          <w:left w:val="none" w:color="auto" w:sz="0" w:space="0"/>
+          <w:bottom w:val="none" w:color="auto" w:sz="0" w:space="0"/>
+          <w:right w:val="none" w:color="auto" w:sz="0" w:space="0"/>
+        </w:pBdr>
+        <w:spacing w:before="0" w:beforeAutospacing="0" w:after="0" w:afterAutospacing="0"/>
+        <w:ind w:left="0" w:right="0"/>
+      </w:pPr>
+      <w:r>
+        <w:t>讲解：</w:t>
+      </w:r>
+    </w:p>
+    <w:p>
+      <w:pPr>
+        <w:pStyle w:val="3"/>
+        <w:keepNext w:val="0"/>
+        <w:keepLines w:val="0"/>
+        <w:widowControl/>
+        <w:suppressLineNumbers w:val="0"/>
+        <w:pBdr>
+          <w:top w:val="none" w:color="auto" w:sz="0" w:space="0"/>
+          <w:left w:val="none" w:color="auto" w:sz="0" w:space="0"/>
+          <w:bottom w:val="none" w:color="auto" w:sz="0" w:space="0"/>
+          <w:right w:val="none" w:color="auto" w:sz="0" w:space="0"/>
+        </w:pBdr>
+        <w:spacing w:before="0" w:beforeAutospacing="0" w:after="0" w:afterAutospacing="0"/>
+        <w:ind w:left="0" w:right="0"/>
+      </w:pPr>
+    </w:p>
+    <w:p>
+      <w:pPr>
+        <w:pStyle w:val="3"/>
+        <w:keepNext w:val="0"/>
+        <w:keepLines w:val="0"/>
+        <w:widowControl/>
+        <w:suppressLineNumbers w:val="0"/>
+        <w:pBdr>
+          <w:top w:val="none" w:color="auto" w:sz="0" w:space="0"/>
+          <w:left w:val="none" w:color="auto" w:sz="0" w:space="0"/>
+          <w:bottom w:val="none" w:color="auto" w:sz="0" w:space="0"/>
+          <w:right w:val="none" w:color="auto" w:sz="0" w:space="0"/>
+        </w:pBdr>
+        <w:spacing w:before="0" w:beforeAutospacing="0" w:after="0" w:afterAutospacing="0"/>
+        <w:ind w:left="0" w:right="0"/>
+      </w:pPr>
+      <w:r>
+        <w:t>在21世纪，没有人能再做一座孤岛了（独自一人）。</w:t>
+      </w:r>
+    </w:p>
+    <w:p>
+      <w:pPr>
+        <w:pStyle w:val="3"/>
+        <w:keepNext w:val="0"/>
+        <w:keepLines w:val="0"/>
+        <w:widowControl/>
+        <w:suppressLineNumbers w:val="0"/>
+        <w:pBdr>
+          <w:top w:val="none" w:color="auto" w:sz="0" w:space="0"/>
+          <w:left w:val="none" w:color="auto" w:sz="0" w:space="0"/>
+          <w:bottom w:val="none" w:color="auto" w:sz="0" w:space="0"/>
+          <w:right w:val="none" w:color="auto" w:sz="0" w:space="0"/>
+        </w:pBdr>
+        <w:spacing w:before="0" w:beforeAutospacing="0" w:after="0" w:afterAutospacing="0"/>
+        <w:ind w:left="0" w:right="0"/>
+      </w:pPr>
+      <w:r>
+        <w:t>can afford to do sth 负担得起...；承受得起...</w:t>
+      </w:r>
+    </w:p>
+    <w:p/>
+    <w:p/>
+    <w:p>
+      <w:pPr>
+        <w:rPr>
+          <w:rFonts w:hint="eastAsia"/>
+          <w:lang w:val="en-US" w:eastAsia="zh-CN"/>
+        </w:rPr>
+      </w:pPr>
+      <w:r>
+        <w:rPr>
+          <w:rFonts w:hint="eastAsia"/>
+          <w:lang w:val="en-US" w:eastAsia="zh-CN"/>
+        </w:rPr>
+        <w:t xml:space="preserve">General </w:t>
+      </w:r>
+    </w:p>
+    <w:p>
+      <w:pPr>
+        <w:rPr>
+          <w:rFonts w:hint="eastAsia"/>
+          <w:lang w:val="en-US" w:eastAsia="zh-CN"/>
+        </w:rPr>
+      </w:pPr>
+      <w:r>
+        <w:rPr>
+          <w:rFonts w:hint="eastAsia"/>
+          <w:lang w:val="en-US" w:eastAsia="zh-CN"/>
+        </w:rPr>
+        <w:t>Outgoing</w:t>
+      </w:r>
+    </w:p>
+    <w:p>
+      <w:pPr>
+        <w:rPr>
+          <w:rFonts w:hint="default"/>
+          <w:lang w:val="en-US" w:eastAsia="zh-CN"/>
+        </w:rPr>
+      </w:pPr>
+      <w:r>
+        <w:rPr>
+          <w:rFonts w:hint="eastAsia"/>
+          <w:lang w:val="en-US" w:eastAsia="zh-CN"/>
+        </w:rPr>
+        <w:t>Vital</w:t>
+      </w:r>
+    </w:p>
+    <w:p>
+      <w:pPr>
+        <w:rPr>
+          <w:rFonts w:hint="eastAsia"/>
+          <w:lang w:val="en-US" w:eastAsia="zh-CN"/>
+        </w:rPr>
+      </w:pPr>
+      <w:r>
+        <w:rPr>
+          <w:rFonts w:hint="eastAsia"/>
+          <w:lang w:val="en-US" w:eastAsia="zh-CN"/>
+        </w:rPr>
+        <w:t xml:space="preserve">Gregarious </w:t>
+      </w:r>
+    </w:p>
+    <w:p>
+      <w:pPr>
+        <w:rPr>
+          <w:rFonts w:hint="eastAsia"/>
+          <w:lang w:val="en-US" w:eastAsia="zh-CN"/>
+        </w:rPr>
+      </w:pPr>
+      <w:r>
+        <w:rPr>
+          <w:rFonts w:hint="eastAsia"/>
+          <w:lang w:val="en-US" w:eastAsia="zh-CN"/>
+        </w:rPr>
+        <w:t>Social</w:t>
+      </w:r>
+    </w:p>
+    <w:p>
+      <w:pPr>
+        <w:rPr>
+          <w:rFonts w:hint="eastAsia"/>
+          <w:lang w:val="en-US" w:eastAsia="zh-CN"/>
+        </w:rPr>
+      </w:pPr>
+      <w:r>
+        <w:rPr>
+          <w:rFonts w:hint="eastAsia"/>
+          <w:lang w:val="en-US" w:eastAsia="zh-CN"/>
+        </w:rPr>
+        <w:t>Believe</w:t>
+      </w:r>
+    </w:p>
+    <w:p>
+      <w:pPr>
+        <w:rPr>
+          <w:rFonts w:hint="eastAsia"/>
+          <w:lang w:val="en-US" w:eastAsia="zh-CN"/>
+        </w:rPr>
+      </w:pPr>
+      <w:r>
+        <w:rPr>
+          <w:rFonts w:hint="eastAsia"/>
+          <w:lang w:val="en-US" w:eastAsia="zh-CN"/>
+        </w:rPr>
+        <w:t>Afford</w:t>
+      </w:r>
+    </w:p>
+    <w:p>
+      <w:pPr>
+        <w:rPr>
+          <w:rFonts w:hint="eastAsia"/>
+          <w:lang w:val="en-US" w:eastAsia="zh-CN"/>
+        </w:rPr>
+      </w:pPr>
+    </w:p>
+    <w:p>
+      <w:pPr>
+        <w:rPr>
+          <w:rFonts w:hint="eastAsia"/>
+          <w:lang w:val="en-US" w:eastAsia="zh-CN"/>
+        </w:rPr>
+      </w:pPr>
+    </w:p>
+    <w:p>
+      <w:pPr>
+        <w:pStyle w:val="2"/>
+        <w:bidi w:val="0"/>
+        <w:jc w:val="center"/>
+        <w:rPr>
+          <w:rFonts w:hint="default"/>
+          <w:lang w:val="en-US" w:eastAsia="zh-CN"/>
+        </w:rPr>
+      </w:pPr>
+      <w:r>
+        <w:rPr>
+          <w:rFonts w:hint="eastAsia"/>
+          <w:lang w:val="en-US" w:eastAsia="zh-CN"/>
+        </w:rPr>
+        <w:t>GYMS</w:t>
+      </w:r>
+    </w:p>
+    <w:p>
+      <w:pPr>
+        <w:pStyle w:val="3"/>
+        <w:keepNext w:val="0"/>
+        <w:keepLines w:val="0"/>
+        <w:widowControl/>
+        <w:suppressLineNumbers w:val="0"/>
+        <w:pBdr>
+          <w:top w:val="none" w:color="auto" w:sz="0" w:space="0"/>
+          <w:left w:val="none" w:color="auto" w:sz="0" w:space="0"/>
+          <w:bottom w:val="none" w:color="auto" w:sz="0" w:space="0"/>
+          <w:right w:val="none" w:color="auto" w:sz="0" w:space="0"/>
+        </w:pBdr>
+        <w:spacing w:before="0" w:beforeAutospacing="0" w:after="0" w:afterAutospacing="0"/>
+        <w:ind w:left="0" w:right="0"/>
+        <w:rPr>
+          <w:rStyle w:val="6"/>
+        </w:rPr>
+      </w:pPr>
+    </w:p>
+    <w:p>
+      <w:pPr>
+        <w:pStyle w:val="3"/>
+        <w:keepNext w:val="0"/>
+        <w:keepLines w:val="0"/>
+        <w:widowControl/>
+        <w:suppressLineNumbers w:val="0"/>
+        <w:pBdr>
+          <w:top w:val="none" w:color="auto" w:sz="0" w:space="0"/>
+          <w:left w:val="none" w:color="auto" w:sz="0" w:space="0"/>
+          <w:bottom w:val="none" w:color="auto" w:sz="0" w:space="0"/>
+          <w:right w:val="none" w:color="auto" w:sz="0" w:space="0"/>
+        </w:pBdr>
+        <w:spacing w:before="0" w:beforeAutospacing="0" w:after="0" w:afterAutospacing="0"/>
+        <w:ind w:left="0" w:right="0"/>
+        <w:rPr>
+          <w:rStyle w:val="6"/>
+        </w:rPr>
+      </w:pPr>
+    </w:p>
+    <w:p>
+      <w:pPr>
+        <w:pStyle w:val="3"/>
+        <w:keepNext w:val="0"/>
+        <w:keepLines w:val="0"/>
+        <w:widowControl/>
+        <w:suppressLineNumbers w:val="0"/>
+        <w:pBdr>
+          <w:top w:val="none" w:color="auto" w:sz="0" w:space="0"/>
+          <w:left w:val="none" w:color="auto" w:sz="0" w:space="0"/>
+          <w:bottom w:val="none" w:color="auto" w:sz="0" w:space="0"/>
+          <w:right w:val="none" w:color="auto" w:sz="0" w:space="0"/>
+        </w:pBdr>
+        <w:spacing w:before="0" w:beforeAutospacing="0" w:after="0" w:afterAutospacing="0"/>
+        <w:ind w:left="0" w:right="0"/>
+      </w:pPr>
+      <w:r>
+        <w:rPr>
+          <w:rStyle w:val="6"/>
+        </w:rPr>
+        <w:t>I</w:t>
+      </w:r>
+      <w:r>
+        <w:rPr>
+          <w:rStyle w:val="6"/>
+          <w:u w:val="single"/>
+        </w:rPr>
+        <w:t>f y</w:t>
+      </w:r>
+      <w:r>
+        <w:rPr>
+          <w:rStyle w:val="6"/>
+        </w:rPr>
+        <w:t>ou wan</w:t>
+      </w:r>
+      <w:r>
+        <w:rPr>
+          <w:rStyle w:val="6"/>
+          <w:u w:val="single"/>
+        </w:rPr>
+        <w:t>t t</w:t>
+      </w:r>
+      <w:r>
+        <w:rPr>
+          <w:rStyle w:val="6"/>
+        </w:rPr>
+        <w:t>o do something a</w:t>
+      </w:r>
+      <w:r>
+        <w:rPr>
+          <w:rStyle w:val="6"/>
+          <w:u w:val="single"/>
+        </w:rPr>
+        <w:t>ct</w:t>
+      </w:r>
+      <w:r>
+        <w:rPr>
+          <w:rStyle w:val="6"/>
+        </w:rPr>
+        <w:t>ive to stay in shape, you can joi</w:t>
+      </w:r>
+      <w:r>
+        <w:rPr>
+          <w:rStyle w:val="6"/>
+          <w:u w:val="single"/>
+        </w:rPr>
+        <w:t>n a</w:t>
+      </w:r>
+      <w:r>
+        <w:t> </w:t>
+      </w:r>
+      <w:r>
+        <w:rPr>
+          <w:rStyle w:val="6"/>
+        </w:rPr>
+        <w:t>gym. </w:t>
+      </w:r>
+    </w:p>
+    <w:p>
+      <w:pPr>
+        <w:keepNext w:val="0"/>
+        <w:keepLines w:val="0"/>
+        <w:widowControl/>
+        <w:suppressLineNumbers w:val="0"/>
+        <w:jc w:val="left"/>
+      </w:pPr>
+    </w:p>
+    <w:p>
+      <w:pPr>
+        <w:pStyle w:val="3"/>
+        <w:keepNext w:val="0"/>
+        <w:keepLines w:val="0"/>
+        <w:widowControl/>
+        <w:suppressLineNumbers w:val="0"/>
+        <w:pBdr>
+          <w:top w:val="none" w:color="auto" w:sz="0" w:space="0"/>
+          <w:left w:val="none" w:color="auto" w:sz="0" w:space="0"/>
+          <w:bottom w:val="none" w:color="auto" w:sz="0" w:space="0"/>
+          <w:right w:val="none" w:color="auto" w:sz="0" w:space="0"/>
+        </w:pBdr>
+        <w:spacing w:before="0" w:beforeAutospacing="0" w:after="0" w:afterAutospacing="0"/>
+        <w:ind w:left="0" w:right="0"/>
+      </w:pPr>
+      <w:r>
+        <w:t>讲解：</w:t>
+      </w:r>
+    </w:p>
+    <w:p>
+      <w:pPr>
+        <w:pStyle w:val="3"/>
+        <w:keepNext w:val="0"/>
+        <w:keepLines w:val="0"/>
+        <w:widowControl/>
+        <w:suppressLineNumbers w:val="0"/>
+        <w:pBdr>
+          <w:top w:val="none" w:color="auto" w:sz="0" w:space="0"/>
+          <w:left w:val="none" w:color="auto" w:sz="0" w:space="0"/>
+          <w:bottom w:val="none" w:color="auto" w:sz="0" w:space="0"/>
+          <w:right w:val="none" w:color="auto" w:sz="0" w:space="0"/>
+        </w:pBdr>
+        <w:spacing w:before="0" w:beforeAutospacing="0" w:after="0" w:afterAutospacing="0"/>
+        <w:ind w:left="0" w:right="0"/>
+      </w:pPr>
+    </w:p>
+    <w:p>
+      <w:pPr>
+        <w:pStyle w:val="3"/>
+        <w:keepNext w:val="0"/>
+        <w:keepLines w:val="0"/>
+        <w:widowControl/>
+        <w:suppressLineNumbers w:val="0"/>
+        <w:pBdr>
+          <w:top w:val="none" w:color="auto" w:sz="0" w:space="0"/>
+          <w:left w:val="none" w:color="auto" w:sz="0" w:space="0"/>
+          <w:bottom w:val="none" w:color="auto" w:sz="0" w:space="0"/>
+          <w:right w:val="none" w:color="auto" w:sz="0" w:space="0"/>
+        </w:pBdr>
+        <w:spacing w:before="0" w:beforeAutospacing="0" w:after="0" w:afterAutospacing="0"/>
+        <w:ind w:left="0" w:right="0"/>
+      </w:pPr>
+      <w:r>
+        <w:t>如果你想做些运动来保持身材，你可以去健身房。</w:t>
+      </w:r>
+    </w:p>
+    <w:p>
+      <w:pPr>
+        <w:pStyle w:val="3"/>
+        <w:keepNext w:val="0"/>
+        <w:keepLines w:val="0"/>
+        <w:widowControl/>
+        <w:suppressLineNumbers w:val="0"/>
+        <w:pBdr>
+          <w:top w:val="none" w:color="auto" w:sz="0" w:space="0"/>
+          <w:left w:val="none" w:color="auto" w:sz="0" w:space="0"/>
+          <w:bottom w:val="none" w:color="auto" w:sz="0" w:space="0"/>
+          <w:right w:val="none" w:color="auto" w:sz="0" w:space="0"/>
+        </w:pBdr>
+        <w:spacing w:before="0" w:beforeAutospacing="0" w:after="0" w:afterAutospacing="0"/>
+        <w:ind w:left="0" w:right="0"/>
+      </w:pPr>
+      <w:r>
+        <w:t>active 活跃的（something active指一些健身活动）</w:t>
+      </w:r>
+    </w:p>
+    <w:p>
+      <w:pPr>
+        <w:pStyle w:val="3"/>
+        <w:keepNext w:val="0"/>
+        <w:keepLines w:val="0"/>
+        <w:widowControl/>
+        <w:suppressLineNumbers w:val="0"/>
+        <w:pBdr>
+          <w:top w:val="none" w:color="auto" w:sz="0" w:space="0"/>
+          <w:left w:val="none" w:color="auto" w:sz="0" w:space="0"/>
+          <w:bottom w:val="none" w:color="auto" w:sz="0" w:space="0"/>
+          <w:right w:val="none" w:color="auto" w:sz="0" w:space="0"/>
+        </w:pBdr>
+        <w:spacing w:before="0" w:beforeAutospacing="0" w:after="0" w:afterAutospacing="0"/>
+        <w:ind w:left="0" w:right="0"/>
+      </w:pPr>
+      <w:r>
+        <w:t>stay in shape 保持身材</w:t>
+      </w:r>
+    </w:p>
+    <w:p>
+      <w:pPr>
+        <w:pStyle w:val="3"/>
+        <w:keepNext w:val="0"/>
+        <w:keepLines w:val="0"/>
+        <w:widowControl/>
+        <w:suppressLineNumbers w:val="0"/>
+        <w:pBdr>
+          <w:top w:val="none" w:color="auto" w:sz="0" w:space="0"/>
+          <w:left w:val="none" w:color="auto" w:sz="0" w:space="0"/>
+          <w:bottom w:val="none" w:color="auto" w:sz="0" w:space="0"/>
+          <w:right w:val="none" w:color="auto" w:sz="0" w:space="0"/>
+        </w:pBdr>
+        <w:spacing w:before="0" w:beforeAutospacing="0" w:after="0" w:afterAutospacing="0"/>
+        <w:ind w:left="0" w:right="0"/>
+      </w:pPr>
+      <w:r>
+        <w:t>join a gym 成为一个健身房的会员</w:t>
+      </w:r>
+    </w:p>
+    <w:p>
+      <w:pPr>
+        <w:pStyle w:val="3"/>
+        <w:keepNext w:val="0"/>
+        <w:keepLines w:val="0"/>
+        <w:widowControl/>
+        <w:suppressLineNumbers w:val="0"/>
+        <w:pBdr>
+          <w:top w:val="none" w:color="auto" w:sz="0" w:space="0"/>
+          <w:left w:val="none" w:color="auto" w:sz="0" w:space="0"/>
+          <w:bottom w:val="none" w:color="auto" w:sz="0" w:space="0"/>
+          <w:right w:val="none" w:color="auto" w:sz="0" w:space="0"/>
+        </w:pBdr>
+        <w:spacing w:before="0" w:beforeAutospacing="0" w:after="0" w:afterAutospacing="0"/>
+        <w:ind w:left="0" w:right="0"/>
+      </w:pPr>
+    </w:p>
+    <w:p>
+      <w:pPr>
+        <w:keepNext w:val="0"/>
+        <w:keepLines w:val="0"/>
+        <w:widowControl/>
+        <w:suppressLineNumbers w:val="0"/>
+        <w:jc w:val="left"/>
+      </w:pPr>
+    </w:p>
+    <w:p>
+      <w:pPr>
+        <w:pStyle w:val="3"/>
+        <w:keepNext w:val="0"/>
+        <w:keepLines w:val="0"/>
+        <w:widowControl/>
+        <w:suppressLineNumbers w:val="0"/>
+        <w:pBdr>
+          <w:top w:val="none" w:color="auto" w:sz="0" w:space="0"/>
+          <w:left w:val="none" w:color="auto" w:sz="0" w:space="0"/>
+          <w:bottom w:val="none" w:color="auto" w:sz="0" w:space="0"/>
+          <w:right w:val="none" w:color="auto" w:sz="0" w:space="0"/>
+        </w:pBdr>
+        <w:spacing w:before="0" w:beforeAutospacing="0" w:after="0" w:afterAutospacing="0"/>
+        <w:ind w:left="0" w:right="0"/>
+      </w:pPr>
+      <w:r>
+        <w:rPr>
+          <w:rStyle w:val="6"/>
+        </w:rPr>
+        <w:t>There you’ll fin</w:t>
+      </w:r>
+      <w:r>
+        <w:rPr>
+          <w:rStyle w:val="6"/>
+          <w:u w:val="single"/>
+        </w:rPr>
+        <w:t>d all</w:t>
+      </w:r>
+      <w:r>
+        <w:t> </w:t>
+      </w:r>
+      <w:r>
+        <w:rPr>
+          <w:rStyle w:val="6"/>
+        </w:rPr>
+        <w:t>the fi</w:t>
+      </w:r>
+      <w:r>
+        <w:rPr>
+          <w:rStyle w:val="6"/>
+          <w:u w:val="single"/>
+        </w:rPr>
+        <w:t>tn</w:t>
+      </w:r>
+      <w:r>
+        <w:rPr>
+          <w:rStyle w:val="6"/>
+        </w:rPr>
+        <w:t>e</w:t>
+      </w:r>
+      <w:r>
+        <w:rPr>
+          <w:rStyle w:val="6"/>
+          <w:u w:val="single"/>
+        </w:rPr>
+        <w:t>ss e</w:t>
+      </w:r>
+      <w:r>
+        <w:rPr>
+          <w:rStyle w:val="6"/>
+        </w:rPr>
+        <w:t>qui</w:t>
+      </w:r>
+      <w:r>
+        <w:rPr>
+          <w:rStyle w:val="6"/>
+          <w:u w:val="single"/>
+        </w:rPr>
+        <w:t>pm</w:t>
+      </w:r>
+      <w:r>
+        <w:rPr>
+          <w:rStyle w:val="6"/>
+        </w:rPr>
+        <w:t>en</w:t>
+      </w:r>
+      <w:r>
+        <w:rPr>
+          <w:rStyle w:val="6"/>
+          <w:u w:val="single"/>
+        </w:rPr>
+        <w:t>t y</w:t>
+      </w:r>
+      <w:r>
+        <w:rPr>
+          <w:rStyle w:val="6"/>
+        </w:rPr>
+        <w:t>ou need to wor</w:t>
+      </w:r>
+      <w:r>
+        <w:rPr>
+          <w:rStyle w:val="6"/>
+          <w:u w:val="single"/>
+        </w:rPr>
+        <w:t>k ou</w:t>
+      </w:r>
+      <w:r>
+        <w:rPr>
+          <w:rStyle w:val="6"/>
+        </w:rPr>
+        <w:t>t.</w:t>
+      </w:r>
+    </w:p>
+    <w:p>
+      <w:pPr>
+        <w:keepNext w:val="0"/>
+        <w:keepLines w:val="0"/>
+        <w:widowControl/>
+        <w:suppressLineNumbers w:val="0"/>
+        <w:jc w:val="left"/>
+      </w:pPr>
+    </w:p>
+    <w:p>
+      <w:pPr>
+        <w:pStyle w:val="3"/>
+        <w:keepNext w:val="0"/>
+        <w:keepLines w:val="0"/>
+        <w:widowControl/>
+        <w:suppressLineNumbers w:val="0"/>
+        <w:pBdr>
+          <w:top w:val="none" w:color="auto" w:sz="0" w:space="0"/>
+          <w:left w:val="none" w:color="auto" w:sz="0" w:space="0"/>
+          <w:bottom w:val="none" w:color="auto" w:sz="0" w:space="0"/>
+          <w:right w:val="none" w:color="auto" w:sz="0" w:space="0"/>
+        </w:pBdr>
+        <w:spacing w:before="0" w:beforeAutospacing="0" w:after="0" w:afterAutospacing="0"/>
+        <w:ind w:left="0" w:right="0"/>
+      </w:pPr>
+      <w:r>
+        <w:t>讲解：</w:t>
+      </w:r>
+    </w:p>
+    <w:p>
+      <w:pPr>
+        <w:pStyle w:val="3"/>
+        <w:keepNext w:val="0"/>
+        <w:keepLines w:val="0"/>
+        <w:widowControl/>
+        <w:suppressLineNumbers w:val="0"/>
+        <w:pBdr>
+          <w:top w:val="none" w:color="auto" w:sz="0" w:space="0"/>
+          <w:left w:val="none" w:color="auto" w:sz="0" w:space="0"/>
+          <w:bottom w:val="none" w:color="auto" w:sz="0" w:space="0"/>
+          <w:right w:val="none" w:color="auto" w:sz="0" w:space="0"/>
+        </w:pBdr>
+        <w:spacing w:before="0" w:beforeAutospacing="0" w:after="0" w:afterAutospacing="0"/>
+        <w:ind w:left="0" w:right="0"/>
+      </w:pPr>
+    </w:p>
+    <w:p>
+      <w:pPr>
+        <w:pStyle w:val="3"/>
+        <w:keepNext w:val="0"/>
+        <w:keepLines w:val="0"/>
+        <w:widowControl/>
+        <w:suppressLineNumbers w:val="0"/>
+        <w:pBdr>
+          <w:top w:val="none" w:color="auto" w:sz="0" w:space="0"/>
+          <w:left w:val="none" w:color="auto" w:sz="0" w:space="0"/>
+          <w:bottom w:val="none" w:color="auto" w:sz="0" w:space="0"/>
+          <w:right w:val="none" w:color="auto" w:sz="0" w:space="0"/>
+        </w:pBdr>
+        <w:spacing w:before="0" w:beforeAutospacing="0" w:after="0" w:afterAutospacing="0"/>
+        <w:ind w:left="0" w:right="0"/>
+      </w:pPr>
+      <w:r>
+        <w:t>在那里你会找到所有你需要用来锻炼的健身器材。</w:t>
+      </w:r>
+    </w:p>
+    <w:p>
+      <w:pPr>
+        <w:pStyle w:val="3"/>
+        <w:keepNext w:val="0"/>
+        <w:keepLines w:val="0"/>
+        <w:widowControl/>
+        <w:suppressLineNumbers w:val="0"/>
+        <w:pBdr>
+          <w:top w:val="none" w:color="auto" w:sz="0" w:space="0"/>
+          <w:left w:val="none" w:color="auto" w:sz="0" w:space="0"/>
+          <w:bottom w:val="none" w:color="auto" w:sz="0" w:space="0"/>
+          <w:right w:val="none" w:color="auto" w:sz="0" w:space="0"/>
+        </w:pBdr>
+        <w:spacing w:before="0" w:beforeAutospacing="0" w:after="0" w:afterAutospacing="0"/>
+        <w:ind w:left="0" w:right="0"/>
+      </w:pPr>
+      <w:r>
+        <w:t>fitness equipment 健身器材（equipment不可数）</w:t>
+      </w:r>
+    </w:p>
+    <w:p>
+      <w:pPr>
+        <w:pStyle w:val="3"/>
+        <w:keepNext w:val="0"/>
+        <w:keepLines w:val="0"/>
+        <w:widowControl/>
+        <w:suppressLineNumbers w:val="0"/>
+        <w:pBdr>
+          <w:top w:val="none" w:color="auto" w:sz="0" w:space="0"/>
+          <w:left w:val="none" w:color="auto" w:sz="0" w:space="0"/>
+          <w:bottom w:val="none" w:color="auto" w:sz="0" w:space="0"/>
+          <w:right w:val="none" w:color="auto" w:sz="0" w:space="0"/>
+        </w:pBdr>
+        <w:spacing w:before="0" w:beforeAutospacing="0" w:after="0" w:afterAutospacing="0"/>
+        <w:ind w:left="0" w:right="0"/>
+      </w:pPr>
+      <w:r>
+        <w:t>work out 健身、锻炼</w:t>
+      </w:r>
+    </w:p>
+    <w:p>
+      <w:pPr>
+        <w:pStyle w:val="3"/>
+        <w:keepNext w:val="0"/>
+        <w:keepLines w:val="0"/>
+        <w:widowControl/>
+        <w:suppressLineNumbers w:val="0"/>
+        <w:pBdr>
+          <w:top w:val="none" w:color="auto" w:sz="0" w:space="0"/>
+          <w:left w:val="none" w:color="auto" w:sz="0" w:space="0"/>
+          <w:bottom w:val="none" w:color="auto" w:sz="0" w:space="0"/>
+          <w:right w:val="none" w:color="auto" w:sz="0" w:space="0"/>
+        </w:pBdr>
+        <w:spacing w:before="0" w:beforeAutospacing="0" w:after="0" w:afterAutospacing="0"/>
+        <w:ind w:left="0" w:right="0"/>
+      </w:pPr>
+    </w:p>
+    <w:p>
+      <w:pPr>
+        <w:keepNext w:val="0"/>
+        <w:keepLines w:val="0"/>
+        <w:widowControl/>
+        <w:suppressLineNumbers w:val="0"/>
+        <w:jc w:val="left"/>
+      </w:pPr>
+    </w:p>
+    <w:p>
+      <w:pPr>
+        <w:pStyle w:val="3"/>
+        <w:keepNext w:val="0"/>
+        <w:keepLines w:val="0"/>
+        <w:widowControl/>
+        <w:suppressLineNumbers w:val="0"/>
+        <w:pBdr>
+          <w:top w:val="none" w:color="auto" w:sz="0" w:space="0"/>
+          <w:left w:val="none" w:color="auto" w:sz="0" w:space="0"/>
+          <w:bottom w:val="none" w:color="auto" w:sz="0" w:space="0"/>
+          <w:right w:val="none" w:color="auto" w:sz="0" w:space="0"/>
+        </w:pBdr>
+        <w:spacing w:before="0" w:beforeAutospacing="0" w:after="0" w:afterAutospacing="0"/>
+        <w:ind w:left="0" w:right="0"/>
+      </w:pPr>
+      <w:r>
+        <w:rPr>
+          <w:rStyle w:val="6"/>
+        </w:rPr>
+        <w:t>Many gym</w:t>
+      </w:r>
+      <w:r>
+        <w:rPr>
+          <w:rStyle w:val="6"/>
+          <w:u w:val="single"/>
+        </w:rPr>
+        <w:t>s e</w:t>
+      </w:r>
+      <w:r>
+        <w:rPr>
+          <w:rStyle w:val="6"/>
+        </w:rPr>
+        <w:t>ven ha</w:t>
+      </w:r>
+      <w:r>
+        <w:rPr>
+          <w:rStyle w:val="6"/>
+          <w:u w:val="single"/>
+        </w:rPr>
+        <w:t>ve a </w:t>
+      </w:r>
+      <w:r>
+        <w:rPr>
+          <w:rStyle w:val="6"/>
+          <w:color w:val="F30A35"/>
+        </w:rPr>
+        <w:t>pool</w:t>
+      </w:r>
+      <w:r>
+        <w:rPr>
+          <w:rStyle w:val="6"/>
+        </w:rPr>
+        <w:t>, an</w:t>
+      </w:r>
+      <w:r>
+        <w:rPr>
+          <w:rStyle w:val="6"/>
+          <w:u w:val="single"/>
+        </w:rPr>
+        <w:t>d o</w:t>
+      </w:r>
+      <w:r>
+        <w:rPr>
+          <w:rStyle w:val="6"/>
+        </w:rPr>
+        <w:t>f course, they all have locker rooms for changing an</w:t>
+      </w:r>
+      <w:r>
+        <w:rPr>
+          <w:rStyle w:val="6"/>
+          <w:u w:val="single"/>
+        </w:rPr>
+        <w:t>d s</w:t>
+      </w:r>
+      <w:r>
+        <w:rPr>
+          <w:rStyle w:val="6"/>
+        </w:rPr>
+        <w:t>toring your stuff, as we</w:t>
+      </w:r>
+      <w:r>
+        <w:rPr>
+          <w:rStyle w:val="6"/>
+          <w:u w:val="single"/>
+        </w:rPr>
+        <w:t>ll as sh</w:t>
+      </w:r>
+      <w:r>
+        <w:rPr>
+          <w:rStyle w:val="6"/>
+        </w:rPr>
+        <w:t>owers. </w:t>
+      </w:r>
+    </w:p>
+    <w:p>
+      <w:pPr>
+        <w:keepNext w:val="0"/>
+        <w:keepLines w:val="0"/>
+        <w:widowControl/>
+        <w:suppressLineNumbers w:val="0"/>
+        <w:jc w:val="left"/>
+      </w:pPr>
+    </w:p>
+    <w:p>
+      <w:pPr>
+        <w:pStyle w:val="3"/>
+        <w:keepNext w:val="0"/>
+        <w:keepLines w:val="0"/>
+        <w:widowControl/>
+        <w:suppressLineNumbers w:val="0"/>
+        <w:pBdr>
+          <w:top w:val="none" w:color="auto" w:sz="0" w:space="0"/>
+          <w:left w:val="none" w:color="auto" w:sz="0" w:space="0"/>
+          <w:bottom w:val="none" w:color="auto" w:sz="0" w:space="0"/>
+          <w:right w:val="none" w:color="auto" w:sz="0" w:space="0"/>
+        </w:pBdr>
+        <w:spacing w:before="0" w:beforeAutospacing="0" w:after="0" w:afterAutospacing="0"/>
+        <w:ind w:left="0" w:right="0"/>
+      </w:pPr>
+      <w:r>
+        <w:t>讲解：</w:t>
+      </w:r>
+    </w:p>
+    <w:p>
+      <w:pPr>
+        <w:pStyle w:val="3"/>
+        <w:keepNext w:val="0"/>
+        <w:keepLines w:val="0"/>
+        <w:widowControl/>
+        <w:suppressLineNumbers w:val="0"/>
+        <w:pBdr>
+          <w:top w:val="none" w:color="auto" w:sz="0" w:space="0"/>
+          <w:left w:val="none" w:color="auto" w:sz="0" w:space="0"/>
+          <w:bottom w:val="none" w:color="auto" w:sz="0" w:space="0"/>
+          <w:right w:val="none" w:color="auto" w:sz="0" w:space="0"/>
+        </w:pBdr>
+        <w:spacing w:before="0" w:beforeAutospacing="0" w:after="0" w:afterAutospacing="0"/>
+        <w:ind w:left="0" w:right="0"/>
+      </w:pPr>
+    </w:p>
+    <w:p>
+      <w:pPr>
+        <w:pStyle w:val="3"/>
+        <w:keepNext w:val="0"/>
+        <w:keepLines w:val="0"/>
+        <w:widowControl/>
+        <w:suppressLineNumbers w:val="0"/>
+        <w:pBdr>
+          <w:top w:val="none" w:color="auto" w:sz="0" w:space="0"/>
+          <w:left w:val="none" w:color="auto" w:sz="0" w:space="0"/>
+          <w:bottom w:val="none" w:color="auto" w:sz="0" w:space="0"/>
+          <w:right w:val="none" w:color="auto" w:sz="0" w:space="0"/>
+        </w:pBdr>
+        <w:spacing w:before="0" w:beforeAutospacing="0" w:after="0" w:afterAutospacing="0"/>
+        <w:ind w:left="0" w:right="0"/>
+      </w:pPr>
+      <w:r>
+        <w:t>许多健身房甚至有游泳池。当然，它们都有更衣室，用来换衣服、存放你的东西、还有淋浴。</w:t>
+      </w:r>
+    </w:p>
+    <w:p>
+      <w:pPr>
+        <w:pStyle w:val="3"/>
+        <w:keepNext w:val="0"/>
+        <w:keepLines w:val="0"/>
+        <w:widowControl/>
+        <w:suppressLineNumbers w:val="0"/>
+        <w:pBdr>
+          <w:top w:val="none" w:color="auto" w:sz="0" w:space="0"/>
+          <w:left w:val="none" w:color="auto" w:sz="0" w:space="0"/>
+          <w:bottom w:val="none" w:color="auto" w:sz="0" w:space="0"/>
+          <w:right w:val="none" w:color="auto" w:sz="0" w:space="0"/>
+        </w:pBdr>
+        <w:spacing w:before="0" w:beforeAutospacing="0" w:after="0" w:afterAutospacing="0"/>
+        <w:ind w:left="0" w:right="0"/>
+      </w:pPr>
+      <w:r>
+        <w:t>pool 游泳池</w:t>
+      </w:r>
+    </w:p>
+    <w:p>
+      <w:pPr>
+        <w:pStyle w:val="3"/>
+        <w:keepNext w:val="0"/>
+        <w:keepLines w:val="0"/>
+        <w:widowControl/>
+        <w:suppressLineNumbers w:val="0"/>
+        <w:pBdr>
+          <w:top w:val="none" w:color="auto" w:sz="0" w:space="0"/>
+          <w:left w:val="none" w:color="auto" w:sz="0" w:space="0"/>
+          <w:bottom w:val="none" w:color="auto" w:sz="0" w:space="0"/>
+          <w:right w:val="none" w:color="auto" w:sz="0" w:space="0"/>
+        </w:pBdr>
+        <w:spacing w:before="0" w:beforeAutospacing="0" w:after="0" w:afterAutospacing="0"/>
+        <w:ind w:left="0" w:right="0"/>
+      </w:pPr>
+      <w:r>
+        <w:t>locker room 更衣室 locker （学校、工作场所或运动俱乐部等处的）寄物柜，储物柜</w:t>
+      </w:r>
+    </w:p>
+    <w:p>
+      <w:pPr>
+        <w:pStyle w:val="3"/>
+        <w:keepNext w:val="0"/>
+        <w:keepLines w:val="0"/>
+        <w:widowControl/>
+        <w:suppressLineNumbers w:val="0"/>
+        <w:pBdr>
+          <w:top w:val="none" w:color="auto" w:sz="0" w:space="0"/>
+          <w:left w:val="none" w:color="auto" w:sz="0" w:space="0"/>
+          <w:bottom w:val="none" w:color="auto" w:sz="0" w:space="0"/>
+          <w:right w:val="none" w:color="auto" w:sz="0" w:space="0"/>
+        </w:pBdr>
+        <w:spacing w:before="0" w:beforeAutospacing="0" w:after="0" w:afterAutospacing="0"/>
+        <w:ind w:left="0" w:right="0"/>
+      </w:pPr>
+      <w:r>
+        <w:t>change v. 换衣服</w:t>
+      </w:r>
+    </w:p>
+    <w:p>
+      <w:pPr>
+        <w:pStyle w:val="3"/>
+        <w:keepNext w:val="0"/>
+        <w:keepLines w:val="0"/>
+        <w:widowControl/>
+        <w:suppressLineNumbers w:val="0"/>
+        <w:pBdr>
+          <w:top w:val="none" w:color="auto" w:sz="0" w:space="0"/>
+          <w:left w:val="none" w:color="auto" w:sz="0" w:space="0"/>
+          <w:bottom w:val="none" w:color="auto" w:sz="0" w:space="0"/>
+          <w:right w:val="none" w:color="auto" w:sz="0" w:space="0"/>
+        </w:pBdr>
+        <w:spacing w:before="0" w:beforeAutospacing="0" w:after="0" w:afterAutospacing="0"/>
+        <w:ind w:left="0" w:right="0"/>
+      </w:pPr>
+      <w:r>
+        <w:t>store 储存</w:t>
+      </w:r>
+    </w:p>
+    <w:p>
+      <w:pPr>
+        <w:pStyle w:val="3"/>
+        <w:keepNext w:val="0"/>
+        <w:keepLines w:val="0"/>
+        <w:widowControl/>
+        <w:suppressLineNumbers w:val="0"/>
+        <w:pBdr>
+          <w:top w:val="none" w:color="auto" w:sz="0" w:space="0"/>
+          <w:left w:val="none" w:color="auto" w:sz="0" w:space="0"/>
+          <w:bottom w:val="none" w:color="auto" w:sz="0" w:space="0"/>
+          <w:right w:val="none" w:color="auto" w:sz="0" w:space="0"/>
+        </w:pBdr>
+        <w:spacing w:before="0" w:beforeAutospacing="0" w:after="0" w:afterAutospacing="0"/>
+        <w:ind w:left="0" w:right="0"/>
+      </w:pPr>
+      <w:r>
+        <w:t>shower 淋浴</w:t>
+      </w:r>
+    </w:p>
+    <w:p>
+      <w:pPr>
+        <w:rPr>
+          <w:rFonts w:hint="default"/>
+          <w:lang w:val="en-US" w:eastAsia="zh-CN"/>
+        </w:rPr>
+      </w:pPr>
+    </w:p>
+    <w:p>
+      <w:pPr>
+        <w:rPr>
+          <w:rFonts w:hint="default"/>
+          <w:lang w:val="en-US" w:eastAsia="zh-CN"/>
+        </w:rPr>
+      </w:pPr>
+    </w:p>
+    <w:p>
+      <w:pPr>
+        <w:rPr>
+          <w:rFonts w:hint="default"/>
+          <w:lang w:val="en-US" w:eastAsia="zh-CN"/>
+        </w:rPr>
+      </w:pPr>
+    </w:p>
+    <w:p>
+      <w:pPr>
+        <w:rPr>
+          <w:rFonts w:hint="default"/>
+          <w:lang w:val="en-US" w:eastAsia="zh-CN"/>
+        </w:rPr>
+      </w:pPr>
+    </w:p>
+    <w:p>
+      <w:pPr>
+        <w:rPr>
+          <w:rFonts w:hint="default"/>
+          <w:lang w:val="en-US" w:eastAsia="zh-CN"/>
+        </w:rPr>
+      </w:pPr>
+    </w:p>
+    <w:p>
+      <w:pPr>
+        <w:rPr>
+          <w:rFonts w:hint="default"/>
+          <w:lang w:val="en-US" w:eastAsia="zh-CN"/>
+        </w:rPr>
+      </w:pPr>
+    </w:p>
+    <w:p>
+      <w:pPr>
+        <w:rPr>
+          <w:rFonts w:hint="default"/>
+          <w:lang w:val="en-US" w:eastAsia="zh-CN"/>
+        </w:rPr>
+      </w:pPr>
+    </w:p>
+    <w:p>
+      <w:pPr>
+        <w:pStyle w:val="3"/>
+        <w:keepNext w:val="0"/>
+        <w:keepLines w:val="0"/>
+        <w:widowControl/>
+        <w:suppressLineNumbers w:val="0"/>
+        <w:pBdr>
+          <w:top w:val="none" w:color="auto" w:sz="0" w:space="0"/>
+          <w:left w:val="none" w:color="auto" w:sz="0" w:space="0"/>
+          <w:bottom w:val="none" w:color="auto" w:sz="0" w:space="0"/>
+          <w:right w:val="none" w:color="auto" w:sz="0" w:space="0"/>
+        </w:pBdr>
+        <w:spacing w:before="0" w:beforeAutospacing="0" w:after="0" w:afterAutospacing="0"/>
+        <w:ind w:left="0" w:right="0"/>
+      </w:pPr>
+      <w:r>
+        <w:rPr>
+          <w:rStyle w:val="6"/>
+          <w:u w:val="single"/>
+          <w:bdr w:val="none" w:color="auto" w:sz="0" w:space="0"/>
+        </w:rPr>
+        <w:t>Rising life expectancy</w:t>
+      </w:r>
+      <w:r>
+        <w:rPr>
+          <w:bdr w:val="none" w:color="auto" w:sz="0" w:space="0"/>
+        </w:rPr>
+        <w:t> </w:t>
+      </w:r>
+      <w:r>
+        <w:rPr>
+          <w:rStyle w:val="6"/>
+          <w:bdr w:val="none" w:color="auto" w:sz="0" w:space="0"/>
+        </w:rPr>
+        <w:t>is one of the</w:t>
+      </w:r>
+      <w:r>
+        <w:rPr>
+          <w:bdr w:val="none" w:color="auto" w:sz="0" w:space="0"/>
+        </w:rPr>
+        <w:t> </w:t>
+      </w:r>
+      <w:r>
+        <w:rPr>
+          <w:rStyle w:val="6"/>
+          <w:u w:val="single"/>
+          <w:bdr w:val="none" w:color="auto" w:sz="0" w:space="0"/>
+        </w:rPr>
+        <w:t>greatest successes</w:t>
+      </w:r>
+      <w:r>
+        <w:rPr>
+          <w:bdr w:val="none" w:color="auto" w:sz="0" w:space="0"/>
+        </w:rPr>
+        <w:t> </w:t>
+      </w:r>
+      <w:r>
+        <w:rPr>
+          <w:rStyle w:val="6"/>
+          <w:bdr w:val="none" w:color="auto" w:sz="0" w:space="0"/>
+        </w:rPr>
+        <w:t>in</w:t>
+      </w:r>
+      <w:r>
+        <w:rPr>
+          <w:rStyle w:val="6"/>
+          <w:u w:val="single"/>
+          <w:bdr w:val="none" w:color="auto" w:sz="0" w:space="0"/>
+        </w:rPr>
+        <w:t>human history</w:t>
+      </w:r>
+      <w:r>
+        <w:rPr>
+          <w:rStyle w:val="6"/>
+          <w:bdr w:val="none" w:color="auto" w:sz="0" w:space="0"/>
+        </w:rPr>
+        <w:t>. </w:t>
+      </w:r>
+    </w:p>
+    <w:p>
+      <w:pPr>
+        <w:keepNext w:val="0"/>
+        <w:keepLines w:val="0"/>
+        <w:widowControl/>
+        <w:suppressLineNumbers w:val="0"/>
+        <w:jc w:val="left"/>
+      </w:pPr>
+    </w:p>
+    <w:p>
+      <w:pPr>
+        <w:pStyle w:val="3"/>
+        <w:keepNext w:val="0"/>
+        <w:keepLines w:val="0"/>
+        <w:widowControl/>
+        <w:suppressLineNumbers w:val="0"/>
+        <w:pBdr>
+          <w:top w:val="none" w:color="auto" w:sz="0" w:space="0"/>
+          <w:left w:val="none" w:color="auto" w:sz="0" w:space="0"/>
+          <w:bottom w:val="none" w:color="auto" w:sz="0" w:space="0"/>
+          <w:right w:val="none" w:color="auto" w:sz="0" w:space="0"/>
+        </w:pBdr>
+        <w:spacing w:before="0" w:beforeAutospacing="0" w:after="0" w:afterAutospacing="0"/>
+        <w:ind w:left="0" w:right="0"/>
+      </w:pPr>
+      <w:r>
+        <w:rPr>
+          <w:bdr w:val="none" w:color="auto" w:sz="0" w:space="0"/>
+        </w:rPr>
+        <w:t>讲解：</w:t>
+      </w:r>
+    </w:p>
+    <w:p>
+      <w:pPr>
+        <w:pStyle w:val="3"/>
+        <w:keepNext w:val="0"/>
+        <w:keepLines w:val="0"/>
+        <w:widowControl/>
+        <w:suppressLineNumbers w:val="0"/>
+        <w:pBdr>
+          <w:top w:val="none" w:color="auto" w:sz="0" w:space="0"/>
+          <w:left w:val="none" w:color="auto" w:sz="0" w:space="0"/>
+          <w:bottom w:val="none" w:color="auto" w:sz="0" w:space="0"/>
+          <w:right w:val="none" w:color="auto" w:sz="0" w:space="0"/>
+        </w:pBdr>
+        <w:spacing w:before="0" w:beforeAutospacing="0" w:after="0" w:afterAutospacing="0"/>
+        <w:ind w:left="0" w:right="0"/>
+      </w:pPr>
+    </w:p>
+    <w:p>
+      <w:pPr>
+        <w:pStyle w:val="3"/>
+        <w:keepNext w:val="0"/>
+        <w:keepLines w:val="0"/>
+        <w:widowControl/>
+        <w:suppressLineNumbers w:val="0"/>
+        <w:pBdr>
+          <w:top w:val="none" w:color="auto" w:sz="0" w:space="0"/>
+          <w:left w:val="none" w:color="auto" w:sz="0" w:space="0"/>
+          <w:bottom w:val="none" w:color="auto" w:sz="0" w:space="0"/>
+          <w:right w:val="none" w:color="auto" w:sz="0" w:space="0"/>
+        </w:pBdr>
+        <w:spacing w:before="0" w:beforeAutospacing="0" w:after="0" w:afterAutospacing="0"/>
+        <w:ind w:left="0" w:right="0"/>
+      </w:pPr>
+      <w:r>
+        <w:rPr>
+          <w:bdr w:val="none" w:color="auto" w:sz="0" w:space="0"/>
+        </w:rPr>
+        <w:t>一直在提高的预期寿命是人类历史上最伟大的成就之一。</w:t>
+      </w:r>
+    </w:p>
+    <w:p>
+      <w:pPr>
+        <w:pStyle w:val="3"/>
+        <w:keepNext w:val="0"/>
+        <w:keepLines w:val="0"/>
+        <w:widowControl/>
+        <w:suppressLineNumbers w:val="0"/>
+        <w:pBdr>
+          <w:top w:val="none" w:color="auto" w:sz="0" w:space="0"/>
+          <w:left w:val="none" w:color="auto" w:sz="0" w:space="0"/>
+          <w:bottom w:val="none" w:color="auto" w:sz="0" w:space="0"/>
+          <w:right w:val="none" w:color="auto" w:sz="0" w:space="0"/>
+        </w:pBdr>
+        <w:spacing w:before="0" w:beforeAutospacing="0" w:after="0" w:afterAutospacing="0"/>
+        <w:ind w:left="0" w:right="0"/>
+      </w:pPr>
+      <w:r>
+        <w:rPr>
+          <w:bdr w:val="none" w:color="auto" w:sz="0" w:space="0"/>
+        </w:rPr>
+        <w:t>rise v. 提升、提高</w:t>
+      </w:r>
+    </w:p>
+    <w:p>
+      <w:pPr>
+        <w:pStyle w:val="3"/>
+        <w:keepNext w:val="0"/>
+        <w:keepLines w:val="0"/>
+        <w:widowControl/>
+        <w:suppressLineNumbers w:val="0"/>
+        <w:pBdr>
+          <w:top w:val="none" w:color="auto" w:sz="0" w:space="0"/>
+          <w:left w:val="none" w:color="auto" w:sz="0" w:space="0"/>
+          <w:bottom w:val="none" w:color="auto" w:sz="0" w:space="0"/>
+          <w:right w:val="none" w:color="auto" w:sz="0" w:space="0"/>
+        </w:pBdr>
+        <w:spacing w:before="0" w:beforeAutospacing="0" w:after="0" w:afterAutospacing="0"/>
+        <w:ind w:left="0" w:right="0"/>
+      </w:pPr>
+      <w:r>
+        <w:rPr>
+          <w:bdr w:val="none" w:color="auto" w:sz="0" w:space="0"/>
+        </w:rPr>
+        <w:t>life expectancy 预期寿命</w:t>
+      </w:r>
+    </w:p>
+    <w:p>
+      <w:pPr>
+        <w:pStyle w:val="3"/>
+        <w:keepNext w:val="0"/>
+        <w:keepLines w:val="0"/>
+        <w:widowControl/>
+        <w:suppressLineNumbers w:val="0"/>
+        <w:pBdr>
+          <w:top w:val="none" w:color="auto" w:sz="0" w:space="0"/>
+          <w:left w:val="none" w:color="auto" w:sz="0" w:space="0"/>
+          <w:bottom w:val="none" w:color="auto" w:sz="0" w:space="0"/>
+          <w:right w:val="none" w:color="auto" w:sz="0" w:space="0"/>
+        </w:pBdr>
+        <w:spacing w:before="0" w:beforeAutospacing="0" w:after="0" w:afterAutospacing="0"/>
+        <w:ind w:left="0" w:right="0"/>
+      </w:pPr>
+    </w:p>
+    <w:p>
+      <w:pPr>
+        <w:keepNext w:val="0"/>
+        <w:keepLines w:val="0"/>
+        <w:widowControl/>
+        <w:suppressLineNumbers w:val="0"/>
+        <w:jc w:val="left"/>
+      </w:pPr>
+    </w:p>
+    <w:p>
+      <w:pPr>
+        <w:pStyle w:val="3"/>
+        <w:keepNext w:val="0"/>
+        <w:keepLines w:val="0"/>
+        <w:widowControl/>
+        <w:suppressLineNumbers w:val="0"/>
+        <w:pBdr>
+          <w:top w:val="none" w:color="auto" w:sz="0" w:space="0"/>
+          <w:left w:val="none" w:color="auto" w:sz="0" w:space="0"/>
+          <w:bottom w:val="none" w:color="auto" w:sz="0" w:space="0"/>
+          <w:right w:val="none" w:color="auto" w:sz="0" w:space="0"/>
+        </w:pBdr>
+        <w:spacing w:before="0" w:beforeAutospacing="0" w:after="0" w:afterAutospacing="0"/>
+        <w:ind w:left="0" w:right="0"/>
+      </w:pPr>
+      <w:r>
+        <w:rPr>
+          <w:rStyle w:val="6"/>
+          <w:bdr w:val="none" w:color="auto" w:sz="0" w:space="0"/>
+        </w:rPr>
+        <w:t>It has been</w:t>
+      </w:r>
+      <w:r>
+        <w:rPr>
+          <w:bdr w:val="none" w:color="auto" w:sz="0" w:space="0"/>
+        </w:rPr>
+        <w:t> </w:t>
+      </w:r>
+      <w:r>
+        <w:rPr>
+          <w:rStyle w:val="6"/>
+          <w:u w:val="single"/>
+          <w:bdr w:val="none" w:color="auto" w:sz="0" w:space="0"/>
+        </w:rPr>
+        <w:t>achieved</w:t>
+      </w:r>
+      <w:r>
+        <w:rPr>
+          <w:bdr w:val="none" w:color="auto" w:sz="0" w:space="0"/>
+        </w:rPr>
+        <w:t> </w:t>
+      </w:r>
+      <w:r>
+        <w:rPr>
+          <w:rStyle w:val="6"/>
+          <w:bdr w:val="none" w:color="auto" w:sz="0" w:space="0"/>
+        </w:rPr>
+        <w:t>through the</w:t>
+      </w:r>
+      <w:r>
+        <w:rPr>
+          <w:bdr w:val="none" w:color="auto" w:sz="0" w:space="0"/>
+        </w:rPr>
+        <w:t> </w:t>
+      </w:r>
+      <w:r>
+        <w:rPr>
+          <w:rStyle w:val="6"/>
+          <w:u w:val="single"/>
+          <w:bdr w:val="none" w:color="auto" w:sz="0" w:space="0"/>
+        </w:rPr>
+        <w:t>development</w:t>
+      </w:r>
+      <w:r>
+        <w:rPr>
+          <w:bdr w:val="none" w:color="auto" w:sz="0" w:space="0"/>
+        </w:rPr>
+        <w:t> </w:t>
+      </w:r>
+      <w:r>
+        <w:rPr>
+          <w:rStyle w:val="6"/>
+          <w:bdr w:val="none" w:color="auto" w:sz="0" w:space="0"/>
+        </w:rPr>
+        <w:t>of</w:t>
+      </w:r>
+      <w:r>
+        <w:rPr>
+          <w:bdr w:val="none" w:color="auto" w:sz="0" w:space="0"/>
+        </w:rPr>
+        <w:t> </w:t>
+      </w:r>
+      <w:r>
+        <w:rPr>
+          <w:rStyle w:val="6"/>
+          <w:u w:val="single"/>
+          <w:bdr w:val="none" w:color="auto" w:sz="0" w:space="0"/>
+        </w:rPr>
+        <w:t>global economies</w:t>
+      </w:r>
+      <w:r>
+        <w:rPr>
+          <w:bdr w:val="none" w:color="auto" w:sz="0" w:space="0"/>
+        </w:rPr>
+        <w:t> </w:t>
+      </w:r>
+      <w:r>
+        <w:rPr>
+          <w:rStyle w:val="6"/>
+          <w:bdr w:val="none" w:color="auto" w:sz="0" w:space="0"/>
+        </w:rPr>
+        <w:t>and</w:t>
+      </w:r>
+      <w:r>
+        <w:rPr>
+          <w:bdr w:val="none" w:color="auto" w:sz="0" w:space="0"/>
+        </w:rPr>
+        <w:t> </w:t>
+      </w:r>
+      <w:r>
+        <w:rPr>
+          <w:rStyle w:val="6"/>
+          <w:u w:val="single"/>
+          <w:bdr w:val="none" w:color="auto" w:sz="0" w:space="0"/>
+        </w:rPr>
+        <w:t>scientific</w:t>
+      </w:r>
+      <w:r>
+        <w:rPr>
+          <w:u w:val="single"/>
+          <w:bdr w:val="none" w:color="auto" w:sz="0" w:space="0"/>
+        </w:rPr>
+        <w:t> </w:t>
+      </w:r>
+      <w:r>
+        <w:rPr>
+          <w:rStyle w:val="6"/>
+          <w:color w:val="F30A35"/>
+          <w:u w:val="single"/>
+          <w:bdr w:val="none" w:color="auto" w:sz="0" w:space="0"/>
+        </w:rPr>
+        <w:t>progress</w:t>
+      </w:r>
+      <w:r>
+        <w:rPr>
+          <w:rStyle w:val="6"/>
+          <w:bdr w:val="none" w:color="auto" w:sz="0" w:space="0"/>
+        </w:rPr>
+        <w:t>. </w:t>
+      </w:r>
+    </w:p>
+    <w:p>
+      <w:pPr>
+        <w:keepNext w:val="0"/>
+        <w:keepLines w:val="0"/>
+        <w:widowControl/>
+        <w:suppressLineNumbers w:val="0"/>
+        <w:jc w:val="left"/>
+      </w:pPr>
+    </w:p>
+    <w:p>
+      <w:pPr>
+        <w:pStyle w:val="3"/>
+        <w:keepNext w:val="0"/>
+        <w:keepLines w:val="0"/>
+        <w:widowControl/>
+        <w:suppressLineNumbers w:val="0"/>
+        <w:pBdr>
+          <w:top w:val="none" w:color="auto" w:sz="0" w:space="0"/>
+          <w:left w:val="none" w:color="auto" w:sz="0" w:space="0"/>
+          <w:bottom w:val="none" w:color="auto" w:sz="0" w:space="0"/>
+          <w:right w:val="none" w:color="auto" w:sz="0" w:space="0"/>
+        </w:pBdr>
+        <w:spacing w:before="0" w:beforeAutospacing="0" w:after="0" w:afterAutospacing="0"/>
+        <w:ind w:left="0" w:right="0"/>
+      </w:pPr>
+      <w:r>
+        <w:rPr>
+          <w:bdr w:val="none" w:color="auto" w:sz="0" w:space="0"/>
+        </w:rPr>
+        <w:t>讲解：</w:t>
+      </w:r>
+    </w:p>
+    <w:p>
+      <w:pPr>
+        <w:pStyle w:val="3"/>
+        <w:keepNext w:val="0"/>
+        <w:keepLines w:val="0"/>
+        <w:widowControl/>
+        <w:suppressLineNumbers w:val="0"/>
+        <w:pBdr>
+          <w:top w:val="none" w:color="auto" w:sz="0" w:space="0"/>
+          <w:left w:val="none" w:color="auto" w:sz="0" w:space="0"/>
+          <w:bottom w:val="none" w:color="auto" w:sz="0" w:space="0"/>
+          <w:right w:val="none" w:color="auto" w:sz="0" w:space="0"/>
+        </w:pBdr>
+        <w:spacing w:before="0" w:beforeAutospacing="0" w:after="0" w:afterAutospacing="0"/>
+        <w:ind w:left="0" w:right="0"/>
+      </w:pPr>
+    </w:p>
+    <w:p>
+      <w:pPr>
+        <w:pStyle w:val="3"/>
+        <w:keepNext w:val="0"/>
+        <w:keepLines w:val="0"/>
+        <w:widowControl/>
+        <w:suppressLineNumbers w:val="0"/>
+        <w:pBdr>
+          <w:top w:val="none" w:color="auto" w:sz="0" w:space="0"/>
+          <w:left w:val="none" w:color="auto" w:sz="0" w:space="0"/>
+          <w:bottom w:val="none" w:color="auto" w:sz="0" w:space="0"/>
+          <w:right w:val="none" w:color="auto" w:sz="0" w:space="0"/>
+        </w:pBdr>
+        <w:spacing w:before="0" w:beforeAutospacing="0" w:after="0" w:afterAutospacing="0"/>
+        <w:ind w:left="0" w:right="0"/>
+      </w:pPr>
+      <w:r>
+        <w:rPr>
+          <w:bdr w:val="none" w:color="auto" w:sz="0" w:space="0"/>
+        </w:rPr>
+        <w:t>它是通过全球经济发展和科学进步实现的。</w:t>
+      </w:r>
+    </w:p>
+    <w:p>
+      <w:pPr>
+        <w:pStyle w:val="3"/>
+        <w:keepNext w:val="0"/>
+        <w:keepLines w:val="0"/>
+        <w:widowControl/>
+        <w:suppressLineNumbers w:val="0"/>
+        <w:pBdr>
+          <w:top w:val="none" w:color="auto" w:sz="0" w:space="0"/>
+          <w:left w:val="none" w:color="auto" w:sz="0" w:space="0"/>
+          <w:bottom w:val="none" w:color="auto" w:sz="0" w:space="0"/>
+          <w:right w:val="none" w:color="auto" w:sz="0" w:space="0"/>
+        </w:pBdr>
+        <w:spacing w:before="0" w:beforeAutospacing="0" w:after="0" w:afterAutospacing="0"/>
+        <w:ind w:left="0" w:right="0"/>
+      </w:pPr>
+      <w:r>
+        <w:rPr>
+          <w:bdr w:val="none" w:color="auto" w:sz="0" w:space="0"/>
+        </w:rPr>
+        <w:t>achieve sth 达成、实现...</w:t>
+      </w:r>
+    </w:p>
+    <w:p>
+      <w:pPr>
+        <w:pStyle w:val="3"/>
+        <w:keepNext w:val="0"/>
+        <w:keepLines w:val="0"/>
+        <w:widowControl/>
+        <w:suppressLineNumbers w:val="0"/>
+        <w:pBdr>
+          <w:top w:val="none" w:color="auto" w:sz="0" w:space="0"/>
+          <w:left w:val="none" w:color="auto" w:sz="0" w:space="0"/>
+          <w:bottom w:val="none" w:color="auto" w:sz="0" w:space="0"/>
+          <w:right w:val="none" w:color="auto" w:sz="0" w:space="0"/>
+        </w:pBdr>
+        <w:spacing w:before="0" w:beforeAutospacing="0" w:after="0" w:afterAutospacing="0"/>
+        <w:ind w:left="0" w:right="0"/>
+      </w:pPr>
+      <w:r>
+        <w:rPr>
+          <w:bdr w:val="none" w:color="auto" w:sz="0" w:space="0"/>
+        </w:rPr>
+        <w:t>through sth 通过... </w:t>
+      </w:r>
+    </w:p>
+    <w:p>
+      <w:pPr>
+        <w:pStyle w:val="3"/>
+        <w:keepNext w:val="0"/>
+        <w:keepLines w:val="0"/>
+        <w:widowControl/>
+        <w:suppressLineNumbers w:val="0"/>
+        <w:pBdr>
+          <w:top w:val="none" w:color="auto" w:sz="0" w:space="0"/>
+          <w:left w:val="none" w:color="auto" w:sz="0" w:space="0"/>
+          <w:bottom w:val="none" w:color="auto" w:sz="0" w:space="0"/>
+          <w:right w:val="none" w:color="auto" w:sz="0" w:space="0"/>
+        </w:pBdr>
+        <w:spacing w:before="0" w:beforeAutospacing="0" w:after="0" w:afterAutospacing="0"/>
+        <w:ind w:left="0" w:right="0"/>
+      </w:pPr>
+      <w:r>
+        <w:rPr>
+          <w:bdr w:val="none" w:color="auto" w:sz="0" w:space="0"/>
+        </w:rPr>
+        <w:t>global 全球的</w:t>
+      </w:r>
+    </w:p>
+    <w:p>
+      <w:pPr>
+        <w:pStyle w:val="3"/>
+        <w:keepNext w:val="0"/>
+        <w:keepLines w:val="0"/>
+        <w:widowControl/>
+        <w:suppressLineNumbers w:val="0"/>
+        <w:pBdr>
+          <w:top w:val="none" w:color="auto" w:sz="0" w:space="0"/>
+          <w:left w:val="none" w:color="auto" w:sz="0" w:space="0"/>
+          <w:bottom w:val="none" w:color="auto" w:sz="0" w:space="0"/>
+          <w:right w:val="none" w:color="auto" w:sz="0" w:space="0"/>
+        </w:pBdr>
+        <w:spacing w:before="0" w:beforeAutospacing="0" w:after="0" w:afterAutospacing="0"/>
+        <w:ind w:left="0" w:right="0"/>
+      </w:pPr>
+    </w:p>
+    <w:p>
+      <w:pPr>
+        <w:keepNext w:val="0"/>
+        <w:keepLines w:val="0"/>
+        <w:widowControl/>
+        <w:suppressLineNumbers w:val="0"/>
+        <w:jc w:val="left"/>
+      </w:pPr>
+    </w:p>
+    <w:p>
+      <w:pPr>
+        <w:pStyle w:val="3"/>
+        <w:keepNext w:val="0"/>
+        <w:keepLines w:val="0"/>
+        <w:widowControl/>
+        <w:suppressLineNumbers w:val="0"/>
+        <w:pBdr>
+          <w:top w:val="none" w:color="auto" w:sz="0" w:space="0"/>
+          <w:left w:val="none" w:color="auto" w:sz="0" w:space="0"/>
+          <w:bottom w:val="none" w:color="auto" w:sz="0" w:space="0"/>
+          <w:right w:val="none" w:color="auto" w:sz="0" w:space="0"/>
+        </w:pBdr>
+        <w:spacing w:before="0" w:beforeAutospacing="0" w:after="0" w:afterAutospacing="0"/>
+        <w:ind w:left="0" w:right="0"/>
+      </w:pPr>
+      <w:r>
+        <w:rPr>
+          <w:rStyle w:val="6"/>
+          <w:u w:val="single"/>
+          <w:bdr w:val="none" w:color="auto" w:sz="0" w:space="0"/>
+        </w:rPr>
+        <w:t>However</w:t>
+      </w:r>
+      <w:r>
+        <w:rPr>
+          <w:rStyle w:val="6"/>
+          <w:bdr w:val="none" w:color="auto" w:sz="0" w:space="0"/>
+        </w:rPr>
+        <w:t>, we</w:t>
+      </w:r>
+      <w:r>
+        <w:rPr>
+          <w:bdr w:val="none" w:color="auto" w:sz="0" w:space="0"/>
+        </w:rPr>
+        <w:t> </w:t>
+      </w:r>
+      <w:r>
+        <w:rPr>
+          <w:rStyle w:val="6"/>
+          <w:u w:val="single"/>
+          <w:bdr w:val="none" w:color="auto" w:sz="0" w:space="0"/>
+        </w:rPr>
+        <w:t>still haven't</w:t>
+      </w:r>
+      <w:r>
+        <w:rPr>
+          <w:u w:val="single"/>
+          <w:bdr w:val="none" w:color="auto" w:sz="0" w:space="0"/>
+        </w:rPr>
+        <w:t> </w:t>
+      </w:r>
+      <w:r>
+        <w:rPr>
+          <w:rStyle w:val="6"/>
+          <w:color w:val="F30A35"/>
+          <w:u w:val="single"/>
+          <w:bdr w:val="none" w:color="auto" w:sz="0" w:space="0"/>
+        </w:rPr>
+        <w:t>reached</w:t>
+      </w:r>
+      <w:r>
+        <w:rPr>
+          <w:bdr w:val="none" w:color="auto" w:sz="0" w:space="0"/>
+        </w:rPr>
+        <w:t> </w:t>
+      </w:r>
+      <w:r>
+        <w:rPr>
+          <w:rStyle w:val="6"/>
+          <w:bdr w:val="none" w:color="auto" w:sz="0" w:space="0"/>
+        </w:rPr>
+        <w:t>a</w:t>
+      </w:r>
+      <w:r>
+        <w:rPr>
+          <w:bdr w:val="none" w:color="auto" w:sz="0" w:space="0"/>
+        </w:rPr>
+        <w:t> </w:t>
+      </w:r>
+      <w:r>
+        <w:rPr>
+          <w:rStyle w:val="6"/>
+          <w:u w:val="single"/>
+          <w:bdr w:val="none" w:color="auto" w:sz="0" w:space="0"/>
+        </w:rPr>
+        <w:t>point</w:t>
+      </w:r>
+      <w:r>
+        <w:rPr>
+          <w:u w:val="single"/>
+          <w:bdr w:val="none" w:color="auto" w:sz="0" w:space="0"/>
+        </w:rPr>
+        <w:t> </w:t>
+      </w:r>
+      <w:r>
+        <w:rPr>
+          <w:rStyle w:val="6"/>
+          <w:bdr w:val="none" w:color="auto" w:sz="0" w:space="0"/>
+        </w:rPr>
+        <w:t>where</w:t>
+      </w:r>
+      <w:r>
+        <w:rPr>
+          <w:bdr w:val="none" w:color="auto" w:sz="0" w:space="0"/>
+        </w:rPr>
+        <w:t> </w:t>
+      </w:r>
+      <w:r>
+        <w:rPr>
+          <w:rStyle w:val="6"/>
+          <w:u w:val="single"/>
+          <w:bdr w:val="none" w:color="auto" w:sz="0" w:space="0"/>
+        </w:rPr>
+        <w:t>everyone</w:t>
+      </w:r>
+      <w:r>
+        <w:rPr>
+          <w:bdr w:val="none" w:color="auto" w:sz="0" w:space="0"/>
+        </w:rPr>
+        <w:t> </w:t>
+      </w:r>
+      <w:r>
+        <w:rPr>
+          <w:rStyle w:val="6"/>
+          <w:bdr w:val="none" w:color="auto" w:sz="0" w:space="0"/>
+        </w:rPr>
+        <w:t>on the</w:t>
+      </w:r>
+      <w:r>
+        <w:rPr>
+          <w:bdr w:val="none" w:color="auto" w:sz="0" w:space="0"/>
+        </w:rPr>
+        <w:t> </w:t>
+      </w:r>
+      <w:r>
+        <w:rPr>
+          <w:rStyle w:val="6"/>
+          <w:u w:val="single"/>
+          <w:bdr w:val="none" w:color="auto" w:sz="0" w:space="0"/>
+        </w:rPr>
+        <w:t>planet</w:t>
+      </w:r>
+      <w:r>
+        <w:rPr>
+          <w:bdr w:val="none" w:color="auto" w:sz="0" w:space="0"/>
+        </w:rPr>
+        <w:t> </w:t>
+      </w:r>
+      <w:r>
+        <w:rPr>
+          <w:rStyle w:val="6"/>
+          <w:bdr w:val="none" w:color="auto" w:sz="0" w:space="0"/>
+        </w:rPr>
+        <w:t>can</w:t>
+      </w:r>
+      <w:r>
+        <w:rPr>
+          <w:bdr w:val="none" w:color="auto" w:sz="0" w:space="0"/>
+        </w:rPr>
+        <w:t> </w:t>
+      </w:r>
+      <w:r>
+        <w:rPr>
+          <w:rStyle w:val="6"/>
+          <w:u w:val="single"/>
+          <w:bdr w:val="none" w:color="auto" w:sz="0" w:space="0"/>
+        </w:rPr>
+        <w:t>expect</w:t>
+      </w:r>
+      <w:r>
+        <w:rPr>
+          <w:u w:val="single"/>
+          <w:bdr w:val="none" w:color="auto" w:sz="0" w:space="0"/>
+        </w:rPr>
+        <w:t> </w:t>
+      </w:r>
+      <w:r>
+        <w:rPr>
+          <w:rStyle w:val="6"/>
+          <w:bdr w:val="none" w:color="auto" w:sz="0" w:space="0"/>
+        </w:rPr>
+        <w:t>to</w:t>
+      </w:r>
+      <w:r>
+        <w:rPr>
+          <w:bdr w:val="none" w:color="auto" w:sz="0" w:space="0"/>
+        </w:rPr>
+        <w:t> </w:t>
+      </w:r>
+      <w:r>
+        <w:rPr>
+          <w:rStyle w:val="6"/>
+          <w:u w:val="single"/>
+          <w:bdr w:val="none" w:color="auto" w:sz="0" w:space="0"/>
+        </w:rPr>
+        <w:t>live</w:t>
+      </w:r>
+      <w:r>
+        <w:rPr>
+          <w:bdr w:val="none" w:color="auto" w:sz="0" w:space="0"/>
+        </w:rPr>
+        <w:t> </w:t>
+      </w:r>
+      <w:r>
+        <w:rPr>
+          <w:rStyle w:val="6"/>
+          <w:bdr w:val="none" w:color="auto" w:sz="0" w:space="0"/>
+        </w:rPr>
+        <w:t>for the</w:t>
+      </w:r>
+      <w:r>
+        <w:rPr>
+          <w:bdr w:val="none" w:color="auto" w:sz="0" w:space="0"/>
+        </w:rPr>
+        <w:t> </w:t>
+      </w:r>
+      <w:r>
+        <w:rPr>
+          <w:rStyle w:val="6"/>
+          <w:u w:val="single"/>
+          <w:bdr w:val="none" w:color="auto" w:sz="0" w:space="0"/>
+        </w:rPr>
+        <w:t>same number</w:t>
+      </w:r>
+      <w:r>
+        <w:rPr>
+          <w:bdr w:val="none" w:color="auto" w:sz="0" w:space="0"/>
+        </w:rPr>
+        <w:t> </w:t>
+      </w:r>
+      <w:r>
+        <w:rPr>
+          <w:rStyle w:val="6"/>
+          <w:bdr w:val="none" w:color="auto" w:sz="0" w:space="0"/>
+        </w:rPr>
+        <w:t>of</w:t>
+      </w:r>
+      <w:r>
+        <w:rPr>
+          <w:bdr w:val="none" w:color="auto" w:sz="0" w:space="0"/>
+        </w:rPr>
+        <w:t> </w:t>
+      </w:r>
+      <w:r>
+        <w:rPr>
+          <w:rStyle w:val="6"/>
+          <w:u w:val="single"/>
+          <w:bdr w:val="none" w:color="auto" w:sz="0" w:space="0"/>
+        </w:rPr>
+        <w:t>years</w:t>
+      </w:r>
+      <w:r>
+        <w:rPr>
+          <w:rStyle w:val="6"/>
+          <w:bdr w:val="none" w:color="auto" w:sz="0" w:space="0"/>
+        </w:rPr>
+        <w:t>.</w:t>
+      </w:r>
+    </w:p>
+    <w:p>
+      <w:pPr>
+        <w:keepNext w:val="0"/>
+        <w:keepLines w:val="0"/>
+        <w:widowControl/>
+        <w:suppressLineNumbers w:val="0"/>
+        <w:jc w:val="left"/>
+      </w:pPr>
+    </w:p>
+    <w:p>
+      <w:pPr>
+        <w:pStyle w:val="3"/>
+        <w:keepNext w:val="0"/>
+        <w:keepLines w:val="0"/>
+        <w:widowControl/>
+        <w:suppressLineNumbers w:val="0"/>
+        <w:pBdr>
+          <w:top w:val="none" w:color="auto" w:sz="0" w:space="0"/>
+          <w:left w:val="none" w:color="auto" w:sz="0" w:space="0"/>
+          <w:bottom w:val="none" w:color="auto" w:sz="0" w:space="0"/>
+          <w:right w:val="none" w:color="auto" w:sz="0" w:space="0"/>
+        </w:pBdr>
+        <w:spacing w:before="0" w:beforeAutospacing="0" w:after="0" w:afterAutospacing="0"/>
+        <w:ind w:left="0" w:right="0"/>
+      </w:pPr>
+      <w:r>
+        <w:rPr>
+          <w:bdr w:val="none" w:color="auto" w:sz="0" w:space="0"/>
+        </w:rPr>
+        <w:t>讲解：</w:t>
+      </w:r>
+    </w:p>
+    <w:p>
+      <w:pPr>
+        <w:pStyle w:val="3"/>
+        <w:keepNext w:val="0"/>
+        <w:keepLines w:val="0"/>
+        <w:widowControl/>
+        <w:suppressLineNumbers w:val="0"/>
+        <w:pBdr>
+          <w:top w:val="none" w:color="auto" w:sz="0" w:space="0"/>
+          <w:left w:val="none" w:color="auto" w:sz="0" w:space="0"/>
+          <w:bottom w:val="none" w:color="auto" w:sz="0" w:space="0"/>
+          <w:right w:val="none" w:color="auto" w:sz="0" w:space="0"/>
+        </w:pBdr>
+        <w:spacing w:before="0" w:beforeAutospacing="0" w:after="0" w:afterAutospacing="0"/>
+        <w:ind w:left="0" w:right="0"/>
+      </w:pPr>
+    </w:p>
+    <w:p>
+      <w:pPr>
+        <w:pStyle w:val="3"/>
+        <w:keepNext w:val="0"/>
+        <w:keepLines w:val="0"/>
+        <w:widowControl/>
+        <w:suppressLineNumbers w:val="0"/>
+        <w:pBdr>
+          <w:top w:val="none" w:color="auto" w:sz="0" w:space="0"/>
+          <w:left w:val="none" w:color="auto" w:sz="0" w:space="0"/>
+          <w:bottom w:val="none" w:color="auto" w:sz="0" w:space="0"/>
+          <w:right w:val="none" w:color="auto" w:sz="0" w:space="0"/>
+        </w:pBdr>
+        <w:spacing w:before="0" w:beforeAutospacing="0" w:after="0" w:afterAutospacing="0"/>
+        <w:ind w:left="0" w:right="0"/>
+      </w:pPr>
+      <w:r>
+        <w:rPr>
+          <w:bdr w:val="none" w:color="auto" w:sz="0" w:space="0"/>
+        </w:rPr>
+        <w:t>然而，我们仍然没有达到地球上每个人都能期望活相同年数的地步。</w:t>
+      </w:r>
+    </w:p>
+    <w:p>
+      <w:pPr>
+        <w:pStyle w:val="3"/>
+        <w:keepNext w:val="0"/>
+        <w:keepLines w:val="0"/>
+        <w:widowControl/>
+        <w:suppressLineNumbers w:val="0"/>
+        <w:pBdr>
+          <w:top w:val="none" w:color="auto" w:sz="0" w:space="0"/>
+          <w:left w:val="none" w:color="auto" w:sz="0" w:space="0"/>
+          <w:bottom w:val="none" w:color="auto" w:sz="0" w:space="0"/>
+          <w:right w:val="none" w:color="auto" w:sz="0" w:space="0"/>
+        </w:pBdr>
+        <w:spacing w:before="0" w:beforeAutospacing="0" w:after="0" w:afterAutospacing="0"/>
+        <w:ind w:left="0" w:right="0"/>
+      </w:pPr>
+      <w:r>
+        <w:rPr>
+          <w:bdr w:val="none" w:color="auto" w:sz="0" w:space="0"/>
+        </w:rPr>
+        <w:t>reach a point where ... 达到...的地步/程度</w:t>
+      </w:r>
+    </w:p>
+    <w:p>
+      <w:pPr>
+        <w:pStyle w:val="3"/>
+        <w:keepNext w:val="0"/>
+        <w:keepLines w:val="0"/>
+        <w:widowControl/>
+        <w:suppressLineNumbers w:val="0"/>
+        <w:pBdr>
+          <w:top w:val="none" w:color="auto" w:sz="0" w:space="0"/>
+          <w:left w:val="none" w:color="auto" w:sz="0" w:space="0"/>
+          <w:bottom w:val="none" w:color="auto" w:sz="0" w:space="0"/>
+          <w:right w:val="none" w:color="auto" w:sz="0" w:space="0"/>
+        </w:pBdr>
+        <w:spacing w:before="0" w:beforeAutospacing="0" w:after="0" w:afterAutospacing="0"/>
+        <w:ind w:left="0" w:right="0"/>
+      </w:pPr>
+      <w:r>
+        <w:rPr>
+          <w:bdr w:val="none" w:color="auto" w:sz="0" w:space="0"/>
+        </w:rPr>
+        <w:t>on the planet 在这个星球上（指地球）</w:t>
+      </w:r>
+    </w:p>
+    <w:p>
+      <w:pPr>
+        <w:rPr>
+          <w:rFonts w:hint="default"/>
+          <w:lang w:val="en-US" w:eastAsia="zh-CN"/>
+        </w:rPr>
+      </w:pPr>
+    </w:p>
+    <w:p>
+      <w:pPr>
+        <w:rPr>
+          <w:rFonts w:hint="default"/>
+          <w:lang w:val="en-US" w:eastAsia="zh-CN"/>
+        </w:rPr>
+      </w:pPr>
+    </w:p>
+    <w:p>
+      <w:pPr>
+        <w:rPr>
+          <w:rFonts w:hint="default"/>
+          <w:lang w:val="en-US" w:eastAsia="zh-CN"/>
+        </w:rPr>
+      </w:pPr>
+    </w:p>
+    <w:p>
+      <w:pPr>
+        <w:rPr>
+          <w:rFonts w:hint="default"/>
+          <w:lang w:val="en-US" w:eastAsia="zh-CN"/>
+        </w:rPr>
+      </w:pPr>
+    </w:p>
+    <w:p>
+      <w:pPr>
+        <w:rPr>
+          <w:rFonts w:hint="default"/>
+          <w:lang w:val="en-US" w:eastAsia="zh-CN"/>
+        </w:rPr>
+      </w:pPr>
+    </w:p>
+    <w:p>
+      <w:pPr>
+        <w:rPr>
+          <w:rFonts w:hint="default"/>
+          <w:lang w:val="en-US" w:eastAsia="zh-CN"/>
+        </w:rPr>
+      </w:pPr>
+    </w:p>
+    <w:p>
+      <w:pPr>
+        <w:rPr>
+          <w:rFonts w:hint="default"/>
+          <w:lang w:val="en-US" w:eastAsia="zh-CN"/>
+        </w:rPr>
+      </w:pPr>
+    </w:p>
+    <w:p>
+      <w:pPr>
+        <w:rPr>
+          <w:rFonts w:hint="default"/>
+          <w:lang w:val="en-US" w:eastAsia="zh-CN"/>
+        </w:rPr>
+      </w:pPr>
+    </w:p>
+    <w:p>
+      <w:pPr>
+        <w:rPr>
+          <w:rFonts w:hint="default"/>
+          <w:lang w:val="en-US" w:eastAsia="zh-CN"/>
+        </w:rPr>
+      </w:pPr>
+    </w:p>
+    <w:p>
+      <w:pPr>
+        <w:rPr>
+          <w:rFonts w:hint="default"/>
+          <w:lang w:val="en-US" w:eastAsia="zh-CN"/>
+        </w:rPr>
+      </w:pPr>
+    </w:p>
+    <w:p>
+      <w:pPr>
+        <w:rPr>
+          <w:rFonts w:hint="default"/>
+          <w:lang w:val="en-US" w:eastAsia="zh-CN"/>
+        </w:rPr>
+      </w:pPr>
+    </w:p>
+    <w:p>
+      <w:pPr>
+        <w:rPr>
+          <w:rFonts w:hint="default"/>
+          <w:lang w:val="en-US" w:eastAsia="zh-CN"/>
+        </w:rPr>
+      </w:pPr>
+    </w:p>
+    <w:p>
+      <w:pPr>
+        <w:rPr>
+          <w:rFonts w:hint="default"/>
+          <w:lang w:val="en-US" w:eastAsia="zh-CN"/>
+        </w:rPr>
+      </w:pPr>
+    </w:p>
+    <w:p>
+      <w:pPr>
+        <w:rPr>
+          <w:rFonts w:hint="default"/>
+          <w:lang w:val="en-US" w:eastAsia="zh-CN"/>
+        </w:rPr>
+      </w:pPr>
+    </w:p>
+    <w:p>
+      <w:pPr>
+        <w:rPr>
+          <w:rFonts w:hint="default"/>
+          <w:lang w:val="en-US" w:eastAsia="zh-CN"/>
+        </w:rPr>
+      </w:pPr>
+    </w:p>
+    <w:p>
+      <w:pPr>
+        <w:rPr>
+          <w:rFonts w:hint="default"/>
+          <w:lang w:val="en-US" w:eastAsia="zh-CN"/>
+        </w:rPr>
+      </w:pPr>
+    </w:p>
+    <w:p>
+      <w:pPr>
+        <w:pStyle w:val="3"/>
+        <w:keepNext w:val="0"/>
+        <w:keepLines w:val="0"/>
+        <w:widowControl/>
+        <w:suppressLineNumbers w:val="0"/>
+        <w:pBdr>
+          <w:top w:val="none" w:color="auto" w:sz="0" w:space="0"/>
+          <w:left w:val="none" w:color="auto" w:sz="0" w:space="0"/>
+          <w:bottom w:val="none" w:color="auto" w:sz="0" w:space="0"/>
+          <w:right w:val="none" w:color="auto" w:sz="0" w:space="0"/>
+        </w:pBdr>
+        <w:spacing w:before="0" w:beforeAutospacing="0" w:after="0" w:afterAutospacing="0"/>
+        <w:ind w:left="0" w:right="0"/>
+      </w:pPr>
+      <w:r>
+        <w:rPr>
+          <w:rStyle w:val="6"/>
+          <w:color w:val="F30A35"/>
+          <w:u w:val="single"/>
+          <w:bdr w:val="none" w:color="auto" w:sz="0" w:space="0"/>
+        </w:rPr>
+        <w:t>Nowadays</w:t>
+      </w:r>
+      <w:r>
+        <w:rPr>
+          <w:rStyle w:val="6"/>
+          <w:bdr w:val="none" w:color="auto" w:sz="0" w:space="0"/>
+        </w:rPr>
+        <w:t>, you can</w:t>
+      </w:r>
+      <w:r>
+        <w:rPr>
+          <w:bdr w:val="none" w:color="auto" w:sz="0" w:space="0"/>
+        </w:rPr>
+        <w:t> </w:t>
+      </w:r>
+      <w:r>
+        <w:rPr>
+          <w:rStyle w:val="6"/>
+          <w:u w:val="single"/>
+          <w:bdr w:val="none" w:color="auto" w:sz="0" w:space="0"/>
+        </w:rPr>
+        <w:t>easily stream movies</w:t>
+      </w:r>
+      <w:r>
+        <w:rPr>
+          <w:bdr w:val="none" w:color="auto" w:sz="0" w:space="0"/>
+        </w:rPr>
+        <w:t> </w:t>
+      </w:r>
+      <w:r>
+        <w:rPr>
+          <w:rStyle w:val="6"/>
+          <w:bdr w:val="none" w:color="auto" w:sz="0" w:space="0"/>
+        </w:rPr>
+        <w:t>on your</w:t>
+      </w:r>
+      <w:r>
+        <w:rPr>
+          <w:bdr w:val="none" w:color="auto" w:sz="0" w:space="0"/>
+        </w:rPr>
+        <w:t> </w:t>
+      </w:r>
+      <w:r>
+        <w:rPr>
+          <w:rStyle w:val="6"/>
+          <w:u w:val="single"/>
+          <w:bdr w:val="none" w:color="auto" w:sz="0" w:space="0"/>
+        </w:rPr>
+        <w:t>computer</w:t>
+      </w:r>
+      <w:r>
+        <w:rPr>
+          <w:rStyle w:val="6"/>
+          <w:bdr w:val="none" w:color="auto" w:sz="0" w:space="0"/>
+        </w:rPr>
+        <w:t>,</w:t>
+      </w:r>
+      <w:r>
+        <w:rPr>
+          <w:rStyle w:val="6"/>
+          <w:u w:val="single"/>
+          <w:bdr w:val="none" w:color="auto" w:sz="0" w:space="0"/>
+        </w:rPr>
+        <w:t>iPad</w:t>
+      </w:r>
+      <w:r>
+        <w:rPr>
+          <w:bdr w:val="none" w:color="auto" w:sz="0" w:space="0"/>
+        </w:rPr>
+        <w:t> </w:t>
+      </w:r>
+      <w:r>
+        <w:rPr>
+          <w:rStyle w:val="6"/>
+          <w:bdr w:val="none" w:color="auto" w:sz="0" w:space="0"/>
+        </w:rPr>
+        <w:t>or other</w:t>
+      </w:r>
+      <w:r>
+        <w:rPr>
+          <w:bdr w:val="none" w:color="auto" w:sz="0" w:space="0"/>
+        </w:rPr>
+        <w:t> </w:t>
+      </w:r>
+      <w:r>
+        <w:rPr>
+          <w:rStyle w:val="6"/>
+          <w:u w:val="single"/>
+          <w:bdr w:val="none" w:color="auto" w:sz="0" w:space="0"/>
+        </w:rPr>
+        <w:t>devices</w:t>
+      </w:r>
+      <w:r>
+        <w:rPr>
+          <w:rStyle w:val="6"/>
+          <w:bdr w:val="none" w:color="auto" w:sz="0" w:space="0"/>
+        </w:rPr>
+        <w:t>. </w:t>
+      </w:r>
+    </w:p>
+    <w:p>
+      <w:pPr>
+        <w:keepNext w:val="0"/>
+        <w:keepLines w:val="0"/>
+        <w:widowControl/>
+        <w:suppressLineNumbers w:val="0"/>
+        <w:jc w:val="left"/>
+      </w:pPr>
+    </w:p>
+    <w:p>
+      <w:pPr>
+        <w:pStyle w:val="3"/>
+        <w:keepNext w:val="0"/>
+        <w:keepLines w:val="0"/>
+        <w:widowControl/>
+        <w:suppressLineNumbers w:val="0"/>
+        <w:pBdr>
+          <w:top w:val="none" w:color="auto" w:sz="0" w:space="0"/>
+          <w:left w:val="none" w:color="auto" w:sz="0" w:space="0"/>
+          <w:bottom w:val="none" w:color="auto" w:sz="0" w:space="0"/>
+          <w:right w:val="none" w:color="auto" w:sz="0" w:space="0"/>
+        </w:pBdr>
+        <w:spacing w:before="0" w:beforeAutospacing="0" w:after="0" w:afterAutospacing="0"/>
+        <w:ind w:left="0" w:right="0"/>
+      </w:pPr>
+      <w:r>
+        <w:rPr>
+          <w:bdr w:val="none" w:color="auto" w:sz="0" w:space="0"/>
+        </w:rPr>
+        <w:t>讲解：</w:t>
+      </w:r>
+    </w:p>
+    <w:p>
+      <w:pPr>
+        <w:pStyle w:val="3"/>
+        <w:keepNext w:val="0"/>
+        <w:keepLines w:val="0"/>
+        <w:widowControl/>
+        <w:suppressLineNumbers w:val="0"/>
+        <w:pBdr>
+          <w:top w:val="none" w:color="auto" w:sz="0" w:space="0"/>
+          <w:left w:val="none" w:color="auto" w:sz="0" w:space="0"/>
+          <w:bottom w:val="none" w:color="auto" w:sz="0" w:space="0"/>
+          <w:right w:val="none" w:color="auto" w:sz="0" w:space="0"/>
+        </w:pBdr>
+        <w:spacing w:before="0" w:beforeAutospacing="0" w:after="0" w:afterAutospacing="0"/>
+        <w:ind w:left="0" w:right="0"/>
+      </w:pPr>
+    </w:p>
+    <w:p>
+      <w:pPr>
+        <w:pStyle w:val="3"/>
+        <w:keepNext w:val="0"/>
+        <w:keepLines w:val="0"/>
+        <w:widowControl/>
+        <w:suppressLineNumbers w:val="0"/>
+        <w:pBdr>
+          <w:top w:val="none" w:color="auto" w:sz="0" w:space="0"/>
+          <w:left w:val="none" w:color="auto" w:sz="0" w:space="0"/>
+          <w:bottom w:val="none" w:color="auto" w:sz="0" w:space="0"/>
+          <w:right w:val="none" w:color="auto" w:sz="0" w:space="0"/>
+        </w:pBdr>
+        <w:spacing w:before="0" w:beforeAutospacing="0" w:after="0" w:afterAutospacing="0"/>
+        <w:ind w:left="0" w:right="0"/>
+      </w:pPr>
+      <w:r>
+        <w:rPr>
+          <w:bdr w:val="none" w:color="auto" w:sz="0" w:space="0"/>
+        </w:rPr>
+        <w:t>如今，你可以在电脑、iPad或其他设备上轻松观看电影（在线观看）。</w:t>
+      </w:r>
+    </w:p>
+    <w:p>
+      <w:pPr>
+        <w:pStyle w:val="3"/>
+        <w:keepNext w:val="0"/>
+        <w:keepLines w:val="0"/>
+        <w:widowControl/>
+        <w:suppressLineNumbers w:val="0"/>
+        <w:pBdr>
+          <w:top w:val="none" w:color="auto" w:sz="0" w:space="0"/>
+          <w:left w:val="none" w:color="auto" w:sz="0" w:space="0"/>
+          <w:bottom w:val="none" w:color="auto" w:sz="0" w:space="0"/>
+          <w:right w:val="none" w:color="auto" w:sz="0" w:space="0"/>
+        </w:pBdr>
+        <w:spacing w:before="0" w:beforeAutospacing="0" w:after="0" w:afterAutospacing="0"/>
+        <w:ind w:left="0" w:right="0"/>
+      </w:pPr>
+      <w:r>
+        <w:rPr>
+          <w:bdr w:val="none" w:color="auto" w:sz="0" w:space="0"/>
+        </w:rPr>
+        <w:t>nowadays 如今</w:t>
+      </w:r>
+    </w:p>
+    <w:p>
+      <w:pPr>
+        <w:pStyle w:val="3"/>
+        <w:keepNext w:val="0"/>
+        <w:keepLines w:val="0"/>
+        <w:widowControl/>
+        <w:suppressLineNumbers w:val="0"/>
+        <w:pBdr>
+          <w:top w:val="none" w:color="auto" w:sz="0" w:space="0"/>
+          <w:left w:val="none" w:color="auto" w:sz="0" w:space="0"/>
+          <w:bottom w:val="none" w:color="auto" w:sz="0" w:space="0"/>
+          <w:right w:val="none" w:color="auto" w:sz="0" w:space="0"/>
+        </w:pBdr>
+        <w:spacing w:before="0" w:beforeAutospacing="0" w:after="0" w:afterAutospacing="0"/>
+        <w:ind w:left="0" w:right="0"/>
+      </w:pPr>
+      <w:r>
+        <w:rPr>
+          <w:bdr w:val="none" w:color="auto" w:sz="0" w:space="0"/>
+        </w:rPr>
+        <w:t>stream v. 在网上看、听...（无需下载）</w:t>
+      </w:r>
+    </w:p>
+    <w:p>
+      <w:pPr>
+        <w:pStyle w:val="3"/>
+        <w:keepNext w:val="0"/>
+        <w:keepLines w:val="0"/>
+        <w:widowControl/>
+        <w:suppressLineNumbers w:val="0"/>
+        <w:pBdr>
+          <w:top w:val="none" w:color="auto" w:sz="0" w:space="0"/>
+          <w:left w:val="none" w:color="auto" w:sz="0" w:space="0"/>
+          <w:bottom w:val="none" w:color="auto" w:sz="0" w:space="0"/>
+          <w:right w:val="none" w:color="auto" w:sz="0" w:space="0"/>
+        </w:pBdr>
+        <w:spacing w:before="0" w:beforeAutospacing="0" w:after="0" w:afterAutospacing="0"/>
+        <w:ind w:left="0" w:right="0"/>
+      </w:pPr>
+      <w:r>
+        <w:rPr>
+          <w:bdr w:val="none" w:color="auto" w:sz="0" w:space="0"/>
+        </w:rPr>
+        <w:t>device 电子设备</w:t>
+      </w:r>
+    </w:p>
+    <w:p>
+      <w:pPr>
+        <w:pStyle w:val="3"/>
+        <w:keepNext w:val="0"/>
+        <w:keepLines w:val="0"/>
+        <w:widowControl/>
+        <w:suppressLineNumbers w:val="0"/>
+        <w:pBdr>
+          <w:top w:val="none" w:color="auto" w:sz="0" w:space="0"/>
+          <w:left w:val="none" w:color="auto" w:sz="0" w:space="0"/>
+          <w:bottom w:val="none" w:color="auto" w:sz="0" w:space="0"/>
+          <w:right w:val="none" w:color="auto" w:sz="0" w:space="0"/>
+        </w:pBdr>
+        <w:spacing w:before="0" w:beforeAutospacing="0" w:after="0" w:afterAutospacing="0"/>
+        <w:ind w:left="0" w:right="0"/>
+      </w:pPr>
       <w:bookmarkStart w:id="0" w:name="_GoBack"/>
       <w:bookmarkEnd w:id="0"/>
-      <w:r>
-        <w:rPr>
-          <w:bdr w:val="none" w:color="auto" w:sz="0" w:space="0"/>
-        </w:rPr>
-        <w:t> </w:t>
-      </w:r>
-      <w:r>
-        <w:rPr>
-          <w:rStyle w:val="6"/>
-          <w:u w:val="single"/>
-          <w:bdr w:val="none" w:color="auto" w:sz="0" w:space="0"/>
-        </w:rPr>
-        <w:t>island anymore</w:t>
-      </w:r>
-      <w:r>
-        <w:rPr>
-          <w:bdr w:val="none" w:color="auto" w:sz="0" w:space="0"/>
-        </w:rPr>
-        <w:t> </w:t>
-      </w:r>
-      <w:r>
-        <w:rPr>
-          <w:rStyle w:val="6"/>
-          <w:bdr w:val="none" w:color="auto" w:sz="0" w:space="0"/>
-        </w:rPr>
-        <w:t>in the</w:t>
-      </w:r>
-      <w:r>
-        <w:rPr>
-          <w:bdr w:val="none" w:color="auto" w:sz="0" w:space="0"/>
-        </w:rPr>
-        <w:t> </w:t>
-      </w:r>
-      <w:r>
-        <w:rPr>
-          <w:rStyle w:val="6"/>
-          <w:u w:val="single"/>
-          <w:bdr w:val="none" w:color="auto" w:sz="0" w:space="0"/>
-        </w:rPr>
-        <w:t>21st century</w:t>
-      </w:r>
-      <w:r>
-        <w:rPr>
-          <w:rStyle w:val="6"/>
-          <w:bdr w:val="none" w:color="auto" w:sz="0" w:space="0"/>
-        </w:rPr>
-        <w:t>.</w:t>
-      </w:r>
     </w:p>
     <w:p>
       <w:pPr>
@@ -774,6 +3028,171 @@
       </w:pPr>
       <w:r>
         <w:rPr>
+          <w:rStyle w:val="6"/>
+          <w:bdr w:val="none" w:color="auto" w:sz="0" w:space="0"/>
+        </w:rPr>
+        <w:t>One</w:t>
+      </w:r>
+      <w:r>
+        <w:rPr>
+          <w:bdr w:val="none" w:color="auto" w:sz="0" w:space="0"/>
+        </w:rPr>
+        <w:t> </w:t>
+      </w:r>
+      <w:r>
+        <w:rPr>
+          <w:rStyle w:val="6"/>
+          <w:u w:val="single"/>
+          <w:bdr w:val="none" w:color="auto" w:sz="0" w:space="0"/>
+        </w:rPr>
+        <w:t>downside</w:t>
+      </w:r>
+      <w:r>
+        <w:rPr>
+          <w:bdr w:val="none" w:color="auto" w:sz="0" w:space="0"/>
+        </w:rPr>
+        <w:t> </w:t>
+      </w:r>
+      <w:r>
+        <w:rPr>
+          <w:rStyle w:val="6"/>
+          <w:bdr w:val="none" w:color="auto" w:sz="0" w:space="0"/>
+        </w:rPr>
+        <w:t>is that you</w:t>
+      </w:r>
+      <w:r>
+        <w:rPr>
+          <w:bdr w:val="none" w:color="auto" w:sz="0" w:space="0"/>
+        </w:rPr>
+        <w:t> </w:t>
+      </w:r>
+      <w:r>
+        <w:rPr>
+          <w:rStyle w:val="6"/>
+          <w:u w:val="single"/>
+          <w:bdr w:val="none" w:color="auto" w:sz="0" w:space="0"/>
+        </w:rPr>
+        <w:t>won’t get</w:t>
+      </w:r>
+      <w:r>
+        <w:rPr>
+          <w:bdr w:val="none" w:color="auto" w:sz="0" w:space="0"/>
+        </w:rPr>
+        <w:t> </w:t>
+      </w:r>
+      <w:r>
+        <w:rPr>
+          <w:rStyle w:val="6"/>
+          <w:bdr w:val="none" w:color="auto" w:sz="0" w:space="0"/>
+        </w:rPr>
+        <w:t>to</w:t>
+      </w:r>
+      <w:r>
+        <w:rPr>
+          <w:bdr w:val="none" w:color="auto" w:sz="0" w:space="0"/>
+        </w:rPr>
+        <w:t> </w:t>
+      </w:r>
+      <w:r>
+        <w:rPr>
+          <w:rStyle w:val="6"/>
+          <w:u w:val="single"/>
+          <w:bdr w:val="none" w:color="auto" w:sz="0" w:space="0"/>
+        </w:rPr>
+        <w:t>see</w:t>
+      </w:r>
+      <w:r>
+        <w:rPr>
+          <w:bdr w:val="none" w:color="auto" w:sz="0" w:space="0"/>
+        </w:rPr>
+        <w:t> </w:t>
+      </w:r>
+      <w:r>
+        <w:rPr>
+          <w:rStyle w:val="6"/>
+          <w:bdr w:val="none" w:color="auto" w:sz="0" w:space="0"/>
+        </w:rPr>
+        <w:t>the</w:t>
+      </w:r>
+      <w:r>
+        <w:rPr>
+          <w:bdr w:val="none" w:color="auto" w:sz="0" w:space="0"/>
+        </w:rPr>
+        <w:t> </w:t>
+      </w:r>
+      <w:r>
+        <w:rPr>
+          <w:rStyle w:val="6"/>
+          <w:u w:val="single"/>
+          <w:bdr w:val="none" w:color="auto" w:sz="0" w:space="0"/>
+        </w:rPr>
+        <w:t>movies</w:t>
+      </w:r>
+      <w:r>
+        <w:rPr>
+          <w:bdr w:val="none" w:color="auto" w:sz="0" w:space="0"/>
+        </w:rPr>
+        <w:t> </w:t>
+      </w:r>
+      <w:r>
+        <w:rPr>
+          <w:rStyle w:val="6"/>
+          <w:bdr w:val="none" w:color="auto" w:sz="0" w:space="0"/>
+        </w:rPr>
+        <w:t>that</w:t>
+      </w:r>
+      <w:r>
+        <w:rPr>
+          <w:rStyle w:val="6"/>
+          <w:rFonts w:hint="default"/>
+          <w:bdr w:val="none" w:color="auto" w:sz="0" w:space="0"/>
+          <w:lang w:val="en-US"/>
+        </w:rPr>
+        <w:t xml:space="preserve"> </w:t>
+      </w:r>
+      <w:r>
+        <w:rPr>
+          <w:rStyle w:val="6"/>
+          <w:u w:val="single"/>
+          <w:bdr w:val="none" w:color="auto" w:sz="0" w:space="0"/>
+        </w:rPr>
+        <w:t>just came out</w:t>
+      </w:r>
+      <w:r>
+        <w:rPr>
+          <w:rStyle w:val="6"/>
+          <w:bdr w:val="none" w:color="auto" w:sz="0" w:space="0"/>
+        </w:rPr>
+        <w:t>. </w:t>
+      </w:r>
+    </w:p>
+    <w:p>
+      <w:pPr>
+        <w:keepNext w:val="0"/>
+        <w:keepLines w:val="0"/>
+        <w:widowControl/>
+        <w:suppressLineNumbers w:val="0"/>
+        <w:jc w:val="left"/>
+      </w:pPr>
+    </w:p>
+    <w:p>
+      <w:pPr>
+        <w:pStyle w:val="3"/>
+        <w:keepNext w:val="0"/>
+        <w:keepLines w:val="0"/>
+        <w:widowControl/>
+        <w:suppressLineNumbers w:val="0"/>
+        <w:pBdr>
+          <w:top w:val="none" w:color="auto" w:sz="0" w:space="0"/>
+          <w:left w:val="none" w:color="auto" w:sz="0" w:space="0"/>
+          <w:bottom w:val="none" w:color="auto" w:sz="0" w:space="0"/>
+          <w:right w:val="none" w:color="auto" w:sz="0" w:space="0"/>
+        </w:pBdr>
+        <w:spacing w:before="0" w:beforeAutospacing="0" w:after="0" w:afterAutospacing="0"/>
+        <w:ind w:left="0" w:right="0"/>
+      </w:pPr>
+      <w:r>
+        <w:rPr>
           <w:bdr w:val="none" w:color="auto" w:sz="0" w:space="0"/>
         </w:rPr>
         <w:t>讲解：</w:t>
@@ -816,33 +3235,398 @@
         <w:rPr>
           <w:bdr w:val="none" w:color="auto" w:sz="0" w:space="0"/>
         </w:rPr>
-        <w:t>在21世纪，没有人能再做一座孤岛了（独自一人）。</w:t>
-      </w:r>
-    </w:p>
-    <w:p>
-      <w:pPr>
-        <w:pStyle w:val="3"/>
-        <w:keepNext w:val="0"/>
-        <w:keepLines w:val="0"/>
-        <w:widowControl/>
-        <w:suppressLineNumbers w:val="0"/>
-        <w:pBdr>
-          <w:top w:val="none" w:color="auto" w:sz="0" w:space="0"/>
-          <w:left w:val="none" w:color="auto" w:sz="0" w:space="0"/>
-          <w:bottom w:val="none" w:color="auto" w:sz="0" w:space="0"/>
-          <w:right w:val="none" w:color="auto" w:sz="0" w:space="0"/>
-        </w:pBdr>
-        <w:spacing w:before="0" w:beforeAutospacing="0" w:after="0" w:afterAutospacing="0"/>
-        <w:ind w:left="0" w:right="0"/>
-      </w:pPr>
-      <w:r>
-        <w:rPr>
-          <w:bdr w:val="none" w:color="auto" w:sz="0" w:space="0"/>
-        </w:rPr>
-        <w:t>can afford to do sth 负担得起...；承受得起...</w:t>
-      </w:r>
-    </w:p>
-    <w:p/>
+        <w:t>一个缺点是你看不到刚刚上映的电影。</w:t>
+      </w:r>
+    </w:p>
+    <w:p>
+      <w:pPr>
+        <w:pStyle w:val="3"/>
+        <w:keepNext w:val="0"/>
+        <w:keepLines w:val="0"/>
+        <w:widowControl/>
+        <w:suppressLineNumbers w:val="0"/>
+        <w:pBdr>
+          <w:top w:val="none" w:color="auto" w:sz="0" w:space="0"/>
+          <w:left w:val="none" w:color="auto" w:sz="0" w:space="0"/>
+          <w:bottom w:val="none" w:color="auto" w:sz="0" w:space="0"/>
+          <w:right w:val="none" w:color="auto" w:sz="0" w:space="0"/>
+        </w:pBdr>
+        <w:spacing w:before="0" w:beforeAutospacing="0" w:after="0" w:afterAutospacing="0"/>
+        <w:ind w:left="0" w:right="0"/>
+      </w:pPr>
+      <w:r>
+        <w:rPr>
+          <w:bdr w:val="none" w:color="auto" w:sz="0" w:space="0"/>
+        </w:rPr>
+        <w:t>downside 缺点、负面</w:t>
+      </w:r>
+    </w:p>
+    <w:p>
+      <w:pPr>
+        <w:pStyle w:val="3"/>
+        <w:keepNext w:val="0"/>
+        <w:keepLines w:val="0"/>
+        <w:widowControl/>
+        <w:suppressLineNumbers w:val="0"/>
+        <w:pBdr>
+          <w:top w:val="none" w:color="auto" w:sz="0" w:space="0"/>
+          <w:left w:val="none" w:color="auto" w:sz="0" w:space="0"/>
+          <w:bottom w:val="none" w:color="auto" w:sz="0" w:space="0"/>
+          <w:right w:val="none" w:color="auto" w:sz="0" w:space="0"/>
+        </w:pBdr>
+        <w:spacing w:before="0" w:beforeAutospacing="0" w:after="0" w:afterAutospacing="0"/>
+        <w:ind w:left="0" w:right="0"/>
+      </w:pPr>
+      <w:r>
+        <w:rPr>
+          <w:bdr w:val="none" w:color="auto" w:sz="0" w:space="0"/>
+        </w:rPr>
+        <w:t>get to do sth 得以、能够... </w:t>
+      </w:r>
+    </w:p>
+    <w:p>
+      <w:pPr>
+        <w:pStyle w:val="3"/>
+        <w:keepNext w:val="0"/>
+        <w:keepLines w:val="0"/>
+        <w:widowControl/>
+        <w:suppressLineNumbers w:val="0"/>
+        <w:pBdr>
+          <w:top w:val="none" w:color="auto" w:sz="0" w:space="0"/>
+          <w:left w:val="none" w:color="auto" w:sz="0" w:space="0"/>
+          <w:bottom w:val="none" w:color="auto" w:sz="0" w:space="0"/>
+          <w:right w:val="none" w:color="auto" w:sz="0" w:space="0"/>
+        </w:pBdr>
+        <w:spacing w:before="0" w:beforeAutospacing="0" w:after="0" w:afterAutospacing="0"/>
+        <w:ind w:left="0" w:right="0"/>
+      </w:pPr>
+      <w:r>
+        <w:rPr>
+          <w:bdr w:val="none" w:color="auto" w:sz="0" w:space="0"/>
+        </w:rPr>
+        <w:t>come out 上映、出版、上市... </w:t>
+      </w:r>
+    </w:p>
+    <w:p>
+      <w:pPr>
+        <w:pStyle w:val="3"/>
+        <w:keepNext w:val="0"/>
+        <w:keepLines w:val="0"/>
+        <w:widowControl/>
+        <w:suppressLineNumbers w:val="0"/>
+        <w:pBdr>
+          <w:top w:val="none" w:color="auto" w:sz="0" w:space="0"/>
+          <w:left w:val="none" w:color="auto" w:sz="0" w:space="0"/>
+          <w:bottom w:val="none" w:color="auto" w:sz="0" w:space="0"/>
+          <w:right w:val="none" w:color="auto" w:sz="0" w:space="0"/>
+        </w:pBdr>
+        <w:spacing w:before="0" w:beforeAutospacing="0" w:after="0" w:afterAutospacing="0"/>
+        <w:ind w:left="0" w:right="0"/>
+      </w:pPr>
+    </w:p>
+    <w:p>
+      <w:pPr>
+        <w:keepNext w:val="0"/>
+        <w:keepLines w:val="0"/>
+        <w:widowControl/>
+        <w:suppressLineNumbers w:val="0"/>
+        <w:jc w:val="left"/>
+      </w:pPr>
+    </w:p>
+    <w:p>
+      <w:pPr>
+        <w:pStyle w:val="3"/>
+        <w:keepNext w:val="0"/>
+        <w:keepLines w:val="0"/>
+        <w:widowControl/>
+        <w:suppressLineNumbers w:val="0"/>
+        <w:pBdr>
+          <w:top w:val="none" w:color="auto" w:sz="0" w:space="0"/>
+          <w:left w:val="none" w:color="auto" w:sz="0" w:space="0"/>
+          <w:bottom w:val="none" w:color="auto" w:sz="0" w:space="0"/>
+          <w:right w:val="none" w:color="auto" w:sz="0" w:space="0"/>
+        </w:pBdr>
+        <w:spacing w:before="0" w:beforeAutospacing="0" w:after="0" w:afterAutospacing="0"/>
+        <w:ind w:left="0" w:right="0"/>
+      </w:pPr>
+      <w:r>
+        <w:rPr>
+          <w:rStyle w:val="6"/>
+          <w:u w:val="single"/>
+          <w:bdr w:val="none" w:color="auto" w:sz="0" w:space="0"/>
+        </w:rPr>
+        <w:t>Plus</w:t>
+      </w:r>
+      <w:r>
+        <w:rPr>
+          <w:rStyle w:val="6"/>
+          <w:bdr w:val="none" w:color="auto" w:sz="0" w:space="0"/>
+        </w:rPr>
+        <w:t>, you</w:t>
+      </w:r>
+      <w:r>
+        <w:rPr>
+          <w:bdr w:val="none" w:color="auto" w:sz="0" w:space="0"/>
+        </w:rPr>
+        <w:t> </w:t>
+      </w:r>
+      <w:r>
+        <w:rPr>
+          <w:rStyle w:val="6"/>
+          <w:u w:val="single"/>
+          <w:bdr w:val="none" w:color="auto" w:sz="0" w:space="0"/>
+        </w:rPr>
+        <w:t>need</w:t>
+      </w:r>
+      <w:r>
+        <w:rPr>
+          <w:bdr w:val="none" w:color="auto" w:sz="0" w:space="0"/>
+        </w:rPr>
+        <w:t> </w:t>
+      </w:r>
+      <w:r>
+        <w:rPr>
+          <w:rStyle w:val="6"/>
+          <w:bdr w:val="none" w:color="auto" w:sz="0" w:space="0"/>
+        </w:rPr>
+        <w:t>a</w:t>
+      </w:r>
+      <w:r>
+        <w:rPr>
+          <w:bdr w:val="none" w:color="auto" w:sz="0" w:space="0"/>
+        </w:rPr>
+        <w:t> </w:t>
+      </w:r>
+      <w:r>
+        <w:rPr>
+          <w:rStyle w:val="6"/>
+          <w:u w:val="single"/>
+          <w:bdr w:val="none" w:color="auto" w:sz="0" w:space="0"/>
+        </w:rPr>
+        <w:t>high speed</w:t>
+      </w:r>
+      <w:r>
+        <w:rPr>
+          <w:u w:val="single"/>
+          <w:bdr w:val="none" w:color="auto" w:sz="0" w:space="0"/>
+        </w:rPr>
+        <w:t> </w:t>
+      </w:r>
+      <w:r>
+        <w:rPr>
+          <w:rStyle w:val="6"/>
+          <w:color w:val="F30A35"/>
+          <w:u w:val="single"/>
+          <w:bdr w:val="none" w:color="auto" w:sz="0" w:space="0"/>
+        </w:rPr>
+        <w:t>Internet</w:t>
+      </w:r>
+      <w:r>
+        <w:rPr>
+          <w:u w:val="single"/>
+          <w:bdr w:val="none" w:color="auto" w:sz="0" w:space="0"/>
+        </w:rPr>
+        <w:t> </w:t>
+      </w:r>
+      <w:r>
+        <w:rPr>
+          <w:rStyle w:val="6"/>
+          <w:u w:val="single"/>
+          <w:bdr w:val="none" w:color="auto" w:sz="0" w:space="0"/>
+        </w:rPr>
+        <w:t>connection</w:t>
+      </w:r>
+      <w:r>
+        <w:rPr>
+          <w:bdr w:val="none" w:color="auto" w:sz="0" w:space="0"/>
+        </w:rPr>
+        <w:t> </w:t>
+      </w:r>
+      <w:r>
+        <w:rPr>
+          <w:rStyle w:val="6"/>
+          <w:bdr w:val="none" w:color="auto" w:sz="0" w:space="0"/>
+        </w:rPr>
+        <w:t>to</w:t>
+      </w:r>
+      <w:r>
+        <w:rPr>
+          <w:bdr w:val="none" w:color="auto" w:sz="0" w:space="0"/>
+        </w:rPr>
+        <w:t> </w:t>
+      </w:r>
+      <w:r>
+        <w:rPr>
+          <w:rStyle w:val="6"/>
+          <w:u w:val="single"/>
+          <w:bdr w:val="none" w:color="auto" w:sz="0" w:space="0"/>
+        </w:rPr>
+        <w:t>view</w:t>
+      </w:r>
+      <w:r>
+        <w:rPr>
+          <w:bdr w:val="none" w:color="auto" w:sz="0" w:space="0"/>
+        </w:rPr>
+        <w:t> </w:t>
+      </w:r>
+      <w:r>
+        <w:rPr>
+          <w:rStyle w:val="6"/>
+          <w:bdr w:val="none" w:color="auto" w:sz="0" w:space="0"/>
+        </w:rPr>
+        <w:t>the</w:t>
+      </w:r>
+      <w:r>
+        <w:rPr>
+          <w:rStyle w:val="6"/>
+          <w:rFonts w:hint="default"/>
+          <w:bdr w:val="none" w:color="auto" w:sz="0" w:space="0"/>
+          <w:lang w:val="en-US"/>
+        </w:rPr>
+        <w:t xml:space="preserve"> </w:t>
+      </w:r>
+      <w:r>
+        <w:rPr>
+          <w:rStyle w:val="6"/>
+          <w:u w:val="single"/>
+          <w:bdr w:val="none" w:color="auto" w:sz="0" w:space="0"/>
+        </w:rPr>
+        <w:t>movies</w:t>
+      </w:r>
+      <w:r>
+        <w:rPr>
+          <w:rStyle w:val="6"/>
+          <w:bdr w:val="none" w:color="auto" w:sz="0" w:space="0"/>
+        </w:rPr>
+        <w:t>. </w:t>
+      </w:r>
+    </w:p>
+    <w:p>
+      <w:pPr>
+        <w:keepNext w:val="0"/>
+        <w:keepLines w:val="0"/>
+        <w:widowControl/>
+        <w:suppressLineNumbers w:val="0"/>
+        <w:jc w:val="left"/>
+      </w:pPr>
+    </w:p>
+    <w:p>
+      <w:pPr>
+        <w:pStyle w:val="3"/>
+        <w:keepNext w:val="0"/>
+        <w:keepLines w:val="0"/>
+        <w:widowControl/>
+        <w:suppressLineNumbers w:val="0"/>
+        <w:pBdr>
+          <w:top w:val="none" w:color="auto" w:sz="0" w:space="0"/>
+          <w:left w:val="none" w:color="auto" w:sz="0" w:space="0"/>
+          <w:bottom w:val="none" w:color="auto" w:sz="0" w:space="0"/>
+          <w:right w:val="none" w:color="auto" w:sz="0" w:space="0"/>
+        </w:pBdr>
+        <w:spacing w:before="0" w:beforeAutospacing="0" w:after="0" w:afterAutospacing="0"/>
+        <w:ind w:left="0" w:right="0"/>
+      </w:pPr>
+      <w:r>
+        <w:rPr>
+          <w:bdr w:val="none" w:color="auto" w:sz="0" w:space="0"/>
+        </w:rPr>
+        <w:t>讲解：</w:t>
+      </w:r>
+    </w:p>
+    <w:p>
+      <w:pPr>
+        <w:pStyle w:val="3"/>
+        <w:keepNext w:val="0"/>
+        <w:keepLines w:val="0"/>
+        <w:widowControl/>
+        <w:suppressLineNumbers w:val="0"/>
+        <w:pBdr>
+          <w:top w:val="none" w:color="auto" w:sz="0" w:space="0"/>
+          <w:left w:val="none" w:color="auto" w:sz="0" w:space="0"/>
+          <w:bottom w:val="none" w:color="auto" w:sz="0" w:space="0"/>
+          <w:right w:val="none" w:color="auto" w:sz="0" w:space="0"/>
+        </w:pBdr>
+        <w:spacing w:before="0" w:beforeAutospacing="0" w:after="0" w:afterAutospacing="0"/>
+        <w:ind w:left="0" w:right="0"/>
+      </w:pPr>
+    </w:p>
+    <w:p>
+      <w:pPr>
+        <w:pStyle w:val="3"/>
+        <w:keepNext w:val="0"/>
+        <w:keepLines w:val="0"/>
+        <w:widowControl/>
+        <w:suppressLineNumbers w:val="0"/>
+        <w:pBdr>
+          <w:top w:val="none" w:color="auto" w:sz="0" w:space="0"/>
+          <w:left w:val="none" w:color="auto" w:sz="0" w:space="0"/>
+          <w:bottom w:val="none" w:color="auto" w:sz="0" w:space="0"/>
+          <w:right w:val="none" w:color="auto" w:sz="0" w:space="0"/>
+        </w:pBdr>
+        <w:spacing w:before="0" w:beforeAutospacing="0" w:after="0" w:afterAutospacing="0"/>
+        <w:ind w:left="0" w:right="0"/>
+      </w:pPr>
+      <w:r>
+        <w:rPr>
+          <w:bdr w:val="none" w:color="auto" w:sz="0" w:space="0"/>
+        </w:rPr>
+        <w:t>另外，你的网需要比较快才能看这些电影。</w:t>
+      </w:r>
+    </w:p>
+    <w:p>
+      <w:pPr>
+        <w:pStyle w:val="3"/>
+        <w:keepNext w:val="0"/>
+        <w:keepLines w:val="0"/>
+        <w:widowControl/>
+        <w:suppressLineNumbers w:val="0"/>
+        <w:pBdr>
+          <w:top w:val="none" w:color="auto" w:sz="0" w:space="0"/>
+          <w:left w:val="none" w:color="auto" w:sz="0" w:space="0"/>
+          <w:bottom w:val="none" w:color="auto" w:sz="0" w:space="0"/>
+          <w:right w:val="none" w:color="auto" w:sz="0" w:space="0"/>
+        </w:pBdr>
+        <w:spacing w:before="0" w:beforeAutospacing="0" w:after="0" w:afterAutospacing="0"/>
+        <w:ind w:left="0" w:right="0"/>
+      </w:pPr>
+      <w:r>
+        <w:rPr>
+          <w:bdr w:val="none" w:color="auto" w:sz="0" w:space="0"/>
+        </w:rPr>
+        <w:t>plus 另外</w:t>
+      </w:r>
+    </w:p>
+    <w:p>
+      <w:pPr>
+        <w:pStyle w:val="3"/>
+        <w:keepNext w:val="0"/>
+        <w:keepLines w:val="0"/>
+        <w:widowControl/>
+        <w:suppressLineNumbers w:val="0"/>
+        <w:pBdr>
+          <w:top w:val="none" w:color="auto" w:sz="0" w:space="0"/>
+          <w:left w:val="none" w:color="auto" w:sz="0" w:space="0"/>
+          <w:bottom w:val="none" w:color="auto" w:sz="0" w:space="0"/>
+          <w:right w:val="none" w:color="auto" w:sz="0" w:space="0"/>
+        </w:pBdr>
+        <w:spacing w:before="0" w:beforeAutospacing="0" w:after="0" w:afterAutospacing="0"/>
+        <w:ind w:left="0" w:right="0"/>
+      </w:pPr>
+      <w:r>
+        <w:rPr>
+          <w:bdr w:val="none" w:color="auto" w:sz="0" w:space="0"/>
+        </w:rPr>
+        <w:t>view 观看</w:t>
+      </w:r>
+    </w:p>
+    <w:p>
+      <w:pPr>
+        <w:rPr>
+          <w:rFonts w:hint="default"/>
+          <w:lang w:val="en-US" w:eastAsia="zh-CN"/>
+        </w:rPr>
+      </w:pPr>
+    </w:p>
     <w:sectPr>
       <w:pgSz w:w="11906" w:h="16838"/>
       <w:pgMar w:top="1440" w:right="1800" w:bottom="1440" w:left="1800" w:header="851" w:footer="992" w:gutter="0"/>
@@ -948,7 +3732,7 @@
     <w:lsdException w:unhideWhenUsed="0" w:uiPriority="0" w:semiHidden="0" w:name="Body Text Indent 2"/>
     <w:lsdException w:unhideWhenUsed="0" w:uiPriority="0" w:semiHidden="0" w:name="Body Text Indent 3"/>
     <w:lsdException w:unhideWhenUsed="0" w:uiPriority="0" w:semiHidden="0" w:name="Block Text"/>
-    <w:lsdException w:unhideWhenUsed="0" w:uiPriority="0" w:semiHidden="0" w:name="Hyperlink"/>
+    <w:lsdException w:qFormat="1" w:unhideWhenUsed="0" w:uiPriority="0" w:semiHidden="0" w:name="Hyperlink"/>
     <w:lsdException w:unhideWhenUsed="0" w:uiPriority="0" w:semiHidden="0" w:name="FollowedHyperlink"/>
     <w:lsdException w:qFormat="1" w:unhideWhenUsed="0" w:uiPriority="0" w:semiHidden="0" w:name="Strong"/>
     <w:lsdException w:qFormat="1" w:unhideWhenUsed="0" w:uiPriority="0" w:semiHidden="0" w:name="Emphasis"/>
@@ -966,7 +3750,7 @@
     <w:lsdException w:unhideWhenUsed="0" w:uiPriority="0" w:semiHidden="0" w:name="HTML Sample"/>
     <w:lsdException w:unhideWhenUsed="0" w:uiPriority="0" w:semiHidden="0" w:name="HTML Typewriter"/>
     <w:lsdException w:unhideWhenUsed="0" w:uiPriority="0" w:semiHidden="0" w:name="HTML Variable"/>
-    <w:lsdException w:unhideWhenUsed="0" w:uiPriority="0" w:name="Normal Table"/>
+    <w:lsdException w:qFormat="1" w:unhideWhenUsed="0" w:uiPriority="0" w:name="Normal Table"/>
     <w:lsdException w:unhideWhenUsed="0" w:uiPriority="0" w:semiHidden="0" w:name="annotation subject"/>
     <w:lsdException w:unhideWhenUsed="0" w:uiPriority="0" w:semiHidden="0" w:name="Table Simple 1"/>
     <w:lsdException w:unhideWhenUsed="0" w:uiPriority="0" w:semiHidden="0" w:name="Table Simple 2"/>
@@ -1154,6 +3938,7 @@
   <w:style w:type="table" w:default="1" w:styleId="4">
     <w:name w:val="Normal Table"/>
     <w:semiHidden/>
+    <w:qFormat/>
     <w:uiPriority w:val="0"/>
     <w:tblPr>
       <w:tblCellMar>
@@ -1191,6 +3976,7 @@
   <w:style w:type="character" w:styleId="7">
     <w:name w:val="Hyperlink"/>
     <w:basedOn w:val="5"/>
+    <w:qFormat/>
     <w:uiPriority w:val="0"/>
     <w:rPr>
       <w:color w:val="0000FF"/>

--- a/口语练习/20200603口语3句.docx
+++ b/口语练习/20200603口语3句.docx
@@ -1699,47 +1699,34 @@
         <w:rPr>
           <w:rStyle w:val="6"/>
           <w:u w:val="single"/>
-          <w:bdr w:val="none" w:color="auto" w:sz="0" w:space="0"/>
         </w:rPr>
         <w:t>Rising life expectancy</w:t>
       </w:r>
       <w:r>
-        <w:rPr>
-          <w:bdr w:val="none" w:color="auto" w:sz="0" w:space="0"/>
-        </w:rPr>
-        <w:t> </w:t>
-      </w:r>
-      <w:r>
-        <w:rPr>
-          <w:rStyle w:val="6"/>
-          <w:bdr w:val="none" w:color="auto" w:sz="0" w:space="0"/>
+        <w:t> </w:t>
+      </w:r>
+      <w:r>
+        <w:rPr>
+          <w:rStyle w:val="6"/>
         </w:rPr>
         <w:t>is one of the</w:t>
       </w:r>
       <w:r>
-        <w:rPr>
-          <w:bdr w:val="none" w:color="auto" w:sz="0" w:space="0"/>
-        </w:rPr>
-        <w:t> </w:t>
-      </w:r>
-      <w:r>
-        <w:rPr>
-          <w:rStyle w:val="6"/>
-          <w:u w:val="single"/>
-          <w:bdr w:val="none" w:color="auto" w:sz="0" w:space="0"/>
+        <w:t> </w:t>
+      </w:r>
+      <w:r>
+        <w:rPr>
+          <w:rStyle w:val="6"/>
+          <w:u w:val="single"/>
         </w:rPr>
         <w:t>greatest successes</w:t>
       </w:r>
       <w:r>
-        <w:rPr>
-          <w:bdr w:val="none" w:color="auto" w:sz="0" w:space="0"/>
-        </w:rPr>
-        <w:t> </w:t>
-      </w:r>
-      <w:r>
-        <w:rPr>
-          <w:rStyle w:val="6"/>
-          <w:bdr w:val="none" w:color="auto" w:sz="0" w:space="0"/>
+        <w:t> </w:t>
+      </w:r>
+      <w:r>
+        <w:rPr>
+          <w:rStyle w:val="6"/>
         </w:rPr>
         <w:t>in</w:t>
       </w:r>
@@ -1747,14 +1734,12 @@
         <w:rPr>
           <w:rStyle w:val="6"/>
           <w:u w:val="single"/>
-          <w:bdr w:val="none" w:color="auto" w:sz="0" w:space="0"/>
         </w:rPr>
         <w:t>human history</w:t>
       </w:r>
       <w:r>
         <w:rPr>
           <w:rStyle w:val="6"/>
-          <w:bdr w:val="none" w:color="auto" w:sz="0" w:space="0"/>
         </w:rPr>
         <w:t>. </w:t>
       </w:r>
@@ -1785,9 +1770,6 @@
         <w:ind w:left="0" w:right="0"/>
       </w:pPr>
       <w:r>
-        <w:rPr>
-          <w:bdr w:val="none" w:color="auto" w:sz="0" w:space="0"/>
-        </w:rPr>
         <w:t>讲解：</w:t>
       </w:r>
     </w:p>
@@ -1825,9 +1807,6 @@
         <w:ind w:left="0" w:right="0"/>
       </w:pPr>
       <w:r>
-        <w:rPr>
-          <w:bdr w:val="none" w:color="auto" w:sz="0" w:space="0"/>
-        </w:rPr>
         <w:t>一直在提高的预期寿命是人类历史上最伟大的成就之一。</w:t>
       </w:r>
     </w:p>
@@ -1848,9 +1827,6 @@
         <w:ind w:left="0" w:right="0"/>
       </w:pPr>
       <w:r>
-        <w:rPr>
-          <w:bdr w:val="none" w:color="auto" w:sz="0" w:space="0"/>
-        </w:rPr>
         <w:t>rise v. 提升、提高</w:t>
       </w:r>
     </w:p>
@@ -1871,9 +1847,6 @@
         <w:ind w:left="0" w:right="0"/>
       </w:pPr>
       <w:r>
-        <w:rPr>
-          <w:bdr w:val="none" w:color="auto" w:sz="0" w:space="0"/>
-        </w:rPr>
         <w:t>life expectancy 预期寿命</w:t>
       </w:r>
     </w:p>
@@ -1922,109 +1895,79 @@
       <w:r>
         <w:rPr>
           <w:rStyle w:val="6"/>
-          <w:bdr w:val="none" w:color="auto" w:sz="0" w:space="0"/>
         </w:rPr>
         <w:t>It has been</w:t>
       </w:r>
       <w:r>
-        <w:rPr>
-          <w:bdr w:val="none" w:color="auto" w:sz="0" w:space="0"/>
-        </w:rPr>
-        <w:t> </w:t>
-      </w:r>
-      <w:r>
-        <w:rPr>
-          <w:rStyle w:val="6"/>
-          <w:u w:val="single"/>
-          <w:bdr w:val="none" w:color="auto" w:sz="0" w:space="0"/>
+        <w:t> </w:t>
+      </w:r>
+      <w:r>
+        <w:rPr>
+          <w:rStyle w:val="6"/>
+          <w:u w:val="single"/>
         </w:rPr>
         <w:t>achieved</w:t>
       </w:r>
       <w:r>
-        <w:rPr>
-          <w:bdr w:val="none" w:color="auto" w:sz="0" w:space="0"/>
-        </w:rPr>
-        <w:t> </w:t>
-      </w:r>
-      <w:r>
-        <w:rPr>
-          <w:rStyle w:val="6"/>
-          <w:bdr w:val="none" w:color="auto" w:sz="0" w:space="0"/>
+        <w:t> </w:t>
+      </w:r>
+      <w:r>
+        <w:rPr>
+          <w:rStyle w:val="6"/>
         </w:rPr>
         <w:t>through the</w:t>
       </w:r>
       <w:r>
-        <w:rPr>
-          <w:bdr w:val="none" w:color="auto" w:sz="0" w:space="0"/>
-        </w:rPr>
-        <w:t> </w:t>
-      </w:r>
-      <w:r>
-        <w:rPr>
-          <w:rStyle w:val="6"/>
-          <w:u w:val="single"/>
-          <w:bdr w:val="none" w:color="auto" w:sz="0" w:space="0"/>
+        <w:t> </w:t>
+      </w:r>
+      <w:r>
+        <w:rPr>
+          <w:rStyle w:val="6"/>
+          <w:u w:val="single"/>
         </w:rPr>
         <w:t>development</w:t>
       </w:r>
       <w:r>
-        <w:rPr>
-          <w:bdr w:val="none" w:color="auto" w:sz="0" w:space="0"/>
-        </w:rPr>
-        <w:t> </w:t>
-      </w:r>
-      <w:r>
-        <w:rPr>
-          <w:rStyle w:val="6"/>
-          <w:bdr w:val="none" w:color="auto" w:sz="0" w:space="0"/>
+        <w:t> </w:t>
+      </w:r>
+      <w:r>
+        <w:rPr>
+          <w:rStyle w:val="6"/>
         </w:rPr>
         <w:t>of</w:t>
       </w:r>
       <w:r>
-        <w:rPr>
-          <w:bdr w:val="none" w:color="auto" w:sz="0" w:space="0"/>
-        </w:rPr>
-        <w:t> </w:t>
-      </w:r>
-      <w:r>
-        <w:rPr>
-          <w:rStyle w:val="6"/>
-          <w:u w:val="single"/>
-          <w:bdr w:val="none" w:color="auto" w:sz="0" w:space="0"/>
+        <w:t> </w:t>
+      </w:r>
+      <w:r>
+        <w:rPr>
+          <w:rStyle w:val="6"/>
+          <w:u w:val="single"/>
         </w:rPr>
         <w:t>global economies</w:t>
       </w:r>
       <w:r>
-        <w:rPr>
-          <w:bdr w:val="none" w:color="auto" w:sz="0" w:space="0"/>
-        </w:rPr>
-        <w:t> </w:t>
-      </w:r>
-      <w:r>
-        <w:rPr>
-          <w:rStyle w:val="6"/>
-          <w:bdr w:val="none" w:color="auto" w:sz="0" w:space="0"/>
+        <w:t> </w:t>
+      </w:r>
+      <w:r>
+        <w:rPr>
+          <w:rStyle w:val="6"/>
         </w:rPr>
         <w:t>and</w:t>
       </w:r>
       <w:r>
-        <w:rPr>
-          <w:bdr w:val="none" w:color="auto" w:sz="0" w:space="0"/>
-        </w:rPr>
-        <w:t> </w:t>
-      </w:r>
-      <w:r>
-        <w:rPr>
-          <w:rStyle w:val="6"/>
-          <w:u w:val="single"/>
-          <w:bdr w:val="none" w:color="auto" w:sz="0" w:space="0"/>
+        <w:t> </w:t>
+      </w:r>
+      <w:r>
+        <w:rPr>
+          <w:rStyle w:val="6"/>
+          <w:u w:val="single"/>
         </w:rPr>
         <w:t>scientific</w:t>
       </w:r>
       <w:r>
         <w:rPr>
           <w:u w:val="single"/>
-          <w:bdr w:val="none" w:color="auto" w:sz="0" w:space="0"/>
         </w:rPr>
         <w:t> </w:t>
       </w:r>
@@ -2033,14 +1976,12 @@
           <w:rStyle w:val="6"/>
           <w:color w:val="F30A35"/>
           <w:u w:val="single"/>
-          <w:bdr w:val="none" w:color="auto" w:sz="0" w:space="0"/>
         </w:rPr>
         <w:t>progress</w:t>
       </w:r>
       <w:r>
         <w:rPr>
           <w:rStyle w:val="6"/>
-          <w:bdr w:val="none" w:color="auto" w:sz="0" w:space="0"/>
         </w:rPr>
         <w:t>. </w:t>
       </w:r>
@@ -2071,9 +2012,6 @@
         <w:ind w:left="0" w:right="0"/>
       </w:pPr>
       <w:r>
-        <w:rPr>
-          <w:bdr w:val="none" w:color="auto" w:sz="0" w:space="0"/>
-        </w:rPr>
         <w:t>讲解：</w:t>
       </w:r>
     </w:p>
@@ -2111,9 +2049,6 @@
         <w:ind w:left="0" w:right="0"/>
       </w:pPr>
       <w:r>
-        <w:rPr>
-          <w:bdr w:val="none" w:color="auto" w:sz="0" w:space="0"/>
-        </w:rPr>
         <w:t>它是通过全球经济发展和科学进步实现的。</w:t>
       </w:r>
     </w:p>
@@ -2134,9 +2069,6 @@
         <w:ind w:left="0" w:right="0"/>
       </w:pPr>
       <w:r>
-        <w:rPr>
-          <w:bdr w:val="none" w:color="auto" w:sz="0" w:space="0"/>
-        </w:rPr>
         <w:t>achieve sth 达成、实现...</w:t>
       </w:r>
     </w:p>
@@ -2157,9 +2089,6 @@
         <w:ind w:left="0" w:right="0"/>
       </w:pPr>
       <w:r>
-        <w:rPr>
-          <w:bdr w:val="none" w:color="auto" w:sz="0" w:space="0"/>
-        </w:rPr>
         <w:t>through sth 通过... </w:t>
       </w:r>
     </w:p>
@@ -2180,9 +2109,6 @@
         <w:ind w:left="0" w:right="0"/>
       </w:pPr>
       <w:r>
-        <w:rPr>
-          <w:bdr w:val="none" w:color="auto" w:sz="0" w:space="0"/>
-        </w:rPr>
         <w:t>global 全球的</w:t>
       </w:r>
     </w:p>
@@ -2232,35 +2158,28 @@
         <w:rPr>
           <w:rStyle w:val="6"/>
           <w:u w:val="single"/>
-          <w:bdr w:val="none" w:color="auto" w:sz="0" w:space="0"/>
         </w:rPr>
         <w:t>However</w:t>
       </w:r>
       <w:r>
         <w:rPr>
           <w:rStyle w:val="6"/>
-          <w:bdr w:val="none" w:color="auto" w:sz="0" w:space="0"/>
         </w:rPr>
         <w:t>, we</w:t>
       </w:r>
       <w:r>
-        <w:rPr>
-          <w:bdr w:val="none" w:color="auto" w:sz="0" w:space="0"/>
-        </w:rPr>
-        <w:t> </w:t>
-      </w:r>
-      <w:r>
-        <w:rPr>
-          <w:rStyle w:val="6"/>
-          <w:u w:val="single"/>
-          <w:bdr w:val="none" w:color="auto" w:sz="0" w:space="0"/>
+        <w:t> </w:t>
+      </w:r>
+      <w:r>
+        <w:rPr>
+          <w:rStyle w:val="6"/>
+          <w:u w:val="single"/>
         </w:rPr>
         <w:t>still haven't</w:t>
       </w:r>
       <w:r>
         <w:rPr>
           <w:u w:val="single"/>
-          <w:bdr w:val="none" w:color="auto" w:sz="0" w:space="0"/>
         </w:rPr>
         <w:t> </w:t>
       </w:r>
@@ -2269,205 +2188,151 @@
           <w:rStyle w:val="6"/>
           <w:color w:val="F30A35"/>
           <w:u w:val="single"/>
-          <w:bdr w:val="none" w:color="auto" w:sz="0" w:space="0"/>
         </w:rPr>
         <w:t>reached</w:t>
       </w:r>
       <w:r>
-        <w:rPr>
-          <w:bdr w:val="none" w:color="auto" w:sz="0" w:space="0"/>
-        </w:rPr>
-        <w:t> </w:t>
-      </w:r>
-      <w:r>
-        <w:rPr>
-          <w:rStyle w:val="6"/>
-          <w:bdr w:val="none" w:color="auto" w:sz="0" w:space="0"/>
+        <w:t> </w:t>
+      </w:r>
+      <w:r>
+        <w:rPr>
+          <w:rStyle w:val="6"/>
         </w:rPr>
         <w:t>a</w:t>
       </w:r>
       <w:r>
-        <w:rPr>
-          <w:bdr w:val="none" w:color="auto" w:sz="0" w:space="0"/>
-        </w:rPr>
-        <w:t> </w:t>
-      </w:r>
-      <w:r>
-        <w:rPr>
-          <w:rStyle w:val="6"/>
-          <w:u w:val="single"/>
-          <w:bdr w:val="none" w:color="auto" w:sz="0" w:space="0"/>
+        <w:t> </w:t>
+      </w:r>
+      <w:r>
+        <w:rPr>
+          <w:rStyle w:val="6"/>
+          <w:u w:val="single"/>
         </w:rPr>
         <w:t>point</w:t>
       </w:r>
       <w:r>
         <w:rPr>
           <w:u w:val="single"/>
-          <w:bdr w:val="none" w:color="auto" w:sz="0" w:space="0"/>
-        </w:rPr>
-        <w:t> </w:t>
-      </w:r>
-      <w:r>
-        <w:rPr>
-          <w:rStyle w:val="6"/>
-          <w:bdr w:val="none" w:color="auto" w:sz="0" w:space="0"/>
+        </w:rPr>
+        <w:t> </w:t>
+      </w:r>
+      <w:r>
+        <w:rPr>
+          <w:rStyle w:val="6"/>
         </w:rPr>
         <w:t>where</w:t>
       </w:r>
       <w:r>
-        <w:rPr>
-          <w:bdr w:val="none" w:color="auto" w:sz="0" w:space="0"/>
-        </w:rPr>
-        <w:t> </w:t>
-      </w:r>
-      <w:r>
-        <w:rPr>
-          <w:rStyle w:val="6"/>
-          <w:u w:val="single"/>
-          <w:bdr w:val="none" w:color="auto" w:sz="0" w:space="0"/>
+        <w:t> </w:t>
+      </w:r>
+      <w:r>
+        <w:rPr>
+          <w:rStyle w:val="6"/>
+          <w:u w:val="single"/>
         </w:rPr>
         <w:t>everyone</w:t>
       </w:r>
       <w:r>
-        <w:rPr>
-          <w:bdr w:val="none" w:color="auto" w:sz="0" w:space="0"/>
-        </w:rPr>
-        <w:t> </w:t>
-      </w:r>
-      <w:r>
-        <w:rPr>
-          <w:rStyle w:val="6"/>
-          <w:bdr w:val="none" w:color="auto" w:sz="0" w:space="0"/>
+        <w:t> </w:t>
+      </w:r>
+      <w:r>
+        <w:rPr>
+          <w:rStyle w:val="6"/>
         </w:rPr>
         <w:t>on the</w:t>
       </w:r>
       <w:r>
-        <w:rPr>
-          <w:bdr w:val="none" w:color="auto" w:sz="0" w:space="0"/>
-        </w:rPr>
-        <w:t> </w:t>
-      </w:r>
-      <w:r>
-        <w:rPr>
-          <w:rStyle w:val="6"/>
-          <w:u w:val="single"/>
-          <w:bdr w:val="none" w:color="auto" w:sz="0" w:space="0"/>
+        <w:t> </w:t>
+      </w:r>
+      <w:r>
+        <w:rPr>
+          <w:rStyle w:val="6"/>
+          <w:u w:val="single"/>
         </w:rPr>
         <w:t>planet</w:t>
       </w:r>
       <w:r>
-        <w:rPr>
-          <w:bdr w:val="none" w:color="auto" w:sz="0" w:space="0"/>
-        </w:rPr>
-        <w:t> </w:t>
-      </w:r>
-      <w:r>
-        <w:rPr>
-          <w:rStyle w:val="6"/>
-          <w:bdr w:val="none" w:color="auto" w:sz="0" w:space="0"/>
+        <w:t> </w:t>
+      </w:r>
+      <w:r>
+        <w:rPr>
+          <w:rStyle w:val="6"/>
         </w:rPr>
         <w:t>can</w:t>
       </w:r>
       <w:r>
-        <w:rPr>
-          <w:bdr w:val="none" w:color="auto" w:sz="0" w:space="0"/>
-        </w:rPr>
-        <w:t> </w:t>
-      </w:r>
-      <w:r>
-        <w:rPr>
-          <w:rStyle w:val="6"/>
-          <w:u w:val="single"/>
-          <w:bdr w:val="none" w:color="auto" w:sz="0" w:space="0"/>
+        <w:t> </w:t>
+      </w:r>
+      <w:r>
+        <w:rPr>
+          <w:rStyle w:val="6"/>
+          <w:u w:val="single"/>
         </w:rPr>
         <w:t>expect</w:t>
       </w:r>
       <w:r>
         <w:rPr>
           <w:u w:val="single"/>
-          <w:bdr w:val="none" w:color="auto" w:sz="0" w:space="0"/>
-        </w:rPr>
-        <w:t> </w:t>
-      </w:r>
-      <w:r>
-        <w:rPr>
-          <w:rStyle w:val="6"/>
-          <w:bdr w:val="none" w:color="auto" w:sz="0" w:space="0"/>
+        </w:rPr>
+        <w:t> </w:t>
+      </w:r>
+      <w:r>
+        <w:rPr>
+          <w:rStyle w:val="6"/>
         </w:rPr>
         <w:t>to</w:t>
       </w:r>
       <w:r>
-        <w:rPr>
-          <w:bdr w:val="none" w:color="auto" w:sz="0" w:space="0"/>
-        </w:rPr>
-        <w:t> </w:t>
-      </w:r>
-      <w:r>
-        <w:rPr>
-          <w:rStyle w:val="6"/>
-          <w:u w:val="single"/>
-          <w:bdr w:val="none" w:color="auto" w:sz="0" w:space="0"/>
+        <w:t> </w:t>
+      </w:r>
+      <w:r>
+        <w:rPr>
+          <w:rStyle w:val="6"/>
+          <w:u w:val="single"/>
         </w:rPr>
         <w:t>live</w:t>
       </w:r>
       <w:r>
-        <w:rPr>
-          <w:bdr w:val="none" w:color="auto" w:sz="0" w:space="0"/>
-        </w:rPr>
-        <w:t> </w:t>
-      </w:r>
-      <w:r>
-        <w:rPr>
-          <w:rStyle w:val="6"/>
-          <w:bdr w:val="none" w:color="auto" w:sz="0" w:space="0"/>
+        <w:t> </w:t>
+      </w:r>
+      <w:r>
+        <w:rPr>
+          <w:rStyle w:val="6"/>
         </w:rPr>
         <w:t>for the</w:t>
       </w:r>
       <w:r>
-        <w:rPr>
-          <w:bdr w:val="none" w:color="auto" w:sz="0" w:space="0"/>
-        </w:rPr>
-        <w:t> </w:t>
-      </w:r>
-      <w:r>
-        <w:rPr>
-          <w:rStyle w:val="6"/>
-          <w:u w:val="single"/>
-          <w:bdr w:val="none" w:color="auto" w:sz="0" w:space="0"/>
+        <w:t> </w:t>
+      </w:r>
+      <w:r>
+        <w:rPr>
+          <w:rStyle w:val="6"/>
+          <w:u w:val="single"/>
         </w:rPr>
         <w:t>same number</w:t>
       </w:r>
       <w:r>
-        <w:rPr>
-          <w:bdr w:val="none" w:color="auto" w:sz="0" w:space="0"/>
-        </w:rPr>
-        <w:t> </w:t>
-      </w:r>
-      <w:r>
-        <w:rPr>
-          <w:rStyle w:val="6"/>
-          <w:bdr w:val="none" w:color="auto" w:sz="0" w:space="0"/>
+        <w:t> </w:t>
+      </w:r>
+      <w:r>
+        <w:rPr>
+          <w:rStyle w:val="6"/>
         </w:rPr>
         <w:t>of</w:t>
       </w:r>
       <w:r>
-        <w:rPr>
-          <w:bdr w:val="none" w:color="auto" w:sz="0" w:space="0"/>
-        </w:rPr>
-        <w:t> </w:t>
-      </w:r>
-      <w:r>
-        <w:rPr>
-          <w:rStyle w:val="6"/>
-          <w:u w:val="single"/>
-          <w:bdr w:val="none" w:color="auto" w:sz="0" w:space="0"/>
+        <w:t> </w:t>
+      </w:r>
+      <w:r>
+        <w:rPr>
+          <w:rStyle w:val="6"/>
+          <w:u w:val="single"/>
         </w:rPr>
         <w:t>years</w:t>
       </w:r>
       <w:r>
         <w:rPr>
           <w:rStyle w:val="6"/>
-          <w:bdr w:val="none" w:color="auto" w:sz="0" w:space="0"/>
         </w:rPr>
         <w:t>.</w:t>
       </w:r>
@@ -2498,9 +2363,6 @@
         <w:ind w:left="0" w:right="0"/>
       </w:pPr>
       <w:r>
-        <w:rPr>
-          <w:bdr w:val="none" w:color="auto" w:sz="0" w:space="0"/>
-        </w:rPr>
         <w:t>讲解：</w:t>
       </w:r>
     </w:p>
@@ -2538,9 +2400,6 @@
         <w:ind w:left="0" w:right="0"/>
       </w:pPr>
       <w:r>
-        <w:rPr>
-          <w:bdr w:val="none" w:color="auto" w:sz="0" w:space="0"/>
-        </w:rPr>
         <w:t>然而，我们仍然没有达到地球上每个人都能期望活相同年数的地步。</w:t>
       </w:r>
     </w:p>
@@ -2561,9 +2420,6 @@
         <w:ind w:left="0" w:right="0"/>
       </w:pPr>
       <w:r>
-        <w:rPr>
-          <w:bdr w:val="none" w:color="auto" w:sz="0" w:space="0"/>
-        </w:rPr>
         <w:t>reach a point where ... 达到...的地步/程度</w:t>
       </w:r>
     </w:p>
@@ -2584,9 +2440,6 @@
         <w:ind w:left="0" w:right="0"/>
       </w:pPr>
       <w:r>
-        <w:rPr>
-          <w:bdr w:val="none" w:color="auto" w:sz="0" w:space="0"/>
-        </w:rPr>
         <w:t>on the planet 在这个星球上（指地球）</w:t>
       </w:r>
     </w:p>
@@ -2739,62 +2592,47 @@
           <w:rStyle w:val="6"/>
           <w:color w:val="F30A35"/>
           <w:u w:val="single"/>
-          <w:bdr w:val="none" w:color="auto" w:sz="0" w:space="0"/>
         </w:rPr>
         <w:t>Nowadays</w:t>
       </w:r>
       <w:r>
         <w:rPr>
           <w:rStyle w:val="6"/>
-          <w:bdr w:val="none" w:color="auto" w:sz="0" w:space="0"/>
         </w:rPr>
         <w:t>, you can</w:t>
       </w:r>
       <w:r>
-        <w:rPr>
-          <w:bdr w:val="none" w:color="auto" w:sz="0" w:space="0"/>
-        </w:rPr>
-        <w:t> </w:t>
-      </w:r>
-      <w:r>
-        <w:rPr>
-          <w:rStyle w:val="6"/>
-          <w:u w:val="single"/>
-          <w:bdr w:val="none" w:color="auto" w:sz="0" w:space="0"/>
+        <w:t> </w:t>
+      </w:r>
+      <w:r>
+        <w:rPr>
+          <w:rStyle w:val="6"/>
+          <w:u w:val="single"/>
         </w:rPr>
         <w:t>easily stream movies</w:t>
       </w:r>
       <w:r>
-        <w:rPr>
-          <w:bdr w:val="none" w:color="auto" w:sz="0" w:space="0"/>
-        </w:rPr>
-        <w:t> </w:t>
-      </w:r>
-      <w:r>
-        <w:rPr>
-          <w:rStyle w:val="6"/>
-          <w:bdr w:val="none" w:color="auto" w:sz="0" w:space="0"/>
+        <w:t> </w:t>
+      </w:r>
+      <w:r>
+        <w:rPr>
+          <w:rStyle w:val="6"/>
         </w:rPr>
         <w:t>on your</w:t>
       </w:r>
       <w:r>
-        <w:rPr>
-          <w:bdr w:val="none" w:color="auto" w:sz="0" w:space="0"/>
-        </w:rPr>
-        <w:t> </w:t>
-      </w:r>
-      <w:r>
-        <w:rPr>
-          <w:rStyle w:val="6"/>
-          <w:u w:val="single"/>
-          <w:bdr w:val="none" w:color="auto" w:sz="0" w:space="0"/>
+        <w:t> </w:t>
+      </w:r>
+      <w:r>
+        <w:rPr>
+          <w:rStyle w:val="6"/>
+          <w:u w:val="single"/>
         </w:rPr>
         <w:t>computer</w:t>
       </w:r>
       <w:r>
         <w:rPr>
           <w:rStyle w:val="6"/>
-          <w:bdr w:val="none" w:color="auto" w:sz="0" w:space="0"/>
         </w:rPr>
         <w:t>,</w:t>
       </w:r>
@@ -2802,41 +2640,31 @@
         <w:rPr>
           <w:rStyle w:val="6"/>
           <w:u w:val="single"/>
-          <w:bdr w:val="none" w:color="auto" w:sz="0" w:space="0"/>
         </w:rPr>
         <w:t>iPad</w:t>
       </w:r>
       <w:r>
-        <w:rPr>
-          <w:bdr w:val="none" w:color="auto" w:sz="0" w:space="0"/>
-        </w:rPr>
-        <w:t> </w:t>
-      </w:r>
-      <w:r>
-        <w:rPr>
-          <w:rStyle w:val="6"/>
-          <w:bdr w:val="none" w:color="auto" w:sz="0" w:space="0"/>
+        <w:t> </w:t>
+      </w:r>
+      <w:r>
+        <w:rPr>
+          <w:rStyle w:val="6"/>
         </w:rPr>
         <w:t>or other</w:t>
       </w:r>
       <w:r>
-        <w:rPr>
-          <w:bdr w:val="none" w:color="auto" w:sz="0" w:space="0"/>
-        </w:rPr>
-        <w:t> </w:t>
-      </w:r>
-      <w:r>
-        <w:rPr>
-          <w:rStyle w:val="6"/>
-          <w:u w:val="single"/>
-          <w:bdr w:val="none" w:color="auto" w:sz="0" w:space="0"/>
+        <w:t> </w:t>
+      </w:r>
+      <w:r>
+        <w:rPr>
+          <w:rStyle w:val="6"/>
+          <w:u w:val="single"/>
         </w:rPr>
         <w:t>devices</w:t>
       </w:r>
       <w:r>
         <w:rPr>
           <w:rStyle w:val="6"/>
-          <w:bdr w:val="none" w:color="auto" w:sz="0" w:space="0"/>
         </w:rPr>
         <w:t>. </w:t>
       </w:r>
@@ -2867,9 +2695,6 @@
         <w:ind w:left="0" w:right="0"/>
       </w:pPr>
       <w:r>
-        <w:rPr>
-          <w:bdr w:val="none" w:color="auto" w:sz="0" w:space="0"/>
-        </w:rPr>
         <w:t>讲解：</w:t>
       </w:r>
     </w:p>
@@ -2907,9 +2732,6 @@
         <w:ind w:left="0" w:right="0"/>
       </w:pPr>
       <w:r>
-        <w:rPr>
-          <w:bdr w:val="none" w:color="auto" w:sz="0" w:space="0"/>
-        </w:rPr>
         <w:t>如今，你可以在电脑、iPad或其他设备上轻松观看电影（在线观看）。</w:t>
       </w:r>
     </w:p>
@@ -2930,9 +2752,6 @@
         <w:ind w:left="0" w:right="0"/>
       </w:pPr>
       <w:r>
-        <w:rPr>
-          <w:bdr w:val="none" w:color="auto" w:sz="0" w:space="0"/>
-        </w:rPr>
         <w:t>nowadays 如今</w:t>
       </w:r>
     </w:p>
@@ -2953,9 +2772,6 @@
         <w:ind w:left="0" w:right="0"/>
       </w:pPr>
       <w:r>
-        <w:rPr>
-          <w:bdr w:val="none" w:color="auto" w:sz="0" w:space="0"/>
-        </w:rPr>
         <w:t>stream v. 在网上看、听...（无需下载）</w:t>
       </w:r>
     </w:p>
@@ -2976,10 +2792,3500 @@
         <w:ind w:left="0" w:right="0"/>
       </w:pPr>
       <w:r>
-        <w:rPr>
-          <w:bdr w:val="none" w:color="auto" w:sz="0" w:space="0"/>
-        </w:rPr>
         <w:t>device 电子设备</w:t>
+      </w:r>
+    </w:p>
+    <w:p>
+      <w:pPr>
+        <w:pStyle w:val="3"/>
+        <w:keepNext w:val="0"/>
+        <w:keepLines w:val="0"/>
+        <w:widowControl/>
+        <w:suppressLineNumbers w:val="0"/>
+        <w:pBdr>
+          <w:top w:val="none" w:color="auto" w:sz="0" w:space="0"/>
+          <w:left w:val="none" w:color="auto" w:sz="0" w:space="0"/>
+          <w:bottom w:val="none" w:color="auto" w:sz="0" w:space="0"/>
+          <w:right w:val="none" w:color="auto" w:sz="0" w:space="0"/>
+        </w:pBdr>
+        <w:spacing w:before="0" w:beforeAutospacing="0" w:after="0" w:afterAutospacing="0"/>
+        <w:ind w:left="0" w:right="0"/>
+      </w:pPr>
+    </w:p>
+    <w:p>
+      <w:pPr>
+        <w:keepNext w:val="0"/>
+        <w:keepLines w:val="0"/>
+        <w:widowControl/>
+        <w:suppressLineNumbers w:val="0"/>
+        <w:jc w:val="left"/>
+      </w:pPr>
+    </w:p>
+    <w:p>
+      <w:pPr>
+        <w:pStyle w:val="3"/>
+        <w:keepNext w:val="0"/>
+        <w:keepLines w:val="0"/>
+        <w:widowControl/>
+        <w:suppressLineNumbers w:val="0"/>
+        <w:pBdr>
+          <w:top w:val="none" w:color="auto" w:sz="0" w:space="0"/>
+          <w:left w:val="none" w:color="auto" w:sz="0" w:space="0"/>
+          <w:bottom w:val="none" w:color="auto" w:sz="0" w:space="0"/>
+          <w:right w:val="none" w:color="auto" w:sz="0" w:space="0"/>
+        </w:pBdr>
+        <w:spacing w:before="0" w:beforeAutospacing="0" w:after="0" w:afterAutospacing="0"/>
+        <w:ind w:left="0" w:right="0"/>
+      </w:pPr>
+      <w:r>
+        <w:rPr>
+          <w:rStyle w:val="6"/>
+        </w:rPr>
+        <w:t>One</w:t>
+      </w:r>
+      <w:r>
+        <w:t> </w:t>
+      </w:r>
+      <w:r>
+        <w:rPr>
+          <w:rStyle w:val="6"/>
+          <w:u w:val="single"/>
+        </w:rPr>
+        <w:t>downside</w:t>
+      </w:r>
+      <w:r>
+        <w:t> </w:t>
+      </w:r>
+      <w:r>
+        <w:rPr>
+          <w:rStyle w:val="6"/>
+        </w:rPr>
+        <w:t>is that you</w:t>
+      </w:r>
+      <w:r>
+        <w:t> </w:t>
+      </w:r>
+      <w:r>
+        <w:rPr>
+          <w:rStyle w:val="6"/>
+          <w:u w:val="single"/>
+        </w:rPr>
+        <w:t>won’t get</w:t>
+      </w:r>
+      <w:r>
+        <w:t> </w:t>
+      </w:r>
+      <w:r>
+        <w:rPr>
+          <w:rStyle w:val="6"/>
+        </w:rPr>
+        <w:t>to</w:t>
+      </w:r>
+      <w:r>
+        <w:t> </w:t>
+      </w:r>
+      <w:r>
+        <w:rPr>
+          <w:rStyle w:val="6"/>
+          <w:u w:val="single"/>
+        </w:rPr>
+        <w:t>see</w:t>
+      </w:r>
+      <w:r>
+        <w:t> </w:t>
+      </w:r>
+      <w:r>
+        <w:rPr>
+          <w:rStyle w:val="6"/>
+        </w:rPr>
+        <w:t>the</w:t>
+      </w:r>
+      <w:r>
+        <w:t> </w:t>
+      </w:r>
+      <w:r>
+        <w:rPr>
+          <w:rStyle w:val="6"/>
+          <w:u w:val="single"/>
+        </w:rPr>
+        <w:t>movies</w:t>
+      </w:r>
+      <w:r>
+        <w:t> </w:t>
+      </w:r>
+      <w:r>
+        <w:rPr>
+          <w:rStyle w:val="6"/>
+        </w:rPr>
+        <w:t>that</w:t>
+      </w:r>
+      <w:r>
+        <w:rPr>
+          <w:rStyle w:val="6"/>
+          <w:rFonts w:hint="default"/>
+          <w:lang w:val="en-US"/>
+        </w:rPr>
+        <w:t xml:space="preserve"> </w:t>
+      </w:r>
+      <w:r>
+        <w:rPr>
+          <w:rStyle w:val="6"/>
+          <w:u w:val="single"/>
+        </w:rPr>
+        <w:t>just came out</w:t>
+      </w:r>
+      <w:r>
+        <w:rPr>
+          <w:rStyle w:val="6"/>
+        </w:rPr>
+        <w:t>. </w:t>
+      </w:r>
+    </w:p>
+    <w:p>
+      <w:pPr>
+        <w:keepNext w:val="0"/>
+        <w:keepLines w:val="0"/>
+        <w:widowControl/>
+        <w:suppressLineNumbers w:val="0"/>
+        <w:jc w:val="left"/>
+      </w:pPr>
+    </w:p>
+    <w:p>
+      <w:pPr>
+        <w:pStyle w:val="3"/>
+        <w:keepNext w:val="0"/>
+        <w:keepLines w:val="0"/>
+        <w:widowControl/>
+        <w:suppressLineNumbers w:val="0"/>
+        <w:pBdr>
+          <w:top w:val="none" w:color="auto" w:sz="0" w:space="0"/>
+          <w:left w:val="none" w:color="auto" w:sz="0" w:space="0"/>
+          <w:bottom w:val="none" w:color="auto" w:sz="0" w:space="0"/>
+          <w:right w:val="none" w:color="auto" w:sz="0" w:space="0"/>
+        </w:pBdr>
+        <w:spacing w:before="0" w:beforeAutospacing="0" w:after="0" w:afterAutospacing="0"/>
+        <w:ind w:left="0" w:right="0"/>
+      </w:pPr>
+      <w:r>
+        <w:t>讲解：</w:t>
+      </w:r>
+    </w:p>
+    <w:p>
+      <w:pPr>
+        <w:pStyle w:val="3"/>
+        <w:keepNext w:val="0"/>
+        <w:keepLines w:val="0"/>
+        <w:widowControl/>
+        <w:suppressLineNumbers w:val="0"/>
+        <w:pBdr>
+          <w:top w:val="none" w:color="auto" w:sz="0" w:space="0"/>
+          <w:left w:val="none" w:color="auto" w:sz="0" w:space="0"/>
+          <w:bottom w:val="none" w:color="auto" w:sz="0" w:space="0"/>
+          <w:right w:val="none" w:color="auto" w:sz="0" w:space="0"/>
+        </w:pBdr>
+        <w:spacing w:before="0" w:beforeAutospacing="0" w:after="0" w:afterAutospacing="0"/>
+        <w:ind w:left="0" w:right="0"/>
+      </w:pPr>
+    </w:p>
+    <w:p>
+      <w:pPr>
+        <w:pStyle w:val="3"/>
+        <w:keepNext w:val="0"/>
+        <w:keepLines w:val="0"/>
+        <w:widowControl/>
+        <w:suppressLineNumbers w:val="0"/>
+        <w:pBdr>
+          <w:top w:val="none" w:color="auto" w:sz="0" w:space="0"/>
+          <w:left w:val="none" w:color="auto" w:sz="0" w:space="0"/>
+          <w:bottom w:val="none" w:color="auto" w:sz="0" w:space="0"/>
+          <w:right w:val="none" w:color="auto" w:sz="0" w:space="0"/>
+        </w:pBdr>
+        <w:spacing w:before="0" w:beforeAutospacing="0" w:after="0" w:afterAutospacing="0"/>
+        <w:ind w:left="0" w:right="0"/>
+      </w:pPr>
+      <w:r>
+        <w:t>一个缺点是你看不到刚刚上映的电影。</w:t>
+      </w:r>
+    </w:p>
+    <w:p>
+      <w:pPr>
+        <w:pStyle w:val="3"/>
+        <w:keepNext w:val="0"/>
+        <w:keepLines w:val="0"/>
+        <w:widowControl/>
+        <w:suppressLineNumbers w:val="0"/>
+        <w:pBdr>
+          <w:top w:val="none" w:color="auto" w:sz="0" w:space="0"/>
+          <w:left w:val="none" w:color="auto" w:sz="0" w:space="0"/>
+          <w:bottom w:val="none" w:color="auto" w:sz="0" w:space="0"/>
+          <w:right w:val="none" w:color="auto" w:sz="0" w:space="0"/>
+        </w:pBdr>
+        <w:spacing w:before="0" w:beforeAutospacing="0" w:after="0" w:afterAutospacing="0"/>
+        <w:ind w:left="0" w:right="0"/>
+      </w:pPr>
+      <w:r>
+        <w:t>downside 缺点、负面</w:t>
+      </w:r>
+    </w:p>
+    <w:p>
+      <w:pPr>
+        <w:pStyle w:val="3"/>
+        <w:keepNext w:val="0"/>
+        <w:keepLines w:val="0"/>
+        <w:widowControl/>
+        <w:suppressLineNumbers w:val="0"/>
+        <w:pBdr>
+          <w:top w:val="none" w:color="auto" w:sz="0" w:space="0"/>
+          <w:left w:val="none" w:color="auto" w:sz="0" w:space="0"/>
+          <w:bottom w:val="none" w:color="auto" w:sz="0" w:space="0"/>
+          <w:right w:val="none" w:color="auto" w:sz="0" w:space="0"/>
+        </w:pBdr>
+        <w:spacing w:before="0" w:beforeAutospacing="0" w:after="0" w:afterAutospacing="0"/>
+        <w:ind w:left="0" w:right="0"/>
+      </w:pPr>
+      <w:r>
+        <w:t>get to do sth 得以、能够... </w:t>
+      </w:r>
+    </w:p>
+    <w:p>
+      <w:pPr>
+        <w:pStyle w:val="3"/>
+        <w:keepNext w:val="0"/>
+        <w:keepLines w:val="0"/>
+        <w:widowControl/>
+        <w:suppressLineNumbers w:val="0"/>
+        <w:pBdr>
+          <w:top w:val="none" w:color="auto" w:sz="0" w:space="0"/>
+          <w:left w:val="none" w:color="auto" w:sz="0" w:space="0"/>
+          <w:bottom w:val="none" w:color="auto" w:sz="0" w:space="0"/>
+          <w:right w:val="none" w:color="auto" w:sz="0" w:space="0"/>
+        </w:pBdr>
+        <w:spacing w:before="0" w:beforeAutospacing="0" w:after="0" w:afterAutospacing="0"/>
+        <w:ind w:left="0" w:right="0"/>
+      </w:pPr>
+      <w:r>
+        <w:t>come out 上映、出版、上市... </w:t>
+      </w:r>
+    </w:p>
+    <w:p>
+      <w:pPr>
+        <w:pStyle w:val="3"/>
+        <w:keepNext w:val="0"/>
+        <w:keepLines w:val="0"/>
+        <w:widowControl/>
+        <w:suppressLineNumbers w:val="0"/>
+        <w:pBdr>
+          <w:top w:val="none" w:color="auto" w:sz="0" w:space="0"/>
+          <w:left w:val="none" w:color="auto" w:sz="0" w:space="0"/>
+          <w:bottom w:val="none" w:color="auto" w:sz="0" w:space="0"/>
+          <w:right w:val="none" w:color="auto" w:sz="0" w:space="0"/>
+        </w:pBdr>
+        <w:spacing w:before="0" w:beforeAutospacing="0" w:after="0" w:afterAutospacing="0"/>
+        <w:ind w:left="0" w:right="0"/>
+      </w:pPr>
+    </w:p>
+    <w:p>
+      <w:pPr>
+        <w:keepNext w:val="0"/>
+        <w:keepLines w:val="0"/>
+        <w:widowControl/>
+        <w:suppressLineNumbers w:val="0"/>
+        <w:jc w:val="left"/>
+      </w:pPr>
+    </w:p>
+    <w:p>
+      <w:pPr>
+        <w:pStyle w:val="3"/>
+        <w:keepNext w:val="0"/>
+        <w:keepLines w:val="0"/>
+        <w:widowControl/>
+        <w:suppressLineNumbers w:val="0"/>
+        <w:pBdr>
+          <w:top w:val="none" w:color="auto" w:sz="0" w:space="0"/>
+          <w:left w:val="none" w:color="auto" w:sz="0" w:space="0"/>
+          <w:bottom w:val="none" w:color="auto" w:sz="0" w:space="0"/>
+          <w:right w:val="none" w:color="auto" w:sz="0" w:space="0"/>
+        </w:pBdr>
+        <w:spacing w:before="0" w:beforeAutospacing="0" w:after="0" w:afterAutospacing="0"/>
+        <w:ind w:left="0" w:right="0"/>
+      </w:pPr>
+      <w:r>
+        <w:rPr>
+          <w:rStyle w:val="6"/>
+          <w:u w:val="single"/>
+        </w:rPr>
+        <w:t>Plus</w:t>
+      </w:r>
+      <w:r>
+        <w:rPr>
+          <w:rStyle w:val="6"/>
+        </w:rPr>
+        <w:t>, you</w:t>
+      </w:r>
+      <w:r>
+        <w:t> </w:t>
+      </w:r>
+      <w:r>
+        <w:rPr>
+          <w:rStyle w:val="6"/>
+          <w:u w:val="single"/>
+        </w:rPr>
+        <w:t>need</w:t>
+      </w:r>
+      <w:r>
+        <w:t> </w:t>
+      </w:r>
+      <w:r>
+        <w:rPr>
+          <w:rStyle w:val="6"/>
+        </w:rPr>
+        <w:t>a</w:t>
+      </w:r>
+      <w:r>
+        <w:t> </w:t>
+      </w:r>
+      <w:r>
+        <w:rPr>
+          <w:rStyle w:val="6"/>
+          <w:u w:val="single"/>
+        </w:rPr>
+        <w:t>high speed</w:t>
+      </w:r>
+      <w:r>
+        <w:rPr>
+          <w:u w:val="single"/>
+        </w:rPr>
+        <w:t> </w:t>
+      </w:r>
+      <w:r>
+        <w:rPr>
+          <w:rStyle w:val="6"/>
+          <w:color w:val="F30A35"/>
+          <w:u w:val="single"/>
+        </w:rPr>
+        <w:t>Internet</w:t>
+      </w:r>
+      <w:r>
+        <w:rPr>
+          <w:u w:val="single"/>
+        </w:rPr>
+        <w:t> </w:t>
+      </w:r>
+      <w:r>
+        <w:rPr>
+          <w:rStyle w:val="6"/>
+          <w:u w:val="single"/>
+        </w:rPr>
+        <w:t>connection</w:t>
+      </w:r>
+      <w:r>
+        <w:t> </w:t>
+      </w:r>
+      <w:r>
+        <w:rPr>
+          <w:rStyle w:val="6"/>
+        </w:rPr>
+        <w:t>to</w:t>
+      </w:r>
+      <w:r>
+        <w:t> </w:t>
+      </w:r>
+      <w:r>
+        <w:rPr>
+          <w:rStyle w:val="6"/>
+          <w:u w:val="single"/>
+        </w:rPr>
+        <w:t>view</w:t>
+      </w:r>
+      <w:r>
+        <w:t> </w:t>
+      </w:r>
+      <w:r>
+        <w:rPr>
+          <w:rStyle w:val="6"/>
+        </w:rPr>
+        <w:t>the</w:t>
+      </w:r>
+      <w:r>
+        <w:rPr>
+          <w:rStyle w:val="6"/>
+          <w:rFonts w:hint="default"/>
+          <w:lang w:val="en-US"/>
+        </w:rPr>
+        <w:t xml:space="preserve"> </w:t>
+      </w:r>
+      <w:r>
+        <w:rPr>
+          <w:rStyle w:val="6"/>
+          <w:u w:val="single"/>
+        </w:rPr>
+        <w:t>movies</w:t>
+      </w:r>
+      <w:r>
+        <w:rPr>
+          <w:rStyle w:val="6"/>
+        </w:rPr>
+        <w:t>. </w:t>
+      </w:r>
+    </w:p>
+    <w:p>
+      <w:pPr>
+        <w:keepNext w:val="0"/>
+        <w:keepLines w:val="0"/>
+        <w:widowControl/>
+        <w:suppressLineNumbers w:val="0"/>
+        <w:jc w:val="left"/>
+      </w:pPr>
+    </w:p>
+    <w:p>
+      <w:pPr>
+        <w:pStyle w:val="3"/>
+        <w:keepNext w:val="0"/>
+        <w:keepLines w:val="0"/>
+        <w:widowControl/>
+        <w:suppressLineNumbers w:val="0"/>
+        <w:pBdr>
+          <w:top w:val="none" w:color="auto" w:sz="0" w:space="0"/>
+          <w:left w:val="none" w:color="auto" w:sz="0" w:space="0"/>
+          <w:bottom w:val="none" w:color="auto" w:sz="0" w:space="0"/>
+          <w:right w:val="none" w:color="auto" w:sz="0" w:space="0"/>
+        </w:pBdr>
+        <w:spacing w:before="0" w:beforeAutospacing="0" w:after="0" w:afterAutospacing="0"/>
+        <w:ind w:left="0" w:right="0"/>
+      </w:pPr>
+      <w:r>
+        <w:t>讲解：</w:t>
+      </w:r>
+    </w:p>
+    <w:p>
+      <w:pPr>
+        <w:pStyle w:val="3"/>
+        <w:keepNext w:val="0"/>
+        <w:keepLines w:val="0"/>
+        <w:widowControl/>
+        <w:suppressLineNumbers w:val="0"/>
+        <w:pBdr>
+          <w:top w:val="none" w:color="auto" w:sz="0" w:space="0"/>
+          <w:left w:val="none" w:color="auto" w:sz="0" w:space="0"/>
+          <w:bottom w:val="none" w:color="auto" w:sz="0" w:space="0"/>
+          <w:right w:val="none" w:color="auto" w:sz="0" w:space="0"/>
+        </w:pBdr>
+        <w:spacing w:before="0" w:beforeAutospacing="0" w:after="0" w:afterAutospacing="0"/>
+        <w:ind w:left="0" w:right="0"/>
+      </w:pPr>
+    </w:p>
+    <w:p>
+      <w:pPr>
+        <w:pStyle w:val="3"/>
+        <w:keepNext w:val="0"/>
+        <w:keepLines w:val="0"/>
+        <w:widowControl/>
+        <w:suppressLineNumbers w:val="0"/>
+        <w:pBdr>
+          <w:top w:val="none" w:color="auto" w:sz="0" w:space="0"/>
+          <w:left w:val="none" w:color="auto" w:sz="0" w:space="0"/>
+          <w:bottom w:val="none" w:color="auto" w:sz="0" w:space="0"/>
+          <w:right w:val="none" w:color="auto" w:sz="0" w:space="0"/>
+        </w:pBdr>
+        <w:spacing w:before="0" w:beforeAutospacing="0" w:after="0" w:afterAutospacing="0"/>
+        <w:ind w:left="0" w:right="0"/>
+      </w:pPr>
+      <w:r>
+        <w:t>另外，你的网需要比较快才能看这些电影。</w:t>
+      </w:r>
+    </w:p>
+    <w:p>
+      <w:pPr>
+        <w:pStyle w:val="3"/>
+        <w:keepNext w:val="0"/>
+        <w:keepLines w:val="0"/>
+        <w:widowControl/>
+        <w:suppressLineNumbers w:val="0"/>
+        <w:pBdr>
+          <w:top w:val="none" w:color="auto" w:sz="0" w:space="0"/>
+          <w:left w:val="none" w:color="auto" w:sz="0" w:space="0"/>
+          <w:bottom w:val="none" w:color="auto" w:sz="0" w:space="0"/>
+          <w:right w:val="none" w:color="auto" w:sz="0" w:space="0"/>
+        </w:pBdr>
+        <w:spacing w:before="0" w:beforeAutospacing="0" w:after="0" w:afterAutospacing="0"/>
+        <w:ind w:left="0" w:right="0"/>
+      </w:pPr>
+      <w:r>
+        <w:t>plus 另外</w:t>
+      </w:r>
+    </w:p>
+    <w:p>
+      <w:pPr>
+        <w:pStyle w:val="3"/>
+        <w:keepNext w:val="0"/>
+        <w:keepLines w:val="0"/>
+        <w:widowControl/>
+        <w:suppressLineNumbers w:val="0"/>
+        <w:pBdr>
+          <w:top w:val="none" w:color="auto" w:sz="0" w:space="0"/>
+          <w:left w:val="none" w:color="auto" w:sz="0" w:space="0"/>
+          <w:bottom w:val="none" w:color="auto" w:sz="0" w:space="0"/>
+          <w:right w:val="none" w:color="auto" w:sz="0" w:space="0"/>
+        </w:pBdr>
+        <w:spacing w:before="0" w:beforeAutospacing="0" w:after="0" w:afterAutospacing="0"/>
+        <w:ind w:left="0" w:right="0"/>
+      </w:pPr>
+      <w:r>
+        <w:t>view 观看</w:t>
+      </w:r>
+    </w:p>
+    <w:p>
+      <w:pPr>
+        <w:rPr>
+          <w:rFonts w:hint="default"/>
+          <w:lang w:val="en-US" w:eastAsia="zh-CN"/>
+        </w:rPr>
+      </w:pPr>
+    </w:p>
+    <w:p>
+      <w:pPr>
+        <w:rPr>
+          <w:rFonts w:hint="default"/>
+          <w:lang w:val="en-US" w:eastAsia="zh-CN"/>
+        </w:rPr>
+      </w:pPr>
+    </w:p>
+    <w:p>
+      <w:pPr>
+        <w:rPr>
+          <w:rFonts w:hint="default"/>
+          <w:lang w:val="en-US" w:eastAsia="zh-CN"/>
+        </w:rPr>
+      </w:pPr>
+    </w:p>
+    <w:p>
+      <w:pPr>
+        <w:rPr>
+          <w:rFonts w:hint="default"/>
+          <w:lang w:val="en-US" w:eastAsia="zh-CN"/>
+        </w:rPr>
+      </w:pPr>
+    </w:p>
+    <w:p>
+      <w:pPr>
+        <w:rPr>
+          <w:rFonts w:hint="default"/>
+          <w:lang w:val="en-US" w:eastAsia="zh-CN"/>
+        </w:rPr>
+      </w:pPr>
+    </w:p>
+    <w:p>
+      <w:pPr>
+        <w:rPr>
+          <w:rFonts w:hint="default"/>
+          <w:lang w:val="en-US" w:eastAsia="zh-CN"/>
+        </w:rPr>
+      </w:pPr>
+    </w:p>
+    <w:p>
+      <w:pPr>
+        <w:rPr>
+          <w:rFonts w:hint="default"/>
+          <w:lang w:val="en-US" w:eastAsia="zh-CN"/>
+        </w:rPr>
+      </w:pPr>
+    </w:p>
+    <w:p>
+      <w:pPr>
+        <w:rPr>
+          <w:rFonts w:hint="default"/>
+          <w:lang w:val="en-US" w:eastAsia="zh-CN"/>
+        </w:rPr>
+      </w:pPr>
+    </w:p>
+    <w:p>
+      <w:pPr>
+        <w:rPr>
+          <w:rFonts w:hint="default"/>
+          <w:lang w:val="en-US" w:eastAsia="zh-CN"/>
+        </w:rPr>
+      </w:pPr>
+    </w:p>
+    <w:p>
+      <w:pPr>
+        <w:rPr>
+          <w:rFonts w:hint="default"/>
+          <w:lang w:val="en-US" w:eastAsia="zh-CN"/>
+        </w:rPr>
+      </w:pPr>
+    </w:p>
+    <w:p>
+      <w:pPr>
+        <w:rPr>
+          <w:rFonts w:hint="default"/>
+          <w:lang w:val="en-US" w:eastAsia="zh-CN"/>
+        </w:rPr>
+      </w:pPr>
+    </w:p>
+    <w:p>
+      <w:pPr>
+        <w:rPr>
+          <w:rFonts w:hint="default"/>
+          <w:lang w:val="en-US" w:eastAsia="zh-CN"/>
+        </w:rPr>
+      </w:pPr>
+    </w:p>
+    <w:p>
+      <w:pPr>
+        <w:rPr>
+          <w:rFonts w:hint="default"/>
+          <w:lang w:val="en-US" w:eastAsia="zh-CN"/>
+        </w:rPr>
+      </w:pPr>
+    </w:p>
+    <w:p>
+      <w:pPr>
+        <w:rPr>
+          <w:rFonts w:hint="default"/>
+          <w:lang w:val="en-US" w:eastAsia="zh-CN"/>
+        </w:rPr>
+      </w:pPr>
+    </w:p>
+    <w:p>
+      <w:pPr>
+        <w:rPr>
+          <w:rFonts w:hint="default"/>
+          <w:lang w:val="en-US" w:eastAsia="zh-CN"/>
+        </w:rPr>
+      </w:pPr>
+    </w:p>
+    <w:p>
+      <w:pPr>
+        <w:rPr>
+          <w:rFonts w:hint="default"/>
+          <w:lang w:val="en-US" w:eastAsia="zh-CN"/>
+        </w:rPr>
+      </w:pPr>
+    </w:p>
+    <w:p>
+      <w:pPr>
+        <w:rPr>
+          <w:rFonts w:hint="default"/>
+          <w:lang w:val="en-US" w:eastAsia="zh-CN"/>
+        </w:rPr>
+      </w:pPr>
+    </w:p>
+    <w:p>
+      <w:pPr>
+        <w:pStyle w:val="3"/>
+        <w:keepNext w:val="0"/>
+        <w:keepLines w:val="0"/>
+        <w:widowControl/>
+        <w:suppressLineNumbers w:val="0"/>
+        <w:pBdr>
+          <w:top w:val="none" w:color="auto" w:sz="0" w:space="0"/>
+          <w:left w:val="none" w:color="auto" w:sz="0" w:space="0"/>
+          <w:bottom w:val="none" w:color="auto" w:sz="0" w:space="0"/>
+          <w:right w:val="none" w:color="auto" w:sz="0" w:space="0"/>
+        </w:pBdr>
+        <w:spacing w:before="0" w:beforeAutospacing="0" w:after="0" w:afterAutospacing="0"/>
+        <w:ind w:left="0" w:right="0"/>
+      </w:pPr>
+      <w:r>
+        <w:rPr>
+          <w:rStyle w:val="6"/>
+        </w:rPr>
+        <w:t>I</w:t>
+      </w:r>
+      <w:r>
+        <w:rPr>
+          <w:rStyle w:val="6"/>
+          <w:u w:val="single"/>
+        </w:rPr>
+        <w:t>f y</w:t>
+      </w:r>
+      <w:r>
+        <w:rPr>
+          <w:rStyle w:val="6"/>
+        </w:rPr>
+        <w:t>ou are able to ge</w:t>
+      </w:r>
+      <w:r>
+        <w:rPr>
+          <w:rStyle w:val="6"/>
+          <w:u w:val="single"/>
+        </w:rPr>
+        <w:t>t th</w:t>
+      </w:r>
+      <w:r>
+        <w:rPr>
+          <w:rStyle w:val="6"/>
+        </w:rPr>
+        <w:t>e assistan</w:t>
+      </w:r>
+      <w:r>
+        <w:rPr>
+          <w:rStyle w:val="6"/>
+          <w:u w:val="single"/>
+        </w:rPr>
+        <w:t>t m</w:t>
+      </w:r>
+      <w:r>
+        <w:rPr>
+          <w:rStyle w:val="6"/>
+        </w:rPr>
+        <w:t>anager jo</w:t>
+      </w:r>
+      <w:r>
+        <w:rPr>
+          <w:rStyle w:val="6"/>
+          <w:u w:val="single"/>
+        </w:rPr>
+        <w:t>b t</w:t>
+      </w:r>
+      <w:r>
+        <w:rPr>
+          <w:rStyle w:val="6"/>
+        </w:rPr>
+        <w:t>o ge</w:t>
+      </w:r>
+      <w:r>
+        <w:rPr>
+          <w:rStyle w:val="6"/>
+          <w:u w:val="single"/>
+        </w:rPr>
+        <w:t>t y</w:t>
+      </w:r>
+      <w:r>
+        <w:rPr>
+          <w:rStyle w:val="6"/>
+        </w:rPr>
+        <w:t>our foo</w:t>
+      </w:r>
+      <w:r>
+        <w:rPr>
+          <w:rStyle w:val="6"/>
+          <w:u w:val="single"/>
+        </w:rPr>
+        <w:t>t i</w:t>
+      </w:r>
+      <w:r>
+        <w:rPr>
+          <w:rStyle w:val="6"/>
+        </w:rPr>
+        <w:t>n the</w:t>
+      </w:r>
+      <w:r>
+        <w:t> </w:t>
+      </w:r>
+      <w:r>
+        <w:rPr>
+          <w:rStyle w:val="6"/>
+          <w:color w:val="F30A35"/>
+        </w:rPr>
+        <w:t>door</w:t>
+      </w:r>
+      <w:r>
+        <w:rPr>
+          <w:rStyle w:val="6"/>
+        </w:rPr>
+        <w:t>, tha</w:t>
+      </w:r>
+      <w:r>
+        <w:rPr>
+          <w:rStyle w:val="6"/>
+          <w:u w:val="single"/>
+        </w:rPr>
+        <w:t>t w</w:t>
+      </w:r>
+      <w:r>
+        <w:rPr>
+          <w:rStyle w:val="6"/>
+        </w:rPr>
+        <w:t>oul</w:t>
+      </w:r>
+      <w:r>
+        <w:rPr>
+          <w:rStyle w:val="6"/>
+          <w:u w:val="single"/>
+        </w:rPr>
+        <w:t>d b</w:t>
+      </w:r>
+      <w:r>
+        <w:rPr>
+          <w:rStyle w:val="6"/>
+        </w:rPr>
+        <w:t>e good.</w:t>
+      </w:r>
+    </w:p>
+    <w:p>
+      <w:pPr>
+        <w:keepNext w:val="0"/>
+        <w:keepLines w:val="0"/>
+        <w:widowControl/>
+        <w:suppressLineNumbers w:val="0"/>
+        <w:jc w:val="left"/>
+      </w:pPr>
+    </w:p>
+    <w:p>
+      <w:pPr>
+        <w:pStyle w:val="3"/>
+        <w:keepNext w:val="0"/>
+        <w:keepLines w:val="0"/>
+        <w:widowControl/>
+        <w:suppressLineNumbers w:val="0"/>
+        <w:pBdr>
+          <w:top w:val="none" w:color="auto" w:sz="0" w:space="0"/>
+          <w:left w:val="none" w:color="auto" w:sz="0" w:space="0"/>
+          <w:bottom w:val="none" w:color="auto" w:sz="0" w:space="0"/>
+          <w:right w:val="none" w:color="auto" w:sz="0" w:space="0"/>
+        </w:pBdr>
+        <w:spacing w:before="0" w:beforeAutospacing="0" w:after="0" w:afterAutospacing="0"/>
+        <w:ind w:left="0" w:right="0"/>
+      </w:pPr>
+      <w:r>
+        <w:t>讲解：</w:t>
+      </w:r>
+    </w:p>
+    <w:p>
+      <w:pPr>
+        <w:pStyle w:val="3"/>
+        <w:keepNext w:val="0"/>
+        <w:keepLines w:val="0"/>
+        <w:widowControl/>
+        <w:suppressLineNumbers w:val="0"/>
+        <w:pBdr>
+          <w:top w:val="none" w:color="auto" w:sz="0" w:space="0"/>
+          <w:left w:val="none" w:color="auto" w:sz="0" w:space="0"/>
+          <w:bottom w:val="none" w:color="auto" w:sz="0" w:space="0"/>
+          <w:right w:val="none" w:color="auto" w:sz="0" w:space="0"/>
+        </w:pBdr>
+        <w:spacing w:before="0" w:beforeAutospacing="0" w:after="0" w:afterAutospacing="0"/>
+        <w:ind w:left="0" w:right="0"/>
+      </w:pPr>
+    </w:p>
+    <w:p>
+      <w:pPr>
+        <w:pStyle w:val="3"/>
+        <w:keepNext w:val="0"/>
+        <w:keepLines w:val="0"/>
+        <w:widowControl/>
+        <w:suppressLineNumbers w:val="0"/>
+        <w:pBdr>
+          <w:top w:val="none" w:color="auto" w:sz="0" w:space="0"/>
+          <w:left w:val="none" w:color="auto" w:sz="0" w:space="0"/>
+          <w:bottom w:val="none" w:color="auto" w:sz="0" w:space="0"/>
+          <w:right w:val="none" w:color="auto" w:sz="0" w:space="0"/>
+        </w:pBdr>
+        <w:spacing w:before="0" w:beforeAutospacing="0" w:after="0" w:afterAutospacing="0"/>
+        <w:ind w:left="0" w:right="0"/>
+      </w:pPr>
+      <w:r>
+        <w:t>如果你能得到副经理的工作来先进入这个领域，那就太好了。</w:t>
+      </w:r>
+    </w:p>
+    <w:p>
+      <w:pPr>
+        <w:pStyle w:val="3"/>
+        <w:keepNext w:val="0"/>
+        <w:keepLines w:val="0"/>
+        <w:widowControl/>
+        <w:suppressLineNumbers w:val="0"/>
+        <w:pBdr>
+          <w:top w:val="none" w:color="auto" w:sz="0" w:space="0"/>
+          <w:left w:val="none" w:color="auto" w:sz="0" w:space="0"/>
+          <w:bottom w:val="none" w:color="auto" w:sz="0" w:space="0"/>
+          <w:right w:val="none" w:color="auto" w:sz="0" w:space="0"/>
+        </w:pBdr>
+        <w:spacing w:before="0" w:beforeAutospacing="0" w:after="0" w:afterAutospacing="0"/>
+        <w:ind w:left="0" w:right="0"/>
+      </w:pPr>
+      <w:r>
+        <w:t>assistant 助理</w:t>
+      </w:r>
+    </w:p>
+    <w:p>
+      <w:pPr>
+        <w:pStyle w:val="3"/>
+        <w:keepNext w:val="0"/>
+        <w:keepLines w:val="0"/>
+        <w:widowControl/>
+        <w:suppressLineNumbers w:val="0"/>
+        <w:pBdr>
+          <w:top w:val="none" w:color="auto" w:sz="0" w:space="0"/>
+          <w:left w:val="none" w:color="auto" w:sz="0" w:space="0"/>
+          <w:bottom w:val="none" w:color="auto" w:sz="0" w:space="0"/>
+          <w:right w:val="none" w:color="auto" w:sz="0" w:space="0"/>
+        </w:pBdr>
+        <w:spacing w:before="0" w:beforeAutospacing="0" w:after="0" w:afterAutospacing="0"/>
+        <w:ind w:left="0" w:right="0"/>
+      </w:pPr>
+      <w:r>
+        <w:t>get your foot in the door 设法加入、涉足（某组织、行业等）</w:t>
+      </w:r>
+    </w:p>
+    <w:p>
+      <w:pPr>
+        <w:pStyle w:val="3"/>
+        <w:keepNext w:val="0"/>
+        <w:keepLines w:val="0"/>
+        <w:widowControl/>
+        <w:suppressLineNumbers w:val="0"/>
+        <w:pBdr>
+          <w:top w:val="none" w:color="auto" w:sz="0" w:space="0"/>
+          <w:left w:val="none" w:color="auto" w:sz="0" w:space="0"/>
+          <w:bottom w:val="none" w:color="auto" w:sz="0" w:space="0"/>
+          <w:right w:val="none" w:color="auto" w:sz="0" w:space="0"/>
+        </w:pBdr>
+        <w:spacing w:before="0" w:beforeAutospacing="0" w:after="0" w:afterAutospacing="0"/>
+        <w:ind w:left="0" w:right="0"/>
+      </w:pPr>
+    </w:p>
+    <w:p>
+      <w:pPr>
+        <w:keepNext w:val="0"/>
+        <w:keepLines w:val="0"/>
+        <w:widowControl/>
+        <w:suppressLineNumbers w:val="0"/>
+        <w:jc w:val="left"/>
+      </w:pPr>
+    </w:p>
+    <w:p>
+      <w:pPr>
+        <w:pStyle w:val="3"/>
+        <w:keepNext w:val="0"/>
+        <w:keepLines w:val="0"/>
+        <w:widowControl/>
+        <w:suppressLineNumbers w:val="0"/>
+        <w:pBdr>
+          <w:top w:val="none" w:color="auto" w:sz="0" w:space="0"/>
+          <w:left w:val="none" w:color="auto" w:sz="0" w:space="0"/>
+          <w:bottom w:val="none" w:color="auto" w:sz="0" w:space="0"/>
+          <w:right w:val="none" w:color="auto" w:sz="0" w:space="0"/>
+        </w:pBdr>
+        <w:spacing w:before="0" w:beforeAutospacing="0" w:after="0" w:afterAutospacing="0"/>
+        <w:ind w:left="0" w:right="0"/>
+      </w:pPr>
+      <w:r>
+        <w:rPr>
+          <w:rStyle w:val="6"/>
+        </w:rPr>
+        <w:t>The bo</w:t>
+      </w:r>
+      <w:r>
+        <w:rPr>
+          <w:rStyle w:val="6"/>
+          <w:u w:val="single"/>
+        </w:rPr>
+        <w:t>ss i</w:t>
+      </w:r>
+      <w:r>
+        <w:rPr>
+          <w:rStyle w:val="6"/>
+        </w:rPr>
+        <w:t>s the one tha</w:t>
+      </w:r>
+      <w:r>
+        <w:rPr>
+          <w:rStyle w:val="6"/>
+          <w:u w:val="single"/>
+        </w:rPr>
+        <w:t>t g</w:t>
+      </w:r>
+      <w:r>
+        <w:rPr>
+          <w:rStyle w:val="6"/>
+        </w:rPr>
+        <w:t>ets to call the shots. </w:t>
+      </w:r>
+    </w:p>
+    <w:p>
+      <w:pPr>
+        <w:keepNext w:val="0"/>
+        <w:keepLines w:val="0"/>
+        <w:widowControl/>
+        <w:suppressLineNumbers w:val="0"/>
+        <w:jc w:val="left"/>
+      </w:pPr>
+    </w:p>
+    <w:p>
+      <w:pPr>
+        <w:pStyle w:val="3"/>
+        <w:keepNext w:val="0"/>
+        <w:keepLines w:val="0"/>
+        <w:widowControl/>
+        <w:suppressLineNumbers w:val="0"/>
+        <w:pBdr>
+          <w:top w:val="none" w:color="auto" w:sz="0" w:space="0"/>
+          <w:left w:val="none" w:color="auto" w:sz="0" w:space="0"/>
+          <w:bottom w:val="none" w:color="auto" w:sz="0" w:space="0"/>
+          <w:right w:val="none" w:color="auto" w:sz="0" w:space="0"/>
+        </w:pBdr>
+        <w:spacing w:before="0" w:beforeAutospacing="0" w:after="0" w:afterAutospacing="0"/>
+        <w:ind w:left="0" w:right="0"/>
+      </w:pPr>
+      <w:r>
+        <w:t>讲解：</w:t>
+      </w:r>
+    </w:p>
+    <w:p>
+      <w:pPr>
+        <w:pStyle w:val="3"/>
+        <w:keepNext w:val="0"/>
+        <w:keepLines w:val="0"/>
+        <w:widowControl/>
+        <w:suppressLineNumbers w:val="0"/>
+        <w:pBdr>
+          <w:top w:val="none" w:color="auto" w:sz="0" w:space="0"/>
+          <w:left w:val="none" w:color="auto" w:sz="0" w:space="0"/>
+          <w:bottom w:val="none" w:color="auto" w:sz="0" w:space="0"/>
+          <w:right w:val="none" w:color="auto" w:sz="0" w:space="0"/>
+        </w:pBdr>
+        <w:spacing w:before="0" w:beforeAutospacing="0" w:after="0" w:afterAutospacing="0"/>
+        <w:ind w:left="0" w:right="0"/>
+      </w:pPr>
+    </w:p>
+    <w:p>
+      <w:pPr>
+        <w:pStyle w:val="3"/>
+        <w:keepNext w:val="0"/>
+        <w:keepLines w:val="0"/>
+        <w:widowControl/>
+        <w:suppressLineNumbers w:val="0"/>
+        <w:pBdr>
+          <w:top w:val="none" w:color="auto" w:sz="0" w:space="0"/>
+          <w:left w:val="none" w:color="auto" w:sz="0" w:space="0"/>
+          <w:bottom w:val="none" w:color="auto" w:sz="0" w:space="0"/>
+          <w:right w:val="none" w:color="auto" w:sz="0" w:space="0"/>
+        </w:pBdr>
+        <w:spacing w:before="0" w:beforeAutospacing="0" w:after="0" w:afterAutospacing="0"/>
+        <w:ind w:left="0" w:right="0"/>
+      </w:pPr>
+      <w:r>
+        <w:t>老板是决定一切的人。</w:t>
+      </w:r>
+    </w:p>
+    <w:p>
+      <w:pPr>
+        <w:pStyle w:val="3"/>
+        <w:keepNext w:val="0"/>
+        <w:keepLines w:val="0"/>
+        <w:widowControl/>
+        <w:suppressLineNumbers w:val="0"/>
+        <w:pBdr>
+          <w:top w:val="none" w:color="auto" w:sz="0" w:space="0"/>
+          <w:left w:val="none" w:color="auto" w:sz="0" w:space="0"/>
+          <w:bottom w:val="none" w:color="auto" w:sz="0" w:space="0"/>
+          <w:right w:val="none" w:color="auto" w:sz="0" w:space="0"/>
+        </w:pBdr>
+        <w:spacing w:before="0" w:beforeAutospacing="0" w:after="0" w:afterAutospacing="0"/>
+        <w:ind w:left="0" w:right="0"/>
+      </w:pPr>
+      <w:r>
+        <w:t>get to do sth 得以、能够…</w:t>
+      </w:r>
+    </w:p>
+    <w:p>
+      <w:pPr>
+        <w:pStyle w:val="3"/>
+        <w:keepNext w:val="0"/>
+        <w:keepLines w:val="0"/>
+        <w:widowControl/>
+        <w:suppressLineNumbers w:val="0"/>
+        <w:pBdr>
+          <w:top w:val="none" w:color="auto" w:sz="0" w:space="0"/>
+          <w:left w:val="none" w:color="auto" w:sz="0" w:space="0"/>
+          <w:bottom w:val="none" w:color="auto" w:sz="0" w:space="0"/>
+          <w:right w:val="none" w:color="auto" w:sz="0" w:space="0"/>
+        </w:pBdr>
+        <w:spacing w:before="0" w:beforeAutospacing="0" w:after="0" w:afterAutospacing="0"/>
+        <w:ind w:left="0" w:right="0"/>
+      </w:pPr>
+      <w:r>
+        <w:t>call the shots 控制、做出决定</w:t>
+      </w:r>
+    </w:p>
+    <w:p>
+      <w:pPr>
+        <w:pStyle w:val="3"/>
+        <w:keepNext w:val="0"/>
+        <w:keepLines w:val="0"/>
+        <w:widowControl/>
+        <w:suppressLineNumbers w:val="0"/>
+        <w:pBdr>
+          <w:top w:val="none" w:color="auto" w:sz="0" w:space="0"/>
+          <w:left w:val="none" w:color="auto" w:sz="0" w:space="0"/>
+          <w:bottom w:val="none" w:color="auto" w:sz="0" w:space="0"/>
+          <w:right w:val="none" w:color="auto" w:sz="0" w:space="0"/>
+        </w:pBdr>
+        <w:spacing w:before="0" w:beforeAutospacing="0" w:after="0" w:afterAutospacing="0"/>
+        <w:ind w:left="0" w:right="0"/>
+      </w:pPr>
+    </w:p>
+    <w:p>
+      <w:pPr>
+        <w:keepNext w:val="0"/>
+        <w:keepLines w:val="0"/>
+        <w:widowControl/>
+        <w:suppressLineNumbers w:val="0"/>
+        <w:jc w:val="left"/>
+      </w:pPr>
+    </w:p>
+    <w:p>
+      <w:pPr>
+        <w:pStyle w:val="3"/>
+        <w:keepNext w:val="0"/>
+        <w:keepLines w:val="0"/>
+        <w:widowControl/>
+        <w:suppressLineNumbers w:val="0"/>
+        <w:pBdr>
+          <w:top w:val="none" w:color="auto" w:sz="0" w:space="0"/>
+          <w:left w:val="none" w:color="auto" w:sz="0" w:space="0"/>
+          <w:bottom w:val="none" w:color="auto" w:sz="0" w:space="0"/>
+          <w:right w:val="none" w:color="auto" w:sz="0" w:space="0"/>
+        </w:pBdr>
+        <w:spacing w:before="0" w:beforeAutospacing="0" w:after="0" w:afterAutospacing="0"/>
+        <w:ind w:left="0" w:right="0"/>
+      </w:pPr>
+      <w:r>
+        <w:rPr>
+          <w:rStyle w:val="6"/>
+        </w:rPr>
+        <w:t>In your li</w:t>
+      </w:r>
+      <w:r>
+        <w:rPr>
+          <w:rStyle w:val="6"/>
+          <w:u w:val="single"/>
+        </w:rPr>
+        <w:t>ne o</w:t>
+      </w:r>
+      <w:r>
+        <w:rPr>
+          <w:rStyle w:val="6"/>
+        </w:rPr>
+        <w:t>f wor</w:t>
+      </w:r>
+      <w:r>
+        <w:rPr>
+          <w:rStyle w:val="6"/>
+          <w:u w:val="single"/>
+        </w:rPr>
+        <w:t>k as a </w:t>
+      </w:r>
+      <w:r>
+        <w:rPr>
+          <w:rStyle w:val="6"/>
+          <w:color w:val="F30A35"/>
+        </w:rPr>
+        <w:t>lawyer</w:t>
+      </w:r>
+      <w:r>
+        <w:rPr>
+          <w:rStyle w:val="6"/>
+        </w:rPr>
+        <w:t>, you shoul</w:t>
+      </w:r>
+      <w:r>
+        <w:rPr>
+          <w:rStyle w:val="6"/>
+          <w:u w:val="single"/>
+        </w:rPr>
+        <w:t>d d</w:t>
+      </w:r>
+      <w:r>
+        <w:rPr>
+          <w:rStyle w:val="6"/>
+        </w:rPr>
+        <w:t>ress conservatively.</w:t>
+      </w:r>
+    </w:p>
+    <w:p>
+      <w:pPr>
+        <w:keepNext w:val="0"/>
+        <w:keepLines w:val="0"/>
+        <w:widowControl/>
+        <w:suppressLineNumbers w:val="0"/>
+        <w:jc w:val="left"/>
+      </w:pPr>
+    </w:p>
+    <w:p>
+      <w:pPr>
+        <w:pStyle w:val="3"/>
+        <w:keepNext w:val="0"/>
+        <w:keepLines w:val="0"/>
+        <w:widowControl/>
+        <w:suppressLineNumbers w:val="0"/>
+        <w:pBdr>
+          <w:top w:val="none" w:color="auto" w:sz="0" w:space="0"/>
+          <w:left w:val="none" w:color="auto" w:sz="0" w:space="0"/>
+          <w:bottom w:val="none" w:color="auto" w:sz="0" w:space="0"/>
+          <w:right w:val="none" w:color="auto" w:sz="0" w:space="0"/>
+        </w:pBdr>
+        <w:spacing w:before="0" w:beforeAutospacing="0" w:after="0" w:afterAutospacing="0"/>
+        <w:ind w:left="0" w:right="0"/>
+      </w:pPr>
+      <w:r>
+        <w:t>讲解：</w:t>
+      </w:r>
+    </w:p>
+    <w:p>
+      <w:pPr>
+        <w:pStyle w:val="3"/>
+        <w:keepNext w:val="0"/>
+        <w:keepLines w:val="0"/>
+        <w:widowControl/>
+        <w:suppressLineNumbers w:val="0"/>
+        <w:pBdr>
+          <w:top w:val="none" w:color="auto" w:sz="0" w:space="0"/>
+          <w:left w:val="none" w:color="auto" w:sz="0" w:space="0"/>
+          <w:bottom w:val="none" w:color="auto" w:sz="0" w:space="0"/>
+          <w:right w:val="none" w:color="auto" w:sz="0" w:space="0"/>
+        </w:pBdr>
+        <w:spacing w:before="0" w:beforeAutospacing="0" w:after="0" w:afterAutospacing="0"/>
+        <w:ind w:left="0" w:right="0"/>
+      </w:pPr>
+    </w:p>
+    <w:p>
+      <w:pPr>
+        <w:pStyle w:val="3"/>
+        <w:keepNext w:val="0"/>
+        <w:keepLines w:val="0"/>
+        <w:widowControl/>
+        <w:suppressLineNumbers w:val="0"/>
+        <w:pBdr>
+          <w:top w:val="none" w:color="auto" w:sz="0" w:space="0"/>
+          <w:left w:val="none" w:color="auto" w:sz="0" w:space="0"/>
+          <w:bottom w:val="none" w:color="auto" w:sz="0" w:space="0"/>
+          <w:right w:val="none" w:color="auto" w:sz="0" w:space="0"/>
+        </w:pBdr>
+        <w:spacing w:before="0" w:beforeAutospacing="0" w:after="0" w:afterAutospacing="0"/>
+        <w:ind w:left="0" w:right="0"/>
+      </w:pPr>
+      <w:r>
+        <w:t>作为一名律师，你应该穿着保守。</w:t>
+      </w:r>
+    </w:p>
+    <w:p>
+      <w:pPr>
+        <w:pStyle w:val="3"/>
+        <w:keepNext w:val="0"/>
+        <w:keepLines w:val="0"/>
+        <w:widowControl/>
+        <w:suppressLineNumbers w:val="0"/>
+        <w:pBdr>
+          <w:top w:val="none" w:color="auto" w:sz="0" w:space="0"/>
+          <w:left w:val="none" w:color="auto" w:sz="0" w:space="0"/>
+          <w:bottom w:val="none" w:color="auto" w:sz="0" w:space="0"/>
+          <w:right w:val="none" w:color="auto" w:sz="0" w:space="0"/>
+        </w:pBdr>
+        <w:spacing w:before="0" w:beforeAutospacing="0" w:after="0" w:afterAutospacing="0"/>
+        <w:ind w:left="0" w:right="0"/>
+      </w:pPr>
+      <w:r>
+        <w:t>line of work 职业、行业</w:t>
+      </w:r>
+    </w:p>
+    <w:p>
+      <w:pPr>
+        <w:pStyle w:val="3"/>
+        <w:keepNext w:val="0"/>
+        <w:keepLines w:val="0"/>
+        <w:widowControl/>
+        <w:suppressLineNumbers w:val="0"/>
+        <w:pBdr>
+          <w:top w:val="none" w:color="auto" w:sz="0" w:space="0"/>
+          <w:left w:val="none" w:color="auto" w:sz="0" w:space="0"/>
+          <w:bottom w:val="none" w:color="auto" w:sz="0" w:space="0"/>
+          <w:right w:val="none" w:color="auto" w:sz="0" w:space="0"/>
+        </w:pBdr>
+        <w:spacing w:before="0" w:beforeAutospacing="0" w:after="0" w:afterAutospacing="0"/>
+        <w:ind w:left="0" w:right="0"/>
+      </w:pPr>
+      <w:r>
+        <w:t>dress v. 穿衣、穿着</w:t>
+      </w:r>
+    </w:p>
+    <w:p>
+      <w:pPr>
+        <w:pStyle w:val="3"/>
+        <w:keepNext w:val="0"/>
+        <w:keepLines w:val="0"/>
+        <w:widowControl/>
+        <w:suppressLineNumbers w:val="0"/>
+        <w:pBdr>
+          <w:top w:val="none" w:color="auto" w:sz="0" w:space="0"/>
+          <w:left w:val="none" w:color="auto" w:sz="0" w:space="0"/>
+          <w:bottom w:val="none" w:color="auto" w:sz="0" w:space="0"/>
+          <w:right w:val="none" w:color="auto" w:sz="0" w:space="0"/>
+        </w:pBdr>
+        <w:spacing w:before="0" w:beforeAutospacing="0" w:after="0" w:afterAutospacing="0"/>
+        <w:ind w:left="0" w:right="0"/>
+      </w:pPr>
+      <w:r>
+        <w:t>conservatively 保守地</w:t>
+      </w:r>
+    </w:p>
+    <w:p>
+      <w:pPr>
+        <w:rPr>
+          <w:rFonts w:hint="default"/>
+          <w:lang w:val="en-US" w:eastAsia="zh-CN"/>
+        </w:rPr>
+      </w:pPr>
+    </w:p>
+    <w:p>
+      <w:pPr>
+        <w:rPr>
+          <w:rFonts w:hint="default"/>
+          <w:lang w:val="en-US" w:eastAsia="zh-CN"/>
+        </w:rPr>
+      </w:pPr>
+    </w:p>
+    <w:p>
+      <w:pPr>
+        <w:rPr>
+          <w:rFonts w:hint="default"/>
+          <w:lang w:val="en-US" w:eastAsia="zh-CN"/>
+        </w:rPr>
+      </w:pPr>
+    </w:p>
+    <w:p>
+      <w:pPr>
+        <w:rPr>
+          <w:rFonts w:hint="default"/>
+          <w:lang w:val="en-US" w:eastAsia="zh-CN"/>
+        </w:rPr>
+      </w:pPr>
+    </w:p>
+    <w:p>
+      <w:pPr>
+        <w:rPr>
+          <w:rFonts w:hint="default"/>
+          <w:lang w:val="en-US" w:eastAsia="zh-CN"/>
+        </w:rPr>
+      </w:pPr>
+    </w:p>
+    <w:p>
+      <w:pPr>
+        <w:rPr>
+          <w:rFonts w:hint="default"/>
+          <w:lang w:val="en-US" w:eastAsia="zh-CN"/>
+        </w:rPr>
+      </w:pPr>
+    </w:p>
+    <w:p>
+      <w:pPr>
+        <w:rPr>
+          <w:rFonts w:hint="default"/>
+          <w:lang w:val="en-US" w:eastAsia="zh-CN"/>
+        </w:rPr>
+      </w:pPr>
+    </w:p>
+    <w:p>
+      <w:pPr>
+        <w:rPr>
+          <w:rFonts w:hint="default"/>
+          <w:lang w:val="en-US" w:eastAsia="zh-CN"/>
+        </w:rPr>
+      </w:pPr>
+    </w:p>
+    <w:p>
+      <w:pPr>
+        <w:rPr>
+          <w:rFonts w:hint="default"/>
+          <w:lang w:val="en-US" w:eastAsia="zh-CN"/>
+        </w:rPr>
+      </w:pPr>
+    </w:p>
+    <w:p>
+      <w:pPr>
+        <w:rPr>
+          <w:rFonts w:hint="default"/>
+          <w:lang w:val="en-US" w:eastAsia="zh-CN"/>
+        </w:rPr>
+      </w:pPr>
+    </w:p>
+    <w:p>
+      <w:pPr>
+        <w:rPr>
+          <w:rFonts w:hint="default"/>
+          <w:lang w:val="en-US" w:eastAsia="zh-CN"/>
+        </w:rPr>
+      </w:pPr>
+    </w:p>
+    <w:p>
+      <w:pPr>
+        <w:rPr>
+          <w:rFonts w:hint="default"/>
+          <w:lang w:val="en-US" w:eastAsia="zh-CN"/>
+        </w:rPr>
+      </w:pPr>
+    </w:p>
+    <w:p>
+      <w:pPr>
+        <w:rPr>
+          <w:rFonts w:hint="default"/>
+          <w:lang w:val="en-US" w:eastAsia="zh-CN"/>
+        </w:rPr>
+      </w:pPr>
+    </w:p>
+    <w:p>
+      <w:pPr>
+        <w:rPr>
+          <w:rFonts w:hint="default"/>
+          <w:lang w:val="en-US" w:eastAsia="zh-CN"/>
+        </w:rPr>
+      </w:pPr>
+    </w:p>
+    <w:p>
+      <w:pPr>
+        <w:rPr>
+          <w:rFonts w:hint="default"/>
+          <w:lang w:val="en-US" w:eastAsia="zh-CN"/>
+        </w:rPr>
+      </w:pPr>
+    </w:p>
+    <w:p>
+      <w:pPr>
+        <w:rPr>
+          <w:rFonts w:hint="default"/>
+          <w:lang w:val="en-US" w:eastAsia="zh-CN"/>
+        </w:rPr>
+      </w:pPr>
+    </w:p>
+    <w:p>
+      <w:pPr>
+        <w:rPr>
+          <w:rFonts w:hint="default"/>
+          <w:lang w:val="en-US" w:eastAsia="zh-CN"/>
+        </w:rPr>
+      </w:pPr>
+    </w:p>
+    <w:p>
+      <w:pPr>
+        <w:pStyle w:val="3"/>
+        <w:keepNext w:val="0"/>
+        <w:keepLines w:val="0"/>
+        <w:widowControl/>
+        <w:suppressLineNumbers w:val="0"/>
+        <w:pBdr>
+          <w:top w:val="none" w:color="auto" w:sz="0" w:space="0"/>
+          <w:left w:val="none" w:color="auto" w:sz="0" w:space="0"/>
+          <w:bottom w:val="none" w:color="auto" w:sz="0" w:space="0"/>
+          <w:right w:val="none" w:color="auto" w:sz="0" w:space="0"/>
+        </w:pBdr>
+        <w:spacing w:before="0" w:beforeAutospacing="0" w:after="0" w:afterAutospacing="0"/>
+        <w:ind w:left="0" w:right="0"/>
+      </w:pPr>
+      <w:r>
+        <w:rPr>
+          <w:rStyle w:val="6"/>
+          <w:u w:val="single"/>
+        </w:rPr>
+        <w:t>Last weekend</w:t>
+      </w:r>
+      <w:r>
+        <w:t> </w:t>
+      </w:r>
+      <w:r>
+        <w:rPr>
+          <w:rStyle w:val="6"/>
+        </w:rPr>
+        <w:t>my</w:t>
+      </w:r>
+      <w:r>
+        <w:t> </w:t>
+      </w:r>
+      <w:r>
+        <w:rPr>
+          <w:rStyle w:val="6"/>
+          <w:u w:val="single"/>
+        </w:rPr>
+        <w:t>friends</w:t>
+      </w:r>
+      <w:r>
+        <w:t> </w:t>
+      </w:r>
+      <w:r>
+        <w:rPr>
+          <w:rStyle w:val="6"/>
+        </w:rPr>
+        <w:t>and I</w:t>
+      </w:r>
+      <w:r>
+        <w:t> </w:t>
+      </w:r>
+      <w:r>
+        <w:rPr>
+          <w:rStyle w:val="6"/>
+          <w:u w:val="single"/>
+        </w:rPr>
+        <w:t>had</w:t>
+      </w:r>
+      <w:r>
+        <w:t> </w:t>
+      </w:r>
+      <w:r>
+        <w:rPr>
+          <w:rStyle w:val="6"/>
+        </w:rPr>
+        <w:t>a</w:t>
+      </w:r>
+      <w:r>
+        <w:t> </w:t>
+      </w:r>
+      <w:r>
+        <w:rPr>
+          <w:rStyle w:val="6"/>
+          <w:u w:val="single"/>
+        </w:rPr>
+        <w:t>picnic</w:t>
+      </w:r>
+      <w:r>
+        <w:t> </w:t>
+      </w:r>
+      <w:r>
+        <w:rPr>
+          <w:rStyle w:val="6"/>
+        </w:rPr>
+        <w:t>in a</w:t>
+      </w:r>
+      <w:r>
+        <w:t> </w:t>
+      </w:r>
+      <w:r>
+        <w:rPr>
+          <w:rStyle w:val="6"/>
+          <w:u w:val="single"/>
+        </w:rPr>
+        <w:t>park</w:t>
+      </w:r>
+      <w:r>
+        <w:t> </w:t>
+      </w:r>
+      <w:r>
+        <w:rPr>
+          <w:rStyle w:val="6"/>
+        </w:rPr>
+        <w:t>near</w:t>
+      </w:r>
+      <w:r>
+        <w:t> </w:t>
+      </w:r>
+      <w:r>
+        <w:rPr>
+          <w:rStyle w:val="6"/>
+          <w:u w:val="single"/>
+        </w:rPr>
+        <w:t>my</w:t>
+      </w:r>
+      <w:r>
+        <w:rPr>
+          <w:rStyle w:val="6"/>
+          <w:rFonts w:hint="eastAsia"/>
+          <w:u w:val="single"/>
+          <w:lang w:val="en-US" w:eastAsia="zh-CN"/>
+        </w:rPr>
+        <w:t xml:space="preserve"> </w:t>
+      </w:r>
+      <w:r>
+        <w:rPr>
+          <w:rStyle w:val="6"/>
+        </w:rPr>
+        <w:t>place. </w:t>
+      </w:r>
+    </w:p>
+    <w:p>
+      <w:pPr>
+        <w:keepNext w:val="0"/>
+        <w:keepLines w:val="0"/>
+        <w:widowControl/>
+        <w:suppressLineNumbers w:val="0"/>
+        <w:jc w:val="left"/>
+      </w:pPr>
+    </w:p>
+    <w:p>
+      <w:pPr>
+        <w:pStyle w:val="3"/>
+        <w:keepNext w:val="0"/>
+        <w:keepLines w:val="0"/>
+        <w:widowControl/>
+        <w:suppressLineNumbers w:val="0"/>
+        <w:pBdr>
+          <w:top w:val="none" w:color="auto" w:sz="0" w:space="0"/>
+          <w:left w:val="none" w:color="auto" w:sz="0" w:space="0"/>
+          <w:bottom w:val="none" w:color="auto" w:sz="0" w:space="0"/>
+          <w:right w:val="none" w:color="auto" w:sz="0" w:space="0"/>
+        </w:pBdr>
+        <w:spacing w:before="0" w:beforeAutospacing="0" w:after="0" w:afterAutospacing="0"/>
+        <w:ind w:left="0" w:right="0"/>
+      </w:pPr>
+      <w:r>
+        <w:t>讲解：</w:t>
+      </w:r>
+    </w:p>
+    <w:p>
+      <w:pPr>
+        <w:pStyle w:val="3"/>
+        <w:keepNext w:val="0"/>
+        <w:keepLines w:val="0"/>
+        <w:widowControl/>
+        <w:suppressLineNumbers w:val="0"/>
+        <w:pBdr>
+          <w:top w:val="none" w:color="auto" w:sz="0" w:space="0"/>
+          <w:left w:val="none" w:color="auto" w:sz="0" w:space="0"/>
+          <w:bottom w:val="none" w:color="auto" w:sz="0" w:space="0"/>
+          <w:right w:val="none" w:color="auto" w:sz="0" w:space="0"/>
+        </w:pBdr>
+        <w:spacing w:before="0" w:beforeAutospacing="0" w:after="0" w:afterAutospacing="0"/>
+        <w:ind w:left="0" w:right="0"/>
+      </w:pPr>
+    </w:p>
+    <w:p>
+      <w:pPr>
+        <w:pStyle w:val="3"/>
+        <w:keepNext w:val="0"/>
+        <w:keepLines w:val="0"/>
+        <w:widowControl/>
+        <w:suppressLineNumbers w:val="0"/>
+        <w:pBdr>
+          <w:top w:val="none" w:color="auto" w:sz="0" w:space="0"/>
+          <w:left w:val="none" w:color="auto" w:sz="0" w:space="0"/>
+          <w:bottom w:val="none" w:color="auto" w:sz="0" w:space="0"/>
+          <w:right w:val="none" w:color="auto" w:sz="0" w:space="0"/>
+        </w:pBdr>
+        <w:spacing w:before="0" w:beforeAutospacing="0" w:after="0" w:afterAutospacing="0"/>
+        <w:ind w:left="0" w:right="0"/>
+      </w:pPr>
+      <w:r>
+        <w:t>上周末我和朋友在我家附近的公园野餐。</w:t>
+      </w:r>
+    </w:p>
+    <w:p>
+      <w:pPr>
+        <w:pStyle w:val="3"/>
+        <w:keepNext w:val="0"/>
+        <w:keepLines w:val="0"/>
+        <w:widowControl/>
+        <w:suppressLineNumbers w:val="0"/>
+        <w:pBdr>
+          <w:top w:val="none" w:color="auto" w:sz="0" w:space="0"/>
+          <w:left w:val="none" w:color="auto" w:sz="0" w:space="0"/>
+          <w:bottom w:val="none" w:color="auto" w:sz="0" w:space="0"/>
+          <w:right w:val="none" w:color="auto" w:sz="0" w:space="0"/>
+        </w:pBdr>
+        <w:spacing w:before="0" w:beforeAutospacing="0" w:after="0" w:afterAutospacing="0"/>
+        <w:ind w:left="0" w:right="0"/>
+      </w:pPr>
+      <w:r>
+        <w:t>my place=my home </w:t>
+      </w:r>
+    </w:p>
+    <w:p>
+      <w:pPr>
+        <w:pStyle w:val="3"/>
+        <w:keepNext w:val="0"/>
+        <w:keepLines w:val="0"/>
+        <w:widowControl/>
+        <w:suppressLineNumbers w:val="0"/>
+        <w:pBdr>
+          <w:top w:val="none" w:color="auto" w:sz="0" w:space="0"/>
+          <w:left w:val="none" w:color="auto" w:sz="0" w:space="0"/>
+          <w:bottom w:val="none" w:color="auto" w:sz="0" w:space="0"/>
+          <w:right w:val="none" w:color="auto" w:sz="0" w:space="0"/>
+        </w:pBdr>
+        <w:spacing w:before="0" w:beforeAutospacing="0" w:after="0" w:afterAutospacing="0"/>
+        <w:ind w:left="0" w:right="0"/>
+      </w:pPr>
+    </w:p>
+    <w:p>
+      <w:pPr>
+        <w:keepNext w:val="0"/>
+        <w:keepLines w:val="0"/>
+        <w:widowControl/>
+        <w:suppressLineNumbers w:val="0"/>
+        <w:jc w:val="left"/>
+      </w:pPr>
+    </w:p>
+    <w:p>
+      <w:pPr>
+        <w:pStyle w:val="3"/>
+        <w:keepNext w:val="0"/>
+        <w:keepLines w:val="0"/>
+        <w:widowControl/>
+        <w:suppressLineNumbers w:val="0"/>
+        <w:pBdr>
+          <w:top w:val="none" w:color="auto" w:sz="0" w:space="0"/>
+          <w:left w:val="none" w:color="auto" w:sz="0" w:space="0"/>
+          <w:bottom w:val="none" w:color="auto" w:sz="0" w:space="0"/>
+          <w:right w:val="none" w:color="auto" w:sz="0" w:space="0"/>
+        </w:pBdr>
+        <w:spacing w:before="0" w:beforeAutospacing="0" w:after="0" w:afterAutospacing="0"/>
+        <w:ind w:left="0" w:right="0"/>
+      </w:pPr>
+      <w:r>
+        <w:rPr>
+          <w:rStyle w:val="6"/>
+        </w:rPr>
+        <w:t>It was a</w:t>
+      </w:r>
+      <w:r>
+        <w:t> </w:t>
+      </w:r>
+      <w:r>
+        <w:rPr>
+          <w:rStyle w:val="6"/>
+          <w:u w:val="single"/>
+        </w:rPr>
+        <w:t>breezy, shiny</w:t>
+      </w:r>
+      <w:r>
+        <w:rPr>
+          <w:u w:val="single"/>
+        </w:rPr>
+        <w:t> </w:t>
+      </w:r>
+      <w:r>
+        <w:rPr>
+          <w:rStyle w:val="6"/>
+          <w:color w:val="F30A35"/>
+          <w:u w:val="single"/>
+        </w:rPr>
+        <w:t>Saturday</w:t>
+      </w:r>
+      <w:r>
+        <w:rPr>
+          <w:u w:val="single"/>
+        </w:rPr>
+        <w:t> </w:t>
+      </w:r>
+      <w:r>
+        <w:rPr>
+          <w:rStyle w:val="6"/>
+          <w:u w:val="single"/>
+        </w:rPr>
+        <w:t>morning</w:t>
+      </w:r>
+      <w:r>
+        <w:rPr>
+          <w:rStyle w:val="6"/>
+        </w:rPr>
+        <w:t>, so we</w:t>
+      </w:r>
+      <w:r>
+        <w:t> </w:t>
+      </w:r>
+      <w:r>
+        <w:rPr>
+          <w:rStyle w:val="6"/>
+          <w:u w:val="single"/>
+        </w:rPr>
+        <w:t>decided</w:t>
+      </w:r>
+      <w:r>
+        <w:t> </w:t>
+      </w:r>
+      <w:r>
+        <w:rPr>
+          <w:rStyle w:val="6"/>
+        </w:rPr>
+        <w:t>to</w:t>
+      </w:r>
+      <w:r>
+        <w:rPr>
+          <w:rStyle w:val="6"/>
+          <w:rFonts w:hint="eastAsia"/>
+          <w:lang w:val="en-US" w:eastAsia="zh-CN"/>
+        </w:rPr>
+        <w:t xml:space="preserve"> </w:t>
+      </w:r>
+      <w:r>
+        <w:rPr>
+          <w:rStyle w:val="6"/>
+          <w:u w:val="single"/>
+        </w:rPr>
+        <w:t>have</w:t>
+      </w:r>
+      <w:r>
+        <w:rPr>
+          <w:u w:val="single"/>
+        </w:rPr>
+        <w:t> </w:t>
+      </w:r>
+      <w:r>
+        <w:rPr>
+          <w:rStyle w:val="6"/>
+          <w:u w:val="single"/>
+        </w:rPr>
+        <w:t>brunch</w:t>
+      </w:r>
+      <w:r>
+        <w:t> </w:t>
+      </w:r>
+      <w:r>
+        <w:rPr>
+          <w:rStyle w:val="6"/>
+        </w:rPr>
+        <w:t>in the</w:t>
+      </w:r>
+      <w:r>
+        <w:t> </w:t>
+      </w:r>
+      <w:r>
+        <w:rPr>
+          <w:rStyle w:val="6"/>
+          <w:u w:val="single"/>
+        </w:rPr>
+        <w:t>park</w:t>
+      </w:r>
+      <w:r>
+        <w:rPr>
+          <w:rStyle w:val="6"/>
+        </w:rPr>
+        <w:t>. </w:t>
+      </w:r>
+    </w:p>
+    <w:p>
+      <w:pPr>
+        <w:keepNext w:val="0"/>
+        <w:keepLines w:val="0"/>
+        <w:widowControl/>
+        <w:suppressLineNumbers w:val="0"/>
+        <w:jc w:val="left"/>
+      </w:pPr>
+    </w:p>
+    <w:p>
+      <w:pPr>
+        <w:pStyle w:val="3"/>
+        <w:keepNext w:val="0"/>
+        <w:keepLines w:val="0"/>
+        <w:widowControl/>
+        <w:suppressLineNumbers w:val="0"/>
+        <w:pBdr>
+          <w:top w:val="none" w:color="auto" w:sz="0" w:space="0"/>
+          <w:left w:val="none" w:color="auto" w:sz="0" w:space="0"/>
+          <w:bottom w:val="none" w:color="auto" w:sz="0" w:space="0"/>
+          <w:right w:val="none" w:color="auto" w:sz="0" w:space="0"/>
+        </w:pBdr>
+        <w:spacing w:before="0" w:beforeAutospacing="0" w:after="0" w:afterAutospacing="0"/>
+        <w:ind w:left="0" w:right="0"/>
+      </w:pPr>
+      <w:r>
+        <w:t>讲解：</w:t>
+      </w:r>
+    </w:p>
+    <w:p>
+      <w:pPr>
+        <w:pStyle w:val="3"/>
+        <w:keepNext w:val="0"/>
+        <w:keepLines w:val="0"/>
+        <w:widowControl/>
+        <w:suppressLineNumbers w:val="0"/>
+        <w:pBdr>
+          <w:top w:val="none" w:color="auto" w:sz="0" w:space="0"/>
+          <w:left w:val="none" w:color="auto" w:sz="0" w:space="0"/>
+          <w:bottom w:val="none" w:color="auto" w:sz="0" w:space="0"/>
+          <w:right w:val="none" w:color="auto" w:sz="0" w:space="0"/>
+        </w:pBdr>
+        <w:spacing w:before="0" w:beforeAutospacing="0" w:after="0" w:afterAutospacing="0"/>
+        <w:ind w:left="0" w:right="0"/>
+      </w:pPr>
+    </w:p>
+    <w:p>
+      <w:pPr>
+        <w:pStyle w:val="3"/>
+        <w:keepNext w:val="0"/>
+        <w:keepLines w:val="0"/>
+        <w:widowControl/>
+        <w:suppressLineNumbers w:val="0"/>
+        <w:pBdr>
+          <w:top w:val="none" w:color="auto" w:sz="0" w:space="0"/>
+          <w:left w:val="none" w:color="auto" w:sz="0" w:space="0"/>
+          <w:bottom w:val="none" w:color="auto" w:sz="0" w:space="0"/>
+          <w:right w:val="none" w:color="auto" w:sz="0" w:space="0"/>
+        </w:pBdr>
+        <w:spacing w:before="0" w:beforeAutospacing="0" w:after="0" w:afterAutospacing="0"/>
+        <w:ind w:left="0" w:right="0"/>
+      </w:pPr>
+      <w:r>
+        <w:t>那是一个微风轻拂、阳光明媚的星期六早晨，所以我们决定在公园吃早午餐。</w:t>
+      </w:r>
+    </w:p>
+    <w:p>
+      <w:pPr>
+        <w:pStyle w:val="3"/>
+        <w:keepNext w:val="0"/>
+        <w:keepLines w:val="0"/>
+        <w:widowControl/>
+        <w:suppressLineNumbers w:val="0"/>
+        <w:pBdr>
+          <w:top w:val="none" w:color="auto" w:sz="0" w:space="0"/>
+          <w:left w:val="none" w:color="auto" w:sz="0" w:space="0"/>
+          <w:bottom w:val="none" w:color="auto" w:sz="0" w:space="0"/>
+          <w:right w:val="none" w:color="auto" w:sz="0" w:space="0"/>
+        </w:pBdr>
+        <w:spacing w:before="0" w:beforeAutospacing="0" w:after="0" w:afterAutospacing="0"/>
+        <w:ind w:left="0" w:right="0"/>
+      </w:pPr>
+      <w:r>
+        <w:t>breezy （天气）有微风的</w:t>
+      </w:r>
+    </w:p>
+    <w:p>
+      <w:pPr>
+        <w:pStyle w:val="3"/>
+        <w:keepNext w:val="0"/>
+        <w:keepLines w:val="0"/>
+        <w:widowControl/>
+        <w:suppressLineNumbers w:val="0"/>
+        <w:pBdr>
+          <w:top w:val="none" w:color="auto" w:sz="0" w:space="0"/>
+          <w:left w:val="none" w:color="auto" w:sz="0" w:space="0"/>
+          <w:bottom w:val="none" w:color="auto" w:sz="0" w:space="0"/>
+          <w:right w:val="none" w:color="auto" w:sz="0" w:space="0"/>
+        </w:pBdr>
+        <w:spacing w:before="0" w:beforeAutospacing="0" w:after="0" w:afterAutospacing="0"/>
+        <w:ind w:left="0" w:right="0"/>
+      </w:pPr>
+      <w:r>
+        <w:t>shiny 阳光明媚的</w:t>
+      </w:r>
+    </w:p>
+    <w:p>
+      <w:pPr>
+        <w:pStyle w:val="3"/>
+        <w:keepNext w:val="0"/>
+        <w:keepLines w:val="0"/>
+        <w:widowControl/>
+        <w:suppressLineNumbers w:val="0"/>
+        <w:pBdr>
+          <w:top w:val="none" w:color="auto" w:sz="0" w:space="0"/>
+          <w:left w:val="none" w:color="auto" w:sz="0" w:space="0"/>
+          <w:bottom w:val="none" w:color="auto" w:sz="0" w:space="0"/>
+          <w:right w:val="none" w:color="auto" w:sz="0" w:space="0"/>
+        </w:pBdr>
+        <w:spacing w:before="0" w:beforeAutospacing="0" w:after="0" w:afterAutospacing="0"/>
+        <w:ind w:left="0" w:right="0"/>
+      </w:pPr>
+      <w:r>
+        <w:t>brunch 早午餐</w:t>
+      </w:r>
+    </w:p>
+    <w:p>
+      <w:pPr>
+        <w:pStyle w:val="3"/>
+        <w:keepNext w:val="0"/>
+        <w:keepLines w:val="0"/>
+        <w:widowControl/>
+        <w:suppressLineNumbers w:val="0"/>
+        <w:pBdr>
+          <w:top w:val="none" w:color="auto" w:sz="0" w:space="0"/>
+          <w:left w:val="none" w:color="auto" w:sz="0" w:space="0"/>
+          <w:bottom w:val="none" w:color="auto" w:sz="0" w:space="0"/>
+          <w:right w:val="none" w:color="auto" w:sz="0" w:space="0"/>
+        </w:pBdr>
+        <w:spacing w:before="0" w:beforeAutospacing="0" w:after="0" w:afterAutospacing="0"/>
+        <w:ind w:left="0" w:right="0"/>
+      </w:pPr>
+    </w:p>
+    <w:p>
+      <w:pPr>
+        <w:keepNext w:val="0"/>
+        <w:keepLines w:val="0"/>
+        <w:widowControl/>
+        <w:suppressLineNumbers w:val="0"/>
+        <w:jc w:val="left"/>
+      </w:pPr>
+    </w:p>
+    <w:p>
+      <w:pPr>
+        <w:pStyle w:val="3"/>
+        <w:keepNext w:val="0"/>
+        <w:keepLines w:val="0"/>
+        <w:widowControl/>
+        <w:suppressLineNumbers w:val="0"/>
+        <w:pBdr>
+          <w:top w:val="none" w:color="auto" w:sz="0" w:space="0"/>
+          <w:left w:val="none" w:color="auto" w:sz="0" w:space="0"/>
+          <w:bottom w:val="none" w:color="auto" w:sz="0" w:space="0"/>
+          <w:right w:val="none" w:color="auto" w:sz="0" w:space="0"/>
+        </w:pBdr>
+        <w:spacing w:before="0" w:beforeAutospacing="0" w:after="0" w:afterAutospacing="0"/>
+        <w:ind w:left="0" w:right="0"/>
+      </w:pPr>
+      <w:r>
+        <w:rPr>
+          <w:rStyle w:val="6"/>
+        </w:rPr>
+        <w:t>My</w:t>
+      </w:r>
+      <w:r>
+        <w:t> </w:t>
+      </w:r>
+      <w:r>
+        <w:rPr>
+          <w:rStyle w:val="6"/>
+          <w:u w:val="single"/>
+        </w:rPr>
+        <w:t>friend Caroline brought fish</w:t>
+      </w:r>
+      <w:r>
+        <w:t> </w:t>
+      </w:r>
+      <w:r>
+        <w:rPr>
+          <w:rStyle w:val="6"/>
+        </w:rPr>
+        <w:t>and</w:t>
+      </w:r>
+      <w:r>
+        <w:t> </w:t>
+      </w:r>
+      <w:r>
+        <w:rPr>
+          <w:rStyle w:val="6"/>
+          <w:u w:val="single"/>
+        </w:rPr>
+        <w:t>chips</w:t>
+      </w:r>
+      <w:r>
+        <w:rPr>
+          <w:rStyle w:val="6"/>
+        </w:rPr>
+        <w:t>;</w:t>
+      </w:r>
+      <w:r>
+        <w:t> </w:t>
+      </w:r>
+      <w:r>
+        <w:rPr>
+          <w:rStyle w:val="6"/>
+          <w:u w:val="single"/>
+        </w:rPr>
+        <w:t>Tiffany brought</w:t>
+      </w:r>
+      <w:r>
+        <w:t> </w:t>
+      </w:r>
+      <w:r>
+        <w:rPr>
+          <w:rStyle w:val="6"/>
+        </w:rPr>
+        <w:t>a</w:t>
+      </w:r>
+      <w:r>
+        <w:rPr>
+          <w:rStyle w:val="6"/>
+          <w:rFonts w:hint="eastAsia"/>
+          <w:lang w:val="en-US" w:eastAsia="zh-CN"/>
+        </w:rPr>
+        <w:t xml:space="preserve"> </w:t>
+      </w:r>
+      <w:r>
+        <w:rPr>
+          <w:rStyle w:val="6"/>
+          <w:u w:val="single"/>
+        </w:rPr>
+        <w:t>salad</w:t>
+      </w:r>
+      <w:r>
+        <w:rPr>
+          <w:rStyle w:val="6"/>
+        </w:rPr>
+        <w:t>;</w:t>
+      </w:r>
+      <w:r>
+        <w:t> </w:t>
+      </w:r>
+      <w:r>
+        <w:rPr>
+          <w:rStyle w:val="6"/>
+          <w:u w:val="single"/>
+        </w:rPr>
+        <w:t>I</w:t>
+      </w:r>
+      <w:r>
+        <w:rPr>
+          <w:u w:val="single"/>
+        </w:rPr>
+        <w:t> </w:t>
+      </w:r>
+      <w:r>
+        <w:rPr>
+          <w:rStyle w:val="6"/>
+          <w:u w:val="single"/>
+        </w:rPr>
+        <w:t>brought</w:t>
+      </w:r>
+      <w:r>
+        <w:t> </w:t>
+      </w:r>
+      <w:r>
+        <w:rPr>
+          <w:rStyle w:val="6"/>
+        </w:rPr>
+        <w:t>a</w:t>
+      </w:r>
+      <w:r>
+        <w:t> </w:t>
+      </w:r>
+      <w:r>
+        <w:rPr>
+          <w:rStyle w:val="6"/>
+          <w:color w:val="F30A35"/>
+          <w:u w:val="single"/>
+        </w:rPr>
+        <w:t>chocolate</w:t>
+      </w:r>
+      <w:r>
+        <w:rPr>
+          <w:u w:val="single"/>
+        </w:rPr>
+        <w:t> </w:t>
+      </w:r>
+      <w:r>
+        <w:rPr>
+          <w:rStyle w:val="6"/>
+          <w:u w:val="single"/>
+        </w:rPr>
+        <w:t>cake</w:t>
+      </w:r>
+      <w:r>
+        <w:rPr>
+          <w:rStyle w:val="6"/>
+        </w:rPr>
+        <w:t>.</w:t>
+      </w:r>
+    </w:p>
+    <w:p>
+      <w:pPr>
+        <w:keepNext w:val="0"/>
+        <w:keepLines w:val="0"/>
+        <w:widowControl/>
+        <w:suppressLineNumbers w:val="0"/>
+        <w:jc w:val="left"/>
+      </w:pPr>
+    </w:p>
+    <w:p>
+      <w:pPr>
+        <w:pStyle w:val="3"/>
+        <w:keepNext w:val="0"/>
+        <w:keepLines w:val="0"/>
+        <w:widowControl/>
+        <w:suppressLineNumbers w:val="0"/>
+        <w:pBdr>
+          <w:top w:val="none" w:color="auto" w:sz="0" w:space="0"/>
+          <w:left w:val="none" w:color="auto" w:sz="0" w:space="0"/>
+          <w:bottom w:val="none" w:color="auto" w:sz="0" w:space="0"/>
+          <w:right w:val="none" w:color="auto" w:sz="0" w:space="0"/>
+        </w:pBdr>
+        <w:shd w:val="clear" w:fill="FFFFFF"/>
+        <w:spacing w:before="0" w:beforeAutospacing="0" w:after="0" w:afterAutospacing="0"/>
+        <w:ind w:left="0" w:right="0" w:firstLine="0"/>
+        <w:jc w:val="both"/>
+        <w:rPr>
+          <w:rFonts w:ascii="Microsoft YaHei UI" w:hAnsi="Microsoft YaHei UI" w:eastAsia="Microsoft YaHei UI" w:cs="Microsoft YaHei UI"/>
+          <w:b w:val="0"/>
+          <w:i w:val="0"/>
+          <w:caps w:val="0"/>
+          <w:color w:val="333333"/>
+          <w:spacing w:val="8"/>
+          <w:sz w:val="24"/>
+          <w:szCs w:val="24"/>
+        </w:rPr>
+      </w:pPr>
+      <w:r>
+        <w:rPr>
+          <w:rFonts w:hint="eastAsia" w:ascii="Microsoft YaHei UI" w:hAnsi="Microsoft YaHei UI" w:eastAsia="Microsoft YaHei UI" w:cs="Microsoft YaHei UI"/>
+          <w:b w:val="0"/>
+          <w:i w:val="0"/>
+          <w:caps w:val="0"/>
+          <w:color w:val="333333"/>
+          <w:spacing w:val="8"/>
+          <w:sz w:val="24"/>
+          <w:szCs w:val="24"/>
+          <w:shd w:val="clear" w:fill="FFFFFF"/>
+        </w:rPr>
+        <w:t>讲解：</w:t>
+      </w:r>
+    </w:p>
+    <w:p>
+      <w:pPr>
+        <w:pStyle w:val="3"/>
+        <w:keepNext w:val="0"/>
+        <w:keepLines w:val="0"/>
+        <w:widowControl/>
+        <w:suppressLineNumbers w:val="0"/>
+        <w:pBdr>
+          <w:top w:val="none" w:color="auto" w:sz="0" w:space="0"/>
+          <w:left w:val="none" w:color="auto" w:sz="0" w:space="0"/>
+          <w:bottom w:val="none" w:color="auto" w:sz="0" w:space="0"/>
+          <w:right w:val="none" w:color="auto" w:sz="0" w:space="0"/>
+        </w:pBdr>
+        <w:shd w:val="clear" w:fill="FFFFFF"/>
+        <w:spacing w:before="0" w:beforeAutospacing="0" w:after="0" w:afterAutospacing="0"/>
+        <w:ind w:left="0" w:right="0" w:firstLine="0"/>
+        <w:jc w:val="both"/>
+        <w:rPr>
+          <w:rFonts w:hint="eastAsia" w:ascii="Microsoft YaHei UI" w:hAnsi="Microsoft YaHei UI" w:eastAsia="Microsoft YaHei UI" w:cs="Microsoft YaHei UI"/>
+          <w:b w:val="0"/>
+          <w:i w:val="0"/>
+          <w:caps w:val="0"/>
+          <w:color w:val="333333"/>
+          <w:spacing w:val="8"/>
+          <w:sz w:val="24"/>
+          <w:szCs w:val="24"/>
+        </w:rPr>
+      </w:pPr>
+    </w:p>
+    <w:p>
+      <w:pPr>
+        <w:pStyle w:val="3"/>
+        <w:keepNext w:val="0"/>
+        <w:keepLines w:val="0"/>
+        <w:widowControl/>
+        <w:suppressLineNumbers w:val="0"/>
+        <w:pBdr>
+          <w:top w:val="none" w:color="auto" w:sz="0" w:space="0"/>
+          <w:left w:val="none" w:color="auto" w:sz="0" w:space="0"/>
+          <w:bottom w:val="none" w:color="auto" w:sz="0" w:space="0"/>
+          <w:right w:val="none" w:color="auto" w:sz="0" w:space="0"/>
+        </w:pBdr>
+        <w:shd w:val="clear" w:fill="FFFFFF"/>
+        <w:spacing w:before="0" w:beforeAutospacing="0" w:after="0" w:afterAutospacing="0"/>
+        <w:ind w:left="0" w:right="0" w:firstLine="0"/>
+        <w:jc w:val="both"/>
+        <w:rPr>
+          <w:rFonts w:hint="eastAsia" w:ascii="Microsoft YaHei UI" w:hAnsi="Microsoft YaHei UI" w:eastAsia="Microsoft YaHei UI" w:cs="Microsoft YaHei UI"/>
+          <w:b w:val="0"/>
+          <w:i w:val="0"/>
+          <w:caps w:val="0"/>
+          <w:color w:val="333333"/>
+          <w:spacing w:val="8"/>
+          <w:sz w:val="24"/>
+          <w:szCs w:val="24"/>
+        </w:rPr>
+      </w:pPr>
+      <w:r>
+        <w:rPr>
+          <w:rFonts w:hint="eastAsia" w:ascii="Microsoft YaHei UI" w:hAnsi="Microsoft YaHei UI" w:eastAsia="Microsoft YaHei UI" w:cs="Microsoft YaHei UI"/>
+          <w:b w:val="0"/>
+          <w:i w:val="0"/>
+          <w:caps w:val="0"/>
+          <w:color w:val="333333"/>
+          <w:spacing w:val="8"/>
+          <w:sz w:val="24"/>
+          <w:szCs w:val="24"/>
+          <w:shd w:val="clear" w:fill="FFFFFF"/>
+        </w:rPr>
+        <w:t>我的朋友Caroline带来了炸鱼薯条；Tiffany带了沙拉；我带来了巧克力蛋糕。</w:t>
+      </w:r>
+    </w:p>
+    <w:p>
+      <w:pPr>
+        <w:keepNext w:val="0"/>
+        <w:keepLines w:val="0"/>
+        <w:widowControl/>
+        <w:suppressLineNumbers w:val="0"/>
+        <w:jc w:val="left"/>
+      </w:pPr>
+    </w:p>
+    <w:p>
+      <w:pPr>
+        <w:keepNext w:val="0"/>
+        <w:keepLines w:val="0"/>
+        <w:widowControl/>
+        <w:suppressLineNumbers w:val="0"/>
+        <w:jc w:val="left"/>
+      </w:pPr>
+    </w:p>
+    <w:p>
+      <w:pPr>
+        <w:keepNext w:val="0"/>
+        <w:keepLines w:val="0"/>
+        <w:widowControl/>
+        <w:suppressLineNumbers w:val="0"/>
+        <w:jc w:val="left"/>
+      </w:pPr>
+    </w:p>
+    <w:p>
+      <w:pPr>
+        <w:keepNext w:val="0"/>
+        <w:keepLines w:val="0"/>
+        <w:widowControl/>
+        <w:suppressLineNumbers w:val="0"/>
+        <w:jc w:val="left"/>
+      </w:pPr>
+    </w:p>
+    <w:p>
+      <w:pPr>
+        <w:keepNext w:val="0"/>
+        <w:keepLines w:val="0"/>
+        <w:widowControl/>
+        <w:suppressLineNumbers w:val="0"/>
+        <w:jc w:val="left"/>
+      </w:pPr>
+    </w:p>
+    <w:p>
+      <w:pPr>
+        <w:keepNext w:val="0"/>
+        <w:keepLines w:val="0"/>
+        <w:widowControl/>
+        <w:suppressLineNumbers w:val="0"/>
+        <w:jc w:val="left"/>
+      </w:pPr>
+    </w:p>
+    <w:p>
+      <w:pPr>
+        <w:keepNext w:val="0"/>
+        <w:keepLines w:val="0"/>
+        <w:widowControl/>
+        <w:suppressLineNumbers w:val="0"/>
+        <w:jc w:val="left"/>
+      </w:pPr>
+    </w:p>
+    <w:p>
+      <w:pPr>
+        <w:keepNext w:val="0"/>
+        <w:keepLines w:val="0"/>
+        <w:widowControl/>
+        <w:suppressLineNumbers w:val="0"/>
+        <w:jc w:val="left"/>
+      </w:pPr>
+    </w:p>
+    <w:p>
+      <w:pPr>
+        <w:keepNext w:val="0"/>
+        <w:keepLines w:val="0"/>
+        <w:widowControl/>
+        <w:suppressLineNumbers w:val="0"/>
+        <w:jc w:val="left"/>
+      </w:pPr>
+    </w:p>
+    <w:p>
+      <w:pPr>
+        <w:keepNext w:val="0"/>
+        <w:keepLines w:val="0"/>
+        <w:widowControl/>
+        <w:suppressLineNumbers w:val="0"/>
+        <w:jc w:val="left"/>
+      </w:pPr>
+    </w:p>
+    <w:p>
+      <w:pPr>
+        <w:keepNext w:val="0"/>
+        <w:keepLines w:val="0"/>
+        <w:widowControl/>
+        <w:suppressLineNumbers w:val="0"/>
+        <w:jc w:val="left"/>
+      </w:pPr>
+    </w:p>
+    <w:p>
+      <w:pPr>
+        <w:keepNext w:val="0"/>
+        <w:keepLines w:val="0"/>
+        <w:widowControl/>
+        <w:suppressLineNumbers w:val="0"/>
+        <w:jc w:val="left"/>
+      </w:pPr>
+    </w:p>
+    <w:p>
+      <w:pPr>
+        <w:keepNext w:val="0"/>
+        <w:keepLines w:val="0"/>
+        <w:widowControl/>
+        <w:suppressLineNumbers w:val="0"/>
+        <w:jc w:val="left"/>
+      </w:pPr>
+    </w:p>
+    <w:p>
+      <w:pPr>
+        <w:keepNext w:val="0"/>
+        <w:keepLines w:val="0"/>
+        <w:widowControl/>
+        <w:suppressLineNumbers w:val="0"/>
+        <w:jc w:val="left"/>
+      </w:pPr>
+    </w:p>
+    <w:p>
+      <w:pPr>
+        <w:keepNext w:val="0"/>
+        <w:keepLines w:val="0"/>
+        <w:widowControl/>
+        <w:suppressLineNumbers w:val="0"/>
+        <w:jc w:val="left"/>
+      </w:pPr>
+    </w:p>
+    <w:p>
+      <w:pPr>
+        <w:pStyle w:val="3"/>
+        <w:keepNext w:val="0"/>
+        <w:keepLines w:val="0"/>
+        <w:widowControl/>
+        <w:suppressLineNumbers w:val="0"/>
+        <w:pBdr>
+          <w:top w:val="none" w:color="auto" w:sz="0" w:space="0"/>
+          <w:left w:val="none" w:color="auto" w:sz="0" w:space="0"/>
+          <w:bottom w:val="none" w:color="auto" w:sz="0" w:space="0"/>
+          <w:right w:val="none" w:color="auto" w:sz="0" w:space="0"/>
+        </w:pBdr>
+        <w:spacing w:before="0" w:beforeAutospacing="0" w:after="0" w:afterAutospacing="0"/>
+        <w:ind w:left="0" w:right="0"/>
+      </w:pPr>
+      <w:r>
+        <w:rPr>
+          <w:rStyle w:val="6"/>
+          <w:bdr w:val="none" w:color="auto" w:sz="0" w:space="0"/>
+        </w:rPr>
+        <w:t>When the waiter realize</w:t>
+      </w:r>
+      <w:r>
+        <w:rPr>
+          <w:rStyle w:val="6"/>
+          <w:u w:val="single"/>
+          <w:bdr w:val="none" w:color="auto" w:sz="0" w:space="0"/>
+        </w:rPr>
+        <w:t>d it w</w:t>
+      </w:r>
+      <w:r>
+        <w:rPr>
+          <w:rStyle w:val="6"/>
+          <w:bdr w:val="none" w:color="auto" w:sz="0" w:space="0"/>
+        </w:rPr>
+        <w:t>as my birthday, he sai</w:t>
+      </w:r>
+      <w:r>
+        <w:rPr>
+          <w:rStyle w:val="6"/>
+          <w:u w:val="single"/>
+          <w:bdr w:val="none" w:color="auto" w:sz="0" w:space="0"/>
+        </w:rPr>
+        <w:t>d d</w:t>
+      </w:r>
+      <w:r>
+        <w:rPr>
+          <w:rStyle w:val="6"/>
+          <w:bdr w:val="none" w:color="auto" w:sz="0" w:space="0"/>
+        </w:rPr>
+        <w:t>esser</w:t>
+      </w:r>
+      <w:r>
+        <w:rPr>
+          <w:rStyle w:val="6"/>
+          <w:u w:val="single"/>
+          <w:bdr w:val="none" w:color="auto" w:sz="0" w:space="0"/>
+        </w:rPr>
+        <w:t>t w</w:t>
+      </w:r>
+      <w:r>
+        <w:rPr>
+          <w:rStyle w:val="6"/>
+          <w:bdr w:val="none" w:color="auto" w:sz="0" w:space="0"/>
+        </w:rPr>
+        <w:t>a</w:t>
+      </w:r>
+      <w:r>
+        <w:rPr>
+          <w:rStyle w:val="6"/>
+          <w:u w:val="single"/>
+          <w:bdr w:val="none" w:color="auto" w:sz="0" w:space="0"/>
+        </w:rPr>
+        <w:t>s o</w:t>
+      </w:r>
+      <w:r>
+        <w:rPr>
+          <w:rStyle w:val="6"/>
+          <w:bdr w:val="none" w:color="auto" w:sz="0" w:space="0"/>
+        </w:rPr>
+        <w:t>n the house.</w:t>
+      </w:r>
+    </w:p>
+    <w:p>
+      <w:pPr>
+        <w:keepNext w:val="0"/>
+        <w:keepLines w:val="0"/>
+        <w:widowControl/>
+        <w:suppressLineNumbers w:val="0"/>
+        <w:jc w:val="left"/>
+      </w:pPr>
+    </w:p>
+    <w:p>
+      <w:pPr>
+        <w:pStyle w:val="3"/>
+        <w:keepNext w:val="0"/>
+        <w:keepLines w:val="0"/>
+        <w:widowControl/>
+        <w:suppressLineNumbers w:val="0"/>
+        <w:pBdr>
+          <w:top w:val="none" w:color="auto" w:sz="0" w:space="0"/>
+          <w:left w:val="none" w:color="auto" w:sz="0" w:space="0"/>
+          <w:bottom w:val="none" w:color="auto" w:sz="0" w:space="0"/>
+          <w:right w:val="none" w:color="auto" w:sz="0" w:space="0"/>
+        </w:pBdr>
+        <w:spacing w:before="0" w:beforeAutospacing="0" w:after="0" w:afterAutospacing="0"/>
+        <w:ind w:left="0" w:right="0"/>
+      </w:pPr>
+      <w:r>
+        <w:rPr>
+          <w:bdr w:val="none" w:color="auto" w:sz="0" w:space="0"/>
+        </w:rPr>
+        <w:t>讲解：</w:t>
+      </w:r>
+    </w:p>
+    <w:p>
+      <w:pPr>
+        <w:pStyle w:val="3"/>
+        <w:keepNext w:val="0"/>
+        <w:keepLines w:val="0"/>
+        <w:widowControl/>
+        <w:suppressLineNumbers w:val="0"/>
+        <w:pBdr>
+          <w:top w:val="none" w:color="auto" w:sz="0" w:space="0"/>
+          <w:left w:val="none" w:color="auto" w:sz="0" w:space="0"/>
+          <w:bottom w:val="none" w:color="auto" w:sz="0" w:space="0"/>
+          <w:right w:val="none" w:color="auto" w:sz="0" w:space="0"/>
+        </w:pBdr>
+        <w:spacing w:before="0" w:beforeAutospacing="0" w:after="0" w:afterAutospacing="0"/>
+        <w:ind w:left="0" w:right="0"/>
+      </w:pPr>
+    </w:p>
+    <w:p>
+      <w:pPr>
+        <w:pStyle w:val="3"/>
+        <w:keepNext w:val="0"/>
+        <w:keepLines w:val="0"/>
+        <w:widowControl/>
+        <w:suppressLineNumbers w:val="0"/>
+        <w:pBdr>
+          <w:top w:val="none" w:color="auto" w:sz="0" w:space="0"/>
+          <w:left w:val="none" w:color="auto" w:sz="0" w:space="0"/>
+          <w:bottom w:val="none" w:color="auto" w:sz="0" w:space="0"/>
+          <w:right w:val="none" w:color="auto" w:sz="0" w:space="0"/>
+        </w:pBdr>
+        <w:spacing w:before="0" w:beforeAutospacing="0" w:after="0" w:afterAutospacing="0"/>
+        <w:ind w:left="0" w:right="0"/>
+      </w:pPr>
+      <w:r>
+        <w:rPr>
+          <w:bdr w:val="none" w:color="auto" w:sz="0" w:space="0"/>
+        </w:rPr>
+        <w:t>当服务员意识到这天是我的生日时，他说甜品免费送给我们。</w:t>
+      </w:r>
+    </w:p>
+    <w:p>
+      <w:pPr>
+        <w:pStyle w:val="3"/>
+        <w:keepNext w:val="0"/>
+        <w:keepLines w:val="0"/>
+        <w:widowControl/>
+        <w:suppressLineNumbers w:val="0"/>
+        <w:pBdr>
+          <w:top w:val="none" w:color="auto" w:sz="0" w:space="0"/>
+          <w:left w:val="none" w:color="auto" w:sz="0" w:space="0"/>
+          <w:bottom w:val="none" w:color="auto" w:sz="0" w:space="0"/>
+          <w:right w:val="none" w:color="auto" w:sz="0" w:space="0"/>
+        </w:pBdr>
+        <w:spacing w:before="0" w:beforeAutospacing="0" w:after="0" w:afterAutospacing="0"/>
+        <w:ind w:left="0" w:right="0"/>
+      </w:pPr>
+      <w:r>
+        <w:rPr>
+          <w:bdr w:val="none" w:color="auto" w:sz="0" w:space="0"/>
+        </w:rPr>
+        <w:t>realize 意识到</w:t>
+      </w:r>
+    </w:p>
+    <w:p>
+      <w:pPr>
+        <w:pStyle w:val="3"/>
+        <w:keepNext w:val="0"/>
+        <w:keepLines w:val="0"/>
+        <w:widowControl/>
+        <w:suppressLineNumbers w:val="0"/>
+        <w:pBdr>
+          <w:top w:val="none" w:color="auto" w:sz="0" w:space="0"/>
+          <w:left w:val="none" w:color="auto" w:sz="0" w:space="0"/>
+          <w:bottom w:val="none" w:color="auto" w:sz="0" w:space="0"/>
+          <w:right w:val="none" w:color="auto" w:sz="0" w:space="0"/>
+        </w:pBdr>
+        <w:spacing w:before="0" w:beforeAutospacing="0" w:after="0" w:afterAutospacing="0"/>
+        <w:ind w:left="0" w:right="0"/>
+      </w:pPr>
+      <w:r>
+        <w:rPr>
+          <w:bdr w:val="none" w:color="auto" w:sz="0" w:space="0"/>
+        </w:rPr>
+        <w:t>dessert 甜品、甜点</w:t>
+      </w:r>
+    </w:p>
+    <w:p>
+      <w:pPr>
+        <w:pStyle w:val="3"/>
+        <w:keepNext w:val="0"/>
+        <w:keepLines w:val="0"/>
+        <w:widowControl/>
+        <w:suppressLineNumbers w:val="0"/>
+        <w:pBdr>
+          <w:top w:val="none" w:color="auto" w:sz="0" w:space="0"/>
+          <w:left w:val="none" w:color="auto" w:sz="0" w:space="0"/>
+          <w:bottom w:val="none" w:color="auto" w:sz="0" w:space="0"/>
+          <w:right w:val="none" w:color="auto" w:sz="0" w:space="0"/>
+        </w:pBdr>
+        <w:spacing w:before="0" w:beforeAutospacing="0" w:after="0" w:afterAutospacing="0"/>
+        <w:ind w:left="0" w:right="0"/>
+      </w:pPr>
+      <w:r>
+        <w:rPr>
+          <w:bdr w:val="none" w:color="auto" w:sz="0" w:space="0"/>
+        </w:rPr>
+        <w:t>on the house 由店家[公司]负担费用、免费赠送</w:t>
+      </w:r>
+    </w:p>
+    <w:p>
+      <w:pPr>
+        <w:pStyle w:val="3"/>
+        <w:keepNext w:val="0"/>
+        <w:keepLines w:val="0"/>
+        <w:widowControl/>
+        <w:suppressLineNumbers w:val="0"/>
+        <w:pBdr>
+          <w:top w:val="none" w:color="auto" w:sz="0" w:space="0"/>
+          <w:left w:val="none" w:color="auto" w:sz="0" w:space="0"/>
+          <w:bottom w:val="none" w:color="auto" w:sz="0" w:space="0"/>
+          <w:right w:val="none" w:color="auto" w:sz="0" w:space="0"/>
+        </w:pBdr>
+        <w:spacing w:before="0" w:beforeAutospacing="0" w:after="0" w:afterAutospacing="0"/>
+        <w:ind w:left="0" w:right="0"/>
+      </w:pPr>
+    </w:p>
+    <w:p>
+      <w:pPr>
+        <w:keepNext w:val="0"/>
+        <w:keepLines w:val="0"/>
+        <w:widowControl/>
+        <w:suppressLineNumbers w:val="0"/>
+        <w:jc w:val="left"/>
+      </w:pPr>
+    </w:p>
+    <w:p>
+      <w:pPr>
+        <w:pStyle w:val="3"/>
+        <w:keepNext w:val="0"/>
+        <w:keepLines w:val="0"/>
+        <w:widowControl/>
+        <w:suppressLineNumbers w:val="0"/>
+        <w:pBdr>
+          <w:top w:val="none" w:color="auto" w:sz="0" w:space="0"/>
+          <w:left w:val="none" w:color="auto" w:sz="0" w:space="0"/>
+          <w:bottom w:val="none" w:color="auto" w:sz="0" w:space="0"/>
+          <w:right w:val="none" w:color="auto" w:sz="0" w:space="0"/>
+        </w:pBdr>
+        <w:spacing w:before="0" w:beforeAutospacing="0" w:after="0" w:afterAutospacing="0"/>
+        <w:ind w:left="0" w:right="0"/>
+      </w:pPr>
+      <w:r>
+        <w:rPr>
+          <w:rStyle w:val="6"/>
+          <w:bdr w:val="none" w:color="auto" w:sz="0" w:space="0"/>
+        </w:rPr>
+        <w:t>Lauren hi</w:t>
+      </w:r>
+      <w:r>
+        <w:rPr>
+          <w:rStyle w:val="6"/>
+          <w:u w:val="single"/>
+          <w:bdr w:val="none" w:color="auto" w:sz="0" w:space="0"/>
+        </w:rPr>
+        <w:t>t th</w:t>
+      </w:r>
+      <w:r>
+        <w:rPr>
+          <w:rStyle w:val="6"/>
+          <w:bdr w:val="none" w:color="auto" w:sz="0" w:space="0"/>
+        </w:rPr>
+        <w:t>e roof when she</w:t>
+      </w:r>
+      <w:r>
+        <w:rPr>
+          <w:bdr w:val="none" w:color="auto" w:sz="0" w:space="0"/>
+        </w:rPr>
+        <w:t> </w:t>
+      </w:r>
+      <w:r>
+        <w:rPr>
+          <w:rStyle w:val="6"/>
+          <w:color w:val="F30A35"/>
+          <w:bdr w:val="none" w:color="auto" w:sz="0" w:space="0"/>
+        </w:rPr>
+        <w:t>foun</w:t>
+      </w:r>
+      <w:r>
+        <w:rPr>
+          <w:rStyle w:val="6"/>
+          <w:color w:val="F30A35"/>
+          <w:u w:val="single"/>
+          <w:bdr w:val="none" w:color="auto" w:sz="0" w:space="0"/>
+        </w:rPr>
+        <w:t>d</w:t>
+      </w:r>
+      <w:r>
+        <w:rPr>
+          <w:u w:val="single"/>
+          <w:bdr w:val="none" w:color="auto" w:sz="0" w:space="0"/>
+        </w:rPr>
+        <w:t> </w:t>
+      </w:r>
+      <w:r>
+        <w:rPr>
+          <w:rStyle w:val="6"/>
+          <w:u w:val="single"/>
+          <w:bdr w:val="none" w:color="auto" w:sz="0" w:space="0"/>
+        </w:rPr>
+        <w:t>out h</w:t>
+      </w:r>
+      <w:r>
+        <w:rPr>
+          <w:rStyle w:val="6"/>
+          <w:bdr w:val="none" w:color="auto" w:sz="0" w:space="0"/>
+        </w:rPr>
+        <w:t>er brother borrowe</w:t>
+      </w:r>
+      <w:r>
+        <w:rPr>
+          <w:rStyle w:val="6"/>
+          <w:u w:val="single"/>
+          <w:bdr w:val="none" w:color="auto" w:sz="0" w:space="0"/>
+        </w:rPr>
+        <w:t>d th</w:t>
+      </w:r>
+      <w:r>
+        <w:rPr>
+          <w:rStyle w:val="6"/>
+          <w:bdr w:val="none" w:color="auto" w:sz="0" w:space="0"/>
+        </w:rPr>
+        <w:t>e car withou</w:t>
+      </w:r>
+      <w:r>
+        <w:rPr>
+          <w:rStyle w:val="6"/>
+          <w:u w:val="single"/>
+          <w:bdr w:val="none" w:color="auto" w:sz="0" w:space="0"/>
+        </w:rPr>
+        <w:t>t a</w:t>
+      </w:r>
+      <w:r>
+        <w:rPr>
+          <w:rStyle w:val="6"/>
+          <w:bdr w:val="none" w:color="auto" w:sz="0" w:space="0"/>
+        </w:rPr>
+        <w:t>sking her.</w:t>
+      </w:r>
+    </w:p>
+    <w:p>
+      <w:pPr>
+        <w:keepNext w:val="0"/>
+        <w:keepLines w:val="0"/>
+        <w:widowControl/>
+        <w:suppressLineNumbers w:val="0"/>
+        <w:jc w:val="left"/>
+      </w:pPr>
+    </w:p>
+    <w:p>
+      <w:pPr>
+        <w:pStyle w:val="3"/>
+        <w:keepNext w:val="0"/>
+        <w:keepLines w:val="0"/>
+        <w:widowControl/>
+        <w:suppressLineNumbers w:val="0"/>
+        <w:pBdr>
+          <w:top w:val="none" w:color="auto" w:sz="0" w:space="0"/>
+          <w:left w:val="none" w:color="auto" w:sz="0" w:space="0"/>
+          <w:bottom w:val="none" w:color="auto" w:sz="0" w:space="0"/>
+          <w:right w:val="none" w:color="auto" w:sz="0" w:space="0"/>
+        </w:pBdr>
+        <w:spacing w:before="0" w:beforeAutospacing="0" w:after="0" w:afterAutospacing="0"/>
+        <w:ind w:left="0" w:right="0"/>
+      </w:pPr>
+      <w:r>
+        <w:rPr>
+          <w:bdr w:val="none" w:color="auto" w:sz="0" w:space="0"/>
+        </w:rPr>
+        <w:t>讲解：</w:t>
+      </w:r>
+    </w:p>
+    <w:p>
+      <w:pPr>
+        <w:pStyle w:val="3"/>
+        <w:keepNext w:val="0"/>
+        <w:keepLines w:val="0"/>
+        <w:widowControl/>
+        <w:suppressLineNumbers w:val="0"/>
+        <w:pBdr>
+          <w:top w:val="none" w:color="auto" w:sz="0" w:space="0"/>
+          <w:left w:val="none" w:color="auto" w:sz="0" w:space="0"/>
+          <w:bottom w:val="none" w:color="auto" w:sz="0" w:space="0"/>
+          <w:right w:val="none" w:color="auto" w:sz="0" w:space="0"/>
+        </w:pBdr>
+        <w:spacing w:before="0" w:beforeAutospacing="0" w:after="0" w:afterAutospacing="0"/>
+        <w:ind w:left="0" w:right="0"/>
+      </w:pPr>
+    </w:p>
+    <w:p>
+      <w:pPr>
+        <w:pStyle w:val="3"/>
+        <w:keepNext w:val="0"/>
+        <w:keepLines w:val="0"/>
+        <w:widowControl/>
+        <w:suppressLineNumbers w:val="0"/>
+        <w:pBdr>
+          <w:top w:val="none" w:color="auto" w:sz="0" w:space="0"/>
+          <w:left w:val="none" w:color="auto" w:sz="0" w:space="0"/>
+          <w:bottom w:val="none" w:color="auto" w:sz="0" w:space="0"/>
+          <w:right w:val="none" w:color="auto" w:sz="0" w:space="0"/>
+        </w:pBdr>
+        <w:spacing w:before="0" w:beforeAutospacing="0" w:after="0" w:afterAutospacing="0"/>
+        <w:ind w:left="0" w:right="0"/>
+      </w:pPr>
+      <w:r>
+        <w:rPr>
+          <w:bdr w:val="none" w:color="auto" w:sz="0" w:space="0"/>
+        </w:rPr>
+        <w:t>Lauren发现她哥哥没问她就借了车，她气得要命。</w:t>
+      </w:r>
+    </w:p>
+    <w:p>
+      <w:pPr>
+        <w:pStyle w:val="3"/>
+        <w:keepNext w:val="0"/>
+        <w:keepLines w:val="0"/>
+        <w:widowControl/>
+        <w:suppressLineNumbers w:val="0"/>
+        <w:pBdr>
+          <w:top w:val="none" w:color="auto" w:sz="0" w:space="0"/>
+          <w:left w:val="none" w:color="auto" w:sz="0" w:space="0"/>
+          <w:bottom w:val="none" w:color="auto" w:sz="0" w:space="0"/>
+          <w:right w:val="none" w:color="auto" w:sz="0" w:space="0"/>
+        </w:pBdr>
+        <w:spacing w:before="0" w:beforeAutospacing="0" w:after="0" w:afterAutospacing="0"/>
+        <w:ind w:left="0" w:right="0"/>
+      </w:pPr>
+      <w:r>
+        <w:rPr>
+          <w:bdr w:val="none" w:color="auto" w:sz="0" w:space="0"/>
+        </w:rPr>
+        <w:t>hit the roof 大发雷霆</w:t>
+      </w:r>
+    </w:p>
+    <w:p>
+      <w:pPr>
+        <w:pStyle w:val="3"/>
+        <w:keepNext w:val="0"/>
+        <w:keepLines w:val="0"/>
+        <w:widowControl/>
+        <w:suppressLineNumbers w:val="0"/>
+        <w:pBdr>
+          <w:top w:val="none" w:color="auto" w:sz="0" w:space="0"/>
+          <w:left w:val="none" w:color="auto" w:sz="0" w:space="0"/>
+          <w:bottom w:val="none" w:color="auto" w:sz="0" w:space="0"/>
+          <w:right w:val="none" w:color="auto" w:sz="0" w:space="0"/>
+        </w:pBdr>
+        <w:spacing w:before="0" w:beforeAutospacing="0" w:after="0" w:afterAutospacing="0"/>
+        <w:ind w:left="0" w:right="0"/>
+      </w:pPr>
+      <w:r>
+        <w:rPr>
+          <w:bdr w:val="none" w:color="auto" w:sz="0" w:space="0"/>
+        </w:rPr>
+        <w:t>find out 发现、得知</w:t>
+      </w:r>
+    </w:p>
+    <w:p>
+      <w:pPr>
+        <w:pStyle w:val="3"/>
+        <w:keepNext w:val="0"/>
+        <w:keepLines w:val="0"/>
+        <w:widowControl/>
+        <w:suppressLineNumbers w:val="0"/>
+        <w:pBdr>
+          <w:top w:val="none" w:color="auto" w:sz="0" w:space="0"/>
+          <w:left w:val="none" w:color="auto" w:sz="0" w:space="0"/>
+          <w:bottom w:val="none" w:color="auto" w:sz="0" w:space="0"/>
+          <w:right w:val="none" w:color="auto" w:sz="0" w:space="0"/>
+        </w:pBdr>
+        <w:spacing w:before="0" w:beforeAutospacing="0" w:after="0" w:afterAutospacing="0"/>
+        <w:ind w:left="0" w:right="0"/>
+      </w:pPr>
+    </w:p>
+    <w:p>
+      <w:pPr>
+        <w:keepNext w:val="0"/>
+        <w:keepLines w:val="0"/>
+        <w:widowControl/>
+        <w:suppressLineNumbers w:val="0"/>
+        <w:jc w:val="left"/>
+      </w:pPr>
+    </w:p>
+    <w:p>
+      <w:pPr>
+        <w:pStyle w:val="3"/>
+        <w:keepNext w:val="0"/>
+        <w:keepLines w:val="0"/>
+        <w:widowControl/>
+        <w:suppressLineNumbers w:val="0"/>
+        <w:pBdr>
+          <w:top w:val="none" w:color="auto" w:sz="0" w:space="0"/>
+          <w:left w:val="none" w:color="auto" w:sz="0" w:space="0"/>
+          <w:bottom w:val="none" w:color="auto" w:sz="0" w:space="0"/>
+          <w:right w:val="none" w:color="auto" w:sz="0" w:space="0"/>
+        </w:pBdr>
+        <w:spacing w:before="0" w:beforeAutospacing="0" w:after="0" w:afterAutospacing="0"/>
+        <w:ind w:left="0" w:right="0"/>
+      </w:pPr>
+      <w:r>
+        <w:rPr>
+          <w:rStyle w:val="6"/>
+          <w:bdr w:val="none" w:color="auto" w:sz="0" w:space="0"/>
+        </w:rPr>
+        <w:t>The</w:t>
+      </w:r>
+      <w:r>
+        <w:rPr>
+          <w:bdr w:val="none" w:color="auto" w:sz="0" w:space="0"/>
+        </w:rPr>
+        <w:t> </w:t>
+      </w:r>
+      <w:r>
+        <w:rPr>
+          <w:rStyle w:val="6"/>
+          <w:color w:val="F30A35"/>
+          <w:bdr w:val="none" w:color="auto" w:sz="0" w:space="0"/>
+        </w:rPr>
+        <w:t>Smiths</w:t>
+      </w:r>
+      <w:r>
+        <w:rPr>
+          <w:bdr w:val="none" w:color="auto" w:sz="0" w:space="0"/>
+        </w:rPr>
+        <w:t> </w:t>
+      </w:r>
+      <w:r>
+        <w:rPr>
+          <w:rStyle w:val="6"/>
+          <w:bdr w:val="none" w:color="auto" w:sz="0" w:space="0"/>
+        </w:rPr>
+        <w:t>ma</w:t>
+      </w:r>
+      <w:r>
+        <w:rPr>
+          <w:rStyle w:val="6"/>
+          <w:u w:val="single"/>
+          <w:bdr w:val="none" w:color="auto" w:sz="0" w:space="0"/>
+        </w:rPr>
+        <w:t>ke n</w:t>
+      </w:r>
+      <w:r>
+        <w:rPr>
+          <w:rStyle w:val="6"/>
+          <w:bdr w:val="none" w:color="auto" w:sz="0" w:space="0"/>
+        </w:rPr>
+        <w:t>oise la</w:t>
+      </w:r>
+      <w:r>
+        <w:rPr>
+          <w:rStyle w:val="6"/>
+          <w:u w:val="single"/>
+          <w:bdr w:val="none" w:color="auto" w:sz="0" w:space="0"/>
+        </w:rPr>
+        <w:t>te at n</w:t>
+      </w:r>
+      <w:r>
+        <w:rPr>
+          <w:rStyle w:val="6"/>
+          <w:bdr w:val="none" w:color="auto" w:sz="0" w:space="0"/>
+        </w:rPr>
+        <w:t>ight. Their parties drive the neighbor</w:t>
+      </w:r>
+      <w:r>
+        <w:rPr>
+          <w:rStyle w:val="6"/>
+          <w:u w:val="single"/>
+          <w:bdr w:val="none" w:color="auto" w:sz="0" w:space="0"/>
+        </w:rPr>
+        <w:t>s up th</w:t>
+      </w:r>
+      <w:r>
+        <w:rPr>
+          <w:rStyle w:val="6"/>
+          <w:bdr w:val="none" w:color="auto" w:sz="0" w:space="0"/>
+        </w:rPr>
+        <w:t>e</w:t>
+      </w:r>
+      <w:r>
+        <w:rPr>
+          <w:bdr w:val="none" w:color="auto" w:sz="0" w:space="0"/>
+        </w:rPr>
+        <w:t> </w:t>
+      </w:r>
+      <w:r>
+        <w:rPr>
+          <w:rStyle w:val="6"/>
+          <w:color w:val="F30A35"/>
+          <w:bdr w:val="none" w:color="auto" w:sz="0" w:space="0"/>
+        </w:rPr>
+        <w:t>wall</w:t>
+      </w:r>
+      <w:r>
+        <w:rPr>
+          <w:rStyle w:val="6"/>
+          <w:bdr w:val="none" w:color="auto" w:sz="0" w:space="0"/>
+        </w:rPr>
+        <w:t>.</w:t>
+      </w:r>
+    </w:p>
+    <w:p>
+      <w:pPr>
+        <w:keepNext w:val="0"/>
+        <w:keepLines w:val="0"/>
+        <w:widowControl/>
+        <w:suppressLineNumbers w:val="0"/>
+        <w:jc w:val="left"/>
+      </w:pPr>
+    </w:p>
+    <w:p>
+      <w:pPr>
+        <w:pStyle w:val="3"/>
+        <w:keepNext w:val="0"/>
+        <w:keepLines w:val="0"/>
+        <w:widowControl/>
+        <w:suppressLineNumbers w:val="0"/>
+        <w:pBdr>
+          <w:top w:val="none" w:color="auto" w:sz="0" w:space="0"/>
+          <w:left w:val="none" w:color="auto" w:sz="0" w:space="0"/>
+          <w:bottom w:val="none" w:color="auto" w:sz="0" w:space="0"/>
+          <w:right w:val="none" w:color="auto" w:sz="0" w:space="0"/>
+        </w:pBdr>
+        <w:spacing w:before="0" w:beforeAutospacing="0" w:after="0" w:afterAutospacing="0"/>
+        <w:ind w:left="0" w:right="0"/>
+      </w:pPr>
+      <w:r>
+        <w:rPr>
+          <w:bdr w:val="none" w:color="auto" w:sz="0" w:space="0"/>
+        </w:rPr>
+        <w:t>讲解：</w:t>
+      </w:r>
+    </w:p>
+    <w:p>
+      <w:pPr>
+        <w:pStyle w:val="3"/>
+        <w:keepNext w:val="0"/>
+        <w:keepLines w:val="0"/>
+        <w:widowControl/>
+        <w:suppressLineNumbers w:val="0"/>
+        <w:pBdr>
+          <w:top w:val="none" w:color="auto" w:sz="0" w:space="0"/>
+          <w:left w:val="none" w:color="auto" w:sz="0" w:space="0"/>
+          <w:bottom w:val="none" w:color="auto" w:sz="0" w:space="0"/>
+          <w:right w:val="none" w:color="auto" w:sz="0" w:space="0"/>
+        </w:pBdr>
+        <w:spacing w:before="0" w:beforeAutospacing="0" w:after="0" w:afterAutospacing="0"/>
+        <w:ind w:left="0" w:right="0"/>
+      </w:pPr>
+    </w:p>
+    <w:p>
+      <w:pPr>
+        <w:pStyle w:val="3"/>
+        <w:keepNext w:val="0"/>
+        <w:keepLines w:val="0"/>
+        <w:widowControl/>
+        <w:suppressLineNumbers w:val="0"/>
+        <w:pBdr>
+          <w:top w:val="none" w:color="auto" w:sz="0" w:space="0"/>
+          <w:left w:val="none" w:color="auto" w:sz="0" w:space="0"/>
+          <w:bottom w:val="none" w:color="auto" w:sz="0" w:space="0"/>
+          <w:right w:val="none" w:color="auto" w:sz="0" w:space="0"/>
+        </w:pBdr>
+        <w:spacing w:before="0" w:beforeAutospacing="0" w:after="0" w:afterAutospacing="0"/>
+        <w:ind w:left="0" w:right="0"/>
+      </w:pPr>
+      <w:r>
+        <w:rPr>
+          <w:bdr w:val="none" w:color="auto" w:sz="0" w:space="0"/>
+        </w:rPr>
+        <w:t>Smith一家在晚上特别吵，他们的聚会把邻居都逼疯了。</w:t>
+      </w:r>
+    </w:p>
+    <w:p>
+      <w:pPr>
+        <w:pStyle w:val="3"/>
+        <w:keepNext w:val="0"/>
+        <w:keepLines w:val="0"/>
+        <w:widowControl/>
+        <w:suppressLineNumbers w:val="0"/>
+        <w:pBdr>
+          <w:top w:val="none" w:color="auto" w:sz="0" w:space="0"/>
+          <w:left w:val="none" w:color="auto" w:sz="0" w:space="0"/>
+          <w:bottom w:val="none" w:color="auto" w:sz="0" w:space="0"/>
+          <w:right w:val="none" w:color="auto" w:sz="0" w:space="0"/>
+        </w:pBdr>
+        <w:spacing w:before="0" w:beforeAutospacing="0" w:after="0" w:afterAutospacing="0"/>
+        <w:ind w:left="0" w:right="0"/>
+      </w:pPr>
+      <w:r>
+        <w:rPr>
+          <w:bdr w:val="none" w:color="auto" w:sz="0" w:space="0"/>
+        </w:rPr>
+        <w:t>drive sb up the wall 把某人逼疯</w:t>
+      </w:r>
+    </w:p>
+    <w:p>
+      <w:pPr>
+        <w:rPr>
+          <w:rFonts w:hint="default"/>
+          <w:lang w:val="en-US" w:eastAsia="zh-CN"/>
+        </w:rPr>
+      </w:pPr>
+    </w:p>
+    <w:p>
+      <w:pPr>
+        <w:rPr>
+          <w:rFonts w:hint="default"/>
+          <w:lang w:val="en-US" w:eastAsia="zh-CN"/>
+        </w:rPr>
+      </w:pPr>
+    </w:p>
+    <w:p>
+      <w:pPr>
+        <w:rPr>
+          <w:rFonts w:hint="default"/>
+          <w:lang w:val="en-US" w:eastAsia="zh-CN"/>
+        </w:rPr>
+      </w:pPr>
+    </w:p>
+    <w:p>
+      <w:pPr>
+        <w:rPr>
+          <w:rFonts w:hint="default"/>
+          <w:lang w:val="en-US" w:eastAsia="zh-CN"/>
+        </w:rPr>
+      </w:pPr>
+    </w:p>
+    <w:p>
+      <w:pPr>
+        <w:rPr>
+          <w:rFonts w:hint="default"/>
+          <w:lang w:val="en-US" w:eastAsia="zh-CN"/>
+        </w:rPr>
+      </w:pPr>
+    </w:p>
+    <w:p>
+      <w:pPr>
+        <w:rPr>
+          <w:rFonts w:hint="default"/>
+          <w:lang w:val="en-US" w:eastAsia="zh-CN"/>
+        </w:rPr>
+      </w:pPr>
+    </w:p>
+    <w:p>
+      <w:pPr>
+        <w:rPr>
+          <w:rFonts w:hint="default"/>
+          <w:lang w:val="en-US" w:eastAsia="zh-CN"/>
+        </w:rPr>
+      </w:pPr>
+    </w:p>
+    <w:p>
+      <w:pPr>
+        <w:rPr>
+          <w:rFonts w:hint="default"/>
+          <w:lang w:val="en-US" w:eastAsia="zh-CN"/>
+        </w:rPr>
+      </w:pPr>
+    </w:p>
+    <w:p>
+      <w:pPr>
+        <w:rPr>
+          <w:rFonts w:hint="default"/>
+          <w:lang w:val="en-US" w:eastAsia="zh-CN"/>
+        </w:rPr>
+      </w:pPr>
+    </w:p>
+    <w:p>
+      <w:pPr>
+        <w:rPr>
+          <w:rFonts w:hint="default"/>
+          <w:lang w:val="en-US" w:eastAsia="zh-CN"/>
+        </w:rPr>
+      </w:pPr>
+    </w:p>
+    <w:p>
+      <w:pPr>
+        <w:rPr>
+          <w:rFonts w:hint="default"/>
+          <w:lang w:val="en-US" w:eastAsia="zh-CN"/>
+        </w:rPr>
+      </w:pPr>
+    </w:p>
+    <w:p>
+      <w:pPr>
+        <w:rPr>
+          <w:rFonts w:hint="default"/>
+          <w:lang w:val="en-US" w:eastAsia="zh-CN"/>
+        </w:rPr>
+      </w:pPr>
+    </w:p>
+    <w:p>
+      <w:pPr>
+        <w:rPr>
+          <w:rFonts w:hint="default"/>
+          <w:lang w:val="en-US" w:eastAsia="zh-CN"/>
+        </w:rPr>
+      </w:pPr>
+    </w:p>
+    <w:p>
+      <w:pPr>
+        <w:rPr>
+          <w:rFonts w:hint="default"/>
+          <w:lang w:val="en-US" w:eastAsia="zh-CN"/>
+        </w:rPr>
+      </w:pPr>
+    </w:p>
+    <w:p>
+      <w:pPr>
+        <w:rPr>
+          <w:rFonts w:hint="default"/>
+          <w:lang w:val="en-US" w:eastAsia="zh-CN"/>
+        </w:rPr>
+      </w:pPr>
+    </w:p>
+    <w:p>
+      <w:pPr>
+        <w:rPr>
+          <w:rFonts w:hint="default"/>
+          <w:lang w:val="en-US" w:eastAsia="zh-CN"/>
+        </w:rPr>
+      </w:pPr>
+    </w:p>
+    <w:p>
+      <w:pPr>
+        <w:rPr>
+          <w:rFonts w:hint="default"/>
+          <w:lang w:val="en-US" w:eastAsia="zh-CN"/>
+        </w:rPr>
+      </w:pPr>
+    </w:p>
+    <w:p>
+      <w:pPr>
+        <w:pStyle w:val="3"/>
+        <w:keepNext w:val="0"/>
+        <w:keepLines w:val="0"/>
+        <w:widowControl/>
+        <w:suppressLineNumbers w:val="0"/>
+        <w:pBdr>
+          <w:top w:val="none" w:color="auto" w:sz="0" w:space="0"/>
+          <w:left w:val="none" w:color="auto" w:sz="0" w:space="0"/>
+          <w:bottom w:val="none" w:color="auto" w:sz="0" w:space="0"/>
+          <w:right w:val="none" w:color="auto" w:sz="0" w:space="0"/>
+        </w:pBdr>
+        <w:spacing w:before="0" w:beforeAutospacing="0" w:after="0" w:afterAutospacing="0"/>
+        <w:ind w:left="0" w:right="0"/>
+      </w:pPr>
+      <w:r>
+        <w:rPr>
+          <w:rStyle w:val="6"/>
+          <w:bdr w:val="none" w:color="auto" w:sz="0" w:space="0"/>
+        </w:rPr>
+        <w:t>They</w:t>
+      </w:r>
+      <w:r>
+        <w:rPr>
+          <w:bdr w:val="none" w:color="auto" w:sz="0" w:space="0"/>
+        </w:rPr>
+        <w:t> </w:t>
+      </w:r>
+      <w:r>
+        <w:rPr>
+          <w:rStyle w:val="6"/>
+          <w:color w:val="F30A35"/>
+          <w:u w:val="single"/>
+          <w:bdr w:val="none" w:color="auto" w:sz="0" w:space="0"/>
+        </w:rPr>
+        <w:t>changed</w:t>
+      </w:r>
+      <w:r>
+        <w:rPr>
+          <w:bdr w:val="none" w:color="auto" w:sz="0" w:space="0"/>
+        </w:rPr>
+        <w:t> </w:t>
+      </w:r>
+      <w:r>
+        <w:rPr>
+          <w:rStyle w:val="6"/>
+          <w:bdr w:val="none" w:color="auto" w:sz="0" w:space="0"/>
+        </w:rPr>
+        <w:t>their</w:t>
+      </w:r>
+      <w:r>
+        <w:rPr>
+          <w:bdr w:val="none" w:color="auto" w:sz="0" w:space="0"/>
+        </w:rPr>
+        <w:t> </w:t>
+      </w:r>
+      <w:r>
+        <w:rPr>
+          <w:rStyle w:val="6"/>
+          <w:u w:val="single"/>
+          <w:bdr w:val="none" w:color="auto" w:sz="0" w:space="0"/>
+        </w:rPr>
+        <w:t>vacation plans</w:t>
+      </w:r>
+      <w:r>
+        <w:rPr>
+          <w:u w:val="single"/>
+          <w:bdr w:val="none" w:color="auto" w:sz="0" w:space="0"/>
+        </w:rPr>
+        <w:t> </w:t>
+      </w:r>
+      <w:r>
+        <w:rPr>
+          <w:rStyle w:val="6"/>
+          <w:bdr w:val="none" w:color="auto" w:sz="0" w:space="0"/>
+        </w:rPr>
+        <w:t>because of the</w:t>
+      </w:r>
+      <w:r>
+        <w:rPr>
+          <w:bdr w:val="none" w:color="auto" w:sz="0" w:space="0"/>
+        </w:rPr>
+        <w:t> </w:t>
+      </w:r>
+      <w:r>
+        <w:rPr>
+          <w:rStyle w:val="6"/>
+          <w:u w:val="single"/>
+          <w:bdr w:val="none" w:color="auto" w:sz="0" w:space="0"/>
+        </w:rPr>
+        <w:t>cyclone warning</w:t>
+      </w:r>
+      <w:r>
+        <w:rPr>
+          <w:rStyle w:val="6"/>
+          <w:bdr w:val="none" w:color="auto" w:sz="0" w:space="0"/>
+        </w:rPr>
+        <w:t>.</w:t>
+      </w:r>
+    </w:p>
+    <w:p>
+      <w:pPr>
+        <w:keepNext w:val="0"/>
+        <w:keepLines w:val="0"/>
+        <w:widowControl/>
+        <w:suppressLineNumbers w:val="0"/>
+        <w:jc w:val="left"/>
+      </w:pPr>
+    </w:p>
+    <w:p>
+      <w:pPr>
+        <w:pStyle w:val="3"/>
+        <w:keepNext w:val="0"/>
+        <w:keepLines w:val="0"/>
+        <w:widowControl/>
+        <w:suppressLineNumbers w:val="0"/>
+        <w:pBdr>
+          <w:top w:val="none" w:color="auto" w:sz="0" w:space="0"/>
+          <w:left w:val="none" w:color="auto" w:sz="0" w:space="0"/>
+          <w:bottom w:val="none" w:color="auto" w:sz="0" w:space="0"/>
+          <w:right w:val="none" w:color="auto" w:sz="0" w:space="0"/>
+        </w:pBdr>
+        <w:spacing w:before="0" w:beforeAutospacing="0" w:after="0" w:afterAutospacing="0"/>
+        <w:ind w:left="0" w:right="0"/>
+      </w:pPr>
+      <w:r>
+        <w:rPr>
+          <w:bdr w:val="none" w:color="auto" w:sz="0" w:space="0"/>
+        </w:rPr>
+        <w:t>讲解：</w:t>
+      </w:r>
+    </w:p>
+    <w:p>
+      <w:pPr>
+        <w:pStyle w:val="3"/>
+        <w:keepNext w:val="0"/>
+        <w:keepLines w:val="0"/>
+        <w:widowControl/>
+        <w:suppressLineNumbers w:val="0"/>
+        <w:pBdr>
+          <w:top w:val="none" w:color="auto" w:sz="0" w:space="0"/>
+          <w:left w:val="none" w:color="auto" w:sz="0" w:space="0"/>
+          <w:bottom w:val="none" w:color="auto" w:sz="0" w:space="0"/>
+          <w:right w:val="none" w:color="auto" w:sz="0" w:space="0"/>
+        </w:pBdr>
+        <w:spacing w:before="0" w:beforeAutospacing="0" w:after="0" w:afterAutospacing="0"/>
+        <w:ind w:left="0" w:right="0"/>
+      </w:pPr>
+    </w:p>
+    <w:p>
+      <w:pPr>
+        <w:pStyle w:val="3"/>
+        <w:keepNext w:val="0"/>
+        <w:keepLines w:val="0"/>
+        <w:widowControl/>
+        <w:suppressLineNumbers w:val="0"/>
+        <w:pBdr>
+          <w:top w:val="none" w:color="auto" w:sz="0" w:space="0"/>
+          <w:left w:val="none" w:color="auto" w:sz="0" w:space="0"/>
+          <w:bottom w:val="none" w:color="auto" w:sz="0" w:space="0"/>
+          <w:right w:val="none" w:color="auto" w:sz="0" w:space="0"/>
+        </w:pBdr>
+        <w:spacing w:before="0" w:beforeAutospacing="0" w:after="0" w:afterAutospacing="0"/>
+        <w:ind w:left="0" w:right="0"/>
+      </w:pPr>
+      <w:r>
+        <w:rPr>
+          <w:bdr w:val="none" w:color="auto" w:sz="0" w:space="0"/>
+        </w:rPr>
+        <w:t>由于气旋警报，他们改变了度假计划。</w:t>
+      </w:r>
+    </w:p>
+    <w:p>
+      <w:pPr>
+        <w:pStyle w:val="3"/>
+        <w:keepNext w:val="0"/>
+        <w:keepLines w:val="0"/>
+        <w:widowControl/>
+        <w:suppressLineNumbers w:val="0"/>
+        <w:pBdr>
+          <w:top w:val="none" w:color="auto" w:sz="0" w:space="0"/>
+          <w:left w:val="none" w:color="auto" w:sz="0" w:space="0"/>
+          <w:bottom w:val="none" w:color="auto" w:sz="0" w:space="0"/>
+          <w:right w:val="none" w:color="auto" w:sz="0" w:space="0"/>
+        </w:pBdr>
+        <w:spacing w:before="0" w:beforeAutospacing="0" w:after="0" w:afterAutospacing="0"/>
+        <w:ind w:left="0" w:right="0"/>
+      </w:pPr>
+      <w:r>
+        <w:rPr>
+          <w:bdr w:val="none" w:color="auto" w:sz="0" w:space="0"/>
+        </w:rPr>
+        <w:t>cyclone 气旋、旋风</w:t>
+      </w:r>
+    </w:p>
+    <w:p>
+      <w:pPr>
+        <w:pStyle w:val="3"/>
+        <w:keepNext w:val="0"/>
+        <w:keepLines w:val="0"/>
+        <w:widowControl/>
+        <w:suppressLineNumbers w:val="0"/>
+        <w:pBdr>
+          <w:top w:val="none" w:color="auto" w:sz="0" w:space="0"/>
+          <w:left w:val="none" w:color="auto" w:sz="0" w:space="0"/>
+          <w:bottom w:val="none" w:color="auto" w:sz="0" w:space="0"/>
+          <w:right w:val="none" w:color="auto" w:sz="0" w:space="0"/>
+        </w:pBdr>
+        <w:spacing w:before="0" w:beforeAutospacing="0" w:after="0" w:afterAutospacing="0"/>
+        <w:ind w:left="0" w:right="0"/>
+      </w:pPr>
+      <w:r>
+        <w:rPr>
+          <w:bdr w:val="none" w:color="auto" w:sz="0" w:space="0"/>
+        </w:rPr>
+        <w:t>warning n. 警报、警示、先兆</w:t>
       </w:r>
     </w:p>
     <w:p>
@@ -3031,139 +6337,83 @@
           <w:rStyle w:val="6"/>
           <w:bdr w:val="none" w:color="auto" w:sz="0" w:space="0"/>
         </w:rPr>
-        <w:t>One</w:t>
-      </w:r>
-      <w:r>
-        <w:rPr>
-          <w:bdr w:val="none" w:color="auto" w:sz="0" w:space="0"/>
-        </w:rPr>
-        <w:t> </w:t>
-      </w:r>
-      <w:r>
-        <w:rPr>
-          <w:rStyle w:val="6"/>
-          <w:u w:val="single"/>
-          <w:bdr w:val="none" w:color="auto" w:sz="0" w:space="0"/>
-        </w:rPr>
-        <w:t>downside</w:t>
-      </w:r>
-      <w:r>
-        <w:rPr>
-          <w:bdr w:val="none" w:color="auto" w:sz="0" w:space="0"/>
-        </w:rPr>
-        <w:t> </w:t>
-      </w:r>
-      <w:r>
-        <w:rPr>
-          <w:rStyle w:val="6"/>
-          <w:bdr w:val="none" w:color="auto" w:sz="0" w:space="0"/>
-        </w:rPr>
-        <w:t>is that you</w:t>
-      </w:r>
-      <w:r>
-        <w:rPr>
-          <w:bdr w:val="none" w:color="auto" w:sz="0" w:space="0"/>
-        </w:rPr>
-        <w:t> </w:t>
-      </w:r>
-      <w:r>
-        <w:rPr>
-          <w:rStyle w:val="6"/>
-          <w:u w:val="single"/>
-          <w:bdr w:val="none" w:color="auto" w:sz="0" w:space="0"/>
-        </w:rPr>
-        <w:t>won’t get</w:t>
-      </w:r>
-      <w:r>
-        <w:rPr>
-          <w:bdr w:val="none" w:color="auto" w:sz="0" w:space="0"/>
-        </w:rPr>
-        <w:t> </w:t>
-      </w:r>
-      <w:r>
-        <w:rPr>
-          <w:rStyle w:val="6"/>
-          <w:bdr w:val="none" w:color="auto" w:sz="0" w:space="0"/>
-        </w:rPr>
-        <w:t>to</w:t>
-      </w:r>
-      <w:r>
-        <w:rPr>
-          <w:bdr w:val="none" w:color="auto" w:sz="0" w:space="0"/>
-        </w:rPr>
-        <w:t> </w:t>
-      </w:r>
-      <w:r>
-        <w:rPr>
-          <w:rStyle w:val="6"/>
-          <w:u w:val="single"/>
-          <w:bdr w:val="none" w:color="auto" w:sz="0" w:space="0"/>
-        </w:rPr>
-        <w:t>see</w:t>
-      </w:r>
-      <w:r>
-        <w:rPr>
-          <w:bdr w:val="none" w:color="auto" w:sz="0" w:space="0"/>
-        </w:rPr>
-        <w:t> </w:t>
-      </w:r>
-      <w:r>
-        <w:rPr>
-          <w:rStyle w:val="6"/>
-          <w:bdr w:val="none" w:color="auto" w:sz="0" w:space="0"/>
-        </w:rPr>
-        <w:t>the</w:t>
-      </w:r>
-      <w:r>
-        <w:rPr>
-          <w:bdr w:val="none" w:color="auto" w:sz="0" w:space="0"/>
-        </w:rPr>
-        <w:t> </w:t>
-      </w:r>
-      <w:r>
-        <w:rPr>
-          <w:rStyle w:val="6"/>
-          <w:u w:val="single"/>
-          <w:bdr w:val="none" w:color="auto" w:sz="0" w:space="0"/>
-        </w:rPr>
-        <w:t>movies</w:t>
-      </w:r>
-      <w:r>
-        <w:rPr>
-          <w:bdr w:val="none" w:color="auto" w:sz="0" w:space="0"/>
-        </w:rPr>
-        <w:t> </w:t>
-      </w:r>
-      <w:r>
-        <w:rPr>
-          <w:rStyle w:val="6"/>
-          <w:bdr w:val="none" w:color="auto" w:sz="0" w:space="0"/>
-        </w:rPr>
-        <w:t>that</w:t>
-      </w:r>
-      <w:r>
-        <w:rPr>
-          <w:rStyle w:val="6"/>
-          <w:rFonts w:hint="default"/>
-          <w:bdr w:val="none" w:color="auto" w:sz="0" w:space="0"/>
-          <w:lang w:val="en-US"/>
-        </w:rPr>
-        <w:t xml:space="preserve"> </w:t>
-      </w:r>
-      <w:r>
-        <w:rPr>
-          <w:rStyle w:val="6"/>
-          <w:u w:val="single"/>
-          <w:bdr w:val="none" w:color="auto" w:sz="0" w:space="0"/>
-        </w:rPr>
-        <w:t>just came out</w:t>
-      </w:r>
-      <w:r>
-        <w:rPr>
-          <w:rStyle w:val="6"/>
-          <w:bdr w:val="none" w:color="auto" w:sz="0" w:space="0"/>
-        </w:rPr>
-        <w:t>. </w:t>
+        <w:t>We’d</w:t>
+      </w:r>
+      <w:r>
+        <w:rPr>
+          <w:bdr w:val="none" w:color="auto" w:sz="0" w:space="0"/>
+        </w:rPr>
+        <w:t> </w:t>
+      </w:r>
+      <w:r>
+        <w:rPr>
+          <w:rStyle w:val="6"/>
+          <w:u w:val="single"/>
+          <w:bdr w:val="none" w:color="auto" w:sz="0" w:space="0"/>
+        </w:rPr>
+        <w:t>better stay home</w:t>
+      </w:r>
+      <w:r>
+        <w:rPr>
+          <w:rStyle w:val="6"/>
+          <w:bdr w:val="none" w:color="auto" w:sz="0" w:space="0"/>
+        </w:rPr>
+        <w:t>. It</w:t>
+      </w:r>
+      <w:r>
+        <w:rPr>
+          <w:bdr w:val="none" w:color="auto" w:sz="0" w:space="0"/>
+        </w:rPr>
+        <w:t> </w:t>
+      </w:r>
+      <w:r>
+        <w:rPr>
+          <w:rStyle w:val="6"/>
+          <w:u w:val="single"/>
+          <w:bdr w:val="none" w:color="auto" w:sz="0" w:space="0"/>
+        </w:rPr>
+        <w:t>looks</w:t>
+      </w:r>
+      <w:r>
+        <w:rPr>
+          <w:bdr w:val="none" w:color="auto" w:sz="0" w:space="0"/>
+        </w:rPr>
+        <w:t> </w:t>
+      </w:r>
+      <w:r>
+        <w:rPr>
+          <w:rStyle w:val="6"/>
+          <w:bdr w:val="none" w:color="auto" w:sz="0" w:space="0"/>
+        </w:rPr>
+        <w:t>like a</w:t>
+      </w:r>
+      <w:r>
+        <w:rPr>
+          <w:bdr w:val="none" w:color="auto" w:sz="0" w:space="0"/>
+        </w:rPr>
+        <w:t> </w:t>
+      </w:r>
+      <w:r>
+        <w:rPr>
+          <w:rStyle w:val="6"/>
+          <w:u w:val="single"/>
+          <w:bdr w:val="none" w:color="auto" w:sz="0" w:space="0"/>
+        </w:rPr>
+        <w:t>gale</w:t>
+      </w:r>
+      <w:r>
+        <w:rPr>
+          <w:u w:val="single"/>
+          <w:bdr w:val="none" w:color="auto" w:sz="0" w:space="0"/>
+        </w:rPr>
+        <w:t> </w:t>
+      </w:r>
+      <w:r>
+        <w:rPr>
+          <w:rStyle w:val="6"/>
+          <w:bdr w:val="none" w:color="auto" w:sz="0" w:space="0"/>
+        </w:rPr>
+        <w:t>outside.</w:t>
       </w:r>
     </w:p>
     <w:p>
@@ -3235,76 +6485,53 @@
         <w:rPr>
           <w:bdr w:val="none" w:color="auto" w:sz="0" w:space="0"/>
         </w:rPr>
-        <w:t>一个缺点是你看不到刚刚上映的电影。</w:t>
-      </w:r>
-    </w:p>
-    <w:p>
-      <w:pPr>
-        <w:pStyle w:val="3"/>
-        <w:keepNext w:val="0"/>
-        <w:keepLines w:val="0"/>
-        <w:widowControl/>
-        <w:suppressLineNumbers w:val="0"/>
-        <w:pBdr>
-          <w:top w:val="none" w:color="auto" w:sz="0" w:space="0"/>
-          <w:left w:val="none" w:color="auto" w:sz="0" w:space="0"/>
-          <w:bottom w:val="none" w:color="auto" w:sz="0" w:space="0"/>
-          <w:right w:val="none" w:color="auto" w:sz="0" w:space="0"/>
-        </w:pBdr>
-        <w:spacing w:before="0" w:beforeAutospacing="0" w:after="0" w:afterAutospacing="0"/>
-        <w:ind w:left="0" w:right="0"/>
-      </w:pPr>
-      <w:r>
-        <w:rPr>
-          <w:bdr w:val="none" w:color="auto" w:sz="0" w:space="0"/>
-        </w:rPr>
-        <w:t>downside 缺点、负面</w:t>
-      </w:r>
-    </w:p>
-    <w:p>
-      <w:pPr>
-        <w:pStyle w:val="3"/>
-        <w:keepNext w:val="0"/>
-        <w:keepLines w:val="0"/>
-        <w:widowControl/>
-        <w:suppressLineNumbers w:val="0"/>
-        <w:pBdr>
-          <w:top w:val="none" w:color="auto" w:sz="0" w:space="0"/>
-          <w:left w:val="none" w:color="auto" w:sz="0" w:space="0"/>
-          <w:bottom w:val="none" w:color="auto" w:sz="0" w:space="0"/>
-          <w:right w:val="none" w:color="auto" w:sz="0" w:space="0"/>
-        </w:pBdr>
-        <w:spacing w:before="0" w:beforeAutospacing="0" w:after="0" w:afterAutospacing="0"/>
-        <w:ind w:left="0" w:right="0"/>
-      </w:pPr>
-      <w:r>
-        <w:rPr>
-          <w:bdr w:val="none" w:color="auto" w:sz="0" w:space="0"/>
-        </w:rPr>
-        <w:t>get to do sth 得以、能够... </w:t>
-      </w:r>
-    </w:p>
-    <w:p>
-      <w:pPr>
-        <w:pStyle w:val="3"/>
-        <w:keepNext w:val="0"/>
-        <w:keepLines w:val="0"/>
-        <w:widowControl/>
-        <w:suppressLineNumbers w:val="0"/>
-        <w:pBdr>
-          <w:top w:val="none" w:color="auto" w:sz="0" w:space="0"/>
-          <w:left w:val="none" w:color="auto" w:sz="0" w:space="0"/>
-          <w:bottom w:val="none" w:color="auto" w:sz="0" w:space="0"/>
-          <w:right w:val="none" w:color="auto" w:sz="0" w:space="0"/>
-        </w:pBdr>
-        <w:spacing w:before="0" w:beforeAutospacing="0" w:after="0" w:afterAutospacing="0"/>
-        <w:ind w:left="0" w:right="0"/>
-      </w:pPr>
-      <w:r>
-        <w:rPr>
-          <w:bdr w:val="none" w:color="auto" w:sz="0" w:space="0"/>
-        </w:rPr>
-        <w:t>come out 上映、出版、上市... </w:t>
+        <w:t>我们最好呆在家里。外面好像有大风。</w:t>
+      </w:r>
+    </w:p>
+    <w:p>
+      <w:pPr>
+        <w:pStyle w:val="3"/>
+        <w:keepNext w:val="0"/>
+        <w:keepLines w:val="0"/>
+        <w:widowControl/>
+        <w:suppressLineNumbers w:val="0"/>
+        <w:pBdr>
+          <w:top w:val="none" w:color="auto" w:sz="0" w:space="0"/>
+          <w:left w:val="none" w:color="auto" w:sz="0" w:space="0"/>
+          <w:bottom w:val="none" w:color="auto" w:sz="0" w:space="0"/>
+          <w:right w:val="none" w:color="auto" w:sz="0" w:space="0"/>
+        </w:pBdr>
+        <w:spacing w:before="0" w:beforeAutospacing="0" w:after="0" w:afterAutospacing="0"/>
+        <w:ind w:left="0" w:right="0"/>
+      </w:pPr>
+      <w:r>
+        <w:rPr>
+          <w:bdr w:val="none" w:color="auto" w:sz="0" w:space="0"/>
+        </w:rPr>
+        <w:t>stay home=stay at home </w:t>
+      </w:r>
+    </w:p>
+    <w:p>
+      <w:pPr>
+        <w:pStyle w:val="3"/>
+        <w:keepNext w:val="0"/>
+        <w:keepLines w:val="0"/>
+        <w:widowControl/>
+        <w:suppressLineNumbers w:val="0"/>
+        <w:pBdr>
+          <w:top w:val="none" w:color="auto" w:sz="0" w:space="0"/>
+          <w:left w:val="none" w:color="auto" w:sz="0" w:space="0"/>
+          <w:bottom w:val="none" w:color="auto" w:sz="0" w:space="0"/>
+          <w:right w:val="none" w:color="auto" w:sz="0" w:space="0"/>
+        </w:pBdr>
+        <w:spacing w:before="0" w:beforeAutospacing="0" w:after="0" w:afterAutospacing="0"/>
+        <w:ind w:left="0" w:right="0"/>
+      </w:pPr>
+      <w:r>
+        <w:rPr>
+          <w:bdr w:val="none" w:color="auto" w:sz="0" w:space="0"/>
+        </w:rPr>
+        <w:t>gale 大风、强风</w:t>
       </w:r>
     </w:p>
     <w:p>
@@ -3355,59 +6582,71 @@
           <w:u w:val="single"/>
           <w:bdr w:val="none" w:color="auto" w:sz="0" w:space="0"/>
         </w:rPr>
-        <w:t>Plus</w:t>
-      </w:r>
-      <w:r>
-        <w:rPr>
-          <w:rStyle w:val="6"/>
-          <w:bdr w:val="none" w:color="auto" w:sz="0" w:space="0"/>
-        </w:rPr>
-        <w:t>, you</w:t>
-      </w:r>
-      <w:r>
-        <w:rPr>
-          <w:bdr w:val="none" w:color="auto" w:sz="0" w:space="0"/>
-        </w:rPr>
-        <w:t> </w:t>
-      </w:r>
-      <w:r>
-        <w:rPr>
-          <w:rStyle w:val="6"/>
-          <w:u w:val="single"/>
-          <w:bdr w:val="none" w:color="auto" w:sz="0" w:space="0"/>
-        </w:rPr>
-        <w:t>need</w:t>
-      </w:r>
-      <w:r>
-        <w:rPr>
-          <w:bdr w:val="none" w:color="auto" w:sz="0" w:space="0"/>
-        </w:rPr>
-        <w:t> </w:t>
-      </w:r>
-      <w:r>
-        <w:rPr>
-          <w:rStyle w:val="6"/>
-          <w:bdr w:val="none" w:color="auto" w:sz="0" w:space="0"/>
-        </w:rPr>
-        <w:t>a</w:t>
-      </w:r>
-      <w:r>
-        <w:rPr>
-          <w:bdr w:val="none" w:color="auto" w:sz="0" w:space="0"/>
-        </w:rPr>
-        <w:t> </w:t>
-      </w:r>
-      <w:r>
-        <w:rPr>
-          <w:rStyle w:val="6"/>
-          <w:u w:val="single"/>
-          <w:bdr w:val="none" w:color="auto" w:sz="0" w:space="0"/>
-        </w:rPr>
-        <w:t>high speed</w:t>
-      </w:r>
-      <w:r>
-        <w:rPr>
-          <w:u w:val="single"/>
+        <w:t>Everyone</w:t>
+      </w:r>
+      <w:r>
+        <w:rPr>
+          <w:bdr w:val="none" w:color="auto" w:sz="0" w:space="0"/>
+        </w:rPr>
+        <w:t> </w:t>
+      </w:r>
+      <w:r>
+        <w:rPr>
+          <w:rStyle w:val="6"/>
+          <w:bdr w:val="none" w:color="auto" w:sz="0" w:space="0"/>
+        </w:rPr>
+        <w:t>must</w:t>
+      </w:r>
+      <w:r>
+        <w:rPr>
+          <w:bdr w:val="none" w:color="auto" w:sz="0" w:space="0"/>
+        </w:rPr>
+        <w:t> </w:t>
+      </w:r>
+      <w:r>
+        <w:rPr>
+          <w:rStyle w:val="6"/>
+          <w:u w:val="single"/>
+          <w:bdr w:val="none" w:color="auto" w:sz="0" w:space="0"/>
+        </w:rPr>
+        <w:t>seek shelter</w:t>
+      </w:r>
+      <w:r>
+        <w:rPr>
+          <w:rStyle w:val="6"/>
+          <w:bdr w:val="none" w:color="auto" w:sz="0" w:space="0"/>
+        </w:rPr>
+        <w:t>; there is a</w:t>
+      </w:r>
+      <w:r>
+        <w:rPr>
+          <w:bdr w:val="none" w:color="auto" w:sz="0" w:space="0"/>
+        </w:rPr>
+        <w:t> </w:t>
+      </w:r>
+      <w:r>
+        <w:rPr>
+          <w:rStyle w:val="6"/>
+          <w:u w:val="single"/>
+          <w:bdr w:val="none" w:color="auto" w:sz="0" w:space="0"/>
+        </w:rPr>
+        <w:t>tornado warning</w:t>
+      </w:r>
+      <w:r>
+        <w:rPr>
+          <w:bdr w:val="none" w:color="auto" w:sz="0" w:space="0"/>
+        </w:rPr>
+        <w:t> </w:t>
+      </w:r>
+      <w:r>
+        <w:rPr>
+          <w:rStyle w:val="6"/>
+          <w:bdr w:val="none" w:color="auto" w:sz="0" w:space="0"/>
+        </w:rPr>
+        <w:t>for the</w:t>
+      </w:r>
+      <w:r>
+        <w:rPr>
           <w:bdr w:val="none" w:color="auto" w:sz="0" w:space="0"/>
         </w:rPr>
         <w:t> </w:t>
@@ -3419,86 +6658,14 @@
           <w:u w:val="single"/>
           <w:bdr w:val="none" w:color="auto" w:sz="0" w:space="0"/>
         </w:rPr>
-        <w:t>Internet</w:t>
-      </w:r>
-      <w:r>
-        <w:rPr>
-          <w:u w:val="single"/>
-          <w:bdr w:val="none" w:color="auto" w:sz="0" w:space="0"/>
-        </w:rPr>
-        <w:t> </w:t>
-      </w:r>
-      <w:r>
-        <w:rPr>
-          <w:rStyle w:val="6"/>
-          <w:u w:val="single"/>
-          <w:bdr w:val="none" w:color="auto" w:sz="0" w:space="0"/>
-        </w:rPr>
-        <w:t>connection</w:t>
-      </w:r>
-      <w:r>
-        <w:rPr>
-          <w:bdr w:val="none" w:color="auto" w:sz="0" w:space="0"/>
-        </w:rPr>
-        <w:t> </w:t>
-      </w:r>
-      <w:r>
-        <w:rPr>
-          <w:rStyle w:val="6"/>
-          <w:bdr w:val="none" w:color="auto" w:sz="0" w:space="0"/>
-        </w:rPr>
-        <w:t>to</w:t>
-      </w:r>
-      <w:r>
-        <w:rPr>
-          <w:bdr w:val="none" w:color="auto" w:sz="0" w:space="0"/>
-        </w:rPr>
-        <w:t> </w:t>
-      </w:r>
-      <w:r>
-        <w:rPr>
-          <w:rStyle w:val="6"/>
-          <w:u w:val="single"/>
-          <w:bdr w:val="none" w:color="auto" w:sz="0" w:space="0"/>
-        </w:rPr>
-        <w:t>view</w:t>
-      </w:r>
-      <w:r>
-        <w:rPr>
-          <w:bdr w:val="none" w:color="auto" w:sz="0" w:space="0"/>
-        </w:rPr>
-        <w:t> </w:t>
-      </w:r>
-      <w:r>
-        <w:rPr>
-          <w:rStyle w:val="6"/>
-          <w:bdr w:val="none" w:color="auto" w:sz="0" w:space="0"/>
-        </w:rPr>
-        <w:t>the</w:t>
-      </w:r>
-      <w:r>
-        <w:rPr>
-          <w:rStyle w:val="6"/>
-          <w:rFonts w:hint="default"/>
-          <w:bdr w:val="none" w:color="auto" w:sz="0" w:space="0"/>
-          <w:lang w:val="en-US"/>
-        </w:rPr>
-        <w:t xml:space="preserve"> </w:t>
-      </w:r>
-      <w:r>
-        <w:rPr>
-          <w:rStyle w:val="6"/>
-          <w:u w:val="single"/>
-          <w:bdr w:val="none" w:color="auto" w:sz="0" w:space="0"/>
-        </w:rPr>
-        <w:t>movies</w:t>
-      </w:r>
-      <w:r>
-        <w:rPr>
-          <w:rStyle w:val="6"/>
-          <w:bdr w:val="none" w:color="auto" w:sz="0" w:space="0"/>
-        </w:rPr>
-        <w:t>. </w:t>
+        <w:t>area</w:t>
+      </w:r>
+      <w:r>
+        <w:rPr>
+          <w:rStyle w:val="6"/>
+          <w:bdr w:val="none" w:color="auto" w:sz="0" w:space="0"/>
+        </w:rPr>
+        <w:t>.</w:t>
       </w:r>
     </w:p>
     <w:p>
@@ -3570,54 +6737,62 @@
         <w:rPr>
           <w:bdr w:val="none" w:color="auto" w:sz="0" w:space="0"/>
         </w:rPr>
-        <w:t>另外，你的网需要比较快才能看这些电影。</w:t>
-      </w:r>
-    </w:p>
-    <w:p>
-      <w:pPr>
-        <w:pStyle w:val="3"/>
-        <w:keepNext w:val="0"/>
-        <w:keepLines w:val="0"/>
-        <w:widowControl/>
-        <w:suppressLineNumbers w:val="0"/>
-        <w:pBdr>
-          <w:top w:val="none" w:color="auto" w:sz="0" w:space="0"/>
-          <w:left w:val="none" w:color="auto" w:sz="0" w:space="0"/>
-          <w:bottom w:val="none" w:color="auto" w:sz="0" w:space="0"/>
-          <w:right w:val="none" w:color="auto" w:sz="0" w:space="0"/>
-        </w:pBdr>
-        <w:spacing w:before="0" w:beforeAutospacing="0" w:after="0" w:afterAutospacing="0"/>
-        <w:ind w:left="0" w:right="0"/>
-      </w:pPr>
-      <w:r>
-        <w:rPr>
-          <w:bdr w:val="none" w:color="auto" w:sz="0" w:space="0"/>
-        </w:rPr>
-        <w:t>plus 另外</w:t>
-      </w:r>
-    </w:p>
-    <w:p>
-      <w:pPr>
-        <w:pStyle w:val="3"/>
-        <w:keepNext w:val="0"/>
-        <w:keepLines w:val="0"/>
-        <w:widowControl/>
-        <w:suppressLineNumbers w:val="0"/>
-        <w:pBdr>
-          <w:top w:val="none" w:color="auto" w:sz="0" w:space="0"/>
-          <w:left w:val="none" w:color="auto" w:sz="0" w:space="0"/>
-          <w:bottom w:val="none" w:color="auto" w:sz="0" w:space="0"/>
-          <w:right w:val="none" w:color="auto" w:sz="0" w:space="0"/>
-        </w:pBdr>
-        <w:spacing w:before="0" w:beforeAutospacing="0" w:after="0" w:afterAutospacing="0"/>
-        <w:ind w:left="0" w:right="0"/>
-      </w:pPr>
-      <w:r>
-        <w:rPr>
-          <w:bdr w:val="none" w:color="auto" w:sz="0" w:space="0"/>
-        </w:rPr>
-        <w:t>view 观看</w:t>
-      </w:r>
+        <w:t>该地区有龙卷风警报，每个人都必须躲避一下。</w:t>
+      </w:r>
+    </w:p>
+    <w:p>
+      <w:pPr>
+        <w:pStyle w:val="3"/>
+        <w:keepNext w:val="0"/>
+        <w:keepLines w:val="0"/>
+        <w:widowControl/>
+        <w:suppressLineNumbers w:val="0"/>
+        <w:pBdr>
+          <w:top w:val="none" w:color="auto" w:sz="0" w:space="0"/>
+          <w:left w:val="none" w:color="auto" w:sz="0" w:space="0"/>
+          <w:bottom w:val="none" w:color="auto" w:sz="0" w:space="0"/>
+          <w:right w:val="none" w:color="auto" w:sz="0" w:space="0"/>
+        </w:pBdr>
+        <w:spacing w:before="0" w:beforeAutospacing="0" w:after="0" w:afterAutospacing="0"/>
+        <w:ind w:left="0" w:right="0"/>
+      </w:pPr>
+      <w:r>
+        <w:rPr>
+          <w:bdr w:val="none" w:color="auto" w:sz="0" w:space="0"/>
+        </w:rPr>
+        <w:t>seek shelter 躲避、遮蔽</w:t>
+      </w:r>
+    </w:p>
+    <w:p>
+      <w:pPr>
+        <w:pStyle w:val="3"/>
+        <w:keepNext w:val="0"/>
+        <w:keepLines w:val="0"/>
+        <w:widowControl/>
+        <w:suppressLineNumbers w:val="0"/>
+        <w:pBdr>
+          <w:top w:val="none" w:color="auto" w:sz="0" w:space="0"/>
+          <w:left w:val="none" w:color="auto" w:sz="0" w:space="0"/>
+          <w:bottom w:val="none" w:color="auto" w:sz="0" w:space="0"/>
+          <w:right w:val="none" w:color="auto" w:sz="0" w:space="0"/>
+        </w:pBdr>
+        <w:spacing w:before="0" w:beforeAutospacing="0" w:after="0" w:afterAutospacing="0"/>
+        <w:ind w:left="0" w:right="0"/>
+      </w:pPr>
+      <w:r>
+        <w:rPr>
+          <w:bdr w:val="none" w:color="auto" w:sz="0" w:space="0"/>
+        </w:rPr>
+        <w:t>tornado 龙卷风</w:t>
+      </w:r>
+    </w:p>
+    <w:p>
+      <w:pPr>
+        <w:rPr>
+          <w:rFonts w:hint="default"/>
+          <w:lang w:val="en-US" w:eastAsia="zh-CN"/>
+        </w:rPr>
+      </w:pPr>
     </w:p>
     <w:p>
       <w:pPr>
@@ -3739,7 +6914,7 @@
     <w:lsdException w:unhideWhenUsed="0" w:uiPriority="0" w:semiHidden="0" w:name="Document Map"/>
     <w:lsdException w:unhideWhenUsed="0" w:uiPriority="0" w:semiHidden="0" w:name="Plain Text"/>
     <w:lsdException w:unhideWhenUsed="0" w:uiPriority="0" w:semiHidden="0" w:name="E-mail Signature"/>
-    <w:lsdException w:unhideWhenUsed="0" w:uiPriority="0" w:semiHidden="0" w:name="Normal (Web)"/>
+    <w:lsdException w:qFormat="1" w:unhideWhenUsed="0" w:uiPriority="0" w:semiHidden="0" w:name="Normal (Web)"/>
     <w:lsdException w:unhideWhenUsed="0" w:uiPriority="0" w:semiHidden="0" w:name="HTML Acronym"/>
     <w:lsdException w:unhideWhenUsed="0" w:uiPriority="0" w:semiHidden="0" w:name="HTML Address"/>
     <w:lsdException w:unhideWhenUsed="0" w:uiPriority="0" w:semiHidden="0" w:name="HTML Cite"/>
@@ -3952,6 +7127,7 @@
   <w:style w:type="paragraph" w:styleId="3">
     <w:name w:val="Normal (Web)"/>
     <w:basedOn w:val="1"/>
+    <w:qFormat/>
     <w:uiPriority w:val="0"/>
     <w:pPr>
       <w:spacing w:before="0" w:beforeAutospacing="1" w:after="0" w:afterAutospacing="1"/>

--- a/口语练习/20200603口语3句.docx
+++ b/口语练习/20200603口语3句.docx
@@ -5231,7 +5231,6 @@
       <w:r>
         <w:rPr>
           <w:rStyle w:val="6"/>
-          <w:bdr w:val="none" w:color="auto" w:sz="0" w:space="0"/>
         </w:rPr>
         <w:t>When the waiter realize</w:t>
       </w:r>
@@ -5239,14 +5238,12 @@
         <w:rPr>
           <w:rStyle w:val="6"/>
           <w:u w:val="single"/>
-          <w:bdr w:val="none" w:color="auto" w:sz="0" w:space="0"/>
         </w:rPr>
         <w:t>d it w</w:t>
       </w:r>
       <w:r>
         <w:rPr>
           <w:rStyle w:val="6"/>
-          <w:bdr w:val="none" w:color="auto" w:sz="0" w:space="0"/>
         </w:rPr>
         <w:t>as my birthday, he sai</w:t>
       </w:r>
@@ -5254,14 +5251,12 @@
         <w:rPr>
           <w:rStyle w:val="6"/>
           <w:u w:val="single"/>
-          <w:bdr w:val="none" w:color="auto" w:sz="0" w:space="0"/>
         </w:rPr>
         <w:t>d d</w:t>
       </w:r>
       <w:r>
         <w:rPr>
           <w:rStyle w:val="6"/>
-          <w:bdr w:val="none" w:color="auto" w:sz="0" w:space="0"/>
         </w:rPr>
         <w:t>esser</w:t>
       </w:r>
@@ -5269,14 +5264,12 @@
         <w:rPr>
           <w:rStyle w:val="6"/>
           <w:u w:val="single"/>
-          <w:bdr w:val="none" w:color="auto" w:sz="0" w:space="0"/>
         </w:rPr>
         <w:t>t w</w:t>
       </w:r>
       <w:r>
         <w:rPr>
           <w:rStyle w:val="6"/>
-          <w:bdr w:val="none" w:color="auto" w:sz="0" w:space="0"/>
         </w:rPr>
         <w:t>a</w:t>
       </w:r>
@@ -5284,14 +5277,12 @@
         <w:rPr>
           <w:rStyle w:val="6"/>
           <w:u w:val="single"/>
-          <w:bdr w:val="none" w:color="auto" w:sz="0" w:space="0"/>
         </w:rPr>
         <w:t>s o</w:t>
       </w:r>
       <w:r>
         <w:rPr>
           <w:rStyle w:val="6"/>
-          <w:bdr w:val="none" w:color="auto" w:sz="0" w:space="0"/>
         </w:rPr>
         <w:t>n the house.</w:t>
       </w:r>
@@ -5322,9 +5313,6 @@
         <w:ind w:left="0" w:right="0"/>
       </w:pPr>
       <w:r>
-        <w:rPr>
-          <w:bdr w:val="none" w:color="auto" w:sz="0" w:space="0"/>
-        </w:rPr>
         <w:t>讲解：</w:t>
       </w:r>
     </w:p>
@@ -5362,9 +5350,6 @@
         <w:ind w:left="0" w:right="0"/>
       </w:pPr>
       <w:r>
-        <w:rPr>
-          <w:bdr w:val="none" w:color="auto" w:sz="0" w:space="0"/>
-        </w:rPr>
         <w:t>当服务员意识到这天是我的生日时，他说甜品免费送给我们。</w:t>
       </w:r>
     </w:p>
@@ -5385,9 +5370,6 @@
         <w:ind w:left="0" w:right="0"/>
       </w:pPr>
       <w:r>
-        <w:rPr>
-          <w:bdr w:val="none" w:color="auto" w:sz="0" w:space="0"/>
-        </w:rPr>
         <w:t>realize 意识到</w:t>
       </w:r>
     </w:p>
@@ -5408,9 +5390,6 @@
         <w:ind w:left="0" w:right="0"/>
       </w:pPr>
       <w:r>
-        <w:rPr>
-          <w:bdr w:val="none" w:color="auto" w:sz="0" w:space="0"/>
-        </w:rPr>
         <w:t>dessert 甜品、甜点</w:t>
       </w:r>
     </w:p>
@@ -5431,9 +5410,6 @@
         <w:ind w:left="0" w:right="0"/>
       </w:pPr>
       <w:r>
-        <w:rPr>
-          <w:bdr w:val="none" w:color="auto" w:sz="0" w:space="0"/>
-        </w:rPr>
         <w:t>on the house 由店家[公司]负担费用、免费赠送</w:t>
       </w:r>
     </w:p>
@@ -5482,7 +5458,6 @@
       <w:r>
         <w:rPr>
           <w:rStyle w:val="6"/>
-          <w:bdr w:val="none" w:color="auto" w:sz="0" w:space="0"/>
         </w:rPr>
         <w:t>Lauren hi</w:t>
       </w:r>
@@ -5490,28 +5465,22 @@
         <w:rPr>
           <w:rStyle w:val="6"/>
           <w:u w:val="single"/>
-          <w:bdr w:val="none" w:color="auto" w:sz="0" w:space="0"/>
         </w:rPr>
         <w:t>t th</w:t>
       </w:r>
       <w:r>
         <w:rPr>
           <w:rStyle w:val="6"/>
-          <w:bdr w:val="none" w:color="auto" w:sz="0" w:space="0"/>
         </w:rPr>
         <w:t>e roof when she</w:t>
       </w:r>
       <w:r>
-        <w:rPr>
-          <w:bdr w:val="none" w:color="auto" w:sz="0" w:space="0"/>
-        </w:rPr>
         <w:t> </w:t>
       </w:r>
       <w:r>
         <w:rPr>
           <w:rStyle w:val="6"/>
           <w:color w:val="F30A35"/>
-          <w:bdr w:val="none" w:color="auto" w:sz="0" w:space="0"/>
         </w:rPr>
         <w:t>foun</w:t>
       </w:r>
@@ -5520,29 +5489,25 @@
           <w:rStyle w:val="6"/>
           <w:color w:val="F30A35"/>
           <w:u w:val="single"/>
-          <w:bdr w:val="none" w:color="auto" w:sz="0" w:space="0"/>
         </w:rPr>
         <w:t>d</w:t>
       </w:r>
       <w:r>
         <w:rPr>
           <w:u w:val="single"/>
-          <w:bdr w:val="none" w:color="auto" w:sz="0" w:space="0"/>
-        </w:rPr>
-        <w:t> </w:t>
-      </w:r>
-      <w:r>
-        <w:rPr>
-          <w:rStyle w:val="6"/>
-          <w:u w:val="single"/>
-          <w:bdr w:val="none" w:color="auto" w:sz="0" w:space="0"/>
+        </w:rPr>
+        <w:t> </w:t>
+      </w:r>
+      <w:r>
+        <w:rPr>
+          <w:rStyle w:val="6"/>
+          <w:u w:val="single"/>
         </w:rPr>
         <w:t>out h</w:t>
       </w:r>
       <w:r>
         <w:rPr>
           <w:rStyle w:val="6"/>
-          <w:bdr w:val="none" w:color="auto" w:sz="0" w:space="0"/>
         </w:rPr>
         <w:t>er brother borrowe</w:t>
       </w:r>
@@ -5550,14 +5515,12 @@
         <w:rPr>
           <w:rStyle w:val="6"/>
           <w:u w:val="single"/>
-          <w:bdr w:val="none" w:color="auto" w:sz="0" w:space="0"/>
         </w:rPr>
         <w:t>d th</w:t>
       </w:r>
       <w:r>
         <w:rPr>
           <w:rStyle w:val="6"/>
-          <w:bdr w:val="none" w:color="auto" w:sz="0" w:space="0"/>
         </w:rPr>
         <w:t>e car withou</w:t>
       </w:r>
@@ -5565,14 +5528,12 @@
         <w:rPr>
           <w:rStyle w:val="6"/>
           <w:u w:val="single"/>
-          <w:bdr w:val="none" w:color="auto" w:sz="0" w:space="0"/>
         </w:rPr>
         <w:t>t a</w:t>
       </w:r>
       <w:r>
         <w:rPr>
           <w:rStyle w:val="6"/>
-          <w:bdr w:val="none" w:color="auto" w:sz="0" w:space="0"/>
         </w:rPr>
         <w:t>sking her.</w:t>
       </w:r>
@@ -5603,9 +5564,6 @@
         <w:ind w:left="0" w:right="0"/>
       </w:pPr>
       <w:r>
-        <w:rPr>
-          <w:bdr w:val="none" w:color="auto" w:sz="0" w:space="0"/>
-        </w:rPr>
         <w:t>讲解：</w:t>
       </w:r>
     </w:p>
@@ -5643,9 +5601,6 @@
         <w:ind w:left="0" w:right="0"/>
       </w:pPr>
       <w:r>
-        <w:rPr>
-          <w:bdr w:val="none" w:color="auto" w:sz="0" w:space="0"/>
-        </w:rPr>
         <w:t>Lauren发现她哥哥没问她就借了车，她气得要命。</w:t>
       </w:r>
     </w:p>
@@ -5666,9 +5621,6 @@
         <w:ind w:left="0" w:right="0"/>
       </w:pPr>
       <w:r>
-        <w:rPr>
-          <w:bdr w:val="none" w:color="auto" w:sz="0" w:space="0"/>
-        </w:rPr>
         <w:t>hit the roof 大发雷霆</w:t>
       </w:r>
     </w:p>
@@ -5689,9 +5641,6 @@
         <w:ind w:left="0" w:right="0"/>
       </w:pPr>
       <w:r>
-        <w:rPr>
-          <w:bdr w:val="none" w:color="auto" w:sz="0" w:space="0"/>
-        </w:rPr>
         <w:t>find out 发现、得知</w:t>
       </w:r>
     </w:p>
@@ -5740,34 +5689,25 @@
       <w:r>
         <w:rPr>
           <w:rStyle w:val="6"/>
-          <w:bdr w:val="none" w:color="auto" w:sz="0" w:space="0"/>
         </w:rPr>
         <w:t>The</w:t>
       </w:r>
       <w:r>
-        <w:rPr>
-          <w:bdr w:val="none" w:color="auto" w:sz="0" w:space="0"/>
-        </w:rPr>
         <w:t> </w:t>
       </w:r>
       <w:r>
         <w:rPr>
           <w:rStyle w:val="6"/>
           <w:color w:val="F30A35"/>
-          <w:bdr w:val="none" w:color="auto" w:sz="0" w:space="0"/>
         </w:rPr>
         <w:t>Smiths</w:t>
       </w:r>
       <w:r>
-        <w:rPr>
-          <w:bdr w:val="none" w:color="auto" w:sz="0" w:space="0"/>
-        </w:rPr>
-        <w:t> </w:t>
-      </w:r>
-      <w:r>
-        <w:rPr>
-          <w:rStyle w:val="6"/>
-          <w:bdr w:val="none" w:color="auto" w:sz="0" w:space="0"/>
+        <w:t> </w:t>
+      </w:r>
+      <w:r>
+        <w:rPr>
+          <w:rStyle w:val="6"/>
         </w:rPr>
         <w:t>ma</w:t>
       </w:r>
@@ -5775,14 +5715,12 @@
         <w:rPr>
           <w:rStyle w:val="6"/>
           <w:u w:val="single"/>
-          <w:bdr w:val="none" w:color="auto" w:sz="0" w:space="0"/>
         </w:rPr>
         <w:t>ke n</w:t>
       </w:r>
       <w:r>
         <w:rPr>
           <w:rStyle w:val="6"/>
-          <w:bdr w:val="none" w:color="auto" w:sz="0" w:space="0"/>
         </w:rPr>
         <w:t>oise la</w:t>
       </w:r>
@@ -5790,14 +5728,12 @@
         <w:rPr>
           <w:rStyle w:val="6"/>
           <w:u w:val="single"/>
-          <w:bdr w:val="none" w:color="auto" w:sz="0" w:space="0"/>
         </w:rPr>
         <w:t>te at n</w:t>
       </w:r>
       <w:r>
         <w:rPr>
           <w:rStyle w:val="6"/>
-          <w:bdr w:val="none" w:color="auto" w:sz="0" w:space="0"/>
         </w:rPr>
         <w:t>ight. Their parties drive the neighbor</w:t>
       </w:r>
@@ -5805,35 +5741,28 @@
         <w:rPr>
           <w:rStyle w:val="6"/>
           <w:u w:val="single"/>
-          <w:bdr w:val="none" w:color="auto" w:sz="0" w:space="0"/>
         </w:rPr>
         <w:t>s up th</w:t>
       </w:r>
       <w:r>
         <w:rPr>
           <w:rStyle w:val="6"/>
-          <w:bdr w:val="none" w:color="auto" w:sz="0" w:space="0"/>
         </w:rPr>
         <w:t>e</w:t>
       </w:r>
       <w:r>
-        <w:rPr>
-          <w:bdr w:val="none" w:color="auto" w:sz="0" w:space="0"/>
-        </w:rPr>
         <w:t> </w:t>
       </w:r>
       <w:r>
         <w:rPr>
           <w:rStyle w:val="6"/>
           <w:color w:val="F30A35"/>
-          <w:bdr w:val="none" w:color="auto" w:sz="0" w:space="0"/>
         </w:rPr>
         <w:t>wall</w:t>
       </w:r>
       <w:r>
         <w:rPr>
           <w:rStyle w:val="6"/>
-          <w:bdr w:val="none" w:color="auto" w:sz="0" w:space="0"/>
         </w:rPr>
         <w:t>.</w:t>
       </w:r>
@@ -5864,9 +5793,6 @@
         <w:ind w:left="0" w:right="0"/>
       </w:pPr>
       <w:r>
-        <w:rPr>
-          <w:bdr w:val="none" w:color="auto" w:sz="0" w:space="0"/>
-        </w:rPr>
         <w:t>讲解：</w:t>
       </w:r>
     </w:p>
@@ -5904,9 +5830,6 @@
         <w:ind w:left="0" w:right="0"/>
       </w:pPr>
       <w:r>
-        <w:rPr>
-          <w:bdr w:val="none" w:color="auto" w:sz="0" w:space="0"/>
-        </w:rPr>
         <w:t>Smith一家在晚上特别吵，他们的聚会把邻居都逼疯了。</w:t>
       </w:r>
     </w:p>
@@ -5927,9 +5850,6 @@
         <w:ind w:left="0" w:right="0"/>
       </w:pPr>
       <w:r>
-        <w:rPr>
-          <w:bdr w:val="none" w:color="auto" w:sz="0" w:space="0"/>
-        </w:rPr>
         <w:t>drive sb up the wall 把某人逼疯</w:t>
       </w:r>
     </w:p>
@@ -6088,14 +6008,10 @@
       <w:r>
         <w:rPr>
           <w:rStyle w:val="6"/>
-          <w:bdr w:val="none" w:color="auto" w:sz="0" w:space="0"/>
         </w:rPr>
         <w:t>They</w:t>
       </w:r>
       <w:r>
-        <w:rPr>
-          <w:bdr w:val="none" w:color="auto" w:sz="0" w:space="0"/>
-        </w:rPr>
         <w:t> </w:t>
       </w:r>
       <w:r>
@@ -6103,69 +6019,53 @@
           <w:rStyle w:val="6"/>
           <w:color w:val="F30A35"/>
           <w:u w:val="single"/>
-          <w:bdr w:val="none" w:color="auto" w:sz="0" w:space="0"/>
         </w:rPr>
         <w:t>changed</w:t>
       </w:r>
       <w:r>
-        <w:rPr>
-          <w:bdr w:val="none" w:color="auto" w:sz="0" w:space="0"/>
-        </w:rPr>
-        <w:t> </w:t>
-      </w:r>
-      <w:r>
-        <w:rPr>
-          <w:rStyle w:val="6"/>
-          <w:bdr w:val="none" w:color="auto" w:sz="0" w:space="0"/>
+        <w:t> </w:t>
+      </w:r>
+      <w:r>
+        <w:rPr>
+          <w:rStyle w:val="6"/>
         </w:rPr>
         <w:t>their</w:t>
       </w:r>
       <w:r>
-        <w:rPr>
-          <w:bdr w:val="none" w:color="auto" w:sz="0" w:space="0"/>
-        </w:rPr>
-        <w:t> </w:t>
-      </w:r>
-      <w:r>
-        <w:rPr>
-          <w:rStyle w:val="6"/>
-          <w:u w:val="single"/>
-          <w:bdr w:val="none" w:color="auto" w:sz="0" w:space="0"/>
+        <w:t> </w:t>
+      </w:r>
+      <w:r>
+        <w:rPr>
+          <w:rStyle w:val="6"/>
+          <w:u w:val="single"/>
         </w:rPr>
         <w:t>vacation plans</w:t>
       </w:r>
       <w:r>
         <w:rPr>
           <w:u w:val="single"/>
-          <w:bdr w:val="none" w:color="auto" w:sz="0" w:space="0"/>
-        </w:rPr>
-        <w:t> </w:t>
-      </w:r>
-      <w:r>
-        <w:rPr>
-          <w:rStyle w:val="6"/>
-          <w:bdr w:val="none" w:color="auto" w:sz="0" w:space="0"/>
+        </w:rPr>
+        <w:t> </w:t>
+      </w:r>
+      <w:r>
+        <w:rPr>
+          <w:rStyle w:val="6"/>
         </w:rPr>
         <w:t>because of the</w:t>
       </w:r>
       <w:r>
-        <w:rPr>
-          <w:bdr w:val="none" w:color="auto" w:sz="0" w:space="0"/>
-        </w:rPr>
-        <w:t> </w:t>
-      </w:r>
-      <w:r>
-        <w:rPr>
-          <w:rStyle w:val="6"/>
-          <w:u w:val="single"/>
-          <w:bdr w:val="none" w:color="auto" w:sz="0" w:space="0"/>
+        <w:t> </w:t>
+      </w:r>
+      <w:r>
+        <w:rPr>
+          <w:rStyle w:val="6"/>
+          <w:u w:val="single"/>
         </w:rPr>
         <w:t>cyclone warning</w:t>
       </w:r>
       <w:r>
         <w:rPr>
           <w:rStyle w:val="6"/>
-          <w:bdr w:val="none" w:color="auto" w:sz="0" w:space="0"/>
         </w:rPr>
         <w:t>.</w:t>
       </w:r>
@@ -6196,9 +6096,6 @@
         <w:ind w:left="0" w:right="0"/>
       </w:pPr>
       <w:r>
-        <w:rPr>
-          <w:bdr w:val="none" w:color="auto" w:sz="0" w:space="0"/>
-        </w:rPr>
         <w:t>讲解：</w:t>
       </w:r>
     </w:p>
@@ -6236,9 +6133,6 @@
         <w:ind w:left="0" w:right="0"/>
       </w:pPr>
       <w:r>
-        <w:rPr>
-          <w:bdr w:val="none" w:color="auto" w:sz="0" w:space="0"/>
-        </w:rPr>
         <w:t>由于气旋警报，他们改变了度假计划。</w:t>
       </w:r>
     </w:p>
@@ -6259,9 +6153,6 @@
         <w:ind w:left="0" w:right="0"/>
       </w:pPr>
       <w:r>
-        <w:rPr>
-          <w:bdr w:val="none" w:color="auto" w:sz="0" w:space="0"/>
-        </w:rPr>
         <w:t>cyclone 气旋、旋风</w:t>
       </w:r>
     </w:p>
@@ -6282,9 +6173,6 @@
         <w:ind w:left="0" w:right="0"/>
       </w:pPr>
       <w:r>
-        <w:rPr>
-          <w:bdr w:val="none" w:color="auto" w:sz="0" w:space="0"/>
-        </w:rPr>
         <w:t>warning n. 警报、警示、先兆</w:t>
       </w:r>
     </w:p>
@@ -6303,12 +6191,1944 @@
         </w:pBdr>
         <w:spacing w:before="0" w:beforeAutospacing="0" w:after="0" w:afterAutospacing="0"/>
         <w:ind w:left="0" w:right="0"/>
+      </w:pPr>
+    </w:p>
+    <w:p>
+      <w:pPr>
+        <w:keepNext w:val="0"/>
+        <w:keepLines w:val="0"/>
+        <w:widowControl/>
+        <w:suppressLineNumbers w:val="0"/>
+        <w:jc w:val="left"/>
+      </w:pPr>
+    </w:p>
+    <w:p>
+      <w:pPr>
+        <w:pStyle w:val="3"/>
+        <w:keepNext w:val="0"/>
+        <w:keepLines w:val="0"/>
+        <w:widowControl/>
+        <w:suppressLineNumbers w:val="0"/>
+        <w:pBdr>
+          <w:top w:val="none" w:color="auto" w:sz="0" w:space="0"/>
+          <w:left w:val="none" w:color="auto" w:sz="0" w:space="0"/>
+          <w:bottom w:val="none" w:color="auto" w:sz="0" w:space="0"/>
+          <w:right w:val="none" w:color="auto" w:sz="0" w:space="0"/>
+        </w:pBdr>
+        <w:spacing w:before="0" w:beforeAutospacing="0" w:after="0" w:afterAutospacing="0"/>
+        <w:ind w:left="0" w:right="0"/>
+      </w:pPr>
+      <w:r>
+        <w:rPr>
+          <w:rStyle w:val="6"/>
+        </w:rPr>
+        <w:t>We’d</w:t>
+      </w:r>
+      <w:r>
+        <w:t> </w:t>
+      </w:r>
+      <w:r>
+        <w:rPr>
+          <w:rStyle w:val="6"/>
+          <w:u w:val="single"/>
+        </w:rPr>
+        <w:t>better stay home</w:t>
+      </w:r>
+      <w:r>
+        <w:rPr>
+          <w:rStyle w:val="6"/>
+        </w:rPr>
+        <w:t>. It</w:t>
+      </w:r>
+      <w:r>
+        <w:t> </w:t>
+      </w:r>
+      <w:r>
+        <w:rPr>
+          <w:rStyle w:val="6"/>
+          <w:u w:val="single"/>
+        </w:rPr>
+        <w:t>looks</w:t>
+      </w:r>
+      <w:r>
+        <w:t> </w:t>
+      </w:r>
+      <w:r>
+        <w:rPr>
+          <w:rStyle w:val="6"/>
+        </w:rPr>
+        <w:t>like a</w:t>
+      </w:r>
+      <w:r>
+        <w:t> </w:t>
+      </w:r>
+      <w:r>
+        <w:rPr>
+          <w:rStyle w:val="6"/>
+          <w:u w:val="single"/>
+        </w:rPr>
+        <w:t>gale</w:t>
+      </w:r>
+      <w:r>
+        <w:rPr>
+          <w:u w:val="single"/>
+        </w:rPr>
+        <w:t> </w:t>
+      </w:r>
+      <w:r>
+        <w:rPr>
+          <w:rStyle w:val="6"/>
+        </w:rPr>
+        <w:t>outside.</w:t>
+      </w:r>
+    </w:p>
+    <w:p>
+      <w:pPr>
+        <w:keepNext w:val="0"/>
+        <w:keepLines w:val="0"/>
+        <w:widowControl/>
+        <w:suppressLineNumbers w:val="0"/>
+        <w:jc w:val="left"/>
+      </w:pPr>
+    </w:p>
+    <w:p>
+      <w:pPr>
+        <w:pStyle w:val="3"/>
+        <w:keepNext w:val="0"/>
+        <w:keepLines w:val="0"/>
+        <w:widowControl/>
+        <w:suppressLineNumbers w:val="0"/>
+        <w:pBdr>
+          <w:top w:val="none" w:color="auto" w:sz="0" w:space="0"/>
+          <w:left w:val="none" w:color="auto" w:sz="0" w:space="0"/>
+          <w:bottom w:val="none" w:color="auto" w:sz="0" w:space="0"/>
+          <w:right w:val="none" w:color="auto" w:sz="0" w:space="0"/>
+        </w:pBdr>
+        <w:spacing w:before="0" w:beforeAutospacing="0" w:after="0" w:afterAutospacing="0"/>
+        <w:ind w:left="0" w:right="0"/>
+      </w:pPr>
+      <w:r>
+        <w:t>讲解：</w:t>
+      </w:r>
+    </w:p>
+    <w:p>
+      <w:pPr>
+        <w:pStyle w:val="3"/>
+        <w:keepNext w:val="0"/>
+        <w:keepLines w:val="0"/>
+        <w:widowControl/>
+        <w:suppressLineNumbers w:val="0"/>
+        <w:pBdr>
+          <w:top w:val="none" w:color="auto" w:sz="0" w:space="0"/>
+          <w:left w:val="none" w:color="auto" w:sz="0" w:space="0"/>
+          <w:bottom w:val="none" w:color="auto" w:sz="0" w:space="0"/>
+          <w:right w:val="none" w:color="auto" w:sz="0" w:space="0"/>
+        </w:pBdr>
+        <w:spacing w:before="0" w:beforeAutospacing="0" w:after="0" w:afterAutospacing="0"/>
+        <w:ind w:left="0" w:right="0"/>
+      </w:pPr>
+    </w:p>
+    <w:p>
+      <w:pPr>
+        <w:pStyle w:val="3"/>
+        <w:keepNext w:val="0"/>
+        <w:keepLines w:val="0"/>
+        <w:widowControl/>
+        <w:suppressLineNumbers w:val="0"/>
+        <w:pBdr>
+          <w:top w:val="none" w:color="auto" w:sz="0" w:space="0"/>
+          <w:left w:val="none" w:color="auto" w:sz="0" w:space="0"/>
+          <w:bottom w:val="none" w:color="auto" w:sz="0" w:space="0"/>
+          <w:right w:val="none" w:color="auto" w:sz="0" w:space="0"/>
+        </w:pBdr>
+        <w:spacing w:before="0" w:beforeAutospacing="0" w:after="0" w:afterAutospacing="0"/>
+        <w:ind w:left="0" w:right="0"/>
+      </w:pPr>
+      <w:r>
+        <w:t>我们最好呆在家里。外面好像有大风。</w:t>
+      </w:r>
+    </w:p>
+    <w:p>
+      <w:pPr>
+        <w:pStyle w:val="3"/>
+        <w:keepNext w:val="0"/>
+        <w:keepLines w:val="0"/>
+        <w:widowControl/>
+        <w:suppressLineNumbers w:val="0"/>
+        <w:pBdr>
+          <w:top w:val="none" w:color="auto" w:sz="0" w:space="0"/>
+          <w:left w:val="none" w:color="auto" w:sz="0" w:space="0"/>
+          <w:bottom w:val="none" w:color="auto" w:sz="0" w:space="0"/>
+          <w:right w:val="none" w:color="auto" w:sz="0" w:space="0"/>
+        </w:pBdr>
+        <w:spacing w:before="0" w:beforeAutospacing="0" w:after="0" w:afterAutospacing="0"/>
+        <w:ind w:left="0" w:right="0"/>
+      </w:pPr>
+      <w:r>
+        <w:t>stay home=stay at home </w:t>
+      </w:r>
+    </w:p>
+    <w:p>
+      <w:pPr>
+        <w:pStyle w:val="3"/>
+        <w:keepNext w:val="0"/>
+        <w:keepLines w:val="0"/>
+        <w:widowControl/>
+        <w:suppressLineNumbers w:val="0"/>
+        <w:pBdr>
+          <w:top w:val="none" w:color="auto" w:sz="0" w:space="0"/>
+          <w:left w:val="none" w:color="auto" w:sz="0" w:space="0"/>
+          <w:bottom w:val="none" w:color="auto" w:sz="0" w:space="0"/>
+          <w:right w:val="none" w:color="auto" w:sz="0" w:space="0"/>
+        </w:pBdr>
+        <w:spacing w:before="0" w:beforeAutospacing="0" w:after="0" w:afterAutospacing="0"/>
+        <w:ind w:left="0" w:right="0"/>
+      </w:pPr>
+      <w:r>
+        <w:t>gale 大风、强风</w:t>
+      </w:r>
+    </w:p>
+    <w:p>
+      <w:pPr>
+        <w:pStyle w:val="3"/>
+        <w:keepNext w:val="0"/>
+        <w:keepLines w:val="0"/>
+        <w:widowControl/>
+        <w:suppressLineNumbers w:val="0"/>
+        <w:pBdr>
+          <w:top w:val="none" w:color="auto" w:sz="0" w:space="0"/>
+          <w:left w:val="none" w:color="auto" w:sz="0" w:space="0"/>
+          <w:bottom w:val="none" w:color="auto" w:sz="0" w:space="0"/>
+          <w:right w:val="none" w:color="auto" w:sz="0" w:space="0"/>
+        </w:pBdr>
+        <w:spacing w:before="0" w:beforeAutospacing="0" w:after="0" w:afterAutospacing="0"/>
+        <w:ind w:left="0" w:right="0"/>
+      </w:pPr>
+    </w:p>
+    <w:p>
+      <w:pPr>
+        <w:keepNext w:val="0"/>
+        <w:keepLines w:val="0"/>
+        <w:widowControl/>
+        <w:suppressLineNumbers w:val="0"/>
+        <w:jc w:val="left"/>
+      </w:pPr>
+    </w:p>
+    <w:p>
+      <w:pPr>
+        <w:pStyle w:val="3"/>
+        <w:keepNext w:val="0"/>
+        <w:keepLines w:val="0"/>
+        <w:widowControl/>
+        <w:suppressLineNumbers w:val="0"/>
+        <w:pBdr>
+          <w:top w:val="none" w:color="auto" w:sz="0" w:space="0"/>
+          <w:left w:val="none" w:color="auto" w:sz="0" w:space="0"/>
+          <w:bottom w:val="none" w:color="auto" w:sz="0" w:space="0"/>
+          <w:right w:val="none" w:color="auto" w:sz="0" w:space="0"/>
+        </w:pBdr>
+        <w:spacing w:before="0" w:beforeAutospacing="0" w:after="0" w:afterAutospacing="0"/>
+        <w:ind w:left="0" w:right="0"/>
+      </w:pPr>
+      <w:r>
+        <w:rPr>
+          <w:rStyle w:val="6"/>
+          <w:u w:val="single"/>
+        </w:rPr>
+        <w:t>Everyone</w:t>
+      </w:r>
+      <w:r>
+        <w:t> </w:t>
+      </w:r>
+      <w:r>
+        <w:rPr>
+          <w:rStyle w:val="6"/>
+        </w:rPr>
+        <w:t>must</w:t>
+      </w:r>
+      <w:r>
+        <w:t> </w:t>
+      </w:r>
+      <w:r>
+        <w:rPr>
+          <w:rStyle w:val="6"/>
+          <w:u w:val="single"/>
+        </w:rPr>
+        <w:t>seek shelter</w:t>
+      </w:r>
+      <w:r>
+        <w:rPr>
+          <w:rStyle w:val="6"/>
+        </w:rPr>
+        <w:t>; there is a</w:t>
+      </w:r>
+      <w:r>
+        <w:t> </w:t>
+      </w:r>
+      <w:r>
+        <w:rPr>
+          <w:rStyle w:val="6"/>
+          <w:u w:val="single"/>
+        </w:rPr>
+        <w:t>tornado warning</w:t>
+      </w:r>
+      <w:r>
+        <w:t> </w:t>
+      </w:r>
+      <w:r>
+        <w:rPr>
+          <w:rStyle w:val="6"/>
+        </w:rPr>
+        <w:t>for the</w:t>
+      </w:r>
+      <w:r>
+        <w:t> </w:t>
+      </w:r>
+      <w:r>
+        <w:rPr>
+          <w:rStyle w:val="6"/>
+          <w:color w:val="F30A35"/>
+          <w:u w:val="single"/>
+        </w:rPr>
+        <w:t>area</w:t>
+      </w:r>
+      <w:r>
+        <w:rPr>
+          <w:rStyle w:val="6"/>
+        </w:rPr>
+        <w:t>.</w:t>
+      </w:r>
+    </w:p>
+    <w:p>
+      <w:pPr>
+        <w:keepNext w:val="0"/>
+        <w:keepLines w:val="0"/>
+        <w:widowControl/>
+        <w:suppressLineNumbers w:val="0"/>
+        <w:jc w:val="left"/>
+      </w:pPr>
+    </w:p>
+    <w:p>
+      <w:pPr>
+        <w:pStyle w:val="3"/>
+        <w:keepNext w:val="0"/>
+        <w:keepLines w:val="0"/>
+        <w:widowControl/>
+        <w:suppressLineNumbers w:val="0"/>
+        <w:pBdr>
+          <w:top w:val="none" w:color="auto" w:sz="0" w:space="0"/>
+          <w:left w:val="none" w:color="auto" w:sz="0" w:space="0"/>
+          <w:bottom w:val="none" w:color="auto" w:sz="0" w:space="0"/>
+          <w:right w:val="none" w:color="auto" w:sz="0" w:space="0"/>
+        </w:pBdr>
+        <w:spacing w:before="0" w:beforeAutospacing="0" w:after="0" w:afterAutospacing="0"/>
+        <w:ind w:left="0" w:right="0"/>
+      </w:pPr>
+      <w:r>
+        <w:t>讲解：</w:t>
+      </w:r>
+    </w:p>
+    <w:p>
+      <w:pPr>
+        <w:pStyle w:val="3"/>
+        <w:keepNext w:val="0"/>
+        <w:keepLines w:val="0"/>
+        <w:widowControl/>
+        <w:suppressLineNumbers w:val="0"/>
+        <w:pBdr>
+          <w:top w:val="none" w:color="auto" w:sz="0" w:space="0"/>
+          <w:left w:val="none" w:color="auto" w:sz="0" w:space="0"/>
+          <w:bottom w:val="none" w:color="auto" w:sz="0" w:space="0"/>
+          <w:right w:val="none" w:color="auto" w:sz="0" w:space="0"/>
+        </w:pBdr>
+        <w:spacing w:before="0" w:beforeAutospacing="0" w:after="0" w:afterAutospacing="0"/>
+        <w:ind w:left="0" w:right="0"/>
+      </w:pPr>
+    </w:p>
+    <w:p>
+      <w:pPr>
+        <w:pStyle w:val="3"/>
+        <w:keepNext w:val="0"/>
+        <w:keepLines w:val="0"/>
+        <w:widowControl/>
+        <w:suppressLineNumbers w:val="0"/>
+        <w:pBdr>
+          <w:top w:val="none" w:color="auto" w:sz="0" w:space="0"/>
+          <w:left w:val="none" w:color="auto" w:sz="0" w:space="0"/>
+          <w:bottom w:val="none" w:color="auto" w:sz="0" w:space="0"/>
+          <w:right w:val="none" w:color="auto" w:sz="0" w:space="0"/>
+        </w:pBdr>
+        <w:spacing w:before="0" w:beforeAutospacing="0" w:after="0" w:afterAutospacing="0"/>
+        <w:ind w:left="0" w:right="0"/>
+      </w:pPr>
+      <w:r>
+        <w:t>该地区有龙卷风警报，每个人都必须躲避一下。</w:t>
+      </w:r>
+    </w:p>
+    <w:p>
+      <w:pPr>
+        <w:pStyle w:val="3"/>
+        <w:keepNext w:val="0"/>
+        <w:keepLines w:val="0"/>
+        <w:widowControl/>
+        <w:suppressLineNumbers w:val="0"/>
+        <w:pBdr>
+          <w:top w:val="none" w:color="auto" w:sz="0" w:space="0"/>
+          <w:left w:val="none" w:color="auto" w:sz="0" w:space="0"/>
+          <w:bottom w:val="none" w:color="auto" w:sz="0" w:space="0"/>
+          <w:right w:val="none" w:color="auto" w:sz="0" w:space="0"/>
+        </w:pBdr>
+        <w:spacing w:before="0" w:beforeAutospacing="0" w:after="0" w:afterAutospacing="0"/>
+        <w:ind w:left="0" w:right="0"/>
+      </w:pPr>
+      <w:r>
+        <w:t>seek shelter 躲避、遮蔽</w:t>
+      </w:r>
+    </w:p>
+    <w:p>
+      <w:pPr>
+        <w:pStyle w:val="3"/>
+        <w:keepNext w:val="0"/>
+        <w:keepLines w:val="0"/>
+        <w:widowControl/>
+        <w:suppressLineNumbers w:val="0"/>
+        <w:pBdr>
+          <w:top w:val="none" w:color="auto" w:sz="0" w:space="0"/>
+          <w:left w:val="none" w:color="auto" w:sz="0" w:space="0"/>
+          <w:bottom w:val="none" w:color="auto" w:sz="0" w:space="0"/>
+          <w:right w:val="none" w:color="auto" w:sz="0" w:space="0"/>
+        </w:pBdr>
+        <w:spacing w:before="0" w:beforeAutospacing="0" w:after="0" w:afterAutospacing="0"/>
+        <w:ind w:left="0" w:right="0"/>
+      </w:pPr>
+      <w:r>
+        <w:t>tornado 龙卷风</w:t>
+      </w:r>
+    </w:p>
+    <w:p>
+      <w:pPr>
+        <w:rPr>
+          <w:rFonts w:hint="default"/>
+          <w:lang w:val="en-US" w:eastAsia="zh-CN"/>
+        </w:rPr>
+      </w:pPr>
+    </w:p>
+    <w:p>
+      <w:pPr>
+        <w:rPr>
+          <w:rFonts w:hint="default"/>
+          <w:lang w:val="en-US" w:eastAsia="zh-CN"/>
+        </w:rPr>
+      </w:pPr>
+    </w:p>
+    <w:p>
+      <w:pPr>
+        <w:rPr>
+          <w:rFonts w:hint="default"/>
+          <w:lang w:val="en-US" w:eastAsia="zh-CN"/>
+        </w:rPr>
+      </w:pPr>
+    </w:p>
+    <w:p>
+      <w:pPr>
+        <w:rPr>
+          <w:rFonts w:hint="default"/>
+          <w:lang w:val="en-US" w:eastAsia="zh-CN"/>
+        </w:rPr>
+      </w:pPr>
+    </w:p>
+    <w:p>
+      <w:pPr>
+        <w:rPr>
+          <w:rFonts w:hint="default"/>
+          <w:lang w:val="en-US" w:eastAsia="zh-CN"/>
+        </w:rPr>
+      </w:pPr>
+    </w:p>
+    <w:p>
+      <w:pPr>
+        <w:rPr>
+          <w:rFonts w:hint="default"/>
+          <w:lang w:val="en-US" w:eastAsia="zh-CN"/>
+        </w:rPr>
+      </w:pPr>
+    </w:p>
+    <w:p>
+      <w:pPr>
+        <w:rPr>
+          <w:rFonts w:hint="default"/>
+          <w:lang w:val="en-US" w:eastAsia="zh-CN"/>
+        </w:rPr>
+      </w:pPr>
+    </w:p>
+    <w:p>
+      <w:pPr>
+        <w:rPr>
+          <w:rFonts w:hint="default"/>
+          <w:lang w:val="en-US" w:eastAsia="zh-CN"/>
+        </w:rPr>
+      </w:pPr>
+    </w:p>
+    <w:p>
+      <w:pPr>
+        <w:rPr>
+          <w:rFonts w:hint="default"/>
+          <w:lang w:val="en-US" w:eastAsia="zh-CN"/>
+        </w:rPr>
+      </w:pPr>
+    </w:p>
+    <w:p>
+      <w:pPr>
+        <w:rPr>
+          <w:rFonts w:hint="default"/>
+          <w:lang w:val="en-US" w:eastAsia="zh-CN"/>
+        </w:rPr>
+      </w:pPr>
+    </w:p>
+    <w:p>
+      <w:pPr>
+        <w:rPr>
+          <w:rFonts w:hint="default"/>
+          <w:lang w:val="en-US" w:eastAsia="zh-CN"/>
+        </w:rPr>
+      </w:pPr>
+    </w:p>
+    <w:p>
+      <w:pPr>
+        <w:rPr>
+          <w:rFonts w:hint="default"/>
+          <w:lang w:val="en-US" w:eastAsia="zh-CN"/>
+        </w:rPr>
+      </w:pPr>
+    </w:p>
+    <w:p>
+      <w:pPr>
+        <w:rPr>
+          <w:rFonts w:hint="default"/>
+          <w:lang w:val="en-US" w:eastAsia="zh-CN"/>
+        </w:rPr>
+      </w:pPr>
+    </w:p>
+    <w:p>
+      <w:pPr>
+        <w:rPr>
+          <w:rFonts w:hint="default"/>
+          <w:lang w:val="en-US" w:eastAsia="zh-CN"/>
+        </w:rPr>
+      </w:pPr>
+    </w:p>
+    <w:p>
+      <w:pPr>
+        <w:rPr>
+          <w:rFonts w:hint="default"/>
+          <w:lang w:val="en-US" w:eastAsia="zh-CN"/>
+        </w:rPr>
+      </w:pPr>
+    </w:p>
+    <w:p>
+      <w:pPr>
+        <w:rPr>
+          <w:rFonts w:hint="default"/>
+          <w:lang w:val="en-US" w:eastAsia="zh-CN"/>
+        </w:rPr>
+      </w:pPr>
+    </w:p>
+    <w:p>
+      <w:pPr>
+        <w:rPr>
+          <w:rFonts w:hint="default"/>
+          <w:lang w:val="en-US" w:eastAsia="zh-CN"/>
+        </w:rPr>
+      </w:pPr>
+    </w:p>
+    <w:p>
+      <w:pPr>
+        <w:rPr>
+          <w:rFonts w:hint="default"/>
+          <w:lang w:val="en-US" w:eastAsia="zh-CN"/>
+        </w:rPr>
+      </w:pPr>
+    </w:p>
+    <w:p>
+      <w:pPr>
+        <w:rPr>
+          <w:rFonts w:hint="default"/>
+          <w:lang w:val="en-US" w:eastAsia="zh-CN"/>
+        </w:rPr>
+      </w:pPr>
+    </w:p>
+    <w:p>
+      <w:pPr>
+        <w:pStyle w:val="3"/>
+        <w:keepNext w:val="0"/>
+        <w:keepLines w:val="0"/>
+        <w:widowControl/>
+        <w:suppressLineNumbers w:val="0"/>
+        <w:pBdr>
+          <w:top w:val="none" w:color="auto" w:sz="0" w:space="0"/>
+          <w:left w:val="none" w:color="auto" w:sz="0" w:space="0"/>
+          <w:bottom w:val="none" w:color="auto" w:sz="0" w:space="0"/>
+          <w:right w:val="none" w:color="auto" w:sz="0" w:space="0"/>
+        </w:pBdr>
+        <w:spacing w:before="0" w:beforeAutospacing="0" w:after="0" w:afterAutospacing="0"/>
+        <w:ind w:left="0" w:right="0"/>
+      </w:pPr>
+      <w:r>
+        <w:rPr>
+          <w:rStyle w:val="6"/>
+          <w:bdr w:val="none" w:color="auto" w:sz="0" w:space="0"/>
+        </w:rPr>
+        <w:t>I</w:t>
+      </w:r>
+      <w:r>
+        <w:rPr>
+          <w:bdr w:val="none" w:color="auto" w:sz="0" w:space="0"/>
+        </w:rPr>
+        <w:t> </w:t>
+      </w:r>
+      <w:r>
+        <w:rPr>
+          <w:rStyle w:val="6"/>
+          <w:u w:val="single"/>
+          <w:bdr w:val="none" w:color="auto" w:sz="0" w:space="0"/>
+        </w:rPr>
+        <w:t>wouldn’t say</w:t>
+      </w:r>
+      <w:r>
+        <w:rPr>
+          <w:bdr w:val="none" w:color="auto" w:sz="0" w:space="0"/>
+        </w:rPr>
+        <w:t> </w:t>
+      </w:r>
+      <w:r>
+        <w:rPr>
+          <w:rStyle w:val="6"/>
+          <w:bdr w:val="none" w:color="auto" w:sz="0" w:space="0"/>
+        </w:rPr>
+        <w:t>I’m a</w:t>
+      </w:r>
+      <w:r>
+        <w:rPr>
+          <w:bdr w:val="none" w:color="auto" w:sz="0" w:space="0"/>
+        </w:rPr>
+        <w:t> </w:t>
+      </w:r>
+      <w:r>
+        <w:rPr>
+          <w:rStyle w:val="6"/>
+          <w:u w:val="single"/>
+          <w:bdr w:val="none" w:color="auto" w:sz="0" w:space="0"/>
+        </w:rPr>
+        <w:t>party animal</w:t>
+      </w:r>
+      <w:r>
+        <w:rPr>
+          <w:rStyle w:val="6"/>
+          <w:bdr w:val="none" w:color="auto" w:sz="0" w:space="0"/>
+        </w:rPr>
+        <w:t>, but I</w:t>
+      </w:r>
+      <w:r>
+        <w:rPr>
+          <w:bdr w:val="none" w:color="auto" w:sz="0" w:space="0"/>
+        </w:rPr>
+        <w:t> </w:t>
+      </w:r>
+      <w:r>
+        <w:rPr>
+          <w:rStyle w:val="6"/>
+          <w:u w:val="single"/>
+          <w:bdr w:val="none" w:color="auto" w:sz="0" w:space="0"/>
+        </w:rPr>
+        <w:t>do go</w:t>
+      </w:r>
+      <w:r>
+        <w:rPr>
+          <w:bdr w:val="none" w:color="auto" w:sz="0" w:space="0"/>
+        </w:rPr>
+        <w:t> </w:t>
+      </w:r>
+      <w:r>
+        <w:rPr>
+          <w:rStyle w:val="6"/>
+          <w:bdr w:val="none" w:color="auto" w:sz="0" w:space="0"/>
+        </w:rPr>
+        <w:t>to</w:t>
+      </w:r>
+      <w:r>
+        <w:rPr>
+          <w:bdr w:val="none" w:color="auto" w:sz="0" w:space="0"/>
+        </w:rPr>
+        <w:t> </w:t>
+      </w:r>
+      <w:r>
+        <w:rPr>
+          <w:rStyle w:val="6"/>
+          <w:u w:val="single"/>
+          <w:bdr w:val="none" w:color="auto" w:sz="0" w:space="0"/>
+        </w:rPr>
+        <w:t>parties quite</w:t>
+      </w:r>
+      <w:r>
+        <w:rPr>
+          <w:rStyle w:val="6"/>
+          <w:rFonts w:hint="eastAsia"/>
+          <w:u w:val="single"/>
+          <w:bdr w:val="none" w:color="auto" w:sz="0" w:space="0"/>
+          <w:lang w:val="en-US" w:eastAsia="zh-CN"/>
+        </w:rPr>
+        <w:t xml:space="preserve"> </w:t>
+      </w:r>
+      <w:r>
+        <w:rPr>
+          <w:rStyle w:val="6"/>
+          <w:color w:val="F30A35"/>
+          <w:u w:val="single"/>
+          <w:bdr w:val="none" w:color="auto" w:sz="0" w:space="0"/>
+        </w:rPr>
+        <w:t>frequently</w:t>
+      </w:r>
+      <w:r>
+        <w:rPr>
+          <w:rStyle w:val="6"/>
+          <w:bdr w:val="none" w:color="auto" w:sz="0" w:space="0"/>
+        </w:rPr>
+        <w:t>. </w:t>
+      </w:r>
+    </w:p>
+    <w:p>
+      <w:pPr>
+        <w:keepNext w:val="0"/>
+        <w:keepLines w:val="0"/>
+        <w:widowControl/>
+        <w:suppressLineNumbers w:val="0"/>
+        <w:jc w:val="left"/>
+      </w:pPr>
+    </w:p>
+    <w:p>
+      <w:pPr>
+        <w:pStyle w:val="3"/>
+        <w:keepNext w:val="0"/>
+        <w:keepLines w:val="0"/>
+        <w:widowControl/>
+        <w:suppressLineNumbers w:val="0"/>
+        <w:pBdr>
+          <w:top w:val="none" w:color="auto" w:sz="0" w:space="0"/>
+          <w:left w:val="none" w:color="auto" w:sz="0" w:space="0"/>
+          <w:bottom w:val="none" w:color="auto" w:sz="0" w:space="0"/>
+          <w:right w:val="none" w:color="auto" w:sz="0" w:space="0"/>
+        </w:pBdr>
+        <w:spacing w:before="0" w:beforeAutospacing="0" w:after="0" w:afterAutospacing="0"/>
+        <w:ind w:left="0" w:right="0"/>
+      </w:pPr>
+      <w:r>
+        <w:rPr>
+          <w:bdr w:val="none" w:color="auto" w:sz="0" w:space="0"/>
+        </w:rPr>
+        <w:t>讲解：</w:t>
+      </w:r>
+    </w:p>
+    <w:p>
+      <w:pPr>
+        <w:pStyle w:val="3"/>
+        <w:keepNext w:val="0"/>
+        <w:keepLines w:val="0"/>
+        <w:widowControl/>
+        <w:suppressLineNumbers w:val="0"/>
+        <w:pBdr>
+          <w:top w:val="none" w:color="auto" w:sz="0" w:space="0"/>
+          <w:left w:val="none" w:color="auto" w:sz="0" w:space="0"/>
+          <w:bottom w:val="none" w:color="auto" w:sz="0" w:space="0"/>
+          <w:right w:val="none" w:color="auto" w:sz="0" w:space="0"/>
+        </w:pBdr>
+        <w:spacing w:before="0" w:beforeAutospacing="0" w:after="0" w:afterAutospacing="0"/>
+        <w:ind w:left="0" w:right="0"/>
+      </w:pPr>
+    </w:p>
+    <w:p>
+      <w:pPr>
+        <w:pStyle w:val="3"/>
+        <w:keepNext w:val="0"/>
+        <w:keepLines w:val="0"/>
+        <w:widowControl/>
+        <w:suppressLineNumbers w:val="0"/>
+        <w:pBdr>
+          <w:top w:val="none" w:color="auto" w:sz="0" w:space="0"/>
+          <w:left w:val="none" w:color="auto" w:sz="0" w:space="0"/>
+          <w:bottom w:val="none" w:color="auto" w:sz="0" w:space="0"/>
+          <w:right w:val="none" w:color="auto" w:sz="0" w:space="0"/>
+        </w:pBdr>
+        <w:spacing w:before="0" w:beforeAutospacing="0" w:after="0" w:afterAutospacing="0"/>
+        <w:ind w:left="0" w:right="0"/>
+      </w:pPr>
+      <w:r>
+        <w:rPr>
+          <w:bdr w:val="none" w:color="auto" w:sz="0" w:space="0"/>
+        </w:rPr>
+        <w:t>我不能说我是个派对动物（超级喜欢派对的人），但我确实经常去派对</w:t>
+      </w:r>
+    </w:p>
+    <w:p>
+      <w:pPr>
+        <w:pStyle w:val="3"/>
+        <w:keepNext w:val="0"/>
+        <w:keepLines w:val="0"/>
+        <w:widowControl/>
+        <w:suppressLineNumbers w:val="0"/>
+        <w:pBdr>
+          <w:top w:val="none" w:color="auto" w:sz="0" w:space="0"/>
+          <w:left w:val="none" w:color="auto" w:sz="0" w:space="0"/>
+          <w:bottom w:val="none" w:color="auto" w:sz="0" w:space="0"/>
+          <w:right w:val="none" w:color="auto" w:sz="0" w:space="0"/>
+        </w:pBdr>
+        <w:spacing w:before="0" w:beforeAutospacing="0" w:after="0" w:afterAutospacing="0"/>
+        <w:ind w:left="0" w:right="0"/>
+      </w:pPr>
+      <w:r>
+        <w:rPr>
+          <w:bdr w:val="none" w:color="auto" w:sz="0" w:space="0"/>
+        </w:rPr>
+        <w:t>party animal 超级喜欢派对的人</w:t>
+      </w:r>
+    </w:p>
+    <w:p>
+      <w:pPr>
+        <w:pStyle w:val="3"/>
+        <w:keepNext w:val="0"/>
+        <w:keepLines w:val="0"/>
+        <w:widowControl/>
+        <w:suppressLineNumbers w:val="0"/>
+        <w:pBdr>
+          <w:top w:val="none" w:color="auto" w:sz="0" w:space="0"/>
+          <w:left w:val="none" w:color="auto" w:sz="0" w:space="0"/>
+          <w:bottom w:val="none" w:color="auto" w:sz="0" w:space="0"/>
+          <w:right w:val="none" w:color="auto" w:sz="0" w:space="0"/>
+        </w:pBdr>
+        <w:spacing w:before="0" w:beforeAutospacing="0" w:after="0" w:afterAutospacing="0"/>
+        <w:ind w:left="0" w:right="0"/>
+      </w:pPr>
+      <w:r>
+        <w:rPr>
+          <w:bdr w:val="none" w:color="auto" w:sz="0" w:space="0"/>
+        </w:rPr>
+        <w:t>frequently 经常性地、频繁地</w:t>
+      </w:r>
+    </w:p>
+    <w:p>
+      <w:pPr>
+        <w:pStyle w:val="3"/>
+        <w:keepNext w:val="0"/>
+        <w:keepLines w:val="0"/>
+        <w:widowControl/>
+        <w:suppressLineNumbers w:val="0"/>
+        <w:pBdr>
+          <w:top w:val="none" w:color="auto" w:sz="0" w:space="0"/>
+          <w:left w:val="none" w:color="auto" w:sz="0" w:space="0"/>
+          <w:bottom w:val="none" w:color="auto" w:sz="0" w:space="0"/>
+          <w:right w:val="none" w:color="auto" w:sz="0" w:space="0"/>
+        </w:pBdr>
+        <w:spacing w:before="0" w:beforeAutospacing="0" w:after="0" w:afterAutospacing="0"/>
+        <w:ind w:left="0" w:right="0"/>
+      </w:pPr>
+    </w:p>
+    <w:p>
+      <w:pPr>
+        <w:keepNext w:val="0"/>
+        <w:keepLines w:val="0"/>
+        <w:widowControl/>
+        <w:suppressLineNumbers w:val="0"/>
+        <w:jc w:val="left"/>
+      </w:pPr>
+    </w:p>
+    <w:p>
+      <w:pPr>
+        <w:pStyle w:val="3"/>
+        <w:keepNext w:val="0"/>
+        <w:keepLines w:val="0"/>
+        <w:widowControl/>
+        <w:suppressLineNumbers w:val="0"/>
+        <w:pBdr>
+          <w:top w:val="none" w:color="auto" w:sz="0" w:space="0"/>
+          <w:left w:val="none" w:color="auto" w:sz="0" w:space="0"/>
+          <w:bottom w:val="none" w:color="auto" w:sz="0" w:space="0"/>
+          <w:right w:val="none" w:color="auto" w:sz="0" w:space="0"/>
+        </w:pBdr>
+        <w:spacing w:before="0" w:beforeAutospacing="0" w:after="0" w:afterAutospacing="0"/>
+        <w:ind w:left="0" w:right="0"/>
+      </w:pPr>
+      <w:r>
+        <w:rPr>
+          <w:rStyle w:val="6"/>
+          <w:u w:val="single"/>
+          <w:bdr w:val="none" w:color="auto" w:sz="0" w:space="0"/>
+        </w:rPr>
+        <w:t>Usually</w:t>
+      </w:r>
+      <w:r>
+        <w:rPr>
+          <w:bdr w:val="none" w:color="auto" w:sz="0" w:space="0"/>
+        </w:rPr>
+        <w:t> </w:t>
+      </w:r>
+      <w:r>
+        <w:rPr>
+          <w:rStyle w:val="6"/>
+          <w:bdr w:val="none" w:color="auto" w:sz="0" w:space="0"/>
+        </w:rPr>
+        <w:t>I</w:t>
+      </w:r>
+      <w:r>
+        <w:rPr>
+          <w:bdr w:val="none" w:color="auto" w:sz="0" w:space="0"/>
+        </w:rPr>
+        <w:t> </w:t>
+      </w:r>
+      <w:r>
+        <w:rPr>
+          <w:rStyle w:val="6"/>
+          <w:u w:val="single"/>
+          <w:bdr w:val="none" w:color="auto" w:sz="0" w:space="0"/>
+        </w:rPr>
+        <w:t>arrive</w:t>
+      </w:r>
+      <w:r>
+        <w:rPr>
+          <w:bdr w:val="none" w:color="auto" w:sz="0" w:space="0"/>
+        </w:rPr>
+        <w:t> </w:t>
+      </w:r>
+      <w:r>
+        <w:rPr>
+          <w:rStyle w:val="6"/>
+          <w:bdr w:val="none" w:color="auto" w:sz="0" w:space="0"/>
+        </w:rPr>
+        <w:t>at the party</w:t>
+      </w:r>
+      <w:r>
+        <w:rPr>
+          <w:bdr w:val="none" w:color="auto" w:sz="0" w:space="0"/>
+        </w:rPr>
+        <w:t> </w:t>
+      </w:r>
+      <w:r>
+        <w:rPr>
+          <w:rStyle w:val="6"/>
+          <w:u w:val="single"/>
+          <w:bdr w:val="none" w:color="auto" w:sz="0" w:space="0"/>
+        </w:rPr>
+        <w:t>very early</w:t>
+      </w:r>
+      <w:r>
+        <w:rPr>
+          <w:bdr w:val="none" w:color="auto" w:sz="0" w:space="0"/>
+        </w:rPr>
+        <w:t> </w:t>
+      </w:r>
+      <w:r>
+        <w:rPr>
+          <w:rStyle w:val="6"/>
+          <w:bdr w:val="none" w:color="auto" w:sz="0" w:space="0"/>
+        </w:rPr>
+        <w:t>so that I can</w:t>
+      </w:r>
+      <w:r>
+        <w:rPr>
+          <w:bdr w:val="none" w:color="auto" w:sz="0" w:space="0"/>
+        </w:rPr>
+        <w:t> </w:t>
+      </w:r>
+      <w:r>
+        <w:rPr>
+          <w:rStyle w:val="6"/>
+          <w:u w:val="single"/>
+          <w:bdr w:val="none" w:color="auto" w:sz="0" w:space="0"/>
+        </w:rPr>
+        <w:t>meet people</w:t>
+      </w:r>
+      <w:r>
+        <w:rPr>
+          <w:bdr w:val="none" w:color="auto" w:sz="0" w:space="0"/>
+        </w:rPr>
+        <w:t> </w:t>
+      </w:r>
+      <w:r>
+        <w:rPr>
+          <w:rStyle w:val="6"/>
+          <w:bdr w:val="none" w:color="auto" w:sz="0" w:space="0"/>
+        </w:rPr>
+        <w:t>who are</w:t>
+      </w:r>
+      <w:r>
+        <w:rPr>
+          <w:bdr w:val="none" w:color="auto" w:sz="0" w:space="0"/>
+        </w:rPr>
+        <w:t> </w:t>
+      </w:r>
+      <w:r>
+        <w:rPr>
+          <w:rStyle w:val="6"/>
+          <w:u w:val="single"/>
+          <w:bdr w:val="none" w:color="auto" w:sz="0" w:space="0"/>
+        </w:rPr>
+        <w:t>already there</w:t>
+      </w:r>
+      <w:r>
+        <w:rPr>
+          <w:rStyle w:val="6"/>
+          <w:bdr w:val="none" w:color="auto" w:sz="0" w:space="0"/>
+        </w:rPr>
+        <w:t>,</w:t>
+      </w:r>
+      <w:r>
+        <w:rPr>
+          <w:bdr w:val="none" w:color="auto" w:sz="0" w:space="0"/>
+        </w:rPr>
+        <w:t> </w:t>
+      </w:r>
+      <w:r>
+        <w:rPr>
+          <w:rStyle w:val="6"/>
+          <w:u w:val="single"/>
+          <w:bdr w:val="none" w:color="auto" w:sz="0" w:space="0"/>
+        </w:rPr>
+        <w:t>especially</w:t>
+      </w:r>
+      <w:r>
+        <w:rPr>
+          <w:bdr w:val="none" w:color="auto" w:sz="0" w:space="0"/>
+        </w:rPr>
+        <w:t> </w:t>
+      </w:r>
+      <w:r>
+        <w:rPr>
+          <w:rStyle w:val="6"/>
+          <w:bdr w:val="none" w:color="auto" w:sz="0" w:space="0"/>
+        </w:rPr>
+        <w:t>the</w:t>
+      </w:r>
+      <w:r>
+        <w:rPr>
+          <w:bdr w:val="none" w:color="auto" w:sz="0" w:space="0"/>
+        </w:rPr>
+        <w:t> </w:t>
+      </w:r>
+      <w:r>
+        <w:rPr>
+          <w:rStyle w:val="6"/>
+          <w:u w:val="single"/>
+          <w:bdr w:val="none" w:color="auto" w:sz="0" w:space="0"/>
+        </w:rPr>
+        <w:t>organisers</w:t>
+      </w:r>
+      <w:r>
+        <w:rPr>
+          <w:bdr w:val="none" w:color="auto" w:sz="0" w:space="0"/>
+        </w:rPr>
+        <w:t> </w:t>
+      </w:r>
+      <w:r>
+        <w:rPr>
+          <w:rStyle w:val="6"/>
+          <w:bdr w:val="none" w:color="auto" w:sz="0" w:space="0"/>
+        </w:rPr>
+        <w:t>of the party. </w:t>
+      </w:r>
+    </w:p>
+    <w:p>
+      <w:pPr>
+        <w:keepNext w:val="0"/>
+        <w:keepLines w:val="0"/>
+        <w:widowControl/>
+        <w:suppressLineNumbers w:val="0"/>
+        <w:jc w:val="left"/>
+      </w:pPr>
+    </w:p>
+    <w:p>
+      <w:pPr>
+        <w:pStyle w:val="3"/>
+        <w:keepNext w:val="0"/>
+        <w:keepLines w:val="0"/>
+        <w:widowControl/>
+        <w:suppressLineNumbers w:val="0"/>
+        <w:pBdr>
+          <w:top w:val="none" w:color="auto" w:sz="0" w:space="0"/>
+          <w:left w:val="none" w:color="auto" w:sz="0" w:space="0"/>
+          <w:bottom w:val="none" w:color="auto" w:sz="0" w:space="0"/>
+          <w:right w:val="none" w:color="auto" w:sz="0" w:space="0"/>
+        </w:pBdr>
+        <w:spacing w:before="0" w:beforeAutospacing="0" w:after="0" w:afterAutospacing="0"/>
+        <w:ind w:left="0" w:right="0"/>
+      </w:pPr>
+      <w:r>
+        <w:rPr>
+          <w:bdr w:val="none" w:color="auto" w:sz="0" w:space="0"/>
+        </w:rPr>
+        <w:t>讲解：</w:t>
+      </w:r>
+    </w:p>
+    <w:p>
+      <w:pPr>
+        <w:pStyle w:val="3"/>
+        <w:keepNext w:val="0"/>
+        <w:keepLines w:val="0"/>
+        <w:widowControl/>
+        <w:suppressLineNumbers w:val="0"/>
+        <w:pBdr>
+          <w:top w:val="none" w:color="auto" w:sz="0" w:space="0"/>
+          <w:left w:val="none" w:color="auto" w:sz="0" w:space="0"/>
+          <w:bottom w:val="none" w:color="auto" w:sz="0" w:space="0"/>
+          <w:right w:val="none" w:color="auto" w:sz="0" w:space="0"/>
+        </w:pBdr>
+        <w:spacing w:before="0" w:beforeAutospacing="0" w:after="0" w:afterAutospacing="0"/>
+        <w:ind w:left="0" w:right="0"/>
+      </w:pPr>
+    </w:p>
+    <w:p>
+      <w:pPr>
+        <w:pStyle w:val="3"/>
+        <w:keepNext w:val="0"/>
+        <w:keepLines w:val="0"/>
+        <w:widowControl/>
+        <w:suppressLineNumbers w:val="0"/>
+        <w:pBdr>
+          <w:top w:val="none" w:color="auto" w:sz="0" w:space="0"/>
+          <w:left w:val="none" w:color="auto" w:sz="0" w:space="0"/>
+          <w:bottom w:val="none" w:color="auto" w:sz="0" w:space="0"/>
+          <w:right w:val="none" w:color="auto" w:sz="0" w:space="0"/>
+        </w:pBdr>
+        <w:spacing w:before="0" w:beforeAutospacing="0" w:after="0" w:afterAutospacing="0"/>
+        <w:ind w:left="0" w:right="0"/>
+      </w:pPr>
+      <w:r>
+        <w:rPr>
+          <w:bdr w:val="none" w:color="auto" w:sz="0" w:space="0"/>
+        </w:rPr>
+        <w:t>通常我会早早地到达派对的地方，这样我就可以见到已经在那里的人，特别是聚会的组织者。</w:t>
+      </w:r>
+    </w:p>
+    <w:p>
+      <w:pPr>
+        <w:pStyle w:val="3"/>
+        <w:keepNext w:val="0"/>
+        <w:keepLines w:val="0"/>
+        <w:widowControl/>
+        <w:suppressLineNumbers w:val="0"/>
+        <w:pBdr>
+          <w:top w:val="none" w:color="auto" w:sz="0" w:space="0"/>
+          <w:left w:val="none" w:color="auto" w:sz="0" w:space="0"/>
+          <w:bottom w:val="none" w:color="auto" w:sz="0" w:space="0"/>
+          <w:right w:val="none" w:color="auto" w:sz="0" w:space="0"/>
+        </w:pBdr>
+        <w:spacing w:before="0" w:beforeAutospacing="0" w:after="0" w:afterAutospacing="0"/>
+        <w:ind w:left="0" w:right="0"/>
+      </w:pPr>
+      <w:r>
+        <w:rPr>
+          <w:bdr w:val="none" w:color="auto" w:sz="0" w:space="0"/>
+        </w:rPr>
+        <w:t>organiser（英）=organizer（美） 组织者</w:t>
+      </w:r>
+    </w:p>
+    <w:p>
+      <w:pPr>
+        <w:pStyle w:val="3"/>
+        <w:keepNext w:val="0"/>
+        <w:keepLines w:val="0"/>
+        <w:widowControl/>
+        <w:suppressLineNumbers w:val="0"/>
+        <w:pBdr>
+          <w:top w:val="none" w:color="auto" w:sz="0" w:space="0"/>
+          <w:left w:val="none" w:color="auto" w:sz="0" w:space="0"/>
+          <w:bottom w:val="none" w:color="auto" w:sz="0" w:space="0"/>
+          <w:right w:val="none" w:color="auto" w:sz="0" w:space="0"/>
+        </w:pBdr>
+        <w:spacing w:before="0" w:beforeAutospacing="0" w:after="0" w:afterAutospacing="0"/>
+        <w:ind w:left="0" w:right="0"/>
+      </w:pPr>
+    </w:p>
+    <w:p>
+      <w:pPr>
+        <w:keepNext w:val="0"/>
+        <w:keepLines w:val="0"/>
+        <w:widowControl/>
+        <w:suppressLineNumbers w:val="0"/>
+        <w:jc w:val="left"/>
+      </w:pPr>
+    </w:p>
+    <w:p>
+      <w:pPr>
+        <w:pStyle w:val="3"/>
+        <w:keepNext w:val="0"/>
+        <w:keepLines w:val="0"/>
+        <w:widowControl/>
+        <w:suppressLineNumbers w:val="0"/>
+        <w:pBdr>
+          <w:top w:val="none" w:color="auto" w:sz="0" w:space="0"/>
+          <w:left w:val="none" w:color="auto" w:sz="0" w:space="0"/>
+          <w:bottom w:val="none" w:color="auto" w:sz="0" w:space="0"/>
+          <w:right w:val="none" w:color="auto" w:sz="0" w:space="0"/>
+        </w:pBdr>
+        <w:spacing w:before="0" w:beforeAutospacing="0" w:after="0" w:afterAutospacing="0"/>
+        <w:ind w:left="0" w:right="0"/>
+      </w:pPr>
+      <w:r>
+        <w:rPr>
+          <w:rStyle w:val="6"/>
+          <w:u w:val="single"/>
+          <w:bdr w:val="none" w:color="auto" w:sz="0" w:space="0"/>
+        </w:rPr>
+        <w:t>Then</w:t>
+      </w:r>
+      <w:r>
+        <w:rPr>
+          <w:bdr w:val="none" w:color="auto" w:sz="0" w:space="0"/>
+        </w:rPr>
+        <w:t> </w:t>
+      </w:r>
+      <w:r>
+        <w:rPr>
+          <w:rStyle w:val="6"/>
+          <w:bdr w:val="none" w:color="auto" w:sz="0" w:space="0"/>
+        </w:rPr>
+        <w:t>when</w:t>
+      </w:r>
+      <w:r>
+        <w:rPr>
+          <w:bdr w:val="none" w:color="auto" w:sz="0" w:space="0"/>
+        </w:rPr>
+        <w:t> </w:t>
+      </w:r>
+      <w:r>
+        <w:rPr>
+          <w:rStyle w:val="6"/>
+          <w:u w:val="single"/>
+          <w:bdr w:val="none" w:color="auto" w:sz="0" w:space="0"/>
+        </w:rPr>
+        <w:t>others arrive</w:t>
+      </w:r>
+      <w:r>
+        <w:rPr>
+          <w:bdr w:val="none" w:color="auto" w:sz="0" w:space="0"/>
+        </w:rPr>
+        <w:t> </w:t>
+      </w:r>
+      <w:r>
+        <w:rPr>
+          <w:rStyle w:val="6"/>
+          <w:bdr w:val="none" w:color="auto" w:sz="0" w:space="0"/>
+        </w:rPr>
+        <w:t>at the party</w:t>
+      </w:r>
+      <w:r>
+        <w:rPr>
+          <w:bdr w:val="none" w:color="auto" w:sz="0" w:space="0"/>
+        </w:rPr>
+        <w:t> </w:t>
+      </w:r>
+      <w:r>
+        <w:rPr>
+          <w:rStyle w:val="6"/>
+          <w:u w:val="single"/>
+          <w:bdr w:val="none" w:color="auto" w:sz="0" w:space="0"/>
+        </w:rPr>
+        <w:t>gradually</w:t>
+      </w:r>
+      <w:r>
+        <w:rPr>
+          <w:rStyle w:val="6"/>
+          <w:bdr w:val="none" w:color="auto" w:sz="0" w:space="0"/>
+        </w:rPr>
+        <w:t>, I</w:t>
+      </w:r>
+      <w:r>
+        <w:rPr>
+          <w:bdr w:val="none" w:color="auto" w:sz="0" w:space="0"/>
+        </w:rPr>
+        <w:t> </w:t>
+      </w:r>
+      <w:r>
+        <w:rPr>
+          <w:rStyle w:val="6"/>
+          <w:u w:val="single"/>
+          <w:bdr w:val="none" w:color="auto" w:sz="0" w:space="0"/>
+        </w:rPr>
+        <w:t>invite</w:t>
+      </w:r>
+      <w:r>
+        <w:rPr>
+          <w:bdr w:val="none" w:color="auto" w:sz="0" w:space="0"/>
+        </w:rPr>
+        <w:t> </w:t>
+      </w:r>
+      <w:r>
+        <w:rPr>
+          <w:rStyle w:val="6"/>
+          <w:bdr w:val="none" w:color="auto" w:sz="0" w:space="0"/>
+        </w:rPr>
+        <w:t>them to</w:t>
+      </w:r>
+      <w:r>
+        <w:rPr>
+          <w:bdr w:val="none" w:color="auto" w:sz="0" w:space="0"/>
+        </w:rPr>
+        <w:t> </w:t>
+      </w:r>
+      <w:r>
+        <w:rPr>
+          <w:rStyle w:val="6"/>
+          <w:u w:val="single"/>
+          <w:bdr w:val="none" w:color="auto" w:sz="0" w:space="0"/>
+        </w:rPr>
+        <w:t>join</w:t>
+      </w:r>
+      <w:r>
+        <w:rPr>
+          <w:bdr w:val="none" w:color="auto" w:sz="0" w:space="0"/>
+        </w:rPr>
+        <w:t> </w:t>
+      </w:r>
+      <w:r>
+        <w:rPr>
+          <w:rStyle w:val="6"/>
+          <w:bdr w:val="none" w:color="auto" w:sz="0" w:space="0"/>
+        </w:rPr>
+        <w:t>our</w:t>
+      </w:r>
+      <w:r>
+        <w:rPr>
+          <w:bdr w:val="none" w:color="auto" w:sz="0" w:space="0"/>
+        </w:rPr>
+        <w:t> </w:t>
+      </w:r>
+      <w:r>
+        <w:rPr>
+          <w:rStyle w:val="6"/>
+          <w:u w:val="single"/>
+          <w:bdr w:val="none" w:color="auto" w:sz="0" w:space="0"/>
+        </w:rPr>
+        <w:t>conversation</w:t>
+      </w:r>
+      <w:r>
+        <w:rPr>
+          <w:rStyle w:val="6"/>
+          <w:bdr w:val="none" w:color="auto" w:sz="0" w:space="0"/>
+        </w:rPr>
+        <w:t>.</w:t>
+      </w:r>
+    </w:p>
+    <w:p>
+      <w:pPr>
+        <w:keepNext w:val="0"/>
+        <w:keepLines w:val="0"/>
+        <w:widowControl/>
+        <w:suppressLineNumbers w:val="0"/>
+        <w:jc w:val="left"/>
+      </w:pPr>
+    </w:p>
+    <w:p>
+      <w:pPr>
+        <w:pStyle w:val="3"/>
+        <w:keepNext w:val="0"/>
+        <w:keepLines w:val="0"/>
+        <w:widowControl/>
+        <w:suppressLineNumbers w:val="0"/>
+        <w:pBdr>
+          <w:top w:val="none" w:color="auto" w:sz="0" w:space="0"/>
+          <w:left w:val="none" w:color="auto" w:sz="0" w:space="0"/>
+          <w:bottom w:val="none" w:color="auto" w:sz="0" w:space="0"/>
+          <w:right w:val="none" w:color="auto" w:sz="0" w:space="0"/>
+        </w:pBdr>
+        <w:spacing w:before="0" w:beforeAutospacing="0" w:after="0" w:afterAutospacing="0"/>
+        <w:ind w:left="0" w:right="0"/>
+      </w:pPr>
+      <w:r>
+        <w:rPr>
+          <w:bdr w:val="none" w:color="auto" w:sz="0" w:space="0"/>
+        </w:rPr>
+        <w:t>讲解：</w:t>
+      </w:r>
+    </w:p>
+    <w:p>
+      <w:pPr>
+        <w:pStyle w:val="3"/>
+        <w:keepNext w:val="0"/>
+        <w:keepLines w:val="0"/>
+        <w:widowControl/>
+        <w:suppressLineNumbers w:val="0"/>
+        <w:pBdr>
+          <w:top w:val="none" w:color="auto" w:sz="0" w:space="0"/>
+          <w:left w:val="none" w:color="auto" w:sz="0" w:space="0"/>
+          <w:bottom w:val="none" w:color="auto" w:sz="0" w:space="0"/>
+          <w:right w:val="none" w:color="auto" w:sz="0" w:space="0"/>
+        </w:pBdr>
+        <w:spacing w:before="0" w:beforeAutospacing="0" w:after="0" w:afterAutospacing="0"/>
+        <w:ind w:left="0" w:right="0"/>
+      </w:pPr>
+    </w:p>
+    <w:p>
+      <w:pPr>
+        <w:pStyle w:val="3"/>
+        <w:keepNext w:val="0"/>
+        <w:keepLines w:val="0"/>
+        <w:widowControl/>
+        <w:suppressLineNumbers w:val="0"/>
+        <w:pBdr>
+          <w:top w:val="none" w:color="auto" w:sz="0" w:space="0"/>
+          <w:left w:val="none" w:color="auto" w:sz="0" w:space="0"/>
+          <w:bottom w:val="none" w:color="auto" w:sz="0" w:space="0"/>
+          <w:right w:val="none" w:color="auto" w:sz="0" w:space="0"/>
+        </w:pBdr>
+        <w:spacing w:before="0" w:beforeAutospacing="0" w:after="0" w:afterAutospacing="0"/>
+        <w:ind w:left="0" w:right="0"/>
+      </w:pPr>
+      <w:r>
+        <w:rPr>
+          <w:bdr w:val="none" w:color="auto" w:sz="0" w:space="0"/>
+        </w:rPr>
+        <w:t>当其他人逐渐来到派对时，我会邀请他们加入我们的谈话。</w:t>
+      </w:r>
+    </w:p>
+    <w:p>
+      <w:pPr>
+        <w:pStyle w:val="3"/>
+        <w:keepNext w:val="0"/>
+        <w:keepLines w:val="0"/>
+        <w:widowControl/>
+        <w:suppressLineNumbers w:val="0"/>
+        <w:pBdr>
+          <w:top w:val="none" w:color="auto" w:sz="0" w:space="0"/>
+          <w:left w:val="none" w:color="auto" w:sz="0" w:space="0"/>
+          <w:bottom w:val="none" w:color="auto" w:sz="0" w:space="0"/>
+          <w:right w:val="none" w:color="auto" w:sz="0" w:space="0"/>
+        </w:pBdr>
+        <w:spacing w:before="0" w:beforeAutospacing="0" w:after="0" w:afterAutospacing="0"/>
+        <w:ind w:left="0" w:right="0"/>
+      </w:pPr>
+      <w:r>
+        <w:rPr>
+          <w:bdr w:val="none" w:color="auto" w:sz="0" w:space="0"/>
+        </w:rPr>
+        <w:t>gradually 逐渐地</w:t>
+      </w:r>
+    </w:p>
+    <w:p>
+      <w:pPr>
+        <w:rPr>
+          <w:rFonts w:hint="default"/>
+          <w:lang w:val="en-US" w:eastAsia="zh-CN"/>
+        </w:rPr>
+      </w:pPr>
+    </w:p>
+    <w:p>
+      <w:pPr>
+        <w:rPr>
+          <w:rFonts w:hint="default"/>
+          <w:lang w:val="en-US" w:eastAsia="zh-CN"/>
+        </w:rPr>
+      </w:pPr>
+    </w:p>
+    <w:p>
+      <w:pPr>
+        <w:rPr>
+          <w:rFonts w:hint="default"/>
+          <w:lang w:val="en-US" w:eastAsia="zh-CN"/>
+        </w:rPr>
+      </w:pPr>
+    </w:p>
+    <w:p>
+      <w:pPr>
+        <w:rPr>
+          <w:rFonts w:hint="default"/>
+          <w:lang w:val="en-US" w:eastAsia="zh-CN"/>
+        </w:rPr>
+      </w:pPr>
+    </w:p>
+    <w:p>
+      <w:pPr>
+        <w:rPr>
+          <w:rFonts w:hint="default"/>
+          <w:lang w:val="en-US" w:eastAsia="zh-CN"/>
+        </w:rPr>
+      </w:pPr>
+    </w:p>
+    <w:p>
+      <w:pPr>
+        <w:rPr>
+          <w:rFonts w:hint="default"/>
+          <w:lang w:val="en-US" w:eastAsia="zh-CN"/>
+        </w:rPr>
+      </w:pPr>
+    </w:p>
+    <w:p>
+      <w:pPr>
+        <w:rPr>
+          <w:rFonts w:hint="default"/>
+          <w:lang w:val="en-US" w:eastAsia="zh-CN"/>
+        </w:rPr>
+      </w:pPr>
+    </w:p>
+    <w:p>
+      <w:pPr>
+        <w:rPr>
+          <w:rFonts w:hint="default"/>
+          <w:lang w:val="en-US" w:eastAsia="zh-CN"/>
+        </w:rPr>
+      </w:pPr>
+    </w:p>
+    <w:p>
+      <w:pPr>
+        <w:rPr>
+          <w:rFonts w:hint="default"/>
+          <w:lang w:val="en-US" w:eastAsia="zh-CN"/>
+        </w:rPr>
+      </w:pPr>
+    </w:p>
+    <w:p>
+      <w:pPr>
+        <w:rPr>
+          <w:rFonts w:hint="default"/>
+          <w:lang w:val="en-US" w:eastAsia="zh-CN"/>
+        </w:rPr>
+      </w:pPr>
+    </w:p>
+    <w:p>
+      <w:pPr>
+        <w:rPr>
+          <w:rFonts w:hint="default"/>
+          <w:lang w:val="en-US" w:eastAsia="zh-CN"/>
+        </w:rPr>
+      </w:pPr>
+    </w:p>
+    <w:p>
+      <w:pPr>
+        <w:rPr>
+          <w:rFonts w:hint="default"/>
+          <w:lang w:val="en-US" w:eastAsia="zh-CN"/>
+        </w:rPr>
+      </w:pPr>
+    </w:p>
+    <w:p>
+      <w:pPr>
+        <w:rPr>
+          <w:rFonts w:hint="default"/>
+          <w:lang w:val="en-US" w:eastAsia="zh-CN"/>
+        </w:rPr>
+      </w:pPr>
+    </w:p>
+    <w:p>
+      <w:pPr>
+        <w:rPr>
+          <w:rFonts w:hint="default"/>
+          <w:lang w:val="en-US" w:eastAsia="zh-CN"/>
+        </w:rPr>
+      </w:pPr>
+    </w:p>
+    <w:p>
+      <w:pPr>
+        <w:rPr>
+          <w:rFonts w:hint="default"/>
+          <w:lang w:val="en-US" w:eastAsia="zh-CN"/>
+        </w:rPr>
+      </w:pPr>
+    </w:p>
+    <w:p>
+      <w:pPr>
+        <w:rPr>
+          <w:rFonts w:hint="default"/>
+          <w:lang w:val="en-US" w:eastAsia="zh-CN"/>
+        </w:rPr>
+      </w:pPr>
+    </w:p>
+    <w:p>
+      <w:pPr>
+        <w:rPr>
+          <w:rFonts w:hint="default"/>
+          <w:lang w:val="en-US" w:eastAsia="zh-CN"/>
+        </w:rPr>
+      </w:pPr>
+    </w:p>
+    <w:p>
+      <w:pPr>
+        <w:rPr>
+          <w:rFonts w:hint="default"/>
+          <w:lang w:val="en-US" w:eastAsia="zh-CN"/>
+        </w:rPr>
+      </w:pPr>
+    </w:p>
+    <w:p>
+      <w:pPr>
+        <w:rPr>
+          <w:rFonts w:hint="default"/>
+          <w:lang w:val="en-US" w:eastAsia="zh-CN"/>
+        </w:rPr>
+      </w:pPr>
+    </w:p>
+    <w:p>
+      <w:pPr>
+        <w:pStyle w:val="3"/>
+        <w:keepNext w:val="0"/>
+        <w:keepLines w:val="0"/>
+        <w:widowControl/>
+        <w:suppressLineNumbers w:val="0"/>
+        <w:pBdr>
+          <w:top w:val="none" w:color="auto" w:sz="0" w:space="0"/>
+          <w:left w:val="none" w:color="auto" w:sz="0" w:space="0"/>
+          <w:bottom w:val="none" w:color="auto" w:sz="0" w:space="0"/>
+          <w:right w:val="none" w:color="auto" w:sz="0" w:space="0"/>
+        </w:pBdr>
+        <w:spacing w:before="0" w:beforeAutospacing="0" w:after="0" w:afterAutospacing="0"/>
+        <w:ind w:left="0" w:right="0"/>
+      </w:pPr>
+      <w:r>
+        <w:rPr>
+          <w:rStyle w:val="6"/>
+          <w:bdr w:val="none" w:color="auto" w:sz="0" w:space="0"/>
+        </w:rPr>
+        <w:t>He wo</w:t>
+      </w:r>
+      <w:r>
+        <w:rPr>
+          <w:rStyle w:val="6"/>
+          <w:u w:val="single"/>
+          <w:bdr w:val="none" w:color="auto" w:sz="0" w:space="0"/>
+        </w:rPr>
+        <w:t>ke u</w:t>
+      </w:r>
+      <w:r>
+        <w:rPr>
+          <w:rStyle w:val="6"/>
+          <w:bdr w:val="none" w:color="auto" w:sz="0" w:space="0"/>
+        </w:rPr>
+        <w:t>p wi</w:t>
+      </w:r>
+      <w:r>
+        <w:rPr>
+          <w:rStyle w:val="6"/>
+          <w:u w:val="single"/>
+          <w:bdr w:val="none" w:color="auto" w:sz="0" w:space="0"/>
+        </w:rPr>
+        <w:t>th a</w:t>
+      </w:r>
+      <w:r>
+        <w:rPr>
+          <w:bdr w:val="none" w:color="auto" w:sz="0" w:space="0"/>
+        </w:rPr>
+        <w:t> </w:t>
+      </w:r>
+      <w:r>
+        <w:rPr>
+          <w:rStyle w:val="6"/>
+          <w:bdr w:val="none" w:color="auto" w:sz="0" w:space="0"/>
+        </w:rPr>
+        <w:t>snee</w:t>
+      </w:r>
+      <w:r>
+        <w:rPr>
+          <w:rStyle w:val="6"/>
+          <w:u w:val="single"/>
+          <w:bdr w:val="none" w:color="auto" w:sz="0" w:space="0"/>
+        </w:rPr>
+        <w:t>ze a</w:t>
+      </w:r>
+      <w:r>
+        <w:rPr>
+          <w:rStyle w:val="6"/>
+          <w:bdr w:val="none" w:color="auto" w:sz="0" w:space="0"/>
+        </w:rPr>
+        <w:t>n</w:t>
+      </w:r>
+      <w:r>
+        <w:rPr>
+          <w:rStyle w:val="6"/>
+          <w:u w:val="single"/>
+          <w:bdr w:val="none" w:color="auto" w:sz="0" w:space="0"/>
+        </w:rPr>
+        <w:t>d f</w:t>
+      </w:r>
+      <w:r>
+        <w:rPr>
+          <w:rStyle w:val="6"/>
+          <w:bdr w:val="none" w:color="auto" w:sz="0" w:space="0"/>
+        </w:rPr>
+        <w:t>el</w:t>
+      </w:r>
+      <w:r>
+        <w:rPr>
+          <w:rStyle w:val="6"/>
+          <w:u w:val="single"/>
+          <w:bdr w:val="none" w:color="auto" w:sz="0" w:space="0"/>
+        </w:rPr>
+        <w:t>t u</w:t>
+      </w:r>
+      <w:r>
+        <w:rPr>
+          <w:rStyle w:val="6"/>
+          <w:bdr w:val="none" w:color="auto" w:sz="0" w:space="0"/>
+        </w:rPr>
+        <w:t>nder the weather.</w:t>
+      </w:r>
+    </w:p>
+    <w:p>
+      <w:pPr>
+        <w:keepNext w:val="0"/>
+        <w:keepLines w:val="0"/>
+        <w:widowControl/>
+        <w:suppressLineNumbers w:val="0"/>
+        <w:jc w:val="left"/>
+      </w:pPr>
+    </w:p>
+    <w:p>
+      <w:pPr>
+        <w:pStyle w:val="3"/>
+        <w:keepNext w:val="0"/>
+        <w:keepLines w:val="0"/>
+        <w:widowControl/>
+        <w:suppressLineNumbers w:val="0"/>
+        <w:pBdr>
+          <w:top w:val="none" w:color="auto" w:sz="0" w:space="0"/>
+          <w:left w:val="none" w:color="auto" w:sz="0" w:space="0"/>
+          <w:bottom w:val="none" w:color="auto" w:sz="0" w:space="0"/>
+          <w:right w:val="none" w:color="auto" w:sz="0" w:space="0"/>
+        </w:pBdr>
+        <w:spacing w:before="0" w:beforeAutospacing="0" w:after="0" w:afterAutospacing="0"/>
+        <w:ind w:left="0" w:right="0"/>
+      </w:pPr>
+      <w:r>
+        <w:rPr>
+          <w:bdr w:val="none" w:color="auto" w:sz="0" w:space="0"/>
+        </w:rPr>
+        <w:t>讲解：</w:t>
+      </w:r>
+    </w:p>
+    <w:p>
+      <w:pPr>
+        <w:pStyle w:val="3"/>
+        <w:keepNext w:val="0"/>
+        <w:keepLines w:val="0"/>
+        <w:widowControl/>
+        <w:suppressLineNumbers w:val="0"/>
+        <w:pBdr>
+          <w:top w:val="none" w:color="auto" w:sz="0" w:space="0"/>
+          <w:left w:val="none" w:color="auto" w:sz="0" w:space="0"/>
+          <w:bottom w:val="none" w:color="auto" w:sz="0" w:space="0"/>
+          <w:right w:val="none" w:color="auto" w:sz="0" w:space="0"/>
+        </w:pBdr>
+        <w:spacing w:before="0" w:beforeAutospacing="0" w:after="0" w:afterAutospacing="0"/>
+        <w:ind w:left="0" w:right="0"/>
+      </w:pPr>
+    </w:p>
+    <w:p>
+      <w:pPr>
+        <w:pStyle w:val="3"/>
+        <w:keepNext w:val="0"/>
+        <w:keepLines w:val="0"/>
+        <w:widowControl/>
+        <w:suppressLineNumbers w:val="0"/>
+        <w:pBdr>
+          <w:top w:val="none" w:color="auto" w:sz="0" w:space="0"/>
+          <w:left w:val="none" w:color="auto" w:sz="0" w:space="0"/>
+          <w:bottom w:val="none" w:color="auto" w:sz="0" w:space="0"/>
+          <w:right w:val="none" w:color="auto" w:sz="0" w:space="0"/>
+        </w:pBdr>
+        <w:spacing w:before="0" w:beforeAutospacing="0" w:after="0" w:afterAutospacing="0"/>
+        <w:ind w:left="0" w:right="0"/>
+      </w:pPr>
+      <w:r>
+        <w:rPr>
+          <w:bdr w:val="none" w:color="auto" w:sz="0" w:space="0"/>
+        </w:rPr>
+        <w:t>他起床后打了个喷嚏，感觉不是很舒服。</w:t>
+      </w:r>
+    </w:p>
+    <w:p>
+      <w:pPr>
+        <w:pStyle w:val="3"/>
+        <w:keepNext w:val="0"/>
+        <w:keepLines w:val="0"/>
+        <w:widowControl/>
+        <w:suppressLineNumbers w:val="0"/>
+        <w:pBdr>
+          <w:top w:val="none" w:color="auto" w:sz="0" w:space="0"/>
+          <w:left w:val="none" w:color="auto" w:sz="0" w:space="0"/>
+          <w:bottom w:val="none" w:color="auto" w:sz="0" w:space="0"/>
+          <w:right w:val="none" w:color="auto" w:sz="0" w:space="0"/>
+        </w:pBdr>
+        <w:spacing w:before="0" w:beforeAutospacing="0" w:after="0" w:afterAutospacing="0"/>
+        <w:ind w:left="0" w:right="0"/>
+      </w:pPr>
+      <w:r>
+        <w:rPr>
+          <w:bdr w:val="none" w:color="auto" w:sz="0" w:space="0"/>
+        </w:rPr>
+        <w:t>wake up 醒来</w:t>
+      </w:r>
+    </w:p>
+    <w:p>
+      <w:pPr>
+        <w:pStyle w:val="3"/>
+        <w:keepNext w:val="0"/>
+        <w:keepLines w:val="0"/>
+        <w:widowControl/>
+        <w:suppressLineNumbers w:val="0"/>
+        <w:pBdr>
+          <w:top w:val="none" w:color="auto" w:sz="0" w:space="0"/>
+          <w:left w:val="none" w:color="auto" w:sz="0" w:space="0"/>
+          <w:bottom w:val="none" w:color="auto" w:sz="0" w:space="0"/>
+          <w:right w:val="none" w:color="auto" w:sz="0" w:space="0"/>
+        </w:pBdr>
+        <w:spacing w:before="0" w:beforeAutospacing="0" w:after="0" w:afterAutospacing="0"/>
+        <w:ind w:left="0" w:right="0"/>
+      </w:pPr>
+      <w:r>
+        <w:rPr>
+          <w:bdr w:val="none" w:color="auto" w:sz="0" w:space="0"/>
+        </w:rPr>
+        <w:t>sneeze （打）喷嚏</w:t>
+      </w:r>
+    </w:p>
+    <w:p>
+      <w:pPr>
+        <w:pStyle w:val="3"/>
+        <w:keepNext w:val="0"/>
+        <w:keepLines w:val="0"/>
+        <w:widowControl/>
+        <w:suppressLineNumbers w:val="0"/>
+        <w:pBdr>
+          <w:top w:val="none" w:color="auto" w:sz="0" w:space="0"/>
+          <w:left w:val="none" w:color="auto" w:sz="0" w:space="0"/>
+          <w:bottom w:val="none" w:color="auto" w:sz="0" w:space="0"/>
+          <w:right w:val="none" w:color="auto" w:sz="0" w:space="0"/>
+        </w:pBdr>
+        <w:spacing w:before="0" w:beforeAutospacing="0" w:after="0" w:afterAutospacing="0"/>
+        <w:ind w:left="0" w:right="0"/>
+      </w:pPr>
+      <w:r>
+        <w:rPr>
+          <w:bdr w:val="none" w:color="auto" w:sz="0" w:space="0"/>
+        </w:rPr>
+        <w:t>under the weather 略有不适</w:t>
+      </w:r>
+    </w:p>
+    <w:p>
+      <w:pPr>
+        <w:pStyle w:val="3"/>
+        <w:keepNext w:val="0"/>
+        <w:keepLines w:val="0"/>
+        <w:widowControl/>
+        <w:suppressLineNumbers w:val="0"/>
+        <w:pBdr>
+          <w:top w:val="none" w:color="auto" w:sz="0" w:space="0"/>
+          <w:left w:val="none" w:color="auto" w:sz="0" w:space="0"/>
+          <w:bottom w:val="none" w:color="auto" w:sz="0" w:space="0"/>
+          <w:right w:val="none" w:color="auto" w:sz="0" w:space="0"/>
+        </w:pBdr>
+        <w:spacing w:before="0" w:beforeAutospacing="0" w:after="0" w:afterAutospacing="0"/>
+        <w:ind w:left="0" w:right="0"/>
+      </w:pPr>
+    </w:p>
+    <w:p>
+      <w:pPr>
+        <w:keepNext w:val="0"/>
+        <w:keepLines w:val="0"/>
+        <w:widowControl/>
+        <w:suppressLineNumbers w:val="0"/>
+        <w:jc w:val="left"/>
       </w:pPr>
       <w:bookmarkStart w:id="0" w:name="_GoBack"/>
       <w:bookmarkEnd w:id="0"/>
     </w:p>
     <w:p>
       <w:pPr>
+        <w:pStyle w:val="3"/>
+        <w:keepNext w:val="0"/>
+        <w:keepLines w:val="0"/>
+        <w:widowControl/>
+        <w:suppressLineNumbers w:val="0"/>
+        <w:pBdr>
+          <w:top w:val="none" w:color="auto" w:sz="0" w:space="0"/>
+          <w:left w:val="none" w:color="auto" w:sz="0" w:space="0"/>
+          <w:bottom w:val="none" w:color="auto" w:sz="0" w:space="0"/>
+          <w:right w:val="none" w:color="auto" w:sz="0" w:space="0"/>
+        </w:pBdr>
+        <w:spacing w:before="0" w:beforeAutospacing="0" w:after="0" w:afterAutospacing="0"/>
+        <w:ind w:left="0" w:right="0"/>
+      </w:pPr>
+      <w:r>
+        <w:rPr>
+          <w:rStyle w:val="6"/>
+          <w:bdr w:val="none" w:color="auto" w:sz="0" w:space="0"/>
+        </w:rPr>
+        <w:t>Later tha</w:t>
+      </w:r>
+      <w:r>
+        <w:rPr>
+          <w:rStyle w:val="6"/>
+          <w:u w:val="single"/>
+          <w:bdr w:val="none" w:color="auto" w:sz="0" w:space="0"/>
+        </w:rPr>
+        <w:t>t d</w:t>
+      </w:r>
+      <w:r>
+        <w:rPr>
+          <w:rStyle w:val="6"/>
+          <w:bdr w:val="none" w:color="auto" w:sz="0" w:space="0"/>
+        </w:rPr>
+        <w:t>ay, he too</w:t>
+      </w:r>
+      <w:r>
+        <w:rPr>
+          <w:rStyle w:val="6"/>
+          <w:u w:val="single"/>
+          <w:bdr w:val="none" w:color="auto" w:sz="0" w:space="0"/>
+        </w:rPr>
+        <w:t>k a</w:t>
+      </w:r>
+      <w:r>
+        <w:rPr>
+          <w:bdr w:val="none" w:color="auto" w:sz="0" w:space="0"/>
+        </w:rPr>
+        <w:t> </w:t>
+      </w:r>
+      <w:r>
+        <w:rPr>
+          <w:rStyle w:val="6"/>
+          <w:bdr w:val="none" w:color="auto" w:sz="0" w:space="0"/>
+        </w:rPr>
+        <w:t>turn for the worse, so he calle</w:t>
+      </w:r>
+      <w:r>
+        <w:rPr>
+          <w:rStyle w:val="6"/>
+          <w:u w:val="single"/>
+          <w:bdr w:val="none" w:color="auto" w:sz="0" w:space="0"/>
+        </w:rPr>
+        <w:t>d th</w:t>
+      </w:r>
+      <w:r>
+        <w:rPr>
+          <w:rStyle w:val="6"/>
+          <w:bdr w:val="none" w:color="auto" w:sz="0" w:space="0"/>
+        </w:rPr>
+        <w:t>e do</w:t>
+      </w:r>
+      <w:r>
+        <w:rPr>
+          <w:rStyle w:val="6"/>
+          <w:u w:val="single"/>
+          <w:bdr w:val="none" w:color="auto" w:sz="0" w:space="0"/>
+        </w:rPr>
+        <w:t>ct</w:t>
+      </w:r>
+      <w:r>
+        <w:rPr>
+          <w:rStyle w:val="6"/>
+          <w:bdr w:val="none" w:color="auto" w:sz="0" w:space="0"/>
+        </w:rPr>
+        <w:t>or.</w:t>
+      </w:r>
+    </w:p>
+    <w:p>
+      <w:pPr>
         <w:keepNext w:val="0"/>
         <w:keepLines w:val="0"/>
         <w:widowControl/>
@@ -6334,87 +8154,90 @@
       </w:pPr>
       <w:r>
         <w:rPr>
-          <w:rStyle w:val="6"/>
-          <w:bdr w:val="none" w:color="auto" w:sz="0" w:space="0"/>
-        </w:rPr>
-        <w:t>We’d</w:t>
-      </w:r>
-      <w:r>
-        <w:rPr>
-          <w:bdr w:val="none" w:color="auto" w:sz="0" w:space="0"/>
-        </w:rPr>
-        <w:t> </w:t>
-      </w:r>
-      <w:r>
-        <w:rPr>
-          <w:rStyle w:val="6"/>
-          <w:u w:val="single"/>
-          <w:bdr w:val="none" w:color="auto" w:sz="0" w:space="0"/>
-        </w:rPr>
-        <w:t>better stay home</w:t>
-      </w:r>
-      <w:r>
-        <w:rPr>
-          <w:rStyle w:val="6"/>
-          <w:bdr w:val="none" w:color="auto" w:sz="0" w:space="0"/>
-        </w:rPr>
-        <w:t>. It</w:t>
-      </w:r>
-      <w:r>
-        <w:rPr>
-          <w:bdr w:val="none" w:color="auto" w:sz="0" w:space="0"/>
-        </w:rPr>
-        <w:t> </w:t>
-      </w:r>
-      <w:r>
-        <w:rPr>
-          <w:rStyle w:val="6"/>
-          <w:u w:val="single"/>
-          <w:bdr w:val="none" w:color="auto" w:sz="0" w:space="0"/>
-        </w:rPr>
-        <w:t>looks</w:t>
-      </w:r>
-      <w:r>
-        <w:rPr>
-          <w:bdr w:val="none" w:color="auto" w:sz="0" w:space="0"/>
-        </w:rPr>
-        <w:t> </w:t>
-      </w:r>
-      <w:r>
-        <w:rPr>
-          <w:rStyle w:val="6"/>
-          <w:bdr w:val="none" w:color="auto" w:sz="0" w:space="0"/>
-        </w:rPr>
-        <w:t>like a</w:t>
-      </w:r>
-      <w:r>
-        <w:rPr>
-          <w:bdr w:val="none" w:color="auto" w:sz="0" w:space="0"/>
-        </w:rPr>
-        <w:t> </w:t>
-      </w:r>
-      <w:r>
-        <w:rPr>
-          <w:rStyle w:val="6"/>
-          <w:u w:val="single"/>
-          <w:bdr w:val="none" w:color="auto" w:sz="0" w:space="0"/>
-        </w:rPr>
-        <w:t>gale</w:t>
-      </w:r>
-      <w:r>
-        <w:rPr>
-          <w:u w:val="single"/>
-          <w:bdr w:val="none" w:color="auto" w:sz="0" w:space="0"/>
-        </w:rPr>
-        <w:t> </w:t>
-      </w:r>
-      <w:r>
-        <w:rPr>
-          <w:rStyle w:val="6"/>
-          <w:bdr w:val="none" w:color="auto" w:sz="0" w:space="0"/>
-        </w:rPr>
-        <w:t>outside.</w:t>
-      </w:r>
+          <w:bdr w:val="none" w:color="auto" w:sz="0" w:space="0"/>
+        </w:rPr>
+        <w:t>讲解：</w:t>
+      </w:r>
+    </w:p>
+    <w:p>
+      <w:pPr>
+        <w:pStyle w:val="3"/>
+        <w:keepNext w:val="0"/>
+        <w:keepLines w:val="0"/>
+        <w:widowControl/>
+        <w:suppressLineNumbers w:val="0"/>
+        <w:pBdr>
+          <w:top w:val="none" w:color="auto" w:sz="0" w:space="0"/>
+          <w:left w:val="none" w:color="auto" w:sz="0" w:space="0"/>
+          <w:bottom w:val="none" w:color="auto" w:sz="0" w:space="0"/>
+          <w:right w:val="none" w:color="auto" w:sz="0" w:space="0"/>
+        </w:pBdr>
+        <w:spacing w:before="0" w:beforeAutospacing="0" w:after="0" w:afterAutospacing="0"/>
+        <w:ind w:left="0" w:right="0"/>
+      </w:pPr>
+    </w:p>
+    <w:p>
+      <w:pPr>
+        <w:pStyle w:val="3"/>
+        <w:keepNext w:val="0"/>
+        <w:keepLines w:val="0"/>
+        <w:widowControl/>
+        <w:suppressLineNumbers w:val="0"/>
+        <w:pBdr>
+          <w:top w:val="none" w:color="auto" w:sz="0" w:space="0"/>
+          <w:left w:val="none" w:color="auto" w:sz="0" w:space="0"/>
+          <w:bottom w:val="none" w:color="auto" w:sz="0" w:space="0"/>
+          <w:right w:val="none" w:color="auto" w:sz="0" w:space="0"/>
+        </w:pBdr>
+        <w:spacing w:before="0" w:beforeAutospacing="0" w:after="0" w:afterAutospacing="0"/>
+        <w:ind w:left="0" w:right="0"/>
+      </w:pPr>
+      <w:r>
+        <w:rPr>
+          <w:bdr w:val="none" w:color="auto" w:sz="0" w:space="0"/>
+        </w:rPr>
+        <w:t>那天晚些时候，他的情况变得严重了，于是就给医生打了个电话。</w:t>
+      </w:r>
+    </w:p>
+    <w:p>
+      <w:pPr>
+        <w:pStyle w:val="3"/>
+        <w:keepNext w:val="0"/>
+        <w:keepLines w:val="0"/>
+        <w:widowControl/>
+        <w:suppressLineNumbers w:val="0"/>
+        <w:pBdr>
+          <w:top w:val="none" w:color="auto" w:sz="0" w:space="0"/>
+          <w:left w:val="none" w:color="auto" w:sz="0" w:space="0"/>
+          <w:bottom w:val="none" w:color="auto" w:sz="0" w:space="0"/>
+          <w:right w:val="none" w:color="auto" w:sz="0" w:space="0"/>
+        </w:pBdr>
+        <w:spacing w:before="0" w:beforeAutospacing="0" w:after="0" w:afterAutospacing="0"/>
+        <w:ind w:left="0" w:right="0"/>
+      </w:pPr>
+      <w:r>
+        <w:rPr>
+          <w:bdr w:val="none" w:color="auto" w:sz="0" w:space="0"/>
+        </w:rPr>
+        <w:t>take a turn for the worse 恶化、变得严重</w:t>
+      </w:r>
+    </w:p>
+    <w:p>
+      <w:pPr>
+        <w:pStyle w:val="3"/>
+        <w:keepNext w:val="0"/>
+        <w:keepLines w:val="0"/>
+        <w:widowControl/>
+        <w:suppressLineNumbers w:val="0"/>
+        <w:pBdr>
+          <w:top w:val="none" w:color="auto" w:sz="0" w:space="0"/>
+          <w:left w:val="none" w:color="auto" w:sz="0" w:space="0"/>
+          <w:bottom w:val="none" w:color="auto" w:sz="0" w:space="0"/>
+          <w:right w:val="none" w:color="auto" w:sz="0" w:space="0"/>
+        </w:pBdr>
+        <w:spacing w:before="0" w:beforeAutospacing="0" w:after="0" w:afterAutospacing="0"/>
+        <w:ind w:left="0" w:right="0"/>
+      </w:pPr>
     </w:p>
     <w:p>
       <w:pPr>
@@ -6443,6 +8266,144 @@
       </w:pPr>
       <w:r>
         <w:rPr>
+          <w:rStyle w:val="6"/>
+          <w:bdr w:val="none" w:color="auto" w:sz="0" w:space="0"/>
+        </w:rPr>
+        <w:t>The do</w:t>
+      </w:r>
+      <w:r>
+        <w:rPr>
+          <w:rStyle w:val="6"/>
+          <w:u w:val="single"/>
+          <w:bdr w:val="none" w:color="auto" w:sz="0" w:space="0"/>
+        </w:rPr>
+        <w:t>ct</w:t>
+      </w:r>
+      <w:r>
+        <w:rPr>
+          <w:rStyle w:val="6"/>
+          <w:bdr w:val="none" w:color="auto" w:sz="0" w:space="0"/>
+        </w:rPr>
+        <w:t>or sai</w:t>
+      </w:r>
+      <w:r>
+        <w:rPr>
+          <w:rStyle w:val="6"/>
+          <w:u w:val="single"/>
+          <w:bdr w:val="none" w:color="auto" w:sz="0" w:space="0"/>
+        </w:rPr>
+        <w:t>d th</w:t>
+      </w:r>
+      <w:r>
+        <w:rPr>
+          <w:rStyle w:val="6"/>
+          <w:bdr w:val="none" w:color="auto" w:sz="0" w:space="0"/>
+        </w:rPr>
+        <w:t>a</w:t>
+      </w:r>
+      <w:r>
+        <w:rPr>
+          <w:rStyle w:val="6"/>
+          <w:u w:val="single"/>
+          <w:bdr w:val="none" w:color="auto" w:sz="0" w:space="0"/>
+        </w:rPr>
+        <w:t>t h</w:t>
+      </w:r>
+      <w:r>
+        <w:rPr>
+          <w:rStyle w:val="6"/>
+          <w:bdr w:val="none" w:color="auto" w:sz="0" w:space="0"/>
+        </w:rPr>
+        <w:t>e wa</w:t>
+      </w:r>
+      <w:r>
+        <w:rPr>
+          <w:rStyle w:val="6"/>
+          <w:u w:val="single"/>
+          <w:bdr w:val="none" w:color="auto" w:sz="0" w:space="0"/>
+        </w:rPr>
+        <w:t>s i</w:t>
+      </w:r>
+      <w:r>
+        <w:rPr>
+          <w:rStyle w:val="6"/>
+          <w:bdr w:val="none" w:color="auto" w:sz="0" w:space="0"/>
+        </w:rPr>
+        <w:t>n such ba</w:t>
+      </w:r>
+      <w:r>
+        <w:rPr>
+          <w:rStyle w:val="6"/>
+          <w:u w:val="single"/>
+          <w:bdr w:val="none" w:color="auto" w:sz="0" w:space="0"/>
+        </w:rPr>
+        <w:t>d sh</w:t>
+      </w:r>
+      <w:r>
+        <w:rPr>
+          <w:rStyle w:val="6"/>
+          <w:bdr w:val="none" w:color="auto" w:sz="0" w:space="0"/>
+        </w:rPr>
+        <w:t>ape that he shoul</w:t>
+      </w:r>
+      <w:r>
+        <w:rPr>
+          <w:rStyle w:val="6"/>
+          <w:u w:val="single"/>
+          <w:bdr w:val="none" w:color="auto" w:sz="0" w:space="0"/>
+        </w:rPr>
+        <w:t>d g</w:t>
+      </w:r>
+      <w:r>
+        <w:rPr>
+          <w:rStyle w:val="6"/>
+          <w:bdr w:val="none" w:color="auto" w:sz="0" w:space="0"/>
+        </w:rPr>
+        <w:t>o straigh</w:t>
+      </w:r>
+      <w:r>
+        <w:rPr>
+          <w:rStyle w:val="6"/>
+          <w:u w:val="single"/>
+          <w:bdr w:val="none" w:color="auto" w:sz="0" w:space="0"/>
+        </w:rPr>
+        <w:t>t t</w:t>
+      </w:r>
+      <w:r>
+        <w:rPr>
+          <w:rStyle w:val="6"/>
+          <w:bdr w:val="none" w:color="auto" w:sz="0" w:space="0"/>
+        </w:rPr>
+        <w:t>o bed.</w:t>
+      </w:r>
+    </w:p>
+    <w:p>
+      <w:pPr>
+        <w:keepNext w:val="0"/>
+        <w:keepLines w:val="0"/>
+        <w:widowControl/>
+        <w:suppressLineNumbers w:val="0"/>
+        <w:jc w:val="left"/>
+      </w:pPr>
+    </w:p>
+    <w:p>
+      <w:pPr>
+        <w:pStyle w:val="3"/>
+        <w:keepNext w:val="0"/>
+        <w:keepLines w:val="0"/>
+        <w:widowControl/>
+        <w:suppressLineNumbers w:val="0"/>
+        <w:pBdr>
+          <w:top w:val="none" w:color="auto" w:sz="0" w:space="0"/>
+          <w:left w:val="none" w:color="auto" w:sz="0" w:space="0"/>
+          <w:bottom w:val="none" w:color="auto" w:sz="0" w:space="0"/>
+          <w:right w:val="none" w:color="auto" w:sz="0" w:space="0"/>
+        </w:pBdr>
+        <w:spacing w:before="0" w:beforeAutospacing="0" w:after="0" w:afterAutospacing="0"/>
+        <w:ind w:left="0" w:right="0"/>
+      </w:pPr>
+      <w:r>
+        <w:rPr>
           <w:bdr w:val="none" w:color="auto" w:sz="0" w:space="0"/>
         </w:rPr>
         <w:t>讲解：</w:t>
@@ -6485,314 +8446,54 @@
         <w:rPr>
           <w:bdr w:val="none" w:color="auto" w:sz="0" w:space="0"/>
         </w:rPr>
-        <w:t>我们最好呆在家里。外面好像有大风。</w:t>
-      </w:r>
-    </w:p>
-    <w:p>
-      <w:pPr>
-        <w:pStyle w:val="3"/>
-        <w:keepNext w:val="0"/>
-        <w:keepLines w:val="0"/>
-        <w:widowControl/>
-        <w:suppressLineNumbers w:val="0"/>
-        <w:pBdr>
-          <w:top w:val="none" w:color="auto" w:sz="0" w:space="0"/>
-          <w:left w:val="none" w:color="auto" w:sz="0" w:space="0"/>
-          <w:bottom w:val="none" w:color="auto" w:sz="0" w:space="0"/>
-          <w:right w:val="none" w:color="auto" w:sz="0" w:space="0"/>
-        </w:pBdr>
-        <w:spacing w:before="0" w:beforeAutospacing="0" w:after="0" w:afterAutospacing="0"/>
-        <w:ind w:left="0" w:right="0"/>
-      </w:pPr>
-      <w:r>
-        <w:rPr>
-          <w:bdr w:val="none" w:color="auto" w:sz="0" w:space="0"/>
-        </w:rPr>
-        <w:t>stay home=stay at home </w:t>
-      </w:r>
-    </w:p>
-    <w:p>
-      <w:pPr>
-        <w:pStyle w:val="3"/>
-        <w:keepNext w:val="0"/>
-        <w:keepLines w:val="0"/>
-        <w:widowControl/>
-        <w:suppressLineNumbers w:val="0"/>
-        <w:pBdr>
-          <w:top w:val="none" w:color="auto" w:sz="0" w:space="0"/>
-          <w:left w:val="none" w:color="auto" w:sz="0" w:space="0"/>
-          <w:bottom w:val="none" w:color="auto" w:sz="0" w:space="0"/>
-          <w:right w:val="none" w:color="auto" w:sz="0" w:space="0"/>
-        </w:pBdr>
-        <w:spacing w:before="0" w:beforeAutospacing="0" w:after="0" w:afterAutospacing="0"/>
-        <w:ind w:left="0" w:right="0"/>
-      </w:pPr>
-      <w:r>
-        <w:rPr>
-          <w:bdr w:val="none" w:color="auto" w:sz="0" w:space="0"/>
-        </w:rPr>
-        <w:t>gale 大风、强风</w:t>
-      </w:r>
-    </w:p>
-    <w:p>
-      <w:pPr>
-        <w:pStyle w:val="3"/>
-        <w:keepNext w:val="0"/>
-        <w:keepLines w:val="0"/>
-        <w:widowControl/>
-        <w:suppressLineNumbers w:val="0"/>
-        <w:pBdr>
-          <w:top w:val="none" w:color="auto" w:sz="0" w:space="0"/>
-          <w:left w:val="none" w:color="auto" w:sz="0" w:space="0"/>
-          <w:bottom w:val="none" w:color="auto" w:sz="0" w:space="0"/>
-          <w:right w:val="none" w:color="auto" w:sz="0" w:space="0"/>
-        </w:pBdr>
-        <w:spacing w:before="0" w:beforeAutospacing="0" w:after="0" w:afterAutospacing="0"/>
-        <w:ind w:left="0" w:right="0"/>
-      </w:pPr>
-    </w:p>
-    <w:p>
-      <w:pPr>
-        <w:keepNext w:val="0"/>
-        <w:keepLines w:val="0"/>
-        <w:widowControl/>
-        <w:suppressLineNumbers w:val="0"/>
-        <w:jc w:val="left"/>
-      </w:pPr>
-    </w:p>
-    <w:p>
-      <w:pPr>
-        <w:pStyle w:val="3"/>
-        <w:keepNext w:val="0"/>
-        <w:keepLines w:val="0"/>
-        <w:widowControl/>
-        <w:suppressLineNumbers w:val="0"/>
-        <w:pBdr>
-          <w:top w:val="none" w:color="auto" w:sz="0" w:space="0"/>
-          <w:left w:val="none" w:color="auto" w:sz="0" w:space="0"/>
-          <w:bottom w:val="none" w:color="auto" w:sz="0" w:space="0"/>
-          <w:right w:val="none" w:color="auto" w:sz="0" w:space="0"/>
-        </w:pBdr>
-        <w:spacing w:before="0" w:beforeAutospacing="0" w:after="0" w:afterAutospacing="0"/>
-        <w:ind w:left="0" w:right="0"/>
-      </w:pPr>
-      <w:r>
-        <w:rPr>
-          <w:rStyle w:val="6"/>
-          <w:u w:val="single"/>
-          <w:bdr w:val="none" w:color="auto" w:sz="0" w:space="0"/>
-        </w:rPr>
-        <w:t>Everyone</w:t>
-      </w:r>
-      <w:r>
-        <w:rPr>
-          <w:bdr w:val="none" w:color="auto" w:sz="0" w:space="0"/>
-        </w:rPr>
-        <w:t> </w:t>
-      </w:r>
-      <w:r>
-        <w:rPr>
-          <w:rStyle w:val="6"/>
-          <w:bdr w:val="none" w:color="auto" w:sz="0" w:space="0"/>
-        </w:rPr>
-        <w:t>must</w:t>
-      </w:r>
-      <w:r>
-        <w:rPr>
-          <w:bdr w:val="none" w:color="auto" w:sz="0" w:space="0"/>
-        </w:rPr>
-        <w:t> </w:t>
-      </w:r>
-      <w:r>
-        <w:rPr>
-          <w:rStyle w:val="6"/>
-          <w:u w:val="single"/>
-          <w:bdr w:val="none" w:color="auto" w:sz="0" w:space="0"/>
-        </w:rPr>
-        <w:t>seek shelter</w:t>
-      </w:r>
-      <w:r>
-        <w:rPr>
-          <w:rStyle w:val="6"/>
-          <w:bdr w:val="none" w:color="auto" w:sz="0" w:space="0"/>
-        </w:rPr>
-        <w:t>; there is a</w:t>
-      </w:r>
-      <w:r>
-        <w:rPr>
-          <w:bdr w:val="none" w:color="auto" w:sz="0" w:space="0"/>
-        </w:rPr>
-        <w:t> </w:t>
-      </w:r>
-      <w:r>
-        <w:rPr>
-          <w:rStyle w:val="6"/>
-          <w:u w:val="single"/>
-          <w:bdr w:val="none" w:color="auto" w:sz="0" w:space="0"/>
-        </w:rPr>
-        <w:t>tornado warning</w:t>
-      </w:r>
-      <w:r>
-        <w:rPr>
-          <w:bdr w:val="none" w:color="auto" w:sz="0" w:space="0"/>
-        </w:rPr>
-        <w:t> </w:t>
-      </w:r>
-      <w:r>
-        <w:rPr>
-          <w:rStyle w:val="6"/>
-          <w:bdr w:val="none" w:color="auto" w:sz="0" w:space="0"/>
-        </w:rPr>
-        <w:t>for the</w:t>
-      </w:r>
-      <w:r>
-        <w:rPr>
-          <w:bdr w:val="none" w:color="auto" w:sz="0" w:space="0"/>
-        </w:rPr>
-        <w:t> </w:t>
-      </w:r>
-      <w:r>
-        <w:rPr>
-          <w:rStyle w:val="6"/>
-          <w:color w:val="F30A35"/>
-          <w:u w:val="single"/>
-          <w:bdr w:val="none" w:color="auto" w:sz="0" w:space="0"/>
-        </w:rPr>
-        <w:t>area</w:t>
-      </w:r>
-      <w:r>
-        <w:rPr>
-          <w:rStyle w:val="6"/>
-          <w:bdr w:val="none" w:color="auto" w:sz="0" w:space="0"/>
-        </w:rPr>
-        <w:t>.</w:t>
-      </w:r>
-    </w:p>
-    <w:p>
-      <w:pPr>
-        <w:keepNext w:val="0"/>
-        <w:keepLines w:val="0"/>
-        <w:widowControl/>
-        <w:suppressLineNumbers w:val="0"/>
-        <w:jc w:val="left"/>
-      </w:pPr>
-    </w:p>
-    <w:p>
-      <w:pPr>
-        <w:pStyle w:val="3"/>
-        <w:keepNext w:val="0"/>
-        <w:keepLines w:val="0"/>
-        <w:widowControl/>
-        <w:suppressLineNumbers w:val="0"/>
-        <w:pBdr>
-          <w:top w:val="none" w:color="auto" w:sz="0" w:space="0"/>
-          <w:left w:val="none" w:color="auto" w:sz="0" w:space="0"/>
-          <w:bottom w:val="none" w:color="auto" w:sz="0" w:space="0"/>
-          <w:right w:val="none" w:color="auto" w:sz="0" w:space="0"/>
-        </w:pBdr>
-        <w:spacing w:before="0" w:beforeAutospacing="0" w:after="0" w:afterAutospacing="0"/>
-        <w:ind w:left="0" w:right="0"/>
-      </w:pPr>
-      <w:r>
-        <w:rPr>
-          <w:bdr w:val="none" w:color="auto" w:sz="0" w:space="0"/>
-        </w:rPr>
-        <w:t>讲解：</w:t>
-      </w:r>
-    </w:p>
-    <w:p>
-      <w:pPr>
-        <w:pStyle w:val="3"/>
-        <w:keepNext w:val="0"/>
-        <w:keepLines w:val="0"/>
-        <w:widowControl/>
-        <w:suppressLineNumbers w:val="0"/>
-        <w:pBdr>
-          <w:top w:val="none" w:color="auto" w:sz="0" w:space="0"/>
-          <w:left w:val="none" w:color="auto" w:sz="0" w:space="0"/>
-          <w:bottom w:val="none" w:color="auto" w:sz="0" w:space="0"/>
-          <w:right w:val="none" w:color="auto" w:sz="0" w:space="0"/>
-        </w:pBdr>
-        <w:spacing w:before="0" w:beforeAutospacing="0" w:after="0" w:afterAutospacing="0"/>
-        <w:ind w:left="0" w:right="0"/>
-      </w:pPr>
-    </w:p>
-    <w:p>
-      <w:pPr>
-        <w:pStyle w:val="3"/>
-        <w:keepNext w:val="0"/>
-        <w:keepLines w:val="0"/>
-        <w:widowControl/>
-        <w:suppressLineNumbers w:val="0"/>
-        <w:pBdr>
-          <w:top w:val="none" w:color="auto" w:sz="0" w:space="0"/>
-          <w:left w:val="none" w:color="auto" w:sz="0" w:space="0"/>
-          <w:bottom w:val="none" w:color="auto" w:sz="0" w:space="0"/>
-          <w:right w:val="none" w:color="auto" w:sz="0" w:space="0"/>
-        </w:pBdr>
-        <w:spacing w:before="0" w:beforeAutospacing="0" w:after="0" w:afterAutospacing="0"/>
-        <w:ind w:left="0" w:right="0"/>
-      </w:pPr>
-      <w:r>
-        <w:rPr>
-          <w:bdr w:val="none" w:color="auto" w:sz="0" w:space="0"/>
-        </w:rPr>
-        <w:t>该地区有龙卷风警报，每个人都必须躲避一下。</w:t>
-      </w:r>
-    </w:p>
-    <w:p>
-      <w:pPr>
-        <w:pStyle w:val="3"/>
-        <w:keepNext w:val="0"/>
-        <w:keepLines w:val="0"/>
-        <w:widowControl/>
-        <w:suppressLineNumbers w:val="0"/>
-        <w:pBdr>
-          <w:top w:val="none" w:color="auto" w:sz="0" w:space="0"/>
-          <w:left w:val="none" w:color="auto" w:sz="0" w:space="0"/>
-          <w:bottom w:val="none" w:color="auto" w:sz="0" w:space="0"/>
-          <w:right w:val="none" w:color="auto" w:sz="0" w:space="0"/>
-        </w:pBdr>
-        <w:spacing w:before="0" w:beforeAutospacing="0" w:after="0" w:afterAutospacing="0"/>
-        <w:ind w:left="0" w:right="0"/>
-      </w:pPr>
-      <w:r>
-        <w:rPr>
-          <w:bdr w:val="none" w:color="auto" w:sz="0" w:space="0"/>
-        </w:rPr>
-        <w:t>seek shelter 躲避、遮蔽</w:t>
-      </w:r>
-    </w:p>
-    <w:p>
-      <w:pPr>
-        <w:pStyle w:val="3"/>
-        <w:keepNext w:val="0"/>
-        <w:keepLines w:val="0"/>
-        <w:widowControl/>
-        <w:suppressLineNumbers w:val="0"/>
-        <w:pBdr>
-          <w:top w:val="none" w:color="auto" w:sz="0" w:space="0"/>
-          <w:left w:val="none" w:color="auto" w:sz="0" w:space="0"/>
-          <w:bottom w:val="none" w:color="auto" w:sz="0" w:space="0"/>
-          <w:right w:val="none" w:color="auto" w:sz="0" w:space="0"/>
-        </w:pBdr>
-        <w:spacing w:before="0" w:beforeAutospacing="0" w:after="0" w:afterAutospacing="0"/>
-        <w:ind w:left="0" w:right="0"/>
-      </w:pPr>
-      <w:r>
-        <w:rPr>
-          <w:bdr w:val="none" w:color="auto" w:sz="0" w:space="0"/>
-        </w:rPr>
-        <w:t>tornado 龙卷风</w:t>
-      </w:r>
-    </w:p>
-    <w:p>
-      <w:pPr>
-        <w:rPr>
-          <w:rFonts w:hint="default"/>
-          <w:lang w:val="en-US" w:eastAsia="zh-CN"/>
-        </w:rPr>
-      </w:pPr>
+        <w:t>医生说他的状况很不好，应该直接上床休息。</w:t>
+      </w:r>
+    </w:p>
+    <w:p>
+      <w:pPr>
+        <w:pStyle w:val="3"/>
+        <w:keepNext w:val="0"/>
+        <w:keepLines w:val="0"/>
+        <w:widowControl/>
+        <w:suppressLineNumbers w:val="0"/>
+        <w:pBdr>
+          <w:top w:val="none" w:color="auto" w:sz="0" w:space="0"/>
+          <w:left w:val="none" w:color="auto" w:sz="0" w:space="0"/>
+          <w:bottom w:val="none" w:color="auto" w:sz="0" w:space="0"/>
+          <w:right w:val="none" w:color="auto" w:sz="0" w:space="0"/>
+        </w:pBdr>
+        <w:spacing w:before="0" w:beforeAutospacing="0" w:after="0" w:afterAutospacing="0"/>
+        <w:ind w:left="0" w:right="0"/>
+      </w:pPr>
+      <w:r>
+        <w:rPr>
+          <w:bdr w:val="none" w:color="auto" w:sz="0" w:space="0"/>
+        </w:rPr>
+        <w:t>in good/bad shape 状况很好/不好</w:t>
+      </w:r>
+    </w:p>
+    <w:p>
+      <w:pPr>
+        <w:pStyle w:val="3"/>
+        <w:keepNext w:val="0"/>
+        <w:keepLines w:val="0"/>
+        <w:widowControl/>
+        <w:suppressLineNumbers w:val="0"/>
+        <w:pBdr>
+          <w:top w:val="none" w:color="auto" w:sz="0" w:space="0"/>
+          <w:left w:val="none" w:color="auto" w:sz="0" w:space="0"/>
+          <w:bottom w:val="none" w:color="auto" w:sz="0" w:space="0"/>
+          <w:right w:val="none" w:color="auto" w:sz="0" w:space="0"/>
+        </w:pBdr>
+        <w:spacing w:before="0" w:beforeAutospacing="0" w:after="0" w:afterAutospacing="0"/>
+        <w:ind w:left="0" w:right="0"/>
+      </w:pPr>
+      <w:r>
+        <w:rPr>
+          <w:bdr w:val="none" w:color="auto" w:sz="0" w:space="0"/>
+        </w:rPr>
+        <w:t>go straight to bed 直接上床</w:t>
+      </w:r>
     </w:p>
     <w:p>
       <w:pPr>
